--- a/doc/Install&Cmd.docx
+++ b/doc/Install&Cmd.docx
@@ -1,74 +1,74 @@
 
 <file path=word/document.xml><?xml version="1.0" encoding="utf-8"?>
-<w:document xmlns:wpc="http://schemas.microsoft.com/office/word/2010/wordprocessingCanvas" xmlns:mc="http://schemas.openxmlformats.org/markup-compatibility/2006" xmlns:o="urn:schemas-microsoft-com:office:office" xmlns:r="http://schemas.openxmlformats.org/officeDocument/2006/relationships" xmlns:m="http://schemas.openxmlformats.org/officeDocument/2006/math" xmlns:v="urn:schemas-microsoft-com:vml" xmlns:wp14="http://schemas.microsoft.com/office/word/2010/wordprocessingDrawing" xmlns:wp="http://schemas.openxmlformats.org/drawingml/2006/wordprocessingDrawing" xmlns:w10="urn:schemas-microsoft-com:office:word" xmlns:w="http://schemas.openxmlformats.org/wordprocessingml/2006/main" xmlns:w14="http://schemas.microsoft.com/office/word/2010/wordml" xmlns:w15="http://schemas.microsoft.com/office/word/2012/wordml" xmlns:wpg="http://schemas.microsoft.com/office/word/2010/wordprocessingGroup" xmlns:wpi="http://schemas.microsoft.com/office/word/2010/wordprocessingInk" xmlns:wne="http://schemas.microsoft.com/office/word/2006/wordml" xmlns:wps="http://schemas.microsoft.com/office/word/2010/wordprocessingShape" mc:Ignorable="w14 w15 wp14">
+<w:document xmlns:wpc="http://schemas.microsoft.com/office/word/2010/wordprocessingCanvas" xmlns:cx="http://schemas.microsoft.com/office/drawing/2014/chartex" xmlns:cx1="http://schemas.microsoft.com/office/drawing/2015/9/8/chartex" xmlns:cx2="http://schemas.microsoft.com/office/drawing/2015/10/21/chartex" xmlns:cx3="http://schemas.microsoft.com/office/drawing/2016/5/9/chartex" xmlns:cx4="http://schemas.microsoft.com/office/drawing/2016/5/10/chartex" xmlns:cx5="http://schemas.microsoft.com/office/drawing/2016/5/11/chartex" xmlns:cx6="http://schemas.microsoft.com/office/drawing/2016/5/12/chartex" xmlns:cx7="http://schemas.microsoft.com/office/drawing/2016/5/13/chartex" xmlns:cx8="http://schemas.microsoft.com/office/drawing/2016/5/14/chartex" xmlns:mc="http://schemas.openxmlformats.org/markup-compatibility/2006" xmlns:aink="http://schemas.microsoft.com/office/drawing/2016/ink" xmlns:am3d="http://schemas.microsoft.com/office/drawing/2017/model3d" xmlns:o="urn:schemas-microsoft-com:office:office" xmlns:r="http://schemas.openxmlformats.org/officeDocument/2006/relationships" xmlns:m="http://schemas.openxmlformats.org/officeDocument/2006/math" xmlns:v="urn:schemas-microsoft-com:vml" xmlns:wp14="http://schemas.microsoft.com/office/word/2010/wordprocessingDrawing" xmlns:wp="http://schemas.openxmlformats.org/drawingml/2006/wordprocessingDrawing" xmlns:w10="urn:schemas-microsoft-com:office:word" xmlns:w="http://schemas.openxmlformats.org/wordprocessingml/2006/main" xmlns:w14="http://schemas.microsoft.com/office/word/2010/wordml" xmlns:w15="http://schemas.microsoft.com/office/word/2012/wordml" xmlns:w16cid="http://schemas.microsoft.com/office/word/2016/wordml/cid" xmlns:w16se="http://schemas.microsoft.com/office/word/2015/wordml/symex" xmlns:wpg="http://schemas.microsoft.com/office/word/2010/wordprocessingGroup" xmlns:wpi="http://schemas.microsoft.com/office/word/2010/wordprocessingInk" xmlns:wne="http://schemas.microsoft.com/office/word/2006/wordml" xmlns:wps="http://schemas.microsoft.com/office/word/2010/wordprocessingShape" mc:Ignorable="w14 w15 w16se w16cid wp14">
   <w:body>
     <w:p>
       <w:pPr>
         <w:rPr>
+          <w:rFonts w:eastAsiaTheme="minorEastAsia"/>
+          <w:shd w:val="clear" w:color="auto" w:fill="FFFFFF"/>
+        </w:rPr>
+      </w:pPr>
+    </w:p>
+    <w:p>
+      <w:pPr>
+        <w:rPr>
+          <w:rFonts w:eastAsiaTheme="minorEastAsia"/>
+        </w:rPr>
+      </w:pPr>
+    </w:p>
+    <w:p>
+      <w:pPr>
+        <w:rPr>
+          <w:rFonts w:eastAsiaTheme="minorEastAsia"/>
+        </w:rPr>
+      </w:pPr>
+    </w:p>
+    <w:p>
+      <w:pPr>
+        <w:rPr>
+          <w:rFonts w:eastAsiaTheme="minorEastAsia"/>
+        </w:rPr>
+      </w:pPr>
+    </w:p>
+    <w:p>
+      <w:pPr>
+        <w:rPr>
+          <w:rFonts w:eastAsiaTheme="minorEastAsia"/>
+        </w:rPr>
+      </w:pPr>
+    </w:p>
+    <w:p>
+      <w:pPr>
+        <w:rPr>
+          <w:rFonts w:eastAsiaTheme="minorEastAsia"/>
+        </w:rPr>
+      </w:pPr>
+    </w:p>
+    <w:p>
+      <w:pPr>
+        <w:rPr>
+          <w:rFonts w:eastAsiaTheme="minorEastAsia"/>
+        </w:rPr>
+      </w:pPr>
+    </w:p>
+    <w:p>
+      <w:pPr>
+        <w:rPr>
+          <w:rFonts w:eastAsiaTheme="minorEastAsia"/>
+        </w:rPr>
+      </w:pPr>
+    </w:p>
+    <w:p>
+      <w:pPr>
+        <w:pStyle w:val="1"/>
+        <w:rPr>
+          <w:rFonts w:eastAsiaTheme="minorEastAsia"/>
+        </w:rPr>
+      </w:pPr>
+      <w:r>
+        <w:rPr>
           <w:rFonts w:eastAsiaTheme="minorEastAsia" w:hint="eastAsia"/>
-          <w:shd w:val="clear" w:color="auto" w:fill="FFFFFF"/>
-        </w:rPr>
-      </w:pPr>
-    </w:p>
-    <w:p>
-      <w:pPr>
-        <w:rPr>
-          <w:rFonts w:eastAsiaTheme="minorEastAsia"/>
-        </w:rPr>
-      </w:pPr>
-    </w:p>
-    <w:p>
-      <w:pPr>
-        <w:rPr>
-          <w:rFonts w:eastAsiaTheme="minorEastAsia"/>
-        </w:rPr>
-      </w:pPr>
-    </w:p>
-    <w:p>
-      <w:pPr>
-        <w:rPr>
-          <w:rFonts w:eastAsiaTheme="minorEastAsia"/>
-        </w:rPr>
-      </w:pPr>
-    </w:p>
-    <w:p>
-      <w:pPr>
-        <w:rPr>
-          <w:rFonts w:eastAsiaTheme="minorEastAsia"/>
-        </w:rPr>
-      </w:pPr>
-    </w:p>
-    <w:p>
-      <w:pPr>
-        <w:rPr>
-          <w:rFonts w:eastAsiaTheme="minorEastAsia"/>
-        </w:rPr>
-      </w:pPr>
-    </w:p>
-    <w:p>
-      <w:pPr>
-        <w:rPr>
-          <w:rFonts w:eastAsiaTheme="minorEastAsia"/>
-        </w:rPr>
-      </w:pPr>
-    </w:p>
-    <w:p>
-      <w:pPr>
-        <w:rPr>
-          <w:rFonts w:eastAsiaTheme="minorEastAsia"/>
-        </w:rPr>
-      </w:pPr>
-    </w:p>
-    <w:p>
-      <w:pPr>
-        <w:pStyle w:val="1"/>
-        <w:rPr>
-          <w:rFonts w:eastAsiaTheme="minorEastAsia"/>
-        </w:rPr>
-      </w:pPr>
-      <w:r>
-        <w:rPr>
-          <w:rFonts w:eastAsiaTheme="minorEastAsia" w:hint="eastAsia"/>
         </w:rPr>
         <w:t>服务器</w:t>
       </w:r>
@@ -179,7 +179,7 @@
     </w:p>
     <w:p>
       <w:pPr>
-        <w:pStyle w:val="a7"/>
+        <w:pStyle w:val="a9"/>
         <w:spacing w:before="156"/>
       </w:pPr>
       <w:r>
@@ -648,7 +648,7 @@
     <w:p/>
     <w:p>
       <w:pPr>
-        <w:pStyle w:val="a7"/>
+        <w:pStyle w:val="a9"/>
         <w:spacing w:before="156"/>
       </w:pPr>
       <w:r>
@@ -1451,7 +1451,7 @@
     </w:p>
     <w:p>
       <w:pPr>
-        <w:pStyle w:val="a7"/>
+        <w:pStyle w:val="a9"/>
         <w:spacing w:before="156"/>
       </w:pPr>
       <w:r>
@@ -1470,14 +1470,14 @@
       <w:hyperlink r:id="rId7" w:history="1">
         <w:r>
           <w:rPr>
-            <w:rStyle w:val="a6"/>
+            <w:rStyle w:val="a8"/>
             <w:rFonts w:ascii="Arial" w:eastAsiaTheme="minorEastAsia" w:hAnsi="Arial" w:cs="Arial" w:hint="eastAsia"/>
           </w:rPr>
           <w:t>R</w:t>
         </w:r>
         <w:r>
           <w:rPr>
-            <w:rStyle w:val="a6"/>
+            <w:rStyle w:val="a8"/>
             <w:rFonts w:ascii="Arial" w:eastAsiaTheme="minorEastAsia" w:hAnsi="Arial" w:cs="Arial"/>
           </w:rPr>
           <w:t>eference</w:t>
@@ -1501,418 +1501,521 @@
     </w:p>
     <w:p>
       <w:pPr>
+        <w:pStyle w:val="a9"/>
+        <w:spacing w:before="156"/>
+      </w:pPr>
+      <w:r>
+        <w:t>Mgr</w:t>
+      </w:r>
+    </w:p>
+    <w:p>
+      <w:pPr>
+        <w:rPr>
+          <w:rFonts w:eastAsiaTheme="minorEastAsia"/>
+        </w:rPr>
+      </w:pPr>
+      <w:r>
+        <w:rPr>
+          <w:rFonts w:eastAsiaTheme="minorEastAsia"/>
+        </w:rPr>
+        <w:t>mysql [-h slc11fsp.us.oracle.com] -uroot -p</w:t>
+      </w:r>
+    </w:p>
+    <w:p>
+      <w:pPr>
+        <w:rPr>
+          <w:rFonts w:eastAsiaTheme="minorEastAsia"/>
+        </w:rPr>
+      </w:pPr>
+    </w:p>
+    <w:p>
+      <w:pPr>
+        <w:pStyle w:val="a9"/>
+        <w:spacing w:before="156"/>
+      </w:pPr>
+      <w:r>
+        <w:t>启动服务</w:t>
+      </w:r>
+      <w:r>
+        <w:t xml:space="preserve"> </w:t>
+      </w:r>
+    </w:p>
+    <w:p>
+      <w:pPr>
+        <w:rPr>
+          <w:rFonts w:eastAsiaTheme="minorEastAsia"/>
+        </w:rPr>
+      </w:pPr>
+      <w:r>
+        <w:rPr>
+          <w:rFonts w:eastAsiaTheme="minorEastAsia"/>
+        </w:rPr>
+        <w:t>service mysqld start</w:t>
+      </w:r>
+    </w:p>
+    <w:p>
+      <w:pPr>
+        <w:rPr>
+          <w:rFonts w:eastAsiaTheme="minorEastAsia"/>
+        </w:rPr>
+      </w:pPr>
+      <w:r>
+        <w:rPr>
+          <w:rFonts w:eastAsiaTheme="minorEastAsia"/>
+        </w:rPr>
+        <w:t>版本：mysql –V；或者select version();</w:t>
+      </w:r>
+    </w:p>
+    <w:p>
+      <w:pPr>
+        <w:rPr>
+          <w:rFonts w:eastAsiaTheme="minorEastAsia"/>
+        </w:rPr>
+      </w:pPr>
+      <w:r>
+        <w:rPr>
+          <w:rFonts w:eastAsiaTheme="minorEastAsia"/>
+        </w:rPr>
+        <w:t>Tables：show databases/tables;</w:t>
+      </w:r>
+    </w:p>
+    <w:p>
+      <w:pPr>
+        <w:rPr>
+          <w:rFonts w:eastAsiaTheme="minorEastAsia"/>
+        </w:rPr>
+      </w:pPr>
+    </w:p>
+    <w:p>
+      <w:pPr>
+        <w:pStyle w:val="a9"/>
+        <w:spacing w:before="156"/>
+      </w:pPr>
+      <w:r>
+        <w:t>查看表结构</w:t>
+      </w:r>
+    </w:p>
+    <w:p>
+      <w:pPr>
+        <w:rPr>
+          <w:rFonts w:eastAsiaTheme="minorEastAsia"/>
+        </w:rPr>
+      </w:pPr>
+      <w:r>
+        <w:rPr>
+          <w:rFonts w:eastAsiaTheme="minorEastAsia"/>
+        </w:rPr>
+        <w:t>desc table_name;</w:t>
+      </w:r>
+    </w:p>
+    <w:p>
+      <w:pPr>
+        <w:rPr>
+          <w:rFonts w:eastAsiaTheme="minorEastAsia"/>
+        </w:rPr>
+      </w:pPr>
+      <w:r>
+        <w:rPr>
+          <w:rFonts w:eastAsiaTheme="minorEastAsia"/>
+        </w:rPr>
+        <w:t>Show DDl: show create table ld_cart;</w:t>
+      </w:r>
+    </w:p>
+    <w:p>
+      <w:pPr>
+        <w:rPr>
+          <w:rFonts w:eastAsiaTheme="minorEastAsia"/>
+        </w:rPr>
+      </w:pPr>
+    </w:p>
+    <w:p>
+      <w:pPr>
+        <w:pStyle w:val="a9"/>
+        <w:spacing w:before="156"/>
+      </w:pPr>
+      <w:r>
+        <w:t>indexs</w:t>
+      </w:r>
+    </w:p>
+    <w:p>
+      <w:pPr>
+        <w:rPr>
+          <w:rFonts w:eastAsiaTheme="minorEastAsia"/>
+        </w:rPr>
+      </w:pPr>
+      <w:r>
+        <w:rPr>
+          <w:rFonts w:eastAsiaTheme="minorEastAsia"/>
+        </w:rPr>
+        <w:t>Show: show index from fund_history\G;</w:t>
+      </w:r>
+    </w:p>
+    <w:p>
+      <w:pPr>
+        <w:rPr>
+          <w:rFonts w:eastAsiaTheme="minorEastAsia"/>
+        </w:rPr>
+      </w:pPr>
+      <w:r>
+        <w:rPr>
+          <w:rFonts w:eastAsiaTheme="minorEastAsia"/>
+        </w:rPr>
+        <w:t>Create: create index idx_fund_name on fund(name);</w:t>
+      </w:r>
+    </w:p>
+    <w:p>
+      <w:pPr>
+        <w:rPr>
+          <w:rFonts w:eastAsiaTheme="minorEastAsia"/>
+        </w:rPr>
+      </w:pPr>
+    </w:p>
+    <w:p>
+      <w:pPr>
+        <w:rPr>
+          <w:rFonts w:eastAsiaTheme="minorEastAsia"/>
+        </w:rPr>
+      </w:pPr>
+    </w:p>
+    <w:p>
+      <w:pPr>
+        <w:rPr>
+          <w:rFonts w:eastAsiaTheme="minorEastAsia"/>
+        </w:rPr>
+      </w:pPr>
+    </w:p>
+    <w:p>
+      <w:pPr>
+        <w:rPr>
+          <w:rFonts w:eastAsiaTheme="minorEastAsia"/>
+        </w:rPr>
+      </w:pPr>
+    </w:p>
+    <w:p>
+      <w:pPr>
+        <w:rPr>
+          <w:rFonts w:eastAsiaTheme="minorEastAsia"/>
+        </w:rPr>
+      </w:pPr>
+    </w:p>
+    <w:p>
+      <w:pPr>
+        <w:rPr>
+          <w:rFonts w:eastAsiaTheme="minorEastAsia"/>
+        </w:rPr>
+      </w:pPr>
+    </w:p>
+    <w:p>
+      <w:pPr>
+        <w:rPr>
+          <w:rFonts w:eastAsiaTheme="minorEastAsia"/>
+        </w:rPr>
+      </w:pPr>
+    </w:p>
+    <w:p>
+      <w:pPr>
+        <w:rPr>
+          <w:rFonts w:eastAsiaTheme="minorEastAsia"/>
+        </w:rPr>
+      </w:pPr>
+    </w:p>
+    <w:p>
+      <w:pPr>
+        <w:rPr>
+          <w:rFonts w:eastAsiaTheme="minorEastAsia"/>
+        </w:rPr>
+      </w:pPr>
+      <w:r>
+        <w:rPr>
+          <w:rFonts w:eastAsiaTheme="minorEastAsia"/>
+        </w:rPr>
+        <w:t>GRANT ALL PRIVILEGES ON *.* TO 'root'@'%' IDENTIFIED BY '123456' WITH GRANT OPTION;</w:t>
+      </w:r>
+    </w:p>
+    <w:p>
+      <w:pPr>
+        <w:rPr>
+          <w:rFonts w:eastAsiaTheme="minorEastAsia"/>
+        </w:rPr>
+      </w:pPr>
+    </w:p>
+    <w:p>
+      <w:pPr>
+        <w:pStyle w:val="2"/>
+      </w:pPr>
+      <w:r>
+        <w:t>Linux</w:t>
+      </w:r>
+    </w:p>
+    <w:p>
+      <w:pPr>
+        <w:rPr>
+          <w:rFonts w:ascii="Arial" w:eastAsiaTheme="minorEastAsia" w:hAnsi="Arial" w:cs="Arial"/>
+        </w:rPr>
+      </w:pPr>
+      <w:hyperlink r:id="rId8" w:history="1">
+        <w:r>
+          <w:rPr>
+            <w:rStyle w:val="a8"/>
+            <w:rFonts w:ascii="Arial" w:eastAsiaTheme="minorEastAsia" w:hAnsi="Arial" w:cs="Arial"/>
+          </w:rPr>
+          <w:t>Reference</w:t>
+        </w:r>
+      </w:hyperlink>
+    </w:p>
+    <w:p>
+      <w:pPr>
+        <w:rPr>
+          <w:rFonts w:eastAsiaTheme="minorEastAsia" w:hint="eastAsia"/>
+        </w:rPr>
+      </w:pPr>
+      <w:r>
+        <w:rPr>
+          <w:rFonts w:eastAsiaTheme="minorEastAsia" w:hint="eastAsia"/>
+        </w:rPr>
+        <w:t>进入安装界面，按e，</w:t>
+      </w:r>
+      <w:bookmarkStart w:id="0" w:name="_GoBack"/>
+      <w:bookmarkEnd w:id="0"/>
+      <w:r>
+        <w:rPr>
+          <w:rFonts w:eastAsiaTheme="minorEastAsia" w:hint="eastAsia"/>
+        </w:rPr>
+        <w:t>修改参数</w:t>
+      </w:r>
+    </w:p>
+    <w:p>
+      <w:pPr>
+        <w:rPr>
+          <w:rFonts w:eastAsiaTheme="minorEastAsia"/>
+        </w:rPr>
+      </w:pPr>
+      <w:r>
+        <w:rPr>
+          <w:rFonts w:eastAsiaTheme="minorEastAsia"/>
+        </w:rPr>
+        <w:t>linuxefi /images/pxeboot/vmlinuz inst.stage2=hd:/dev/sd</w:t>
+      </w:r>
+      <w:r>
+        <w:rPr>
+          <w:rFonts w:eastAsiaTheme="minorEastAsia"/>
+        </w:rPr>
+        <w:t>b</w:t>
+      </w:r>
+      <w:r>
+        <w:rPr>
+          <w:rFonts w:eastAsiaTheme="minorEastAsia"/>
+        </w:rPr>
+        <w:t>4 nomodeset quiet</w:t>
+      </w:r>
+    </w:p>
+    <w:p>
+      <w:pPr>
+        <w:rPr>
+          <w:rFonts w:eastAsiaTheme="minorEastAsia"/>
+        </w:rPr>
+      </w:pPr>
+      <w:r>
+        <w:rPr>
+          <w:rFonts w:eastAsiaTheme="minorEastAsia"/>
+        </w:rPr>
+        <w:t>initrdefi /images/pxeboot/initrd.img</w:t>
+      </w:r>
+    </w:p>
+    <w:p>
+      <w:pPr>
+        <w:rPr>
+          <w:rFonts w:eastAsiaTheme="minorEastAsia"/>
+        </w:rPr>
+      </w:pPr>
+    </w:p>
+    <w:p>
+      <w:pPr>
+        <w:rPr>
+          <w:rFonts w:eastAsiaTheme="minorEastAsia"/>
+        </w:rPr>
+      </w:pPr>
+      <w:r>
+        <w:rPr>
+          <w:rFonts w:eastAsiaTheme="minorEastAsia"/>
+        </w:rPr>
+        <w:t>然后使用Ctrl+X启动即可进入正常安装流程</w:t>
+      </w:r>
+    </w:p>
+    <w:p>
+      <w:pPr>
+        <w:rPr>
+          <w:rFonts w:eastAsiaTheme="minorEastAsia"/>
+        </w:rPr>
+      </w:pPr>
+    </w:p>
+    <w:p>
+      <w:pPr>
+        <w:pStyle w:val="1"/>
+        <w:rPr>
+          <w:rFonts w:eastAsiaTheme="minorEastAsia"/>
+        </w:rPr>
+      </w:pPr>
+      <w:r>
+        <w:rPr>
+          <w:rFonts w:eastAsiaTheme="minorEastAsia" w:hint="eastAsia"/>
+        </w:rPr>
+        <w:t>大数据</w:t>
+      </w:r>
+    </w:p>
+    <w:p>
+      <w:pPr>
+        <w:pStyle w:val="2"/>
+      </w:pPr>
+      <w:r>
+        <w:t>Redis</w:t>
+      </w:r>
+    </w:p>
+    <w:p>
+      <w:pPr>
+        <w:rPr>
+          <w:rFonts w:eastAsiaTheme="minorEastAsia"/>
+        </w:rPr>
+      </w:pPr>
+      <w:r>
+        <w:rPr>
+          <w:rFonts w:eastAsiaTheme="minorEastAsia"/>
+        </w:rPr>
+        <w:t>redis</w:t>
+      </w:r>
+    </w:p>
+    <w:p>
+      <w:pPr>
+        <w:rPr>
+          <w:rFonts w:eastAsiaTheme="minorEastAsia"/>
+        </w:rPr>
+      </w:pPr>
+      <w:r>
+        <w:rPr>
+          <w:rFonts w:eastAsiaTheme="minorEastAsia"/>
+        </w:rPr>
+        <w:t>1)启动： redis-server.exe redis.windows.conf</w:t>
+      </w:r>
+    </w:p>
+    <w:p>
+      <w:pPr>
+        <w:rPr>
+          <w:rFonts w:eastAsiaTheme="minorEastAsia"/>
+        </w:rPr>
+      </w:pPr>
+    </w:p>
+    <w:p>
+      <w:pPr>
+        <w:rPr>
+          <w:rFonts w:eastAsiaTheme="minorEastAsia"/>
+        </w:rPr>
+      </w:pPr>
+      <w:r>
+        <w:rPr>
+          <w:rFonts w:eastAsiaTheme="minorEastAsia"/>
+        </w:rPr>
+        <w:t>开启memcache，并连接测试：</w:t>
+      </w:r>
+    </w:p>
+    <w:p>
+      <w:pPr>
+        <w:rPr>
+          <w:rFonts w:eastAsiaTheme="minorEastAsia"/>
+        </w:rPr>
+      </w:pPr>
+      <w:r>
+        <w:rPr>
+          <w:rFonts w:eastAsiaTheme="minorEastAsia"/>
+        </w:rPr>
+        <w:t>以守护进程模式启动memcache</w:t>
+      </w:r>
+    </w:p>
+    <w:p>
+      <w:pPr>
+        <w:rPr>
+          <w:rFonts w:eastAsiaTheme="minorEastAsia"/>
+        </w:rPr>
+      </w:pPr>
+      <w:r>
+        <w:rPr>
+          <w:rFonts w:eastAsiaTheme="minorEastAsia"/>
+        </w:rPr>
+        <w:t>memcached-1.5.2/bin/memcached -d -l slc11fsp.us.oracle.com -p 11211 -m 2048 -u root</w:t>
+      </w:r>
+    </w:p>
+    <w:p>
+      <w:pPr>
+        <w:rPr>
+          <w:rFonts w:eastAsiaTheme="minorEastAsia"/>
+        </w:rPr>
+      </w:pPr>
+    </w:p>
+    <w:p>
+      <w:pPr>
+        <w:rPr>
+          <w:rFonts w:eastAsiaTheme="minorEastAsia"/>
+        </w:rPr>
+      </w:pPr>
+    </w:p>
+    <w:p>
+      <w:pPr>
+        <w:pStyle w:val="2"/>
+      </w:pPr>
+      <w:r>
+        <w:t>Flume</w:t>
+      </w:r>
+    </w:p>
+    <w:p>
+      <w:pPr>
+        <w:pStyle w:val="a9"/>
+        <w:spacing w:before="156"/>
+      </w:pPr>
+      <w:r>
+        <w:rPr>
+          <w:rFonts w:hint="eastAsia"/>
+        </w:rPr>
+        <w:t>启动</w:t>
+      </w:r>
+    </w:p>
+    <w:p>
+      <w:pPr>
+        <w:rPr>
+          <w:rFonts w:ascii="Arial" w:eastAsiaTheme="minorEastAsia" w:hAnsi="Arial" w:cs="Arial"/>
+          <w:szCs w:val="20"/>
+        </w:rPr>
+      </w:pPr>
+      <w:r>
+        <w:rPr>
+          <w:rFonts w:ascii="Arial" w:eastAsiaTheme="minorEastAsia" w:hAnsi="Arial" w:cs="Arial"/>
+          <w:szCs w:val="20"/>
+        </w:rPr>
+        <w:t>bin/</w:t>
+      </w:r>
+      <w:r>
+        <w:rPr>
+          <w:rFonts w:ascii="Arial" w:eastAsiaTheme="minorEastAsia" w:hAnsi="Arial" w:cs="Arial"/>
+          <w:szCs w:val="20"/>
+        </w:rPr>
+        <w:t xml:space="preserve">flume-ng </w:t>
+      </w:r>
+      <w:r>
+        <w:rPr>
+          <w:rFonts w:ascii="Arial" w:eastAsiaTheme="minorEastAsia" w:hAnsi="Arial" w:cs="Arial"/>
+          <w:szCs w:val="20"/>
+        </w:rPr>
+        <w:t>agent -c ./conf -f ./conf/2</w:t>
+      </w:r>
+      <w:r>
+        <w:rPr>
+          <w:rFonts w:ascii="Arial" w:eastAsiaTheme="minorEastAsia" w:hAnsi="Arial" w:cs="Arial"/>
+          <w:szCs w:val="20"/>
+        </w:rPr>
+        <w:t>.conf -n agent1 -Dflume.root.logger=INFO,console</w:t>
+      </w:r>
+    </w:p>
+    <w:p>
+      <w:pPr>
         <w:pStyle w:val="a7"/>
-        <w:spacing w:before="156"/>
-      </w:pPr>
-      <w:r>
-        <w:t>Mgr</w:t>
-      </w:r>
-    </w:p>
-    <w:p>
-      <w:pPr>
-        <w:rPr>
-          <w:rFonts w:eastAsiaTheme="minorEastAsia"/>
-        </w:rPr>
-      </w:pPr>
-      <w:r>
-        <w:rPr>
-          <w:rFonts w:eastAsiaTheme="minorEastAsia"/>
-        </w:rPr>
-        <w:t>mysql [-h slc11fsp.us.oracle.com] -uroot -p</w:t>
-      </w:r>
-    </w:p>
-    <w:p>
-      <w:pPr>
-        <w:rPr>
-          <w:rFonts w:eastAsiaTheme="minorEastAsia"/>
-        </w:rPr>
-      </w:pPr>
-    </w:p>
-    <w:p>
-      <w:pPr>
-        <w:pStyle w:val="a7"/>
-        <w:spacing w:before="156"/>
-      </w:pPr>
-      <w:r>
-        <w:t>启动服务</w:t>
-      </w:r>
-      <w:r>
-        <w:t xml:space="preserve"> </w:t>
-      </w:r>
-    </w:p>
-    <w:p>
-      <w:pPr>
-        <w:rPr>
-          <w:rFonts w:eastAsiaTheme="minorEastAsia"/>
-        </w:rPr>
-      </w:pPr>
-      <w:r>
-        <w:rPr>
-          <w:rFonts w:eastAsiaTheme="minorEastAsia"/>
-        </w:rPr>
-        <w:t>service mysqld start</w:t>
-      </w:r>
-    </w:p>
-    <w:p>
-      <w:pPr>
-        <w:rPr>
-          <w:rFonts w:eastAsiaTheme="minorEastAsia"/>
-        </w:rPr>
-      </w:pPr>
-      <w:r>
-        <w:rPr>
-          <w:rFonts w:eastAsiaTheme="minorEastAsia"/>
-        </w:rPr>
-        <w:t>版本：mysql –V；或者select version();</w:t>
-      </w:r>
-    </w:p>
-    <w:p>
-      <w:pPr>
-        <w:rPr>
-          <w:rFonts w:eastAsiaTheme="minorEastAsia"/>
-        </w:rPr>
-      </w:pPr>
-      <w:r>
-        <w:rPr>
-          <w:rFonts w:eastAsiaTheme="minorEastAsia"/>
-        </w:rPr>
-        <w:t>Tables：show databases/tables;</w:t>
-      </w:r>
-    </w:p>
-    <w:p>
-      <w:pPr>
-        <w:rPr>
-          <w:rFonts w:eastAsiaTheme="minorEastAsia"/>
-        </w:rPr>
-      </w:pPr>
-    </w:p>
-    <w:p>
-      <w:pPr>
-        <w:pStyle w:val="a7"/>
-        <w:spacing w:before="156"/>
-      </w:pPr>
-      <w:r>
-        <w:t>查看表结构</w:t>
-      </w:r>
-    </w:p>
-    <w:p>
-      <w:pPr>
-        <w:rPr>
-          <w:rFonts w:eastAsiaTheme="minorEastAsia"/>
-        </w:rPr>
-      </w:pPr>
-      <w:r>
-        <w:rPr>
-          <w:rFonts w:eastAsiaTheme="minorEastAsia"/>
-        </w:rPr>
-        <w:t>desc table_name;</w:t>
-      </w:r>
-    </w:p>
-    <w:p>
-      <w:pPr>
-        <w:rPr>
-          <w:rFonts w:eastAsiaTheme="minorEastAsia"/>
-        </w:rPr>
-      </w:pPr>
-      <w:r>
-        <w:rPr>
-          <w:rFonts w:eastAsiaTheme="minorEastAsia"/>
-        </w:rPr>
-        <w:t>Show DDl: show create table ld_cart;</w:t>
-      </w:r>
-    </w:p>
-    <w:p>
-      <w:pPr>
-        <w:rPr>
-          <w:rFonts w:eastAsiaTheme="minorEastAsia"/>
-        </w:rPr>
-      </w:pPr>
-    </w:p>
-    <w:p>
-      <w:pPr>
-        <w:pStyle w:val="a7"/>
-        <w:spacing w:before="156"/>
-      </w:pPr>
-      <w:r>
-        <w:t>indexs</w:t>
-      </w:r>
-    </w:p>
-    <w:p>
-      <w:pPr>
-        <w:rPr>
-          <w:rFonts w:eastAsiaTheme="minorEastAsia"/>
-        </w:rPr>
-      </w:pPr>
-      <w:r>
-        <w:rPr>
-          <w:rFonts w:eastAsiaTheme="minorEastAsia"/>
-        </w:rPr>
-        <w:t>Show: show index from fund_history\G;</w:t>
-      </w:r>
-    </w:p>
-    <w:p>
-      <w:pPr>
-        <w:rPr>
-          <w:rFonts w:eastAsiaTheme="minorEastAsia"/>
-        </w:rPr>
-      </w:pPr>
-      <w:r>
-        <w:rPr>
-          <w:rFonts w:eastAsiaTheme="minorEastAsia"/>
-        </w:rPr>
-        <w:t>Create: create index idx_fund_name on fund(name);</w:t>
-      </w:r>
-    </w:p>
-    <w:p>
-      <w:pPr>
-        <w:rPr>
-          <w:rFonts w:eastAsiaTheme="minorEastAsia"/>
-        </w:rPr>
-      </w:pPr>
-    </w:p>
-    <w:p>
-      <w:pPr>
-        <w:rPr>
-          <w:rFonts w:eastAsiaTheme="minorEastAsia"/>
-        </w:rPr>
-      </w:pPr>
-    </w:p>
-    <w:p>
-      <w:pPr>
-        <w:rPr>
-          <w:rFonts w:eastAsiaTheme="minorEastAsia"/>
-        </w:rPr>
-      </w:pPr>
-    </w:p>
-    <w:p>
-      <w:pPr>
-        <w:rPr>
-          <w:rFonts w:eastAsiaTheme="minorEastAsia"/>
-        </w:rPr>
-      </w:pPr>
-    </w:p>
-    <w:p>
-      <w:pPr>
-        <w:rPr>
-          <w:rFonts w:eastAsiaTheme="minorEastAsia"/>
-        </w:rPr>
-      </w:pPr>
-    </w:p>
-    <w:p>
-      <w:pPr>
-        <w:rPr>
-          <w:rFonts w:eastAsiaTheme="minorEastAsia"/>
-        </w:rPr>
-      </w:pPr>
-    </w:p>
-    <w:p>
-      <w:pPr>
-        <w:rPr>
-          <w:rFonts w:eastAsiaTheme="minorEastAsia"/>
-        </w:rPr>
-      </w:pPr>
-    </w:p>
-    <w:p>
-      <w:pPr>
-        <w:rPr>
-          <w:rFonts w:eastAsiaTheme="minorEastAsia"/>
-        </w:rPr>
-      </w:pPr>
-    </w:p>
-    <w:p>
-      <w:pPr>
-        <w:rPr>
-          <w:rFonts w:eastAsiaTheme="minorEastAsia"/>
-        </w:rPr>
-      </w:pPr>
-      <w:r>
-        <w:rPr>
-          <w:rFonts w:eastAsiaTheme="minorEastAsia"/>
-        </w:rPr>
-        <w:t>GRANT ALL PRIVILEGES ON *.* TO 'root'@'%' IDENTIFIED BY '123456' WITH GRANT OPTION;</w:t>
-      </w:r>
-    </w:p>
-    <w:p>
-      <w:pPr>
-        <w:rPr>
-          <w:rFonts w:eastAsiaTheme="minorEastAsia"/>
-        </w:rPr>
-      </w:pPr>
-    </w:p>
-    <w:p>
-      <w:pPr>
-        <w:rPr>
-          <w:rFonts w:eastAsiaTheme="minorEastAsia"/>
-        </w:rPr>
-      </w:pPr>
-    </w:p>
-    <w:p>
-      <w:pPr>
-        <w:pStyle w:val="1"/>
-        <w:rPr>
-          <w:rFonts w:eastAsiaTheme="minorEastAsia"/>
-        </w:rPr>
-      </w:pPr>
-      <w:r>
-        <w:rPr>
-          <w:rFonts w:eastAsiaTheme="minorEastAsia" w:hint="eastAsia"/>
-        </w:rPr>
-        <w:t>大数据</w:t>
-      </w:r>
-    </w:p>
-    <w:p>
-      <w:pPr>
-        <w:pStyle w:val="2"/>
-      </w:pPr>
-      <w:r>
-        <w:t>Redis</w:t>
-      </w:r>
-    </w:p>
-    <w:p>
-      <w:pPr>
-        <w:rPr>
-          <w:rFonts w:eastAsiaTheme="minorEastAsia"/>
-        </w:rPr>
-      </w:pPr>
-      <w:r>
-        <w:rPr>
-          <w:rFonts w:eastAsiaTheme="minorEastAsia"/>
-        </w:rPr>
-        <w:t>redis</w:t>
-      </w:r>
-    </w:p>
-    <w:p>
-      <w:pPr>
-        <w:rPr>
-          <w:rFonts w:eastAsiaTheme="minorEastAsia"/>
-        </w:rPr>
-      </w:pPr>
-      <w:r>
-        <w:rPr>
-          <w:rFonts w:eastAsiaTheme="minorEastAsia"/>
-        </w:rPr>
-        <w:t>1)启动： redis-server.exe redis.windows.conf</w:t>
-      </w:r>
-    </w:p>
-    <w:p>
-      <w:pPr>
-        <w:rPr>
-          <w:rFonts w:eastAsiaTheme="minorEastAsia"/>
-        </w:rPr>
-      </w:pPr>
-    </w:p>
-    <w:p>
-      <w:pPr>
-        <w:rPr>
-          <w:rFonts w:eastAsiaTheme="minorEastAsia"/>
-        </w:rPr>
-      </w:pPr>
-      <w:r>
-        <w:rPr>
-          <w:rFonts w:eastAsiaTheme="minorEastAsia"/>
-        </w:rPr>
-        <w:t>开启memcache，并连接测试：</w:t>
-      </w:r>
-    </w:p>
-    <w:p>
-      <w:pPr>
-        <w:rPr>
-          <w:rFonts w:eastAsiaTheme="minorEastAsia"/>
-        </w:rPr>
-      </w:pPr>
-      <w:r>
-        <w:rPr>
-          <w:rFonts w:eastAsiaTheme="minorEastAsia"/>
-        </w:rPr>
-        <w:t>以守护进程模式启动memcache</w:t>
-      </w:r>
-    </w:p>
-    <w:p>
-      <w:pPr>
-        <w:rPr>
-          <w:rFonts w:eastAsiaTheme="minorEastAsia"/>
-        </w:rPr>
-      </w:pPr>
-      <w:r>
-        <w:rPr>
-          <w:rFonts w:eastAsiaTheme="minorEastAsia"/>
-        </w:rPr>
-        <w:t>memcached-1.5.2/bin/memcached -d -l slc11fsp.us.oracle.com -p 11211 -m 2048 -u root</w:t>
-      </w:r>
-    </w:p>
-    <w:p>
-      <w:pPr>
-        <w:rPr>
-          <w:rFonts w:eastAsiaTheme="minorEastAsia"/>
-        </w:rPr>
-      </w:pPr>
-    </w:p>
-    <w:p>
-      <w:pPr>
-        <w:rPr>
-          <w:rFonts w:eastAsiaTheme="minorEastAsia"/>
-        </w:rPr>
-      </w:pPr>
-    </w:p>
-    <w:p>
-      <w:pPr>
-        <w:pStyle w:val="2"/>
-      </w:pPr>
-      <w:r>
-        <w:t>Flume</w:t>
-      </w:r>
-    </w:p>
-    <w:p>
-      <w:pPr>
-        <w:pStyle w:val="a7"/>
-        <w:spacing w:before="156"/>
-      </w:pPr>
-      <w:r>
-        <w:rPr>
-          <w:rFonts w:hint="eastAsia"/>
-        </w:rPr>
-        <w:t>启动</w:t>
-      </w:r>
-    </w:p>
-    <w:p>
-      <w:pPr>
-        <w:rPr>
-          <w:rFonts w:ascii="Arial" w:eastAsiaTheme="minorEastAsia" w:hAnsi="Arial" w:cs="Arial"/>
-          <w:szCs w:val="20"/>
-        </w:rPr>
-      </w:pPr>
-      <w:r>
-        <w:rPr>
-          <w:rFonts w:ascii="Arial" w:eastAsiaTheme="minorEastAsia" w:hAnsi="Arial" w:cs="Arial"/>
-          <w:szCs w:val="20"/>
-        </w:rPr>
-        <w:t>bin/</w:t>
-      </w:r>
-      <w:r>
-        <w:rPr>
-          <w:rFonts w:ascii="Arial" w:eastAsiaTheme="minorEastAsia" w:hAnsi="Arial" w:cs="Arial"/>
-          <w:szCs w:val="20"/>
-        </w:rPr>
-        <w:t xml:space="preserve">flume-ng </w:t>
-      </w:r>
-      <w:r>
-        <w:rPr>
-          <w:rFonts w:ascii="Arial" w:eastAsiaTheme="minorEastAsia" w:hAnsi="Arial" w:cs="Arial"/>
-          <w:szCs w:val="20"/>
-        </w:rPr>
-        <w:t>agent -c ./conf -f ./conf/2</w:t>
-      </w:r>
-      <w:r>
-        <w:rPr>
-          <w:rFonts w:ascii="Arial" w:eastAsiaTheme="minorEastAsia" w:hAnsi="Arial" w:cs="Arial"/>
-          <w:szCs w:val="20"/>
-        </w:rPr>
-        <w:t>.conf -n agent1 -Dflume.root.logger=INFO,console</w:t>
-      </w:r>
-    </w:p>
-    <w:p>
-      <w:pPr>
-        <w:pStyle w:val="a5"/>
         <w:numPr>
           <w:ilvl w:val="0"/>
           <w:numId w:val="7"/>
@@ -1951,7 +2054,7 @@
     </w:p>
     <w:p>
       <w:pPr>
-        <w:pStyle w:val="a5"/>
+        <w:pStyle w:val="a7"/>
         <w:numPr>
           <w:ilvl w:val="0"/>
           <w:numId w:val="7"/>
@@ -1978,7 +2081,7 @@
     </w:p>
     <w:p>
       <w:pPr>
-        <w:pStyle w:val="a5"/>
+        <w:pStyle w:val="a7"/>
         <w:numPr>
           <w:ilvl w:val="0"/>
           <w:numId w:val="7"/>
@@ -2024,7 +2127,7 @@
     </w:p>
     <w:p>
       <w:pPr>
-        <w:pStyle w:val="a7"/>
+        <w:pStyle w:val="a9"/>
         <w:spacing w:before="156"/>
       </w:pPr>
       <w:r>
@@ -2040,10 +2143,10 @@
           <w:rFonts w:ascii="Arial" w:eastAsiaTheme="minorEastAsia" w:hAnsi="Arial" w:cs="Arial"/>
         </w:rPr>
       </w:pPr>
-      <w:hyperlink r:id="rId8" w:history="1">
+      <w:hyperlink r:id="rId9" w:history="1">
         <w:r>
           <w:rPr>
-            <w:rStyle w:val="a6"/>
+            <w:rStyle w:val="a8"/>
             <w:rFonts w:ascii="Arial" w:eastAsiaTheme="minorEastAsia" w:hAnsi="Arial" w:cs="Arial"/>
           </w:rPr>
           <w:t>Reference</w:t>
@@ -2080,10 +2183,10 @@
     </w:p>
     <w:p>
       <w:pPr>
-        <w:pStyle w:val="a7"/>
+        <w:pStyle w:val="a9"/>
         <w:spacing w:before="156"/>
         <w:rPr>
-          <w:rStyle w:val="a6"/>
+          <w:rStyle w:val="a8"/>
           <w:color w:val="auto"/>
           <w:u w:val="none"/>
         </w:rPr>
@@ -2100,10 +2203,10 @@
         </w:rPr>
         <w:t xml:space="preserve"> </w:t>
       </w:r>
-      <w:hyperlink r:id="rId9" w:history="1">
+      <w:hyperlink r:id="rId10" w:history="1">
         <w:r>
           <w:rPr>
-            <w:rStyle w:val="a6"/>
+            <w:rStyle w:val="a8"/>
             <w:rFonts w:eastAsiaTheme="minorEastAsia" w:cs="Arial"/>
           </w:rPr>
           <w:t>Reference</w:t>
@@ -2112,7 +2215,7 @@
     </w:p>
     <w:p>
       <w:pPr>
-        <w:pStyle w:val="a7"/>
+        <w:pStyle w:val="a9"/>
         <w:spacing w:before="156"/>
       </w:pPr>
       <w:r>
@@ -2151,7 +2254,6 @@
         <w:rPr>
           <w:rFonts w:ascii="Arial" w:hAnsi="Arial" w:cs="Arial"/>
         </w:rPr>
-        <w:lastRenderedPageBreak/>
         <w:t>/usr/local/elasticsearch-5.6.0/bin/elasticsearch –d</w:t>
       </w:r>
     </w:p>
@@ -2177,7 +2279,7 @@
     </w:p>
     <w:p>
       <w:pPr>
-        <w:pStyle w:val="a7"/>
+        <w:pStyle w:val="a9"/>
         <w:spacing w:before="156"/>
       </w:pPr>
       <w:r>
@@ -2228,10 +2330,10 @@
       </w:r>
     </w:p>
     <w:p>
-      <w:hyperlink r:id="rId10" w:history="1">
+      <w:hyperlink r:id="rId11" w:history="1">
         <w:r>
           <w:rPr>
-            <w:rStyle w:val="a6"/>
+            <w:rStyle w:val="a8"/>
           </w:rPr>
           <w:t>https://blog.51cto.com/10950710/2124131</w:t>
         </w:r>
@@ -2272,7 +2374,7 @@
     </w:p>
     <w:p>
       <w:pPr>
-        <w:pStyle w:val="a7"/>
+        <w:pStyle w:val="a9"/>
         <w:spacing w:before="156"/>
       </w:pPr>
       <w:r>
@@ -2561,14 +2663,14 @@
     <w:p>
       <w:pPr>
         <w:rPr>
-          <w:rStyle w:val="a6"/>
-          <w:rFonts w:ascii="Arial" w:eastAsiaTheme="minorEastAsia" w:hAnsi="Arial" w:cs="Arial"/>
-        </w:rPr>
-      </w:pPr>
-      <w:hyperlink r:id="rId11" w:history="1">
+          <w:rStyle w:val="a8"/>
+          <w:rFonts w:ascii="Arial" w:eastAsiaTheme="minorEastAsia" w:hAnsi="Arial" w:cs="Arial"/>
+        </w:rPr>
+      </w:pPr>
+      <w:hyperlink r:id="rId12" w:history="1">
         <w:r>
           <w:rPr>
-            <w:rStyle w:val="a6"/>
+            <w:rStyle w:val="a8"/>
             <w:rFonts w:ascii="Arial" w:eastAsiaTheme="minorEastAsia" w:hAnsi="Arial" w:cs="Arial"/>
           </w:rPr>
           <w:t>Reference</w:t>
@@ -2603,31 +2705,31 @@
     </w:p>
     <w:p>
       <w:pPr>
+        <w:pStyle w:val="a9"/>
+        <w:spacing w:before="156"/>
+      </w:pPr>
+      <w:r>
+        <w:rPr>
+          <w:rFonts w:hint="eastAsia"/>
+        </w:rPr>
+        <w:t>启动</w:t>
+      </w:r>
+      <w:r>
+        <w:rPr>
+          <w:rFonts w:hint="eastAsia"/>
+        </w:rPr>
+        <w:t>/</w:t>
+      </w:r>
+      <w:r>
+        <w:rPr>
+          <w:rFonts w:hint="eastAsia"/>
+        </w:rPr>
+        <w:t>停止</w:t>
+      </w:r>
+    </w:p>
+    <w:p>
+      <w:pPr>
         <w:pStyle w:val="a7"/>
-        <w:spacing w:before="156"/>
-      </w:pPr>
-      <w:r>
-        <w:rPr>
-          <w:rFonts w:hint="eastAsia"/>
-        </w:rPr>
-        <w:t>启动</w:t>
-      </w:r>
-      <w:r>
-        <w:rPr>
-          <w:rFonts w:hint="eastAsia"/>
-        </w:rPr>
-        <w:t>/</w:t>
-      </w:r>
-      <w:r>
-        <w:rPr>
-          <w:rFonts w:hint="eastAsia"/>
-        </w:rPr>
-        <w:t>停止</w:t>
-      </w:r>
-    </w:p>
-    <w:p>
-      <w:pPr>
-        <w:pStyle w:val="a5"/>
         <w:numPr>
           <w:ilvl w:val="0"/>
           <w:numId w:val="2"/>
@@ -2654,7 +2756,7 @@
     </w:p>
     <w:p>
       <w:pPr>
-        <w:pStyle w:val="a5"/>
+        <w:pStyle w:val="a7"/>
         <w:numPr>
           <w:ilvl w:val="0"/>
           <w:numId w:val="2"/>
@@ -2764,7 +2866,7 @@
     </w:p>
     <w:p>
       <w:pPr>
-        <w:pStyle w:val="a5"/>
+        <w:pStyle w:val="a7"/>
         <w:numPr>
           <w:ilvl w:val="0"/>
           <w:numId w:val="4"/>
@@ -2785,7 +2887,7 @@
     </w:p>
     <w:p>
       <w:pPr>
-        <w:pStyle w:val="a5"/>
+        <w:pStyle w:val="a7"/>
         <w:numPr>
           <w:ilvl w:val="0"/>
           <w:numId w:val="4"/>
@@ -2825,7 +2927,7 @@
     </w:p>
     <w:p>
       <w:pPr>
-        <w:pStyle w:val="a5"/>
+        <w:pStyle w:val="a7"/>
         <w:numPr>
           <w:ilvl w:val="0"/>
           <w:numId w:val="3"/>
@@ -2858,7 +2960,7 @@
     </w:p>
     <w:p>
       <w:pPr>
-        <w:pStyle w:val="a5"/>
+        <w:pStyle w:val="a7"/>
         <w:numPr>
           <w:ilvl w:val="0"/>
           <w:numId w:val="3"/>
@@ -3041,7 +3143,7 @@
     </w:p>
     <w:p>
       <w:pPr>
-        <w:pStyle w:val="a5"/>
+        <w:pStyle w:val="a7"/>
         <w:numPr>
           <w:ilvl w:val="0"/>
           <w:numId w:val="2"/>
@@ -3086,7 +3188,7 @@
     </w:p>
     <w:p>
       <w:pPr>
-        <w:pStyle w:val="a5"/>
+        <w:pStyle w:val="a7"/>
         <w:numPr>
           <w:ilvl w:val="0"/>
           <w:numId w:val="2"/>
@@ -3119,7 +3221,7 @@
     </w:p>
     <w:p>
       <w:pPr>
-        <w:pStyle w:val="a5"/>
+        <w:pStyle w:val="a7"/>
         <w:numPr>
           <w:ilvl w:val="0"/>
           <w:numId w:val="2"/>
@@ -3155,7 +3257,7 @@
     </w:p>
     <w:p>
       <w:pPr>
-        <w:pStyle w:val="a5"/>
+        <w:pStyle w:val="a7"/>
         <w:numPr>
           <w:ilvl w:val="0"/>
           <w:numId w:val="2"/>
@@ -3213,7 +3315,7 @@
     </w:p>
     <w:p>
       <w:pPr>
-        <w:pStyle w:val="a7"/>
+        <w:pStyle w:val="a9"/>
         <w:spacing w:before="156"/>
       </w:pPr>
       <w:r>
@@ -3254,7 +3356,7 @@
     </w:p>
     <w:p>
       <w:pPr>
-        <w:pStyle w:val="a7"/>
+        <w:pStyle w:val="a9"/>
         <w:spacing w:before="156"/>
       </w:pPr>
       <w:r>
@@ -3277,6 +3379,7 @@
         <w:rPr>
           <w:rFonts w:ascii="Arial" w:eastAsiaTheme="minorEastAsia" w:hAnsi="Arial" w:cs="Arial"/>
         </w:rPr>
+        <w:lastRenderedPageBreak/>
         <w:t>0.10.0</w:t>
       </w:r>
       <w:r>
@@ -3440,406 +3543,406 @@
           <w:rFonts w:eastAsiaTheme="minorEastAsia" w:hint="eastAsia"/>
           <w:shd w:val="clear" w:color="auto" w:fill="FFFFFF"/>
         </w:rPr>
+        <w:t>G</w:t>
+      </w:r>
+      <w:r>
+        <w:rPr>
+          <w:rFonts w:eastAsiaTheme="minorEastAsia"/>
+          <w:shd w:val="clear" w:color="auto" w:fill="FFFFFF"/>
+        </w:rPr>
+        <w:t>it</w:t>
+      </w:r>
+    </w:p>
+    <w:p>
+      <w:pPr>
+        <w:rPr>
+          <w:rFonts w:eastAsiaTheme="minorEastAsia"/>
+        </w:rPr>
+      </w:pPr>
+      <w:r>
+        <w:rPr>
+          <w:rFonts w:eastAsiaTheme="minorEastAsia"/>
+        </w:rPr>
+        <w:t>Clone git clone https://github.com/lovemooner/moon.git</w:t>
+      </w:r>
+    </w:p>
+    <w:p>
+      <w:pPr>
+        <w:rPr>
+          <w:rFonts w:eastAsiaTheme="minorEastAsia"/>
+        </w:rPr>
+      </w:pPr>
+      <w:r>
+        <w:rPr>
+          <w:rFonts w:eastAsiaTheme="minorEastAsia"/>
+        </w:rPr>
+        <w:t xml:space="preserve">Branch </w:t>
+      </w:r>
+    </w:p>
+    <w:p>
+      <w:pPr>
+        <w:rPr>
+          <w:rFonts w:eastAsiaTheme="minorEastAsia"/>
+        </w:rPr>
+      </w:pPr>
+      <w:r>
+        <w:rPr>
+          <w:rFonts w:eastAsiaTheme="minorEastAsia"/>
+        </w:rPr>
+        <w:t>本地分支：git branch。【-a】 切换分支：git checkout branchName</w:t>
+      </w:r>
+    </w:p>
+    <w:p>
+      <w:pPr>
+        <w:rPr>
+          <w:rFonts w:eastAsiaTheme="minorEastAsia"/>
+        </w:rPr>
+      </w:pPr>
+    </w:p>
+    <w:p>
+      <w:pPr>
+        <w:rPr>
+          <w:rFonts w:eastAsiaTheme="minorEastAsia"/>
+        </w:rPr>
+      </w:pPr>
+      <w:r>
+        <w:rPr>
+          <w:rFonts w:eastAsiaTheme="minorEastAsia"/>
+        </w:rPr>
+        <w:t>Commit</w:t>
+      </w:r>
+    </w:p>
+    <w:p>
+      <w:pPr>
+        <w:rPr>
+          <w:rFonts w:eastAsiaTheme="minorEastAsia"/>
+        </w:rPr>
+      </w:pPr>
+      <w:r>
+        <w:rPr>
+          <w:rFonts w:eastAsiaTheme="minorEastAsia"/>
+        </w:rPr>
+        <w:t>git commit -a</w:t>
+      </w:r>
+    </w:p>
+    <w:p>
+      <w:pPr>
+        <w:rPr>
+          <w:rFonts w:eastAsiaTheme="minorEastAsia"/>
+        </w:rPr>
+      </w:pPr>
+      <w:r>
+        <w:rPr>
+          <w:rFonts w:eastAsiaTheme="minorEastAsia"/>
+        </w:rPr>
+        <w:t>git push origin master</w:t>
+      </w:r>
+    </w:p>
+    <w:p>
+      <w:pPr>
+        <w:rPr>
+          <w:rFonts w:eastAsiaTheme="minorEastAsia"/>
+        </w:rPr>
+      </w:pPr>
+      <w:r>
+        <w:rPr>
+          <w:rFonts w:eastAsiaTheme="minorEastAsia"/>
+        </w:rPr>
+        <w:t>git push origin HEAD:refs/for/reserved (or other branch you wish to push, start with refs/for/)（push内容在其他库并非立即可见）</w:t>
+      </w:r>
+    </w:p>
+    <w:p>
+      <w:pPr>
+        <w:rPr>
+          <w:rFonts w:eastAsiaTheme="minorEastAsia"/>
+        </w:rPr>
+      </w:pPr>
+    </w:p>
+    <w:p>
+      <w:pPr>
+        <w:rPr>
+          <w:rFonts w:eastAsiaTheme="minorEastAsia"/>
+        </w:rPr>
+      </w:pPr>
+      <w:r>
+        <w:rPr>
+          <w:rFonts w:eastAsiaTheme="minorEastAsia"/>
+        </w:rPr>
+        <w:t>撤销本地修改 git checkout filename</w:t>
+      </w:r>
+    </w:p>
+    <w:p>
+      <w:pPr>
+        <w:rPr>
+          <w:rFonts w:eastAsiaTheme="minorEastAsia"/>
+        </w:rPr>
+      </w:pPr>
+      <w:r>
+        <w:rPr>
+          <w:rFonts w:eastAsiaTheme="minorEastAsia"/>
+        </w:rPr>
+        <w:t>删除文件 git rm filename (-r 文件夹)</w:t>
+      </w:r>
+    </w:p>
+    <w:p>
+      <w:pPr>
+        <w:rPr>
+          <w:rFonts w:eastAsiaTheme="minorEastAsia"/>
+        </w:rPr>
+      </w:pPr>
+    </w:p>
+    <w:p>
+      <w:pPr>
+        <w:rPr>
+          <w:rFonts w:eastAsiaTheme="minorEastAsia"/>
+        </w:rPr>
+      </w:pPr>
+      <w:r>
+        <w:rPr>
+          <w:rFonts w:eastAsiaTheme="minorEastAsia"/>
+        </w:rPr>
+        <w:t>git log</w:t>
+      </w:r>
+    </w:p>
+    <w:p>
+      <w:pPr>
+        <w:rPr>
+          <w:rFonts w:eastAsiaTheme="minorEastAsia"/>
+        </w:rPr>
+      </w:pPr>
+      <w:r>
+        <w:rPr>
+          <w:rFonts w:eastAsiaTheme="minorEastAsia"/>
+        </w:rPr>
+        <w:t>--stat 加stat，仅显示修改的文件)</w:t>
+      </w:r>
+    </w:p>
+    <w:p>
+      <w:pPr>
+        <w:rPr>
+          <w:rFonts w:eastAsiaTheme="minorEastAsia"/>
+        </w:rPr>
+      </w:pPr>
+      <w:r>
+        <w:rPr>
+          <w:rFonts w:eastAsiaTheme="minorEastAsia"/>
+        </w:rPr>
+        <w:t>查看单个文件</w:t>
+      </w:r>
+    </w:p>
+    <w:p>
+      <w:pPr>
+        <w:rPr>
+          <w:rFonts w:eastAsiaTheme="minorEastAsia"/>
+        </w:rPr>
+      </w:pPr>
+      <w:r>
+        <w:rPr>
+          <w:rFonts w:eastAsiaTheme="minorEastAsia"/>
+        </w:rPr>
+        <w:t>git log &lt;filename&gt; 查看所有commit历史(包括本地未push到库里的)</w:t>
+      </w:r>
+    </w:p>
+    <w:p>
+      <w:pPr>
+        <w:rPr>
+          <w:rFonts w:eastAsiaTheme="minorEastAsia"/>
+        </w:rPr>
+      </w:pPr>
+      <w:r>
+        <w:rPr>
+          <w:rFonts w:eastAsiaTheme="minorEastAsia"/>
+        </w:rPr>
+        <w:t>--pretty=oneline  pretty</w:t>
+      </w:r>
+    </w:p>
+    <w:p>
+      <w:pPr>
+        <w:rPr>
+          <w:rFonts w:eastAsiaTheme="minorEastAsia"/>
+        </w:rPr>
+      </w:pPr>
+      <w:r>
+        <w:rPr>
+          <w:rFonts w:eastAsiaTheme="minorEastAsia"/>
+        </w:rPr>
+        <w:t>-n 显示最后的几次提交日志</w:t>
+      </w:r>
+    </w:p>
+    <w:p>
+      <w:pPr>
+        <w:rPr>
+          <w:rFonts w:eastAsiaTheme="minorEastAsia"/>
+        </w:rPr>
+      </w:pPr>
+      <w:r>
+        <w:rPr>
+          <w:rFonts w:eastAsiaTheme="minorEastAsia"/>
+        </w:rPr>
+        <w:t>-p 详细包括diff内容</w:t>
+      </w:r>
+    </w:p>
+    <w:p>
+      <w:pPr>
+        <w:rPr>
+          <w:rFonts w:eastAsiaTheme="minorEastAsia"/>
+        </w:rPr>
+      </w:pPr>
+    </w:p>
+    <w:p>
+      <w:pPr>
+        <w:rPr>
+          <w:rFonts w:eastAsiaTheme="minorEastAsia"/>
+        </w:rPr>
+      </w:pPr>
+      <w:r>
+        <w:rPr>
+          <w:rFonts w:eastAsiaTheme="minorEastAsia"/>
+        </w:rPr>
+        <w:t>Config</w:t>
+      </w:r>
+    </w:p>
+    <w:p>
+      <w:pPr>
+        <w:rPr>
+          <w:rFonts w:eastAsiaTheme="minorEastAsia"/>
+        </w:rPr>
+      </w:pPr>
+      <w:r>
+        <w:rPr>
+          <w:rFonts w:eastAsiaTheme="minorEastAsia"/>
+        </w:rPr>
+        <w:t>查看当前配置 git config –list</w:t>
+      </w:r>
+    </w:p>
+    <w:p>
+      <w:pPr>
+        <w:rPr>
+          <w:rFonts w:eastAsiaTheme="minorEastAsia"/>
+        </w:rPr>
+      </w:pPr>
+      <w:r>
+        <w:rPr>
+          <w:rFonts w:eastAsiaTheme="minorEastAsia"/>
+        </w:rPr>
+        <w:t>配置：git config [--global] user.email "[email address]"</w:t>
+      </w:r>
+    </w:p>
+    <w:p>
+      <w:pPr>
+        <w:rPr>
+          <w:rFonts w:eastAsiaTheme="minorEastAsia"/>
+        </w:rPr>
+      </w:pPr>
+      <w:r>
+        <w:rPr>
+          <w:rFonts w:eastAsiaTheme="minorEastAsia"/>
+        </w:rPr>
+        <w:t>设置proxy：git config --global https.proxy http://127.0.0.1:1080</w:t>
+      </w:r>
+    </w:p>
+    <w:p>
+      <w:pPr>
+        <w:rPr>
+          <w:rFonts w:eastAsiaTheme="minorEastAsia"/>
+        </w:rPr>
+      </w:pPr>
+      <w:r>
+        <w:rPr>
+          <w:rFonts w:eastAsiaTheme="minorEastAsia"/>
+        </w:rPr>
+        <w:t xml:space="preserve">system级别 /global（用户级别）/local（当前仓库）三个 设置先从system-》global-》local  </w:t>
+      </w:r>
+    </w:p>
+    <w:p>
+      <w:pPr>
+        <w:rPr>
+          <w:rFonts w:eastAsiaTheme="minorEastAsia"/>
+        </w:rPr>
+      </w:pPr>
+      <w:r>
+        <w:rPr>
+          <w:rFonts w:eastAsiaTheme="minorEastAsia"/>
+        </w:rPr>
+        <w:t>删除 git config --global --unset https.proxy</w:t>
+      </w:r>
+    </w:p>
+    <w:p>
+      <w:pPr>
+        <w:rPr>
+          <w:rFonts w:eastAsiaTheme="minorEastAsia"/>
+        </w:rPr>
+      </w:pPr>
+      <w:r>
+        <w:rPr>
+          <w:rFonts w:eastAsiaTheme="minorEastAsia"/>
+        </w:rPr>
+        <w:t>remote</w:t>
+      </w:r>
+    </w:p>
+    <w:p>
+      <w:pPr>
+        <w:rPr>
+          <w:rFonts w:eastAsiaTheme="minorEastAsia"/>
+        </w:rPr>
+      </w:pPr>
+      <w:r>
+        <w:rPr>
+          <w:rFonts w:eastAsiaTheme="minorEastAsia"/>
+        </w:rPr>
         <w:lastRenderedPageBreak/>
-        <w:t>G</w:t>
-      </w:r>
-      <w:r>
-        <w:rPr>
-          <w:rFonts w:eastAsiaTheme="minorEastAsia"/>
+        <w:t>git remote set-url origin [url]</w:t>
+      </w:r>
+    </w:p>
+    <w:p>
+      <w:pPr>
+        <w:rPr>
+          <w:rFonts w:eastAsiaTheme="minorEastAsia"/>
+        </w:rPr>
+      </w:pPr>
+    </w:p>
+    <w:p>
+      <w:pPr>
+        <w:rPr>
+          <w:rFonts w:eastAsiaTheme="minorEastAsia"/>
+        </w:rPr>
+      </w:pPr>
+    </w:p>
+    <w:p>
+      <w:pPr>
+        <w:rPr>
+          <w:rFonts w:eastAsiaTheme="minorEastAsia"/>
+        </w:rPr>
+      </w:pPr>
+    </w:p>
+    <w:p>
+      <w:pPr>
+        <w:rPr>
+          <w:rFonts w:eastAsiaTheme="minorEastAsia"/>
+        </w:rPr>
+      </w:pPr>
+    </w:p>
+    <w:p>
+      <w:pPr>
+        <w:rPr>
+          <w:rFonts w:eastAsiaTheme="minorEastAsia"/>
+        </w:rPr>
+      </w:pPr>
+      <w:r>
+        <w:rPr>
+          <w:rFonts w:eastAsiaTheme="minorEastAsia"/>
+        </w:rPr>
+        <w:t>-- INSERT --</w:t>
+      </w:r>
+    </w:p>
+    <w:p>
+      <w:pPr>
+        <w:pStyle w:val="2"/>
+      </w:pPr>
+      <w:r>
+        <w:rPr>
           <w:shd w:val="clear" w:color="auto" w:fill="FFFFFF"/>
         </w:rPr>
-        <w:t>it</w:t>
-      </w:r>
-    </w:p>
-    <w:p>
-      <w:pPr>
-        <w:rPr>
-          <w:rFonts w:eastAsiaTheme="minorEastAsia"/>
-        </w:rPr>
-      </w:pPr>
-      <w:r>
-        <w:rPr>
-          <w:rFonts w:eastAsiaTheme="minorEastAsia"/>
-        </w:rPr>
-        <w:t>Clone git clone https://github.com/lovemooner/moon.git</w:t>
-      </w:r>
-    </w:p>
-    <w:p>
-      <w:pPr>
-        <w:rPr>
-          <w:rFonts w:eastAsiaTheme="minorEastAsia"/>
-        </w:rPr>
-      </w:pPr>
-      <w:r>
-        <w:rPr>
-          <w:rFonts w:eastAsiaTheme="minorEastAsia"/>
-        </w:rPr>
-        <w:t xml:space="preserve">Branch </w:t>
-      </w:r>
-    </w:p>
-    <w:p>
-      <w:pPr>
-        <w:rPr>
-          <w:rFonts w:eastAsiaTheme="minorEastAsia"/>
-        </w:rPr>
-      </w:pPr>
-      <w:r>
-        <w:rPr>
-          <w:rFonts w:eastAsiaTheme="minorEastAsia"/>
-        </w:rPr>
-        <w:t>本地分支：git branch。【-a】 切换分支：git checkout branchName</w:t>
-      </w:r>
-    </w:p>
-    <w:p>
-      <w:pPr>
-        <w:rPr>
-          <w:rFonts w:eastAsiaTheme="minorEastAsia"/>
-        </w:rPr>
-      </w:pPr>
-    </w:p>
-    <w:p>
-      <w:pPr>
-        <w:rPr>
-          <w:rFonts w:eastAsiaTheme="minorEastAsia"/>
-        </w:rPr>
-      </w:pPr>
-      <w:r>
-        <w:rPr>
-          <w:rFonts w:eastAsiaTheme="minorEastAsia"/>
-        </w:rPr>
-        <w:t>Commit</w:t>
-      </w:r>
-    </w:p>
-    <w:p>
-      <w:pPr>
-        <w:rPr>
-          <w:rFonts w:eastAsiaTheme="minorEastAsia"/>
-        </w:rPr>
-      </w:pPr>
-      <w:r>
-        <w:rPr>
-          <w:rFonts w:eastAsiaTheme="minorEastAsia"/>
-        </w:rPr>
-        <w:t>git commit -a</w:t>
-      </w:r>
-    </w:p>
-    <w:p>
-      <w:pPr>
-        <w:rPr>
-          <w:rFonts w:eastAsiaTheme="minorEastAsia"/>
-        </w:rPr>
-      </w:pPr>
-      <w:r>
-        <w:rPr>
-          <w:rFonts w:eastAsiaTheme="minorEastAsia"/>
-        </w:rPr>
-        <w:t>git push origin master</w:t>
-      </w:r>
-    </w:p>
-    <w:p>
-      <w:pPr>
-        <w:rPr>
-          <w:rFonts w:eastAsiaTheme="minorEastAsia"/>
-        </w:rPr>
-      </w:pPr>
-      <w:r>
-        <w:rPr>
-          <w:rFonts w:eastAsiaTheme="minorEastAsia"/>
-        </w:rPr>
-        <w:t>git push origin HEAD:refs/for/reserved (or other branch you wish to push, start with refs/for/)（push内容在其他库并非立即可见）</w:t>
-      </w:r>
-    </w:p>
-    <w:p>
-      <w:pPr>
-        <w:rPr>
-          <w:rFonts w:eastAsiaTheme="minorEastAsia"/>
-        </w:rPr>
-      </w:pPr>
-    </w:p>
-    <w:p>
-      <w:pPr>
-        <w:rPr>
-          <w:rFonts w:eastAsiaTheme="minorEastAsia"/>
-        </w:rPr>
-      </w:pPr>
-      <w:r>
-        <w:rPr>
-          <w:rFonts w:eastAsiaTheme="minorEastAsia"/>
-        </w:rPr>
-        <w:t>撤销本地修改 git checkout filename</w:t>
-      </w:r>
-    </w:p>
-    <w:p>
-      <w:pPr>
-        <w:rPr>
-          <w:rFonts w:eastAsiaTheme="minorEastAsia"/>
-        </w:rPr>
-      </w:pPr>
-      <w:r>
-        <w:rPr>
-          <w:rFonts w:eastAsiaTheme="minorEastAsia"/>
-        </w:rPr>
-        <w:t>删除文件 git rm filename (-r 文件夹)</w:t>
-      </w:r>
-    </w:p>
-    <w:p>
-      <w:pPr>
-        <w:rPr>
-          <w:rFonts w:eastAsiaTheme="minorEastAsia"/>
-        </w:rPr>
-      </w:pPr>
-    </w:p>
-    <w:p>
-      <w:pPr>
-        <w:rPr>
-          <w:rFonts w:eastAsiaTheme="minorEastAsia"/>
-        </w:rPr>
-      </w:pPr>
-      <w:r>
-        <w:rPr>
-          <w:rFonts w:eastAsiaTheme="minorEastAsia"/>
-        </w:rPr>
-        <w:t>git log</w:t>
-      </w:r>
-    </w:p>
-    <w:p>
-      <w:pPr>
-        <w:rPr>
-          <w:rFonts w:eastAsiaTheme="minorEastAsia"/>
-        </w:rPr>
-      </w:pPr>
-      <w:r>
-        <w:rPr>
-          <w:rFonts w:eastAsiaTheme="minorEastAsia"/>
-        </w:rPr>
-        <w:t>--stat 加stat，仅显示修改的文件)</w:t>
-      </w:r>
-    </w:p>
-    <w:p>
-      <w:pPr>
-        <w:rPr>
-          <w:rFonts w:eastAsiaTheme="minorEastAsia"/>
-        </w:rPr>
-      </w:pPr>
-      <w:r>
-        <w:rPr>
-          <w:rFonts w:eastAsiaTheme="minorEastAsia"/>
-        </w:rPr>
-        <w:t>查看单个文件</w:t>
-      </w:r>
-    </w:p>
-    <w:p>
-      <w:pPr>
-        <w:rPr>
-          <w:rFonts w:eastAsiaTheme="minorEastAsia"/>
-        </w:rPr>
-      </w:pPr>
-      <w:r>
-        <w:rPr>
-          <w:rFonts w:eastAsiaTheme="minorEastAsia"/>
-        </w:rPr>
-        <w:t>git log &lt;filename&gt; 查看所有commit历史(包括本地未push到库里的)</w:t>
-      </w:r>
-    </w:p>
-    <w:p>
-      <w:pPr>
-        <w:rPr>
-          <w:rFonts w:eastAsiaTheme="minorEastAsia"/>
-        </w:rPr>
-      </w:pPr>
-      <w:r>
-        <w:rPr>
-          <w:rFonts w:eastAsiaTheme="minorEastAsia"/>
-        </w:rPr>
-        <w:t>--pretty=oneline  pretty</w:t>
-      </w:r>
-    </w:p>
-    <w:p>
-      <w:pPr>
-        <w:rPr>
-          <w:rFonts w:eastAsiaTheme="minorEastAsia"/>
-        </w:rPr>
-      </w:pPr>
-      <w:r>
-        <w:rPr>
-          <w:rFonts w:eastAsiaTheme="minorEastAsia"/>
-        </w:rPr>
-        <w:t>-n 显示最后的几次提交日志</w:t>
-      </w:r>
-    </w:p>
-    <w:p>
-      <w:pPr>
-        <w:rPr>
-          <w:rFonts w:eastAsiaTheme="minorEastAsia"/>
-        </w:rPr>
-      </w:pPr>
-      <w:r>
-        <w:rPr>
-          <w:rFonts w:eastAsiaTheme="minorEastAsia"/>
-        </w:rPr>
-        <w:t>-p 详细包括diff内容</w:t>
-      </w:r>
-    </w:p>
-    <w:p>
-      <w:pPr>
-        <w:rPr>
-          <w:rFonts w:eastAsiaTheme="minorEastAsia"/>
-        </w:rPr>
-      </w:pPr>
-    </w:p>
-    <w:p>
-      <w:pPr>
-        <w:rPr>
-          <w:rFonts w:eastAsiaTheme="minorEastAsia"/>
-        </w:rPr>
-      </w:pPr>
-      <w:r>
-        <w:rPr>
-          <w:rFonts w:eastAsiaTheme="minorEastAsia"/>
-        </w:rPr>
-        <w:t>Config</w:t>
-      </w:r>
-    </w:p>
-    <w:p>
-      <w:pPr>
-        <w:rPr>
-          <w:rFonts w:eastAsiaTheme="minorEastAsia"/>
-        </w:rPr>
-      </w:pPr>
-      <w:r>
-        <w:rPr>
-          <w:rFonts w:eastAsiaTheme="minorEastAsia"/>
-        </w:rPr>
-        <w:t>查看当前配置 git config –list</w:t>
-      </w:r>
-    </w:p>
-    <w:p>
-      <w:pPr>
-        <w:rPr>
-          <w:rFonts w:eastAsiaTheme="minorEastAsia"/>
-        </w:rPr>
-      </w:pPr>
-      <w:r>
-        <w:rPr>
-          <w:rFonts w:eastAsiaTheme="minorEastAsia"/>
-        </w:rPr>
-        <w:t>配置：git config [--global] user.email "[email address]"</w:t>
-      </w:r>
-    </w:p>
-    <w:p>
-      <w:pPr>
-        <w:rPr>
-          <w:rFonts w:eastAsiaTheme="minorEastAsia"/>
-        </w:rPr>
-      </w:pPr>
-      <w:r>
-        <w:rPr>
-          <w:rFonts w:eastAsiaTheme="minorEastAsia"/>
-        </w:rPr>
-        <w:t>设置proxy：git config --global https.proxy http://127.0.0.1:1080</w:t>
-      </w:r>
-    </w:p>
-    <w:p>
-      <w:pPr>
-        <w:rPr>
-          <w:rFonts w:eastAsiaTheme="minorEastAsia"/>
-        </w:rPr>
-      </w:pPr>
-      <w:r>
-        <w:rPr>
-          <w:rFonts w:eastAsiaTheme="minorEastAsia"/>
-        </w:rPr>
-        <w:t xml:space="preserve">system级别 /global（用户级别）/local（当前仓库）三个 设置先从system-》global-》local  </w:t>
-      </w:r>
-    </w:p>
-    <w:p>
-      <w:pPr>
-        <w:rPr>
-          <w:rFonts w:eastAsiaTheme="minorEastAsia"/>
-        </w:rPr>
-      </w:pPr>
-      <w:r>
-        <w:rPr>
-          <w:rFonts w:eastAsiaTheme="minorEastAsia"/>
-        </w:rPr>
-        <w:t>删除 git config --global --unset https.proxy</w:t>
-      </w:r>
-    </w:p>
-    <w:p>
-      <w:pPr>
-        <w:rPr>
-          <w:rFonts w:eastAsiaTheme="minorEastAsia"/>
-        </w:rPr>
-      </w:pPr>
-      <w:r>
-        <w:rPr>
-          <w:rFonts w:eastAsiaTheme="minorEastAsia"/>
-        </w:rPr>
-        <w:t>remote</w:t>
-      </w:r>
-    </w:p>
-    <w:p>
-      <w:pPr>
-        <w:rPr>
-          <w:rFonts w:eastAsiaTheme="minorEastAsia"/>
-        </w:rPr>
-      </w:pPr>
-      <w:r>
-        <w:rPr>
-          <w:rFonts w:eastAsiaTheme="minorEastAsia"/>
-        </w:rPr>
-        <w:t>git remote set-url origin [url]</w:t>
-      </w:r>
-    </w:p>
-    <w:p>
-      <w:pPr>
-        <w:rPr>
-          <w:rFonts w:eastAsiaTheme="minorEastAsia"/>
-        </w:rPr>
-      </w:pPr>
-    </w:p>
-    <w:p>
-      <w:pPr>
-        <w:rPr>
-          <w:rFonts w:eastAsiaTheme="minorEastAsia"/>
-        </w:rPr>
-      </w:pPr>
-    </w:p>
-    <w:p>
-      <w:pPr>
-        <w:rPr>
-          <w:rFonts w:eastAsiaTheme="minorEastAsia"/>
-        </w:rPr>
-      </w:pPr>
-    </w:p>
-    <w:p>
-      <w:pPr>
-        <w:rPr>
-          <w:rFonts w:eastAsiaTheme="minorEastAsia"/>
-        </w:rPr>
-      </w:pPr>
-    </w:p>
-    <w:p>
-      <w:pPr>
-        <w:rPr>
-          <w:rFonts w:eastAsiaTheme="minorEastAsia"/>
-        </w:rPr>
-      </w:pPr>
-      <w:r>
-        <w:rPr>
-          <w:rFonts w:eastAsiaTheme="minorEastAsia"/>
-        </w:rPr>
-        <w:t>-- INSERT --</w:t>
-      </w:r>
-    </w:p>
-    <w:p>
-      <w:pPr>
-        <w:pStyle w:val="2"/>
-      </w:pPr>
-      <w:r>
-        <w:rPr>
-          <w:shd w:val="clear" w:color="auto" w:fill="FFFFFF"/>
-        </w:rPr>
         <w:t>Base</w:t>
       </w:r>
     </w:p>
@@ -3849,17 +3952,17 @@
           <w:rFonts w:ascii="Arial" w:eastAsiaTheme="minorEastAsia" w:hAnsi="Arial" w:cs="Arial"/>
         </w:rPr>
       </w:pPr>
-      <w:hyperlink r:id="rId12" w:history="1">
+      <w:hyperlink r:id="rId13" w:history="1">
         <w:r>
           <w:rPr>
-            <w:rStyle w:val="a6"/>
+            <w:rStyle w:val="a8"/>
             <w:rFonts w:ascii="Arial" w:eastAsiaTheme="minorEastAsia" w:hAnsi="Arial" w:cs="Arial" w:hint="eastAsia"/>
           </w:rPr>
           <w:t>R</w:t>
         </w:r>
         <w:r>
           <w:rPr>
-            <w:rStyle w:val="a6"/>
+            <w:rStyle w:val="a8"/>
             <w:rFonts w:ascii="Arial" w:eastAsiaTheme="minorEastAsia" w:hAnsi="Arial" w:cs="Arial"/>
           </w:rPr>
           <w:t>eference</w:t>
@@ -3876,7 +3979,6 @@
         <w:rPr>
           <w:noProof/>
         </w:rPr>
-        <w:lastRenderedPageBreak/>
         <w:drawing>
           <wp:inline distT="0" distB="0" distL="0" distR="0" wp14:anchorId="1C05F61F" wp14:editId="2BBFBE88">
             <wp:extent cx="5274310" cy="1530350"/>
@@ -3893,7 +3995,7 @@
                     <pic:cNvPicPr/>
                   </pic:nvPicPr>
                   <pic:blipFill>
-                    <a:blip r:embed="rId13">
+                    <a:blip r:embed="rId14">
                       <a:extLst>
                         <a:ext uri="{28A0092B-C50C-407E-A947-70E740481C1C}">
                           <a14:useLocalDpi xmlns:a14="http://schemas.microsoft.com/office/drawing/2010/main" val="0"/>
@@ -3973,7 +4075,7 @@
     <w:p>
       <w:pPr>
         <w:rPr>
-          <w:rStyle w:val="a6"/>
+          <w:rStyle w:val="a8"/>
           <w:rFonts w:cs="Arial"/>
           <w:szCs w:val="20"/>
         </w:rPr>
@@ -3992,10 +4094,10 @@
         </w:rPr>
         <w:t>教程：</w:t>
       </w:r>
-      <w:hyperlink r:id="rId14" w:anchor="rd]" w:history="1">
+      <w:hyperlink r:id="rId15" w:anchor="rd]" w:history="1">
         <w:r>
           <w:rPr>
-            <w:rStyle w:val="a6"/>
+            <w:rStyle w:val="a8"/>
             <w:rFonts w:cs="Arial" w:hint="eastAsia"/>
             <w:szCs w:val="20"/>
           </w:rPr>
@@ -4006,15 +4108,15 @@
     <w:p>
       <w:pPr>
         <w:rPr>
-          <w:rStyle w:val="a6"/>
+          <w:rStyle w:val="a8"/>
           <w:rFonts w:cs="Arial"/>
           <w:szCs w:val="20"/>
         </w:rPr>
       </w:pPr>
-      <w:hyperlink r:id="rId15" w:history="1">
+      <w:hyperlink r:id="rId16" w:history="1">
         <w:r>
           <w:rPr>
-            <w:rStyle w:val="a6"/>
+            <w:rStyle w:val="a8"/>
             <w:rFonts w:cs="Arial" w:hint="eastAsia"/>
             <w:szCs w:val="20"/>
           </w:rPr>
@@ -4060,7 +4162,7 @@
                     <pic:cNvPicPr/>
                   </pic:nvPicPr>
                   <pic:blipFill>
-                    <a:blip r:embed="rId16"/>
+                    <a:blip r:embed="rId17"/>
                     <a:stretch>
                       <a:fillRect/>
                     </a:stretch>
@@ -4146,6 +4248,7 @@
         <w:rPr>
           <w:rFonts w:hint="eastAsia"/>
         </w:rPr>
+        <w:lastRenderedPageBreak/>
         <w:t>分支管理</w:t>
       </w:r>
     </w:p>
@@ -4265,7 +4368,6 @@
         <w:rPr>
           <w:noProof/>
         </w:rPr>
-        <w:lastRenderedPageBreak/>
         <w:drawing>
           <wp:inline distT="0" distB="0" distL="0" distR="0" wp14:anchorId="48770A74" wp14:editId="19D8E83F">
             <wp:extent cx="4701540" cy="2217420"/>
@@ -4284,7 +4386,7 @@
                     </pic:cNvPicPr>
                   </pic:nvPicPr>
                   <pic:blipFill>
-                    <a:blip r:embed="rId17">
+                    <a:blip r:embed="rId18">
                       <a:extLst>
                         <a:ext uri="{28A0092B-C50C-407E-A947-70E740481C1C}">
                           <a14:useLocalDpi xmlns:a14="http://schemas.microsoft.com/office/drawing/2010/main" val="0"/>
@@ -4344,7 +4446,7 @@
                     </pic:cNvPicPr>
                   </pic:nvPicPr>
                   <pic:blipFill>
-                    <a:blip r:embed="rId18">
+                    <a:blip r:embed="rId19">
                       <a:extLst>
                         <a:ext uri="{28A0092B-C50C-407E-A947-70E740481C1C}">
                           <a14:useLocalDpi xmlns:a14="http://schemas.microsoft.com/office/drawing/2010/main" val="0"/>
@@ -4378,7 +4480,7 @@
     </w:p>
     <w:p>
       <w:pPr>
-        <w:pStyle w:val="a7"/>
+        <w:pStyle w:val="a9"/>
         <w:spacing w:before="156"/>
       </w:pPr>
       <w:r>
@@ -4491,6 +4593,7 @@
         <w:rPr>
           <w:b/>
         </w:rPr>
+        <w:lastRenderedPageBreak/>
         <w:t>-n</w:t>
       </w:r>
     </w:p>
@@ -4625,7 +4728,7 @@
     <w:p/>
     <w:p>
       <w:pPr>
-        <w:pStyle w:val="a7"/>
+        <w:pStyle w:val="a9"/>
         <w:spacing w:before="156"/>
         <w:rPr>
           <w:b w:val="0"/>
@@ -4654,14 +4757,13 @@
     <w:p/>
     <w:p>
       <w:pPr>
-        <w:pStyle w:val="a7"/>
+        <w:pStyle w:val="a9"/>
         <w:spacing w:before="156"/>
       </w:pPr>
       <w:r>
         <w:rPr>
           <w:rFonts w:ascii="微软雅黑" w:eastAsia="微软雅黑" w:hAnsi="微软雅黑" w:cs="微软雅黑" w:hint="eastAsia"/>
         </w:rPr>
-        <w:lastRenderedPageBreak/>
         <w:t>权限</w:t>
       </w:r>
     </w:p>
@@ -4752,7 +4854,7 @@
     </w:p>
     <w:p>
       <w:pPr>
-        <w:pStyle w:val="a7"/>
+        <w:pStyle w:val="a9"/>
         <w:spacing w:before="156"/>
       </w:pPr>
       <w:r>
@@ -4839,7 +4941,7 @@
     </w:p>
     <w:p>
       <w:pPr>
-        <w:pStyle w:val="a5"/>
+        <w:pStyle w:val="a7"/>
         <w:numPr>
           <w:ilvl w:val="0"/>
           <w:numId w:val="1"/>
@@ -4958,6 +5060,7 @@
         <w:rPr>
           <w:rFonts w:eastAsiaTheme="minorEastAsia" w:hint="eastAsia"/>
         </w:rPr>
+        <w:lastRenderedPageBreak/>
         <w:t xml:space="preserve">第三章 </w:t>
       </w:r>
       <w:r>
@@ -4990,10 +5093,10 @@
         </w:rPr>
         <w:t xml:space="preserve">安装 </w:t>
       </w:r>
-      <w:hyperlink r:id="rId19" w:history="1">
+      <w:hyperlink r:id="rId20" w:history="1">
         <w:r>
           <w:rPr>
-            <w:rStyle w:val="a6"/>
+            <w:rStyle w:val="a8"/>
             <w:rFonts w:ascii="Arial" w:eastAsiaTheme="minorEastAsia" w:hAnsi="Arial" w:cs="Arial"/>
           </w:rPr>
           <w:t>Reference</w:t>
@@ -5003,7 +5106,7 @@
     <w:p>
       <w:pPr>
         <w:rPr>
-          <w:rFonts w:eastAsiaTheme="minorEastAsia" w:hint="eastAsia"/>
+          <w:rFonts w:eastAsiaTheme="minorEastAsia"/>
         </w:rPr>
       </w:pPr>
     </w:p>
@@ -5086,248 +5189,11 @@
         <w:rPr>
           <w:noProof/>
         </w:rPr>
-        <w:lastRenderedPageBreak/>
         <w:drawing>
           <wp:inline distT="0" distB="0" distL="0" distR="0" wp14:anchorId="5E588EA1" wp14:editId="0664A2B0">
             <wp:extent cx="5274310" cy="664845"/>
             <wp:effectExtent l="0" t="0" r="2540" b="1905"/>
             <wp:docPr id="6" name="图片 6"/>
-            <wp:cNvGraphicFramePr>
-              <a:graphicFrameLocks xmlns:a="http://schemas.openxmlformats.org/drawingml/2006/main" noChangeAspect="1"/>
-            </wp:cNvGraphicFramePr>
-            <a:graphic xmlns:a="http://schemas.openxmlformats.org/drawingml/2006/main">
-              <a:graphicData uri="http://schemas.openxmlformats.org/drawingml/2006/picture">
-                <pic:pic xmlns:pic="http://schemas.openxmlformats.org/drawingml/2006/picture">
-                  <pic:nvPicPr>
-                    <pic:cNvPr id="1" name=""/>
-                    <pic:cNvPicPr/>
-                  </pic:nvPicPr>
-                  <pic:blipFill>
-                    <a:blip r:embed="rId20"/>
-                    <a:stretch>
-                      <a:fillRect/>
-                    </a:stretch>
-                  </pic:blipFill>
-                  <pic:spPr>
-                    <a:xfrm>
-                      <a:off x="0" y="0"/>
-                      <a:ext cx="5274310" cy="664845"/>
-                    </a:xfrm>
-                    <a:prstGeom prst="rect">
-                      <a:avLst/>
-                    </a:prstGeom>
-                  </pic:spPr>
-                </pic:pic>
-              </a:graphicData>
-            </a:graphic>
-          </wp:inline>
-        </w:drawing>
-      </w:r>
-    </w:p>
-    <w:p>
-      <w:pPr>
-        <w:pStyle w:val="a5"/>
-        <w:numPr>
-          <w:ilvl w:val="0"/>
-          <w:numId w:val="10"/>
-        </w:numPr>
-        <w:ind w:firstLineChars="0"/>
-        <w:rPr>
-          <w:rFonts w:eastAsiaTheme="minorEastAsia" w:hint="eastAsia"/>
-        </w:rPr>
-      </w:pPr>
-      <w:r>
-        <w:rPr>
-          <w:rFonts w:eastAsiaTheme="minorEastAsia"/>
-        </w:rPr>
-        <w:t>--tag, -t: 镜像的名字及标签</w:t>
-      </w:r>
-    </w:p>
-    <w:p>
-      <w:pPr>
-        <w:pStyle w:val="a5"/>
-        <w:numPr>
-          <w:ilvl w:val="0"/>
-          <w:numId w:val="10"/>
-        </w:numPr>
-        <w:ind w:firstLineChars="0"/>
-        <w:rPr>
-          <w:rFonts w:eastAsiaTheme="minorEastAsia"/>
-        </w:rPr>
-      </w:pPr>
-      <w:r>
-        <w:rPr>
-          <w:rFonts w:eastAsiaTheme="minorEastAsia"/>
-        </w:rPr>
-        <w:t>最后的 . 代表在当前目录下寻找 dockerfile</w:t>
-      </w:r>
-      <w:r>
-        <w:rPr>
-          <w:rFonts w:eastAsiaTheme="minorEastAsia"/>
-        </w:rPr>
-        <w:t>,</w:t>
-      </w:r>
-      <w:r>
-        <w:rPr>
-          <w:rFonts w:eastAsiaTheme="minorEastAsia" w:hint="eastAsia"/>
-        </w:rPr>
-        <w:t>也可-f指定位置。</w:t>
-      </w:r>
-    </w:p>
-    <w:p>
-      <w:pPr>
-        <w:pStyle w:val="a7"/>
-        <w:spacing w:before="156"/>
-      </w:pPr>
-      <w:r>
-        <w:t>Dockerfile</w:t>
-      </w:r>
-    </w:p>
-    <w:p>
-      <w:pPr>
-        <w:rPr>
-          <w:rFonts w:ascii="Arial" w:eastAsiaTheme="minorEastAsia" w:hAnsi="Arial" w:cs="Arial"/>
-        </w:rPr>
-      </w:pPr>
-      <w:r>
-        <w:rPr>
-          <w:rFonts w:ascii="Arial" w:eastAsiaTheme="minorEastAsia" w:hAnsi="Arial" w:cs="Arial"/>
-        </w:rPr>
-        <w:t>FROM java:8</w:t>
-      </w:r>
-    </w:p>
-    <w:p>
-      <w:pPr>
-        <w:rPr>
-          <w:rFonts w:ascii="Arial" w:eastAsiaTheme="minorEastAsia" w:hAnsi="Arial" w:cs="Arial"/>
-        </w:rPr>
-      </w:pPr>
-      <w:r>
-        <w:rPr>
-          <w:rFonts w:ascii="Arial" w:eastAsiaTheme="minorEastAsia" w:hAnsi="Arial" w:cs="Arial"/>
-        </w:rPr>
-        <w:t>VOLUME /tmp</w:t>
-      </w:r>
-    </w:p>
-    <w:p>
-      <w:pPr>
-        <w:rPr>
-          <w:rFonts w:ascii="Arial" w:eastAsiaTheme="minorEastAsia" w:hAnsi="Arial" w:cs="Arial"/>
-        </w:rPr>
-      </w:pPr>
-      <w:r>
-        <w:rPr>
-          <w:rFonts w:ascii="Arial" w:eastAsiaTheme="minorEastAsia" w:hAnsi="Arial" w:cs="Arial"/>
-        </w:rPr>
-        <w:t>COPY ./my-1.0-SNAPSHOT.jar my.jar</w:t>
-      </w:r>
-    </w:p>
-    <w:p>
-      <w:pPr>
-        <w:rPr>
-          <w:rFonts w:ascii="Arial" w:eastAsiaTheme="minorEastAsia" w:hAnsi="Arial" w:cs="Arial"/>
-        </w:rPr>
-      </w:pPr>
-      <w:r>
-        <w:rPr>
-          <w:rFonts w:ascii="Arial" w:eastAsiaTheme="minorEastAsia" w:hAnsi="Arial" w:cs="Arial"/>
-        </w:rPr>
-        <w:t>RUN bash -c "touch /my.jar"</w:t>
-      </w:r>
-    </w:p>
-    <w:p>
-      <w:pPr>
-        <w:rPr>
-          <w:rFonts w:ascii="Arial" w:eastAsiaTheme="minorEastAsia" w:hAnsi="Arial" w:cs="Arial"/>
-        </w:rPr>
-      </w:pPr>
-      <w:r>
-        <w:rPr>
-          <w:rFonts w:ascii="Arial" w:eastAsiaTheme="minorEastAsia" w:hAnsi="Arial" w:cs="Arial"/>
-        </w:rPr>
-        <w:t>EXPOSE 8080</w:t>
-      </w:r>
-    </w:p>
-    <w:p>
-      <w:pPr>
-        <w:rPr>
-          <w:rFonts w:ascii="Arial" w:eastAsiaTheme="minorEastAsia" w:hAnsi="Arial" w:cs="Arial"/>
-        </w:rPr>
-      </w:pPr>
-      <w:r>
-        <w:rPr>
-          <w:rFonts w:ascii="Arial" w:eastAsiaTheme="minorEastAsia" w:hAnsi="Arial" w:cs="Arial"/>
-        </w:rPr>
-        <w:t>ENTRYPOINT ["java","-jar","my.jar"]</w:t>
-      </w:r>
-    </w:p>
-    <w:p>
-      <w:pPr>
-        <w:rPr>
-          <w:rFonts w:eastAsiaTheme="minorEastAsia"/>
-        </w:rPr>
-      </w:pPr>
-      <w:r>
-        <w:rPr>
-          <w:rFonts w:eastAsiaTheme="minorEastAsia"/>
-        </w:rPr>
-        <w:t>~</w:t>
-      </w:r>
-    </w:p>
-    <w:p>
-      <w:pPr>
-        <w:pStyle w:val="4"/>
-      </w:pPr>
-      <w:r>
-        <w:rPr>
-          <w:rFonts w:ascii="宋体" w:eastAsia="宋体" w:hAnsi="宋体" w:cs="宋体" w:hint="eastAsia"/>
-        </w:rPr>
-        <w:t>查看</w:t>
-      </w:r>
-      <w:r>
-        <w:rPr>
-          <w:rFonts w:ascii="宋体" w:eastAsia="宋体" w:hAnsi="宋体" w:cs="宋体" w:hint="eastAsia"/>
-        </w:rPr>
-        <w:t>镜像</w:t>
-      </w:r>
-      <w:r>
-        <w:t xml:space="preserve"> </w:t>
-      </w:r>
-    </w:p>
-    <w:p>
-      <w:pPr>
-        <w:rPr>
-          <w:rFonts w:ascii="Arial" w:eastAsiaTheme="minorEastAsia" w:hAnsi="Arial" w:cs="Arial"/>
-        </w:rPr>
-      </w:pPr>
-      <w:r>
-        <w:rPr>
-          <w:rFonts w:ascii="Arial" w:eastAsiaTheme="minorEastAsia" w:hAnsi="Arial" w:cs="Arial"/>
-        </w:rPr>
-        <w:t>docker images</w:t>
-      </w:r>
-      <w:r>
-        <w:rPr>
-          <w:rFonts w:ascii="Arial" w:eastAsiaTheme="minorEastAsia" w:hAnsi="Arial" w:cs="Arial"/>
-        </w:rPr>
-        <w:t xml:space="preserve"> [name]</w:t>
-      </w:r>
-    </w:p>
-    <w:p>
-      <w:pPr>
-        <w:rPr>
-          <w:rFonts w:eastAsiaTheme="minorEastAsia" w:hint="eastAsia"/>
-        </w:rPr>
-      </w:pPr>
-      <w:r>
-        <w:rPr>
-          <w:noProof/>
-        </w:rPr>
-        <w:drawing>
-          <wp:inline distT="0" distB="0" distL="0" distR="0" wp14:anchorId="5DC1F880" wp14:editId="75673A09">
-            <wp:extent cx="5274310" cy="387350"/>
-            <wp:effectExtent l="0" t="0" r="2540" b="0"/>
-            <wp:docPr id="7" name="图片 7"/>
             <wp:cNvGraphicFramePr>
               <a:graphicFrameLocks xmlns:a="http://schemas.openxmlformats.org/drawingml/2006/main" noChangeAspect="1"/>
             </wp:cNvGraphicFramePr>
@@ -5347,7 +5213,7 @@
                   <pic:spPr>
                     <a:xfrm>
                       <a:off x="0" y="0"/>
-                      <a:ext cx="5274310" cy="387350"/>
+                      <a:ext cx="5274310" cy="664845"/>
                     </a:xfrm>
                     <a:prstGeom prst="rect">
                       <a:avLst/>
@@ -5362,109 +5228,169 @@
     </w:p>
     <w:p>
       <w:pPr>
-        <w:rPr>
-          <w:rFonts w:eastAsiaTheme="minorEastAsia"/>
-        </w:rPr>
-      </w:pPr>
+        <w:pStyle w:val="a7"/>
+        <w:numPr>
+          <w:ilvl w:val="0"/>
+          <w:numId w:val="10"/>
+        </w:numPr>
+        <w:ind w:firstLineChars="0"/>
+        <w:rPr>
+          <w:rFonts w:eastAsiaTheme="minorEastAsia"/>
+        </w:rPr>
+      </w:pPr>
+      <w:r>
+        <w:rPr>
+          <w:rFonts w:eastAsiaTheme="minorEastAsia"/>
+        </w:rPr>
+        <w:t>--tag, -t: 镜像的名字及标签</w:t>
+      </w:r>
+    </w:p>
+    <w:p>
+      <w:pPr>
+        <w:pStyle w:val="a7"/>
+        <w:numPr>
+          <w:ilvl w:val="0"/>
+          <w:numId w:val="10"/>
+        </w:numPr>
+        <w:ind w:firstLineChars="0"/>
+        <w:rPr>
+          <w:rFonts w:eastAsiaTheme="minorEastAsia"/>
+        </w:rPr>
+      </w:pPr>
+      <w:r>
+        <w:rPr>
+          <w:rFonts w:eastAsiaTheme="minorEastAsia"/>
+        </w:rPr>
+        <w:t>最后的 . 代表在当前目录下寻找 dockerfile</w:t>
+      </w:r>
+      <w:r>
+        <w:rPr>
+          <w:rFonts w:eastAsiaTheme="minorEastAsia"/>
+        </w:rPr>
+        <w:t>,</w:t>
+      </w:r>
+      <w:r>
+        <w:rPr>
+          <w:rFonts w:eastAsiaTheme="minorEastAsia" w:hint="eastAsia"/>
+        </w:rPr>
+        <w:t>也可-f指定位置。</w:t>
+      </w:r>
+    </w:p>
+    <w:p>
+      <w:pPr>
+        <w:pStyle w:val="a9"/>
+        <w:spacing w:before="156"/>
+      </w:pPr>
+      <w:r>
+        <w:t>Dockerfile</w:t>
+      </w:r>
+    </w:p>
+    <w:p>
+      <w:pPr>
+        <w:rPr>
+          <w:rFonts w:ascii="Arial" w:eastAsiaTheme="minorEastAsia" w:hAnsi="Arial" w:cs="Arial"/>
+        </w:rPr>
+      </w:pPr>
+      <w:r>
+        <w:rPr>
+          <w:rFonts w:ascii="Arial" w:eastAsiaTheme="minorEastAsia" w:hAnsi="Arial" w:cs="Arial"/>
+        </w:rPr>
+        <w:t>FROM java:8</w:t>
+      </w:r>
+    </w:p>
+    <w:p>
+      <w:pPr>
+        <w:rPr>
+          <w:rFonts w:ascii="Arial" w:eastAsiaTheme="minorEastAsia" w:hAnsi="Arial" w:cs="Arial"/>
+        </w:rPr>
+      </w:pPr>
+      <w:r>
+        <w:rPr>
+          <w:rFonts w:ascii="Arial" w:eastAsiaTheme="minorEastAsia" w:hAnsi="Arial" w:cs="Arial"/>
+        </w:rPr>
+        <w:t>VOLUME /tmp</w:t>
+      </w:r>
+    </w:p>
+    <w:p>
+      <w:pPr>
+        <w:rPr>
+          <w:rFonts w:ascii="Arial" w:eastAsiaTheme="minorEastAsia" w:hAnsi="Arial" w:cs="Arial"/>
+        </w:rPr>
+      </w:pPr>
+      <w:r>
+        <w:rPr>
+          <w:rFonts w:ascii="Arial" w:eastAsiaTheme="minorEastAsia" w:hAnsi="Arial" w:cs="Arial"/>
+        </w:rPr>
+        <w:t>COPY ./my-1.0-SNAPSHOT.jar my.jar</w:t>
+      </w:r>
+    </w:p>
+    <w:p>
+      <w:pPr>
+        <w:rPr>
+          <w:rFonts w:ascii="Arial" w:eastAsiaTheme="minorEastAsia" w:hAnsi="Arial" w:cs="Arial"/>
+        </w:rPr>
+      </w:pPr>
+      <w:r>
+        <w:rPr>
+          <w:rFonts w:ascii="Arial" w:eastAsiaTheme="minorEastAsia" w:hAnsi="Arial" w:cs="Arial"/>
+        </w:rPr>
+        <w:t>RUN bash -c "touch /my.jar"</w:t>
+      </w:r>
+    </w:p>
+    <w:p>
+      <w:pPr>
+        <w:rPr>
+          <w:rFonts w:ascii="Arial" w:eastAsiaTheme="minorEastAsia" w:hAnsi="Arial" w:cs="Arial"/>
+        </w:rPr>
+      </w:pPr>
+      <w:r>
+        <w:rPr>
+          <w:rFonts w:ascii="Arial" w:eastAsiaTheme="minorEastAsia" w:hAnsi="Arial" w:cs="Arial"/>
+        </w:rPr>
+        <w:t>EXPOSE 8080</w:t>
+      </w:r>
+    </w:p>
+    <w:p>
+      <w:pPr>
+        <w:rPr>
+          <w:rFonts w:ascii="Arial" w:eastAsiaTheme="minorEastAsia" w:hAnsi="Arial" w:cs="Arial"/>
+        </w:rPr>
+      </w:pPr>
+      <w:r>
+        <w:rPr>
+          <w:rFonts w:ascii="Arial" w:eastAsiaTheme="minorEastAsia" w:hAnsi="Arial" w:cs="Arial"/>
+        </w:rPr>
+        <w:t>ENTRYPOINT ["java","-jar","my.jar"]</w:t>
+      </w:r>
+    </w:p>
+    <w:p>
+      <w:pPr>
+        <w:rPr>
+          <w:rFonts w:eastAsiaTheme="minorEastAsia"/>
+        </w:rPr>
+      </w:pPr>
+      <w:r>
+        <w:rPr>
+          <w:rFonts w:eastAsiaTheme="minorEastAsia"/>
+        </w:rPr>
+        <w:t>~</w:t>
+      </w:r>
     </w:p>
     <w:p>
       <w:pPr>
         <w:pStyle w:val="4"/>
       </w:pPr>
       <w:r>
-        <w:t>docker hub</w:t>
-      </w:r>
-    </w:p>
-    <w:p>
-      <w:pPr>
-        <w:rPr>
-          <w:rFonts w:ascii="Arial" w:eastAsiaTheme="minorEastAsia" w:hAnsi="Arial" w:cs="Arial"/>
-        </w:rPr>
-      </w:pPr>
-      <w:r>
-        <w:rPr>
-          <w:rFonts w:ascii="Arial" w:eastAsiaTheme="minorEastAsia" w:hAnsi="Arial" w:cs="Arial"/>
-        </w:rPr>
-        <w:t>docker pull/push + name</w:t>
-      </w:r>
-    </w:p>
-    <w:p>
-      <w:pPr>
-        <w:rPr>
-          <w:rFonts w:ascii="Arial" w:eastAsiaTheme="minorEastAsia" w:hAnsi="Arial" w:cs="Arial"/>
-        </w:rPr>
-      </w:pPr>
-      <w:r>
-        <w:rPr>
-          <w:rFonts w:ascii="Arial" w:eastAsiaTheme="minorEastAsia" w:hAnsi="Arial" w:cs="Arial"/>
-        </w:rPr>
-        <w:t>docker search +name</w:t>
-      </w:r>
-    </w:p>
-    <w:p>
-      <w:pPr>
-        <w:rPr>
-          <w:rFonts w:eastAsiaTheme="minorEastAsia" w:hint="eastAsia"/>
-        </w:rPr>
-      </w:pPr>
-    </w:p>
-    <w:p>
-      <w:pPr>
-        <w:rPr>
-          <w:rFonts w:eastAsia="宋体"/>
-        </w:rPr>
-      </w:pPr>
-    </w:p>
-    <w:p>
-      <w:pPr>
-        <w:rPr>
-          <w:rFonts w:eastAsia="宋体"/>
-        </w:rPr>
-      </w:pPr>
-    </w:p>
-    <w:p>
-      <w:pPr>
-        <w:rPr>
-          <w:rFonts w:eastAsia="宋体"/>
-        </w:rPr>
-      </w:pPr>
-    </w:p>
-    <w:p>
-      <w:pPr>
-        <w:pStyle w:val="3"/>
-        <w:spacing w:before="156"/>
-        <w:rPr>
-          <w:rFonts w:hint="eastAsia"/>
-        </w:rPr>
-      </w:pPr>
-      <w:r>
-        <w:rPr>
-          <w:rFonts w:eastAsia="宋体"/>
-        </w:rPr>
-        <w:t xml:space="preserve">3.1.2 </w:t>
-      </w:r>
-      <w:r>
-        <w:rPr>
-          <w:rFonts w:eastAsia="宋体" w:hint="eastAsia"/>
-        </w:rPr>
-        <w:t>容器</w:t>
-      </w:r>
-    </w:p>
-    <w:p>
-      <w:pPr>
-        <w:pStyle w:val="4"/>
-      </w:pPr>
-      <w:r>
         <w:rPr>
           <w:rFonts w:ascii="宋体" w:eastAsia="宋体" w:hAnsi="宋体" w:cs="宋体" w:hint="eastAsia"/>
         </w:rPr>
-        <w:t>创建</w:t>
+        <w:t>查看</w:t>
       </w:r>
       <w:r>
         <w:rPr>
           <w:rFonts w:ascii="宋体" w:eastAsia="宋体" w:hAnsi="宋体" w:cs="宋体" w:hint="eastAsia"/>
         </w:rPr>
-        <w:t>容器</w:t>
+        <w:t>镜像</w:t>
       </w:r>
       <w:r>
         <w:t xml:space="preserve"> </w:t>
@@ -5473,74 +5399,26 @@
     <w:p>
       <w:pPr>
         <w:rPr>
-          <w:rFonts w:eastAsiaTheme="minorEastAsia" w:hint="eastAsia"/>
-        </w:rPr>
-      </w:pPr>
-      <w:r>
-        <w:rPr>
-          <w:rFonts w:ascii="Arial" w:eastAsiaTheme="minorEastAsia" w:hAnsi="Arial" w:cs="Arial"/>
-        </w:rPr>
-        <w:t>docke</w:t>
-      </w:r>
-      <w:r>
-        <w:rPr>
-          <w:rFonts w:ascii="Arial" w:eastAsiaTheme="minorEastAsia" w:hAnsi="Arial" w:cs="Arial"/>
-        </w:rPr>
-        <w:t xml:space="preserve">r run  --name </w:t>
-      </w:r>
-      <w:r>
-        <w:rPr>
-          <w:rFonts w:ascii="Arial" w:eastAsiaTheme="minorEastAsia" w:hAnsi="Arial" w:cs="Arial"/>
-        </w:rPr>
-        <w:t>names</w:t>
-      </w:r>
-      <w:r>
-        <w:rPr>
-          <w:rFonts w:ascii="Arial" w:eastAsiaTheme="minorEastAsia" w:hAnsi="Arial" w:cs="Arial"/>
-        </w:rPr>
-        <w:t xml:space="preserve">  </w:t>
-      </w:r>
-      <w:r>
-        <w:rPr>
-          <w:rFonts w:ascii="Arial" w:eastAsiaTheme="minorEastAsia" w:hAnsi="Arial" w:cs="Arial"/>
-        </w:rPr>
-        <w:t xml:space="preserve">-d </w:t>
-      </w:r>
-      <w:r>
-        <w:rPr>
-          <w:rFonts w:ascii="Arial" w:eastAsiaTheme="minorEastAsia" w:hAnsi="Arial" w:cs="Arial"/>
-        </w:rPr>
-        <w:t xml:space="preserve"> </w:t>
-      </w:r>
-      <w:r>
-        <w:rPr>
-          <w:rFonts w:ascii="Arial" w:eastAsiaTheme="minorEastAsia" w:hAnsi="Arial" w:cs="Arial"/>
-        </w:rPr>
-        <w:t xml:space="preserve">-p 80:80 </w:t>
-      </w:r>
-      <w:r>
-        <w:rPr>
-          <w:rFonts w:ascii="Arial" w:eastAsiaTheme="minorEastAsia" w:hAnsi="Arial" w:cs="Arial"/>
-        </w:rPr>
-        <w:t xml:space="preserve"> </w:t>
-      </w:r>
-      <w:r>
-        <w:rPr>
-          <w:rFonts w:ascii="Arial" w:eastAsiaTheme="minorEastAsia" w:hAnsi="Arial" w:cs="Arial" w:hint="eastAsia"/>
-        </w:rPr>
-        <w:t>r</w:t>
-      </w:r>
-      <w:r>
-        <w:rPr>
-          <w:rFonts w:ascii="Arial" w:eastAsiaTheme="minorEastAsia" w:hAnsi="Arial" w:cs="Arial"/>
-        </w:rPr>
-        <w:t>epository:tag</w:t>
-      </w:r>
-    </w:p>
-    <w:p>
-      <w:pPr>
-        <w:rPr>
-          <w:rFonts w:ascii="Arial" w:eastAsiaTheme="minorEastAsia" w:hAnsi="Arial" w:cs="Arial"/>
+          <w:rFonts w:ascii="Arial" w:eastAsiaTheme="minorEastAsia" w:hAnsi="Arial" w:cs="Arial"/>
+        </w:rPr>
+      </w:pPr>
+      <w:r>
+        <w:rPr>
+          <w:rFonts w:ascii="Arial" w:eastAsiaTheme="minorEastAsia" w:hAnsi="Arial" w:cs="Arial"/>
+        </w:rPr>
+        <w:t>docker images</w:t>
+      </w:r>
+      <w:r>
+        <w:rPr>
+          <w:rFonts w:ascii="Arial" w:eastAsiaTheme="minorEastAsia" w:hAnsi="Arial" w:cs="Arial"/>
+        </w:rPr>
+        <w:t xml:space="preserve"> [name]</w:t>
+      </w:r>
+    </w:p>
+    <w:p>
+      <w:pPr>
+        <w:rPr>
+          <w:rFonts w:eastAsiaTheme="minorEastAsia"/>
         </w:rPr>
       </w:pPr>
       <w:r>
@@ -5548,10 +5426,10 @@
           <w:noProof/>
         </w:rPr>
         <w:drawing>
-          <wp:inline distT="0" distB="0" distL="0" distR="0" wp14:anchorId="14BB9187" wp14:editId="6865AA41">
-            <wp:extent cx="5274310" cy="405130"/>
+          <wp:inline distT="0" distB="0" distL="0" distR="0" wp14:anchorId="5DC1F880" wp14:editId="75673A09">
+            <wp:extent cx="5274310" cy="387350"/>
             <wp:effectExtent l="0" t="0" r="2540" b="0"/>
-            <wp:docPr id="8" name="图片 8"/>
+            <wp:docPr id="7" name="图片 7"/>
             <wp:cNvGraphicFramePr>
               <a:graphicFrameLocks xmlns:a="http://schemas.openxmlformats.org/drawingml/2006/main" noChangeAspect="1"/>
             </wp:cNvGraphicFramePr>
@@ -5571,6 +5449,228 @@
                   <pic:spPr>
                     <a:xfrm>
                       <a:off x="0" y="0"/>
+                      <a:ext cx="5274310" cy="387350"/>
+                    </a:xfrm>
+                    <a:prstGeom prst="rect">
+                      <a:avLst/>
+                    </a:prstGeom>
+                  </pic:spPr>
+                </pic:pic>
+              </a:graphicData>
+            </a:graphic>
+          </wp:inline>
+        </w:drawing>
+      </w:r>
+    </w:p>
+    <w:p>
+      <w:pPr>
+        <w:rPr>
+          <w:rFonts w:eastAsiaTheme="minorEastAsia"/>
+        </w:rPr>
+      </w:pPr>
+    </w:p>
+    <w:p>
+      <w:pPr>
+        <w:pStyle w:val="4"/>
+      </w:pPr>
+      <w:r>
+        <w:t>docker hub</w:t>
+      </w:r>
+    </w:p>
+    <w:p>
+      <w:pPr>
+        <w:rPr>
+          <w:rFonts w:ascii="Arial" w:eastAsiaTheme="minorEastAsia" w:hAnsi="Arial" w:cs="Arial"/>
+        </w:rPr>
+      </w:pPr>
+      <w:r>
+        <w:rPr>
+          <w:rFonts w:ascii="Arial" w:eastAsiaTheme="minorEastAsia" w:hAnsi="Arial" w:cs="Arial"/>
+        </w:rPr>
+        <w:t>docker pull/push + name</w:t>
+      </w:r>
+    </w:p>
+    <w:p>
+      <w:pPr>
+        <w:rPr>
+          <w:rFonts w:ascii="Arial" w:eastAsiaTheme="minorEastAsia" w:hAnsi="Arial" w:cs="Arial"/>
+        </w:rPr>
+      </w:pPr>
+      <w:r>
+        <w:rPr>
+          <w:rFonts w:ascii="Arial" w:eastAsiaTheme="minorEastAsia" w:hAnsi="Arial" w:cs="Arial"/>
+        </w:rPr>
+        <w:t>docker search +name</w:t>
+      </w:r>
+    </w:p>
+    <w:p>
+      <w:pPr>
+        <w:rPr>
+          <w:rFonts w:eastAsiaTheme="minorEastAsia"/>
+        </w:rPr>
+      </w:pPr>
+    </w:p>
+    <w:p>
+      <w:pPr>
+        <w:rPr>
+          <w:rFonts w:eastAsia="宋体"/>
+        </w:rPr>
+      </w:pPr>
+    </w:p>
+    <w:p>
+      <w:pPr>
+        <w:rPr>
+          <w:rFonts w:eastAsia="宋体"/>
+        </w:rPr>
+      </w:pPr>
+    </w:p>
+    <w:p>
+      <w:pPr>
+        <w:rPr>
+          <w:rFonts w:eastAsia="宋体"/>
+        </w:rPr>
+      </w:pPr>
+    </w:p>
+    <w:p>
+      <w:pPr>
+        <w:pStyle w:val="3"/>
+        <w:spacing w:before="156"/>
+      </w:pPr>
+      <w:r>
+        <w:rPr>
+          <w:rFonts w:eastAsia="宋体"/>
+        </w:rPr>
+        <w:lastRenderedPageBreak/>
+        <w:t xml:space="preserve">3.1.2 </w:t>
+      </w:r>
+      <w:r>
+        <w:rPr>
+          <w:rFonts w:eastAsia="宋体" w:hint="eastAsia"/>
+        </w:rPr>
+        <w:t>容器</w:t>
+      </w:r>
+    </w:p>
+    <w:p>
+      <w:pPr>
+        <w:pStyle w:val="4"/>
+      </w:pPr>
+      <w:r>
+        <w:rPr>
+          <w:rFonts w:ascii="宋体" w:eastAsia="宋体" w:hAnsi="宋体" w:cs="宋体" w:hint="eastAsia"/>
+        </w:rPr>
+        <w:t>创建</w:t>
+      </w:r>
+      <w:r>
+        <w:rPr>
+          <w:rFonts w:ascii="宋体" w:eastAsia="宋体" w:hAnsi="宋体" w:cs="宋体" w:hint="eastAsia"/>
+        </w:rPr>
+        <w:t>容器</w:t>
+      </w:r>
+      <w:r>
+        <w:t xml:space="preserve"> </w:t>
+      </w:r>
+    </w:p>
+    <w:p>
+      <w:pPr>
+        <w:rPr>
+          <w:rFonts w:eastAsiaTheme="minorEastAsia"/>
+        </w:rPr>
+      </w:pPr>
+      <w:r>
+        <w:rPr>
+          <w:rFonts w:ascii="Arial" w:eastAsiaTheme="minorEastAsia" w:hAnsi="Arial" w:cs="Arial"/>
+        </w:rPr>
+        <w:t>docke</w:t>
+      </w:r>
+      <w:r>
+        <w:rPr>
+          <w:rFonts w:ascii="Arial" w:eastAsiaTheme="minorEastAsia" w:hAnsi="Arial" w:cs="Arial"/>
+        </w:rPr>
+        <w:t xml:space="preserve">r run  --name </w:t>
+      </w:r>
+      <w:r>
+        <w:rPr>
+          <w:rFonts w:ascii="Arial" w:eastAsiaTheme="minorEastAsia" w:hAnsi="Arial" w:cs="Arial"/>
+        </w:rPr>
+        <w:t>names</w:t>
+      </w:r>
+      <w:r>
+        <w:rPr>
+          <w:rFonts w:ascii="Arial" w:eastAsiaTheme="minorEastAsia" w:hAnsi="Arial" w:cs="Arial"/>
+        </w:rPr>
+        <w:t xml:space="preserve">  </w:t>
+      </w:r>
+      <w:r>
+        <w:rPr>
+          <w:rFonts w:ascii="Arial" w:eastAsiaTheme="minorEastAsia" w:hAnsi="Arial" w:cs="Arial"/>
+        </w:rPr>
+        <w:t xml:space="preserve">-d </w:t>
+      </w:r>
+      <w:r>
+        <w:rPr>
+          <w:rFonts w:ascii="Arial" w:eastAsiaTheme="minorEastAsia" w:hAnsi="Arial" w:cs="Arial"/>
+        </w:rPr>
+        <w:t xml:space="preserve"> </w:t>
+      </w:r>
+      <w:r>
+        <w:rPr>
+          <w:rFonts w:ascii="Arial" w:eastAsiaTheme="minorEastAsia" w:hAnsi="Arial" w:cs="Arial"/>
+        </w:rPr>
+        <w:t xml:space="preserve">-p 80:80 </w:t>
+      </w:r>
+      <w:r>
+        <w:rPr>
+          <w:rFonts w:ascii="Arial" w:eastAsiaTheme="minorEastAsia" w:hAnsi="Arial" w:cs="Arial"/>
+        </w:rPr>
+        <w:t xml:space="preserve"> </w:t>
+      </w:r>
+      <w:r>
+        <w:rPr>
+          <w:rFonts w:ascii="Arial" w:eastAsiaTheme="minorEastAsia" w:hAnsi="Arial" w:cs="Arial" w:hint="eastAsia"/>
+        </w:rPr>
+        <w:t>r</w:t>
+      </w:r>
+      <w:r>
+        <w:rPr>
+          <w:rFonts w:ascii="Arial" w:eastAsiaTheme="minorEastAsia" w:hAnsi="Arial" w:cs="Arial"/>
+        </w:rPr>
+        <w:t>epository:tag</w:t>
+      </w:r>
+    </w:p>
+    <w:p>
+      <w:pPr>
+        <w:rPr>
+          <w:rFonts w:ascii="Arial" w:eastAsiaTheme="minorEastAsia" w:hAnsi="Arial" w:cs="Arial"/>
+        </w:rPr>
+      </w:pPr>
+      <w:r>
+        <w:rPr>
+          <w:noProof/>
+        </w:rPr>
+        <w:drawing>
+          <wp:inline distT="0" distB="0" distL="0" distR="0" wp14:anchorId="14BB9187" wp14:editId="6865AA41">
+            <wp:extent cx="5274310" cy="405130"/>
+            <wp:effectExtent l="0" t="0" r="2540" b="0"/>
+            <wp:docPr id="8" name="图片 8"/>
+            <wp:cNvGraphicFramePr>
+              <a:graphicFrameLocks xmlns:a="http://schemas.openxmlformats.org/drawingml/2006/main" noChangeAspect="1"/>
+            </wp:cNvGraphicFramePr>
+            <a:graphic xmlns:a="http://schemas.openxmlformats.org/drawingml/2006/main">
+              <a:graphicData uri="http://schemas.openxmlformats.org/drawingml/2006/picture">
+                <pic:pic xmlns:pic="http://schemas.openxmlformats.org/drawingml/2006/picture">
+                  <pic:nvPicPr>
+                    <pic:cNvPr id="1" name=""/>
+                    <pic:cNvPicPr/>
+                  </pic:nvPicPr>
+                  <pic:blipFill>
+                    <a:blip r:embed="rId23"/>
+                    <a:stretch>
+                      <a:fillRect/>
+                    </a:stretch>
+                  </pic:blipFill>
+                  <pic:spPr>
+                    <a:xfrm>
+                      <a:off x="0" y="0"/>
                       <a:ext cx="5274310" cy="405130"/>
                     </a:xfrm>
                     <a:prstGeom prst="rect">
@@ -5586,7 +5686,7 @@
     </w:p>
     <w:p>
       <w:pPr>
-        <w:pStyle w:val="a5"/>
+        <w:pStyle w:val="a7"/>
         <w:numPr>
           <w:ilvl w:val="0"/>
           <w:numId w:val="11"/>
@@ -5605,7 +5705,7 @@
     </w:p>
     <w:p>
       <w:pPr>
-        <w:pStyle w:val="a5"/>
+        <w:pStyle w:val="a7"/>
         <w:numPr>
           <w:ilvl w:val="0"/>
           <w:numId w:val="11"/>
@@ -5656,26 +5756,38 @@
     <w:p>
       <w:pPr>
         <w:rPr>
+          <w:rFonts w:eastAsiaTheme="minorEastAsia"/>
+        </w:rPr>
+      </w:pPr>
+      <w:r>
+        <w:rPr>
+          <w:rFonts w:eastAsiaTheme="minorEastAsia"/>
+        </w:rPr>
+        <w:t>D</w:t>
+      </w:r>
+      <w:r>
+        <w:rPr>
           <w:rFonts w:eastAsiaTheme="minorEastAsia" w:hint="eastAsia"/>
         </w:rPr>
-      </w:pPr>
-      <w:r>
-        <w:rPr>
-          <w:rFonts w:eastAsiaTheme="minorEastAsia"/>
-        </w:rPr>
-        <w:t>D</w:t>
+        <w:t xml:space="preserve">ocker </w:t>
+      </w:r>
+      <w:r>
+        <w:rPr>
+          <w:rFonts w:eastAsiaTheme="minorEastAsia"/>
+        </w:rPr>
+        <w:t>run</w:t>
       </w:r>
       <w:r>
         <w:rPr>
           <w:rFonts w:eastAsiaTheme="minorEastAsia" w:hint="eastAsia"/>
         </w:rPr>
-        <w:t xml:space="preserve">ocker </w:t>
-      </w:r>
-      <w:r>
-        <w:rPr>
-          <w:rFonts w:eastAsiaTheme="minorEastAsia"/>
-        </w:rPr>
-        <w:t>run</w:t>
+        <w:t xml:space="preserve"> </w:t>
+      </w:r>
+      <w:r>
+        <w:rPr>
+          <w:rFonts w:eastAsiaTheme="minorEastAsia"/>
+        </w:rPr>
+        <w:t>将镜像放到容器中</w:t>
       </w:r>
       <w:r>
         <w:rPr>
@@ -5687,447 +5799,433 @@
         <w:rPr>
           <w:rFonts w:eastAsiaTheme="minorEastAsia"/>
         </w:rPr>
-        <w:t>将镜像放到容器中</w:t>
-      </w:r>
+        <w:t>+ docker start</w:t>
+      </w:r>
+      <w:r>
+        <w:rPr>
+          <w:rFonts w:eastAsiaTheme="minorEastAsia"/>
+        </w:rPr>
+        <w:t>。</w:t>
+      </w:r>
+    </w:p>
+    <w:p>
+      <w:pPr>
+        <w:rPr>
+          <w:rFonts w:eastAsiaTheme="minorEastAsia"/>
+        </w:rPr>
+      </w:pPr>
+    </w:p>
+    <w:p>
+      <w:pPr>
+        <w:rPr>
+          <w:rFonts w:eastAsiaTheme="minorEastAsia"/>
+        </w:rPr>
+      </w:pPr>
+    </w:p>
+    <w:p>
+      <w:pPr>
+        <w:rPr>
+          <w:rFonts w:eastAsiaTheme="minorEastAsia"/>
+        </w:rPr>
+      </w:pPr>
       <w:r>
         <w:rPr>
           <w:rFonts w:eastAsiaTheme="minorEastAsia" w:hint="eastAsia"/>
         </w:rPr>
+        <w:t>启动：</w:t>
+      </w:r>
+      <w:r>
+        <w:rPr>
+          <w:rFonts w:ascii="Arial" w:eastAsiaTheme="minorEastAsia" w:hAnsi="Arial" w:cs="Arial"/>
+        </w:rPr>
+        <w:t>docker start/restart</w:t>
+      </w:r>
+      <w:r>
+        <w:rPr>
+          <w:rFonts w:ascii="Arial" w:eastAsiaTheme="minorEastAsia" w:hAnsi="Arial" w:cs="Arial"/>
+        </w:rPr>
+        <w:t xml:space="preserve"> container_id</w:t>
+      </w:r>
+    </w:p>
+    <w:p>
+      <w:pPr>
+        <w:rPr>
+          <w:rFonts w:eastAsiaTheme="minorEastAsia"/>
+        </w:rPr>
+      </w:pPr>
+      <w:r>
+        <w:rPr>
+          <w:rFonts w:eastAsiaTheme="minorEastAsia" w:hint="eastAsia"/>
+        </w:rPr>
+        <w:t>停止：</w:t>
+      </w:r>
+      <w:r>
+        <w:rPr>
+          <w:rFonts w:ascii="Arial" w:eastAsiaTheme="minorEastAsia" w:hAnsi="Arial" w:cs="Arial"/>
+        </w:rPr>
+        <w:t>docker stop</w:t>
+      </w:r>
+      <w:r>
+        <w:rPr>
+          <w:rFonts w:ascii="Arial" w:eastAsiaTheme="minorEastAsia" w:hAnsi="Arial" w:cs="Arial"/>
+        </w:rPr>
+        <w:t xml:space="preserve"> container_id</w:t>
+      </w:r>
+      <w:r>
+        <w:rPr>
+          <w:rFonts w:ascii="Arial" w:eastAsiaTheme="minorEastAsia" w:hAnsi="Arial" w:cs="Arial" w:hint="eastAsia"/>
+        </w:rPr>
+        <w:t>或</w:t>
+      </w:r>
+      <w:r>
+        <w:rPr>
+          <w:rFonts w:ascii="Arial" w:eastAsiaTheme="minorEastAsia" w:hAnsi="Arial" w:cs="Arial"/>
+        </w:rPr>
+        <w:t>container_name</w:t>
+      </w:r>
+    </w:p>
+    <w:p>
+      <w:pPr>
+        <w:rPr>
+          <w:rFonts w:ascii="Arial" w:eastAsiaTheme="minorEastAsia" w:hAnsi="Arial" w:cs="Arial"/>
+        </w:rPr>
+      </w:pPr>
+      <w:r>
+        <w:rPr>
+          <w:rFonts w:eastAsiaTheme="minorEastAsia" w:hint="eastAsia"/>
+        </w:rPr>
+        <w:t>删除</w:t>
+      </w:r>
+      <w:r>
+        <w:rPr>
+          <w:rFonts w:eastAsiaTheme="minorEastAsia" w:hint="eastAsia"/>
+        </w:rPr>
+        <w:t>：</w:t>
+      </w:r>
+      <w:r>
+        <w:rPr>
+          <w:rFonts w:ascii="Arial" w:eastAsiaTheme="minorEastAsia" w:hAnsi="Arial" w:cs="Arial"/>
+        </w:rPr>
+        <w:t>docker rm</w:t>
+      </w:r>
+      <w:r>
+        <w:rPr>
+          <w:rFonts w:ascii="Arial" w:eastAsiaTheme="minorEastAsia" w:hAnsi="Arial" w:cs="Arial"/>
+        </w:rPr>
         <w:t xml:space="preserve"> </w:t>
       </w:r>
       <w:r>
         <w:rPr>
-          <w:rFonts w:eastAsiaTheme="minorEastAsia"/>
-        </w:rPr>
-        <w:t>+ docker start</w:t>
-      </w:r>
-      <w:r>
-        <w:rPr>
-          <w:rFonts w:eastAsiaTheme="minorEastAsia"/>
-        </w:rPr>
-        <w:t>。</w:t>
-      </w:r>
-    </w:p>
-    <w:p>
-      <w:pPr>
-        <w:rPr>
-          <w:rFonts w:eastAsiaTheme="minorEastAsia"/>
-        </w:rPr>
-      </w:pPr>
-    </w:p>
-    <w:p>
-      <w:pPr>
+          <w:rFonts w:ascii="Arial" w:eastAsiaTheme="minorEastAsia" w:hAnsi="Arial" w:cs="Arial"/>
+        </w:rPr>
+        <w:t>container_id</w:t>
+      </w:r>
+    </w:p>
+    <w:p>
+      <w:pPr>
+        <w:rPr>
+          <w:rFonts w:ascii="Arial" w:eastAsiaTheme="minorEastAsia" w:hAnsi="Arial" w:cs="Arial"/>
+        </w:rPr>
+      </w:pPr>
+    </w:p>
+    <w:p>
+      <w:pPr>
+        <w:rPr>
+          <w:rFonts w:ascii="Arial" w:eastAsiaTheme="minorEastAsia" w:hAnsi="Arial" w:cs="Arial"/>
+        </w:rPr>
+      </w:pPr>
+    </w:p>
+    <w:p>
+      <w:pPr>
+        <w:rPr>
+          <w:rFonts w:ascii="Arial" w:eastAsiaTheme="minorEastAsia" w:hAnsi="Arial" w:cs="Arial"/>
+        </w:rPr>
+      </w:pPr>
+    </w:p>
+    <w:p>
+      <w:pPr>
+        <w:rPr>
+          <w:rFonts w:ascii="Arial" w:eastAsiaTheme="minorEastAsia" w:hAnsi="Arial" w:cs="Arial"/>
+        </w:rPr>
+      </w:pPr>
+    </w:p>
+    <w:p>
+      <w:pPr>
+        <w:rPr>
+          <w:rFonts w:ascii="Arial" w:eastAsiaTheme="minorEastAsia" w:hAnsi="Arial" w:cs="Arial"/>
+        </w:rPr>
+      </w:pPr>
+    </w:p>
+    <w:p>
+      <w:pPr>
+        <w:rPr>
+          <w:rFonts w:eastAsiaTheme="minorEastAsia"/>
+        </w:rPr>
+      </w:pPr>
+    </w:p>
+    <w:p>
+      <w:pPr>
+        <w:pStyle w:val="4"/>
+      </w:pPr>
+      <w:r>
+        <w:rPr>
+          <w:rFonts w:ascii="宋体" w:eastAsia="宋体" w:hAnsi="宋体" w:cs="宋体" w:hint="eastAsia"/>
+        </w:rPr>
+        <w:t>管理</w:t>
+      </w:r>
+      <w:r>
+        <w:rPr>
+          <w:rFonts w:ascii="宋体" w:eastAsia="宋体" w:hAnsi="宋体" w:cs="宋体" w:hint="eastAsia"/>
+        </w:rPr>
+        <w:t>容器</w:t>
+      </w:r>
+    </w:p>
+    <w:p>
+      <w:pPr>
+        <w:pStyle w:val="a9"/>
+        <w:spacing w:before="156"/>
+      </w:pPr>
+      <w:r>
+        <w:t>logs</w:t>
+      </w:r>
+    </w:p>
+    <w:p>
+      <w:pPr>
+        <w:rPr>
+          <w:rFonts w:eastAsiaTheme="minorEastAsia"/>
+        </w:rPr>
+      </w:pPr>
+      <w:r>
+        <w:rPr>
+          <w:rFonts w:eastAsiaTheme="minorEastAsia"/>
+        </w:rPr>
+        <w:t>查看内部标准输出 docker logs -f bf08b7f2cd89</w:t>
+      </w:r>
+    </w:p>
+    <w:p>
+      <w:pPr>
+        <w:rPr>
+          <w:rFonts w:eastAsiaTheme="minorEastAsia"/>
+        </w:rPr>
+      </w:pPr>
+      <w:r>
+        <w:rPr>
+          <w:rFonts w:eastAsiaTheme="minorEastAsia"/>
+        </w:rPr>
+        <w:t>管理容器 docker exec -it docker_nginx_v1   bash</w:t>
+      </w:r>
+    </w:p>
+    <w:p>
+      <w:pPr>
+        <w:pStyle w:val="a9"/>
+        <w:spacing w:before="156"/>
+      </w:pPr>
+      <w:r>
+        <w:rPr>
+          <w:rFonts w:hint="eastAsia"/>
+        </w:rPr>
+        <w:t>p</w:t>
+      </w:r>
+      <w:r>
+        <w:t>s</w:t>
+      </w:r>
+    </w:p>
+    <w:p>
+      <w:pPr>
+        <w:rPr>
+          <w:rFonts w:ascii="Arial" w:eastAsiaTheme="minorEastAsia" w:hAnsi="Arial" w:cs="Arial"/>
+        </w:rPr>
+      </w:pPr>
+      <w:r>
+        <w:rPr>
+          <w:rFonts w:ascii="Arial" w:eastAsiaTheme="minorEastAsia" w:hAnsi="Arial" w:cs="Arial"/>
+        </w:rPr>
+        <w:t>docker ps [-a]</w:t>
+      </w:r>
+    </w:p>
+    <w:p>
+      <w:pPr>
+        <w:rPr>
+          <w:rFonts w:ascii="Arial" w:eastAsiaTheme="minorEastAsia" w:hAnsi="Arial" w:cs="Arial"/>
+        </w:rPr>
+      </w:pPr>
+      <w:r>
+        <w:rPr>
+          <w:rFonts w:ascii="Arial" w:eastAsiaTheme="minorEastAsia" w:hAnsi="Arial" w:cs="Arial"/>
+        </w:rPr>
+        <w:t>container id</w:t>
+      </w:r>
+      <w:r>
+        <w:rPr>
+          <w:rFonts w:ascii="Arial" w:eastAsiaTheme="minorEastAsia" w:hAnsi="Arial" w:cs="Arial"/>
+        </w:rPr>
+        <w:t xml:space="preserve">    </w:t>
+      </w:r>
+      <w:r>
+        <w:rPr>
+          <w:rFonts w:ascii="Arial" w:eastAsiaTheme="minorEastAsia" w:hAnsi="Arial" w:cs="Arial"/>
+        </w:rPr>
+        <w:t xml:space="preserve"> image</w:t>
+      </w:r>
+      <w:r>
+        <w:rPr>
+          <w:rFonts w:ascii="Arial" w:eastAsiaTheme="minorEastAsia" w:hAnsi="Arial" w:cs="Arial"/>
+        </w:rPr>
+        <w:t xml:space="preserve">      command</w:t>
+      </w:r>
+      <w:r>
+        <w:rPr>
+          <w:rFonts w:ascii="Arial" w:eastAsiaTheme="minorEastAsia" w:hAnsi="Arial" w:cs="Arial"/>
+        </w:rPr>
+        <w:t xml:space="preserve">         </w:t>
+      </w:r>
+      <w:r>
+        <w:rPr>
+          <w:rFonts w:ascii="Arial" w:eastAsiaTheme="minorEastAsia" w:hAnsi="Arial" w:cs="Arial"/>
+        </w:rPr>
+        <w:t xml:space="preserve">    </w:t>
+      </w:r>
+      <w:r>
+        <w:rPr>
+          <w:rFonts w:ascii="Arial" w:eastAsiaTheme="minorEastAsia" w:hAnsi="Arial" w:cs="Arial"/>
+        </w:rPr>
+        <w:t>port</w:t>
+      </w:r>
+      <w:r>
+        <w:rPr>
+          <w:rFonts w:ascii="Arial" w:eastAsiaTheme="minorEastAsia" w:hAnsi="Arial" w:cs="Arial"/>
+        </w:rPr>
+        <w:t xml:space="preserve">              </w:t>
+      </w:r>
+      <w:r>
+        <w:rPr>
+          <w:rFonts w:ascii="Arial" w:eastAsiaTheme="minorEastAsia" w:hAnsi="Arial" w:cs="Arial"/>
+        </w:rPr>
+        <w:t xml:space="preserve"> names</w:t>
+      </w:r>
+    </w:p>
+    <w:p>
+      <w:pPr>
+        <w:rPr>
+          <w:rFonts w:ascii="Arial" w:eastAsiaTheme="minorEastAsia" w:hAnsi="Arial" w:cs="Arial"/>
+        </w:rPr>
+      </w:pPr>
+      <w:r>
+        <w:rPr>
+          <w:rFonts w:ascii="Arial" w:eastAsiaTheme="minorEastAsia" w:hAnsi="Arial" w:cs="Arial"/>
+        </w:rPr>
+        <w:t xml:space="preserve">d11a0358e403  </w:t>
+      </w:r>
+      <w:r>
+        <w:rPr>
+          <w:rFonts w:ascii="Arial" w:eastAsiaTheme="minorEastAsia" w:hAnsi="Arial" w:cs="Arial"/>
+        </w:rPr>
+        <w:t>nginx:v</w:t>
+      </w:r>
+      <w:r>
+        <w:rPr>
+          <w:rFonts w:ascii="Arial" w:eastAsiaTheme="minorEastAsia" w:hAnsi="Arial" w:cs="Arial"/>
+        </w:rPr>
+        <w:t xml:space="preserve">1    "nginx -g 'daemon ..."   </w:t>
+      </w:r>
+      <w:r>
+        <w:rPr>
+          <w:rFonts w:ascii="Arial" w:eastAsiaTheme="minorEastAsia" w:hAnsi="Arial" w:cs="Arial"/>
+        </w:rPr>
+        <w:t xml:space="preserve">0.0.0.0:88-&gt;80/tcp </w:t>
+      </w:r>
+      <w:r>
+        <w:rPr>
+          <w:rFonts w:ascii="Arial" w:eastAsiaTheme="minorEastAsia" w:hAnsi="Arial" w:cs="Arial"/>
+        </w:rPr>
+        <w:t xml:space="preserve"> </w:t>
+      </w:r>
+      <w:r>
+        <w:rPr>
+          <w:rFonts w:ascii="Arial" w:eastAsiaTheme="minorEastAsia" w:hAnsi="Arial" w:cs="Arial"/>
+        </w:rPr>
+        <w:t>docker_nginx_v2</w:t>
+      </w:r>
+    </w:p>
+    <w:p>
+      <w:pPr>
+        <w:rPr>
+          <w:rFonts w:eastAsiaTheme="minorEastAsia"/>
+        </w:rPr>
+      </w:pPr>
+    </w:p>
+    <w:p>
+      <w:pPr>
+        <w:rPr>
+          <w:rFonts w:eastAsiaTheme="minorEastAsia"/>
+        </w:rPr>
+      </w:pPr>
+    </w:p>
+    <w:p>
+      <w:pPr>
+        <w:pStyle w:val="1"/>
+        <w:rPr>
+          <w:rFonts w:eastAsiaTheme="minorEastAsia"/>
+        </w:rPr>
+      </w:pPr>
+      <w:r>
         <w:rPr>
           <w:rFonts w:eastAsiaTheme="minorEastAsia" w:hint="eastAsia"/>
         </w:rPr>
-      </w:pPr>
-    </w:p>
-    <w:p>
-      <w:pPr>
-        <w:rPr>
-          <w:rFonts w:eastAsiaTheme="minorEastAsia"/>
-        </w:rPr>
-      </w:pPr>
-      <w:r>
-        <w:rPr>
-          <w:rFonts w:eastAsiaTheme="minorEastAsia" w:hint="eastAsia"/>
+        <w:t>J</w:t>
+      </w:r>
+      <w:r>
+        <w:rPr>
+          <w:rFonts w:eastAsiaTheme="minorEastAsia"/>
+        </w:rPr>
+        <w:t>ava</w:t>
+      </w:r>
+    </w:p>
+    <w:p>
+      <w:pPr>
+        <w:pStyle w:val="2"/>
+      </w:pPr>
+      <w:r>
+        <w:t>Jar</w:t>
+      </w:r>
+    </w:p>
+    <w:p>
+      <w:pPr>
+        <w:rPr>
+          <w:rFonts w:eastAsiaTheme="minorEastAsia"/>
+        </w:rPr>
+      </w:pPr>
+      <w:r>
+        <w:rPr>
+          <w:rFonts w:eastAsiaTheme="minorEastAsia"/>
+        </w:rPr>
+        <w:t>java-jar</w:t>
+      </w:r>
+    </w:p>
+    <w:p>
+      <w:pPr>
+        <w:rPr>
+          <w:rFonts w:eastAsiaTheme="minorEastAsia"/>
+        </w:rPr>
+      </w:pPr>
+      <w:r>
+        <w:rPr>
+          <w:rFonts w:eastAsiaTheme="minorEastAsia"/>
+        </w:rPr>
+        <w:t>-c 创建一个jar包</w:t>
+      </w:r>
+    </w:p>
+    <w:p>
+      <w:pPr>
+        <w:rPr>
+          <w:rFonts w:eastAsiaTheme="minorEastAsia"/>
+        </w:rPr>
+      </w:pPr>
+      <w:r>
+        <w:rPr>
+          <w:rFonts w:eastAsiaTheme="minorEastAsia"/>
         </w:rPr>
         <w:lastRenderedPageBreak/>
-        <w:t>启动：</w:t>
-      </w:r>
-      <w:r>
-        <w:rPr>
-          <w:rFonts w:ascii="Arial" w:eastAsiaTheme="minorEastAsia" w:hAnsi="Arial" w:cs="Arial"/>
-        </w:rPr>
-        <w:t>docker start/restart</w:t>
-      </w:r>
-      <w:r>
-        <w:rPr>
-          <w:rFonts w:ascii="Arial" w:eastAsiaTheme="minorEastAsia" w:hAnsi="Arial" w:cs="Arial"/>
-        </w:rPr>
-        <w:t xml:space="preserve"> container_id</w:t>
-      </w:r>
-    </w:p>
-    <w:p>
-      <w:pPr>
-        <w:rPr>
-          <w:rFonts w:eastAsiaTheme="minorEastAsia"/>
-        </w:rPr>
-      </w:pPr>
-      <w:r>
-        <w:rPr>
-          <w:rFonts w:eastAsiaTheme="minorEastAsia" w:hint="eastAsia"/>
-        </w:rPr>
-        <w:t>停止：</w:t>
-      </w:r>
-      <w:r>
-        <w:rPr>
-          <w:rFonts w:ascii="Arial" w:eastAsiaTheme="minorEastAsia" w:hAnsi="Arial" w:cs="Arial"/>
-        </w:rPr>
-        <w:t>docker stop</w:t>
-      </w:r>
-      <w:r>
-        <w:rPr>
-          <w:rFonts w:ascii="Arial" w:eastAsiaTheme="minorEastAsia" w:hAnsi="Arial" w:cs="Arial"/>
-        </w:rPr>
-        <w:t xml:space="preserve"> container_id</w:t>
-      </w:r>
-      <w:r>
-        <w:rPr>
-          <w:rFonts w:ascii="Arial" w:eastAsiaTheme="minorEastAsia" w:hAnsi="Arial" w:cs="Arial" w:hint="eastAsia"/>
-        </w:rPr>
-        <w:t>或</w:t>
-      </w:r>
-      <w:r>
-        <w:rPr>
-          <w:rFonts w:ascii="Arial" w:eastAsiaTheme="minorEastAsia" w:hAnsi="Arial" w:cs="Arial"/>
-        </w:rPr>
-        <w:t>container_name</w:t>
-      </w:r>
-    </w:p>
-    <w:p>
-      <w:pPr>
-        <w:rPr>
-          <w:rFonts w:ascii="Arial" w:eastAsiaTheme="minorEastAsia" w:hAnsi="Arial" w:cs="Arial"/>
-        </w:rPr>
-      </w:pPr>
-      <w:r>
-        <w:rPr>
-          <w:rFonts w:eastAsiaTheme="minorEastAsia" w:hint="eastAsia"/>
-        </w:rPr>
-        <w:t>删除</w:t>
-      </w:r>
-      <w:bookmarkStart w:id="0" w:name="_GoBack"/>
-      <w:bookmarkEnd w:id="0"/>
-      <w:r>
-        <w:rPr>
-          <w:rFonts w:eastAsiaTheme="minorEastAsia" w:hint="eastAsia"/>
-        </w:rPr>
-        <w:t>：</w:t>
-      </w:r>
-      <w:r>
-        <w:rPr>
-          <w:rFonts w:ascii="Arial" w:eastAsiaTheme="minorEastAsia" w:hAnsi="Arial" w:cs="Arial"/>
-        </w:rPr>
-        <w:t>docker rm</w:t>
-      </w:r>
-      <w:r>
-        <w:rPr>
-          <w:rFonts w:ascii="Arial" w:eastAsiaTheme="minorEastAsia" w:hAnsi="Arial" w:cs="Arial"/>
-        </w:rPr>
-        <w:t xml:space="preserve"> </w:t>
-      </w:r>
-      <w:r>
-        <w:rPr>
-          <w:rFonts w:ascii="Arial" w:eastAsiaTheme="minorEastAsia" w:hAnsi="Arial" w:cs="Arial"/>
-        </w:rPr>
-        <w:t>container_id</w:t>
-      </w:r>
-    </w:p>
-    <w:p>
-      <w:pPr>
-        <w:rPr>
-          <w:rFonts w:ascii="Arial" w:eastAsiaTheme="minorEastAsia" w:hAnsi="Arial" w:cs="Arial"/>
-        </w:rPr>
-      </w:pPr>
-    </w:p>
-    <w:p>
-      <w:pPr>
-        <w:rPr>
-          <w:rFonts w:ascii="Arial" w:eastAsiaTheme="minorEastAsia" w:hAnsi="Arial" w:cs="Arial"/>
-        </w:rPr>
-      </w:pPr>
-    </w:p>
-    <w:p>
-      <w:pPr>
-        <w:rPr>
-          <w:rFonts w:ascii="Arial" w:eastAsiaTheme="minorEastAsia" w:hAnsi="Arial" w:cs="Arial"/>
-        </w:rPr>
-      </w:pPr>
-    </w:p>
-    <w:p>
-      <w:pPr>
-        <w:rPr>
-          <w:rFonts w:ascii="Arial" w:eastAsiaTheme="minorEastAsia" w:hAnsi="Arial" w:cs="Arial"/>
-        </w:rPr>
-      </w:pPr>
-    </w:p>
-    <w:p>
-      <w:pPr>
-        <w:rPr>
-          <w:rFonts w:ascii="Arial" w:eastAsiaTheme="minorEastAsia" w:hAnsi="Arial" w:cs="Arial"/>
-        </w:rPr>
-      </w:pPr>
-    </w:p>
-    <w:p>
-      <w:pPr>
-        <w:rPr>
-          <w:rFonts w:eastAsiaTheme="minorEastAsia"/>
-        </w:rPr>
-      </w:pPr>
-    </w:p>
-    <w:p>
-      <w:pPr>
-        <w:pStyle w:val="4"/>
-      </w:pPr>
-      <w:r>
-        <w:rPr>
-          <w:rFonts w:ascii="宋体" w:eastAsia="宋体" w:hAnsi="宋体" w:cs="宋体" w:hint="eastAsia"/>
-        </w:rPr>
-        <w:t>管理</w:t>
-      </w:r>
-      <w:r>
-        <w:rPr>
-          <w:rFonts w:ascii="宋体" w:eastAsia="宋体" w:hAnsi="宋体" w:cs="宋体" w:hint="eastAsia"/>
-        </w:rPr>
-        <w:t>容器</w:t>
-      </w:r>
-    </w:p>
-    <w:p>
-      <w:pPr>
-        <w:pStyle w:val="a7"/>
-        <w:spacing w:before="156"/>
-      </w:pPr>
-      <w:r>
-        <w:t>logs</w:t>
-      </w:r>
-    </w:p>
-    <w:p>
-      <w:pPr>
-        <w:rPr>
-          <w:rFonts w:eastAsiaTheme="minorEastAsia"/>
-        </w:rPr>
-      </w:pPr>
-      <w:r>
-        <w:rPr>
-          <w:rFonts w:eastAsiaTheme="minorEastAsia"/>
-        </w:rPr>
-        <w:t>查看内部标准输出 docker logs -f bf08b7f2cd89</w:t>
-      </w:r>
-    </w:p>
-    <w:p>
-      <w:pPr>
-        <w:rPr>
-          <w:rFonts w:eastAsiaTheme="minorEastAsia"/>
-        </w:rPr>
-      </w:pPr>
-      <w:r>
-        <w:rPr>
-          <w:rFonts w:eastAsiaTheme="minorEastAsia"/>
-        </w:rPr>
-        <w:t>管理容器 docker exec -it docker_nginx_v1   bash</w:t>
-      </w:r>
-    </w:p>
-    <w:p>
-      <w:pPr>
-        <w:pStyle w:val="a7"/>
-        <w:spacing w:before="156"/>
-      </w:pPr>
-      <w:r>
-        <w:rPr>
-          <w:rFonts w:hint="eastAsia"/>
-        </w:rPr>
-        <w:t>p</w:t>
-      </w:r>
-      <w:r>
-        <w:t>s</w:t>
-      </w:r>
-    </w:p>
-    <w:p>
-      <w:pPr>
-        <w:rPr>
-          <w:rFonts w:ascii="Arial" w:eastAsiaTheme="minorEastAsia" w:hAnsi="Arial" w:cs="Arial"/>
-        </w:rPr>
-      </w:pPr>
-      <w:r>
-        <w:rPr>
-          <w:rFonts w:ascii="Arial" w:eastAsiaTheme="minorEastAsia" w:hAnsi="Arial" w:cs="Arial"/>
-        </w:rPr>
-        <w:t>docker ps [-a]</w:t>
-      </w:r>
-    </w:p>
-    <w:p>
-      <w:pPr>
-        <w:rPr>
-          <w:rFonts w:ascii="Arial" w:eastAsiaTheme="minorEastAsia" w:hAnsi="Arial" w:cs="Arial"/>
-        </w:rPr>
-      </w:pPr>
-      <w:r>
-        <w:rPr>
-          <w:rFonts w:ascii="Arial" w:eastAsiaTheme="minorEastAsia" w:hAnsi="Arial" w:cs="Arial"/>
-        </w:rPr>
-        <w:t>container id</w:t>
-      </w:r>
-      <w:r>
-        <w:rPr>
-          <w:rFonts w:ascii="Arial" w:eastAsiaTheme="minorEastAsia" w:hAnsi="Arial" w:cs="Arial"/>
-        </w:rPr>
-        <w:t xml:space="preserve">    </w:t>
-      </w:r>
-      <w:r>
-        <w:rPr>
-          <w:rFonts w:ascii="Arial" w:eastAsiaTheme="minorEastAsia" w:hAnsi="Arial" w:cs="Arial"/>
-        </w:rPr>
-        <w:t xml:space="preserve"> image</w:t>
-      </w:r>
-      <w:r>
-        <w:rPr>
-          <w:rFonts w:ascii="Arial" w:eastAsiaTheme="minorEastAsia" w:hAnsi="Arial" w:cs="Arial"/>
-        </w:rPr>
-        <w:t xml:space="preserve">      command</w:t>
-      </w:r>
-      <w:r>
-        <w:rPr>
-          <w:rFonts w:ascii="Arial" w:eastAsiaTheme="minorEastAsia" w:hAnsi="Arial" w:cs="Arial"/>
-        </w:rPr>
-        <w:t xml:space="preserve">         </w:t>
-      </w:r>
-      <w:r>
-        <w:rPr>
-          <w:rFonts w:ascii="Arial" w:eastAsiaTheme="minorEastAsia" w:hAnsi="Arial" w:cs="Arial"/>
-        </w:rPr>
-        <w:t xml:space="preserve">    </w:t>
-      </w:r>
-      <w:r>
-        <w:rPr>
-          <w:rFonts w:ascii="Arial" w:eastAsiaTheme="minorEastAsia" w:hAnsi="Arial" w:cs="Arial"/>
-        </w:rPr>
-        <w:t>port</w:t>
-      </w:r>
-      <w:r>
-        <w:rPr>
-          <w:rFonts w:ascii="Arial" w:eastAsiaTheme="minorEastAsia" w:hAnsi="Arial" w:cs="Arial"/>
-        </w:rPr>
-        <w:t xml:space="preserve">              </w:t>
-      </w:r>
-      <w:r>
-        <w:rPr>
-          <w:rFonts w:ascii="Arial" w:eastAsiaTheme="minorEastAsia" w:hAnsi="Arial" w:cs="Arial"/>
-        </w:rPr>
-        <w:t xml:space="preserve"> names</w:t>
-      </w:r>
-    </w:p>
-    <w:p>
-      <w:pPr>
-        <w:rPr>
-          <w:rFonts w:ascii="Arial" w:eastAsiaTheme="minorEastAsia" w:hAnsi="Arial" w:cs="Arial"/>
-        </w:rPr>
-      </w:pPr>
-      <w:r>
-        <w:rPr>
-          <w:rFonts w:ascii="Arial" w:eastAsiaTheme="minorEastAsia" w:hAnsi="Arial" w:cs="Arial"/>
-        </w:rPr>
-        <w:t xml:space="preserve">d11a0358e403  </w:t>
-      </w:r>
-      <w:r>
-        <w:rPr>
-          <w:rFonts w:ascii="Arial" w:eastAsiaTheme="minorEastAsia" w:hAnsi="Arial" w:cs="Arial"/>
-        </w:rPr>
-        <w:t>nginx:v</w:t>
-      </w:r>
-      <w:r>
-        <w:rPr>
-          <w:rFonts w:ascii="Arial" w:eastAsiaTheme="minorEastAsia" w:hAnsi="Arial" w:cs="Arial"/>
-        </w:rPr>
-        <w:t xml:space="preserve">1    "nginx -g 'daemon ..."   </w:t>
-      </w:r>
-      <w:r>
-        <w:rPr>
-          <w:rFonts w:ascii="Arial" w:eastAsiaTheme="minorEastAsia" w:hAnsi="Arial" w:cs="Arial"/>
-        </w:rPr>
-        <w:t xml:space="preserve">0.0.0.0:88-&gt;80/tcp </w:t>
-      </w:r>
-      <w:r>
-        <w:rPr>
-          <w:rFonts w:ascii="Arial" w:eastAsiaTheme="minorEastAsia" w:hAnsi="Arial" w:cs="Arial"/>
-        </w:rPr>
-        <w:t xml:space="preserve"> </w:t>
-      </w:r>
-      <w:r>
-        <w:rPr>
-          <w:rFonts w:ascii="Arial" w:eastAsiaTheme="minorEastAsia" w:hAnsi="Arial" w:cs="Arial"/>
-        </w:rPr>
-        <w:t>docker_nginx_v2</w:t>
-      </w:r>
-    </w:p>
-    <w:p>
-      <w:pPr>
-        <w:rPr>
-          <w:rFonts w:eastAsiaTheme="minorEastAsia"/>
-        </w:rPr>
-      </w:pPr>
-    </w:p>
-    <w:p>
-      <w:pPr>
-        <w:rPr>
-          <w:rFonts w:eastAsiaTheme="minorEastAsia"/>
-        </w:rPr>
-      </w:pPr>
-    </w:p>
-    <w:p>
-      <w:pPr>
-        <w:pStyle w:val="1"/>
-        <w:rPr>
-          <w:rFonts w:eastAsiaTheme="minorEastAsia"/>
-        </w:rPr>
-      </w:pPr>
-      <w:r>
-        <w:rPr>
-          <w:rFonts w:eastAsiaTheme="minorEastAsia" w:hint="eastAsia"/>
-        </w:rPr>
-        <w:t>J</w:t>
-      </w:r>
-      <w:r>
-        <w:rPr>
-          <w:rFonts w:eastAsiaTheme="minorEastAsia"/>
-        </w:rPr>
-        <w:t>ava</w:t>
-      </w:r>
-    </w:p>
-    <w:p>
-      <w:pPr>
-        <w:pStyle w:val="2"/>
-      </w:pPr>
-      <w:r>
-        <w:t>Jar</w:t>
-      </w:r>
-    </w:p>
-    <w:p>
-      <w:pPr>
-        <w:rPr>
-          <w:rFonts w:eastAsiaTheme="minorEastAsia"/>
-        </w:rPr>
-      </w:pPr>
-      <w:r>
-        <w:rPr>
-          <w:rFonts w:eastAsiaTheme="minorEastAsia"/>
-        </w:rPr>
-        <w:t>java-jar</w:t>
-      </w:r>
-    </w:p>
-    <w:p>
-      <w:pPr>
-        <w:rPr>
-          <w:rFonts w:eastAsiaTheme="minorEastAsia"/>
-        </w:rPr>
-      </w:pPr>
-      <w:r>
-        <w:rPr>
-          <w:rFonts w:eastAsiaTheme="minorEastAsia"/>
-        </w:rPr>
-        <w:t>-c 创建一个jar包</w:t>
-      </w:r>
-    </w:p>
-    <w:p>
-      <w:pPr>
-        <w:rPr>
-          <w:rFonts w:eastAsiaTheme="minorEastAsia"/>
-        </w:rPr>
-      </w:pPr>
-      <w:r>
-        <w:rPr>
-          <w:rFonts w:eastAsiaTheme="minorEastAsia"/>
-        </w:rPr>
         <w:t>-t 显示jar中的内容列表</w:t>
       </w:r>
     </w:p>
@@ -6304,7 +6402,6 @@
         <w:rPr>
           <w:rFonts w:eastAsiaTheme="minorEastAsia"/>
         </w:rPr>
-        <w:lastRenderedPageBreak/>
         <w:t>5）搜索：</w:t>
       </w:r>
     </w:p>
@@ -7255,6 +7352,7 @@
           <w:szCs w:val="18"/>
           <w:bdr w:val="none" w:sz="0" w:space="0" w:color="auto" w:frame="1"/>
         </w:rPr>
+        <w:lastRenderedPageBreak/>
         <w:t>    </w:t>
       </w:r>
       <w:r>
@@ -7699,7 +7797,6 @@
         <w:rPr>
           <w:noProof/>
         </w:rPr>
-        <w:lastRenderedPageBreak/>
         <w:drawing>
           <wp:inline distT="0" distB="0" distL="0" distR="0" wp14:anchorId="289FACED" wp14:editId="1850C47B">
             <wp:extent cx="4823460" cy="1767840"/>
@@ -7716,7 +7813,7 @@
                     <pic:cNvPicPr/>
                   </pic:nvPicPr>
                   <pic:blipFill>
-                    <a:blip r:embed="rId23"/>
+                    <a:blip r:embed="rId24"/>
                     <a:stretch>
                       <a:fillRect/>
                     </a:stretch>
@@ -7739,7 +7836,7 @@
     </w:p>
     <w:p>
       <w:pPr>
-        <w:pStyle w:val="a7"/>
+        <w:pStyle w:val="a9"/>
         <w:spacing w:before="156"/>
       </w:pPr>
       <w:r>
@@ -7755,17 +7852,17 @@
           <w:rFonts w:ascii="Arial" w:eastAsiaTheme="minorEastAsia" w:hAnsi="Arial" w:cs="Arial"/>
         </w:rPr>
       </w:pPr>
-      <w:hyperlink r:id="rId24" w:history="1">
+      <w:hyperlink r:id="rId25" w:history="1">
         <w:r>
           <w:rPr>
-            <w:rStyle w:val="a6"/>
+            <w:rStyle w:val="a8"/>
             <w:rFonts w:ascii="Arial" w:hAnsi="Arial" w:cs="Arial" w:hint="eastAsia"/>
           </w:rPr>
           <w:t>Ref</w:t>
         </w:r>
         <w:r>
           <w:rPr>
-            <w:rStyle w:val="a6"/>
+            <w:rStyle w:val="a8"/>
             <w:rFonts w:ascii="Arial" w:hAnsi="Arial" w:cs="Arial"/>
           </w:rPr>
           <w:t>erence</w:t>
@@ -7995,6 +8092,7 @@
         <w:rPr>
           <w:rFonts w:hint="eastAsia"/>
         </w:rPr>
+        <w:lastRenderedPageBreak/>
         <w:t>s</w:t>
       </w:r>
       <w:r>
@@ -8131,7 +8229,6 @@
         <w:rPr>
           <w:rFonts w:eastAsiaTheme="minorEastAsia" w:hint="eastAsia"/>
         </w:rPr>
-        <w:lastRenderedPageBreak/>
         <w:t>•</w:t>
       </w:r>
       <w:r>
@@ -8173,7 +8270,7 @@
 </file>
 
 <file path=word/endnotes.xml><?xml version="1.0" encoding="utf-8"?>
-<w:endnotes xmlns:wpc="http://schemas.microsoft.com/office/word/2010/wordprocessingCanvas" xmlns:mc="http://schemas.openxmlformats.org/markup-compatibility/2006" xmlns:o="urn:schemas-microsoft-com:office:office" xmlns:r="http://schemas.openxmlformats.org/officeDocument/2006/relationships" xmlns:m="http://schemas.openxmlformats.org/officeDocument/2006/math" xmlns:v="urn:schemas-microsoft-com:vml" xmlns:wp14="http://schemas.microsoft.com/office/word/2010/wordprocessingDrawing" xmlns:wp="http://schemas.openxmlformats.org/drawingml/2006/wordprocessingDrawing" xmlns:w10="urn:schemas-microsoft-com:office:word" xmlns:w="http://schemas.openxmlformats.org/wordprocessingml/2006/main" xmlns:w14="http://schemas.microsoft.com/office/word/2010/wordml" xmlns:w15="http://schemas.microsoft.com/office/word/2012/wordml" xmlns:wpg="http://schemas.microsoft.com/office/word/2010/wordprocessingGroup" xmlns:wpi="http://schemas.microsoft.com/office/word/2010/wordprocessingInk" xmlns:wne="http://schemas.microsoft.com/office/word/2006/wordml" xmlns:wps="http://schemas.microsoft.com/office/word/2010/wordprocessingShape" mc:Ignorable="w14 w15 wp14">
+<w:endnotes xmlns:wpc="http://schemas.microsoft.com/office/word/2010/wordprocessingCanvas" xmlns:cx="http://schemas.microsoft.com/office/drawing/2014/chartex" xmlns:cx1="http://schemas.microsoft.com/office/drawing/2015/9/8/chartex" xmlns:cx2="http://schemas.microsoft.com/office/drawing/2015/10/21/chartex" xmlns:cx3="http://schemas.microsoft.com/office/drawing/2016/5/9/chartex" xmlns:cx4="http://schemas.microsoft.com/office/drawing/2016/5/10/chartex" xmlns:cx5="http://schemas.microsoft.com/office/drawing/2016/5/11/chartex" xmlns:cx6="http://schemas.microsoft.com/office/drawing/2016/5/12/chartex" xmlns:cx7="http://schemas.microsoft.com/office/drawing/2016/5/13/chartex" xmlns:cx8="http://schemas.microsoft.com/office/drawing/2016/5/14/chartex" xmlns:mc="http://schemas.openxmlformats.org/markup-compatibility/2006" xmlns:aink="http://schemas.microsoft.com/office/drawing/2016/ink" xmlns:am3d="http://schemas.microsoft.com/office/drawing/2017/model3d" xmlns:o="urn:schemas-microsoft-com:office:office" xmlns:r="http://schemas.openxmlformats.org/officeDocument/2006/relationships" xmlns:m="http://schemas.openxmlformats.org/officeDocument/2006/math" xmlns:v="urn:schemas-microsoft-com:vml" xmlns:wp14="http://schemas.microsoft.com/office/word/2010/wordprocessingDrawing" xmlns:wp="http://schemas.openxmlformats.org/drawingml/2006/wordprocessingDrawing" xmlns:w10="urn:schemas-microsoft-com:office:word" xmlns:w="http://schemas.openxmlformats.org/wordprocessingml/2006/main" xmlns:w14="http://schemas.microsoft.com/office/word/2010/wordml" xmlns:w15="http://schemas.microsoft.com/office/word/2012/wordml" xmlns:w16cid="http://schemas.microsoft.com/office/word/2016/wordml/cid" xmlns:w16se="http://schemas.microsoft.com/office/word/2015/wordml/symex" xmlns:wpg="http://schemas.microsoft.com/office/word/2010/wordprocessingGroup" xmlns:wpi="http://schemas.microsoft.com/office/word/2010/wordprocessingInk" xmlns:wne="http://schemas.microsoft.com/office/word/2006/wordml" xmlns:wps="http://schemas.microsoft.com/office/word/2010/wordprocessingShape" mc:Ignorable="w14 w15 w16se w16cid wp14">
   <w:endnote w:type="separator" w:id="-1">
     <w:p>
       <w:r>
@@ -8192,7 +8289,7 @@
 </file>
 
 <file path=word/footnotes.xml><?xml version="1.0" encoding="utf-8"?>
-<w:footnotes xmlns:wpc="http://schemas.microsoft.com/office/word/2010/wordprocessingCanvas" xmlns:mc="http://schemas.openxmlformats.org/markup-compatibility/2006" xmlns:o="urn:schemas-microsoft-com:office:office" xmlns:r="http://schemas.openxmlformats.org/officeDocument/2006/relationships" xmlns:m="http://schemas.openxmlformats.org/officeDocument/2006/math" xmlns:v="urn:schemas-microsoft-com:vml" xmlns:wp14="http://schemas.microsoft.com/office/word/2010/wordprocessingDrawing" xmlns:wp="http://schemas.openxmlformats.org/drawingml/2006/wordprocessingDrawing" xmlns:w10="urn:schemas-microsoft-com:office:word" xmlns:w="http://schemas.openxmlformats.org/wordprocessingml/2006/main" xmlns:w14="http://schemas.microsoft.com/office/word/2010/wordml" xmlns:w15="http://schemas.microsoft.com/office/word/2012/wordml" xmlns:wpg="http://schemas.microsoft.com/office/word/2010/wordprocessingGroup" xmlns:wpi="http://schemas.microsoft.com/office/word/2010/wordprocessingInk" xmlns:wne="http://schemas.microsoft.com/office/word/2006/wordml" xmlns:wps="http://schemas.microsoft.com/office/word/2010/wordprocessingShape" mc:Ignorable="w14 w15 wp14">
+<w:footnotes xmlns:wpc="http://schemas.microsoft.com/office/word/2010/wordprocessingCanvas" xmlns:cx="http://schemas.microsoft.com/office/drawing/2014/chartex" xmlns:cx1="http://schemas.microsoft.com/office/drawing/2015/9/8/chartex" xmlns:cx2="http://schemas.microsoft.com/office/drawing/2015/10/21/chartex" xmlns:cx3="http://schemas.microsoft.com/office/drawing/2016/5/9/chartex" xmlns:cx4="http://schemas.microsoft.com/office/drawing/2016/5/10/chartex" xmlns:cx5="http://schemas.microsoft.com/office/drawing/2016/5/11/chartex" xmlns:cx6="http://schemas.microsoft.com/office/drawing/2016/5/12/chartex" xmlns:cx7="http://schemas.microsoft.com/office/drawing/2016/5/13/chartex" xmlns:cx8="http://schemas.microsoft.com/office/drawing/2016/5/14/chartex" xmlns:mc="http://schemas.openxmlformats.org/markup-compatibility/2006" xmlns:aink="http://schemas.microsoft.com/office/drawing/2016/ink" xmlns:am3d="http://schemas.microsoft.com/office/drawing/2017/model3d" xmlns:o="urn:schemas-microsoft-com:office:office" xmlns:r="http://schemas.openxmlformats.org/officeDocument/2006/relationships" xmlns:m="http://schemas.openxmlformats.org/officeDocument/2006/math" xmlns:v="urn:schemas-microsoft-com:vml" xmlns:wp14="http://schemas.microsoft.com/office/word/2010/wordprocessingDrawing" xmlns:wp="http://schemas.openxmlformats.org/drawingml/2006/wordprocessingDrawing" xmlns:w10="urn:schemas-microsoft-com:office:word" xmlns:w="http://schemas.openxmlformats.org/wordprocessingml/2006/main" xmlns:w14="http://schemas.microsoft.com/office/word/2010/wordml" xmlns:w15="http://schemas.microsoft.com/office/word/2012/wordml" xmlns:w16cid="http://schemas.microsoft.com/office/word/2016/wordml/cid" xmlns:w16se="http://schemas.microsoft.com/office/word/2015/wordml/symex" xmlns:wpg="http://schemas.microsoft.com/office/word/2010/wordprocessingGroup" xmlns:wpi="http://schemas.microsoft.com/office/word/2010/wordprocessingInk" xmlns:wne="http://schemas.microsoft.com/office/word/2006/wordml" xmlns:wps="http://schemas.microsoft.com/office/word/2010/wordprocessingShape" mc:Ignorable="w14 w15 w16se w16cid wp14">
   <w:footnote w:type="separator" w:id="-1">
     <w:p>
       <w:r>
@@ -8211,8 +8308,8 @@
 </file>
 
 <file path=word/numbering.xml><?xml version="1.0" encoding="utf-8"?>
-<w:numbering xmlns:wpc="http://schemas.microsoft.com/office/word/2010/wordprocessingCanvas" xmlns:mc="http://schemas.openxmlformats.org/markup-compatibility/2006" xmlns:o="urn:schemas-microsoft-com:office:office" xmlns:r="http://schemas.openxmlformats.org/officeDocument/2006/relationships" xmlns:m="http://schemas.openxmlformats.org/officeDocument/2006/math" xmlns:v="urn:schemas-microsoft-com:vml" xmlns:wp14="http://schemas.microsoft.com/office/word/2010/wordprocessingDrawing" xmlns:wp="http://schemas.openxmlformats.org/drawingml/2006/wordprocessingDrawing" xmlns:w10="urn:schemas-microsoft-com:office:word" xmlns:w="http://schemas.openxmlformats.org/wordprocessingml/2006/main" xmlns:w14="http://schemas.microsoft.com/office/word/2010/wordml" xmlns:w15="http://schemas.microsoft.com/office/word/2012/wordml" xmlns:wpg="http://schemas.microsoft.com/office/word/2010/wordprocessingGroup" xmlns:wpi="http://schemas.microsoft.com/office/word/2010/wordprocessingInk" xmlns:wne="http://schemas.microsoft.com/office/word/2006/wordml" xmlns:wps="http://schemas.microsoft.com/office/word/2010/wordprocessingShape" mc:Ignorable="w14 w15 wp14">
-  <w:abstractNum w:abstractNumId="0">
+<w:numbering xmlns:wpc="http://schemas.microsoft.com/office/word/2010/wordprocessingCanvas" xmlns:cx="http://schemas.microsoft.com/office/drawing/2014/chartex" xmlns:cx1="http://schemas.microsoft.com/office/drawing/2015/9/8/chartex" xmlns:cx2="http://schemas.microsoft.com/office/drawing/2015/10/21/chartex" xmlns:cx3="http://schemas.microsoft.com/office/drawing/2016/5/9/chartex" xmlns:cx4="http://schemas.microsoft.com/office/drawing/2016/5/10/chartex" xmlns:cx5="http://schemas.microsoft.com/office/drawing/2016/5/11/chartex" xmlns:cx6="http://schemas.microsoft.com/office/drawing/2016/5/12/chartex" xmlns:cx7="http://schemas.microsoft.com/office/drawing/2016/5/13/chartex" xmlns:cx8="http://schemas.microsoft.com/office/drawing/2016/5/14/chartex" xmlns:mc="http://schemas.openxmlformats.org/markup-compatibility/2006" xmlns:aink="http://schemas.microsoft.com/office/drawing/2016/ink" xmlns:am3d="http://schemas.microsoft.com/office/drawing/2017/model3d" xmlns:o="urn:schemas-microsoft-com:office:office" xmlns:r="http://schemas.openxmlformats.org/officeDocument/2006/relationships" xmlns:m="http://schemas.openxmlformats.org/officeDocument/2006/math" xmlns:v="urn:schemas-microsoft-com:vml" xmlns:wp14="http://schemas.microsoft.com/office/word/2010/wordprocessingDrawing" xmlns:wp="http://schemas.openxmlformats.org/drawingml/2006/wordprocessingDrawing" xmlns:w10="urn:schemas-microsoft-com:office:word" xmlns:w="http://schemas.openxmlformats.org/wordprocessingml/2006/main" xmlns:w14="http://schemas.microsoft.com/office/word/2010/wordml" xmlns:w15="http://schemas.microsoft.com/office/word/2012/wordml" xmlns:w16cid="http://schemas.microsoft.com/office/word/2016/wordml/cid" xmlns:w16se="http://schemas.microsoft.com/office/word/2015/wordml/symex" xmlns:wpg="http://schemas.microsoft.com/office/word/2010/wordprocessingGroup" xmlns:wpi="http://schemas.microsoft.com/office/word/2010/wordprocessingInk" xmlns:wne="http://schemas.microsoft.com/office/word/2006/wordml" xmlns:wps="http://schemas.microsoft.com/office/word/2010/wordprocessingShape" mc:Ignorable="w14 w15 w16se w16cid wp14">
+  <w:abstractNum w:abstractNumId="0" w15:restartNumberingAfterBreak="0">
     <w:nsid w:val="11841B29"/>
     <w:multiLevelType w:val="hybridMultilevel"/>
     <w:tmpl w:val="9DC2C88C"/>
@@ -8325,7 +8422,7 @@
       </w:rPr>
     </w:lvl>
   </w:abstractNum>
-  <w:abstractNum w:abstractNumId="1">
+  <w:abstractNum w:abstractNumId="1" w15:restartNumberingAfterBreak="0">
     <w:nsid w:val="14E41E09"/>
     <w:multiLevelType w:val="multilevel"/>
     <w:tmpl w:val="D3C6FE24"/>
@@ -8438,7 +8535,7 @@
       </w:pPr>
     </w:lvl>
   </w:abstractNum>
-  <w:abstractNum w:abstractNumId="2">
+  <w:abstractNum w:abstractNumId="2" w15:restartNumberingAfterBreak="0">
     <w:nsid w:val="1D7B1EC3"/>
     <w:multiLevelType w:val="multilevel"/>
     <w:tmpl w:val="8E4C9392"/>
@@ -8551,7 +8648,7 @@
       </w:pPr>
     </w:lvl>
   </w:abstractNum>
-  <w:abstractNum w:abstractNumId="3">
+  <w:abstractNum w:abstractNumId="3" w15:restartNumberingAfterBreak="0">
     <w:nsid w:val="2A831330"/>
     <w:multiLevelType w:val="hybridMultilevel"/>
     <w:tmpl w:val="C2500E44"/>
@@ -8664,7 +8761,7 @@
       </w:rPr>
     </w:lvl>
   </w:abstractNum>
-  <w:abstractNum w:abstractNumId="4">
+  <w:abstractNum w:abstractNumId="4" w15:restartNumberingAfterBreak="0">
     <w:nsid w:val="2DC47AB6"/>
     <w:multiLevelType w:val="hybridMultilevel"/>
     <w:tmpl w:val="B8A41E9A"/>
@@ -8777,7 +8874,7 @@
       </w:rPr>
     </w:lvl>
   </w:abstractNum>
-  <w:abstractNum w:abstractNumId="5">
+  <w:abstractNum w:abstractNumId="5" w15:restartNumberingAfterBreak="0">
     <w:nsid w:val="46C24ADA"/>
     <w:multiLevelType w:val="hybridMultilevel"/>
     <w:tmpl w:val="08202A5C"/>
@@ -8890,7 +8987,7 @@
       </w:rPr>
     </w:lvl>
   </w:abstractNum>
-  <w:abstractNum w:abstractNumId="6">
+  <w:abstractNum w:abstractNumId="6" w15:restartNumberingAfterBreak="0">
     <w:nsid w:val="585F7387"/>
     <w:multiLevelType w:val="multilevel"/>
     <w:tmpl w:val="A8845D9C"/>
@@ -9011,7 +9108,7 @@
       </w:rPr>
     </w:lvl>
   </w:abstractNum>
-  <w:abstractNum w:abstractNumId="7">
+  <w:abstractNum w:abstractNumId="7" w15:restartNumberingAfterBreak="0">
     <w:nsid w:val="639D5A56"/>
     <w:multiLevelType w:val="hybridMultilevel"/>
     <w:tmpl w:val="A460845A"/>
@@ -9124,7 +9221,7 @@
       </w:rPr>
     </w:lvl>
   </w:abstractNum>
-  <w:abstractNum w:abstractNumId="8">
+  <w:abstractNum w:abstractNumId="8" w15:restartNumberingAfterBreak="0">
     <w:nsid w:val="788B414D"/>
     <w:multiLevelType w:val="multilevel"/>
     <w:tmpl w:val="CB8E82C8"/>
@@ -9237,7 +9334,7 @@
       </w:pPr>
     </w:lvl>
   </w:abstractNum>
-  <w:abstractNum w:abstractNumId="9">
+  <w:abstractNum w:abstractNumId="9" w15:restartNumberingAfterBreak="0">
     <w:nsid w:val="7C7613C8"/>
     <w:multiLevelType w:val="multilevel"/>
     <w:tmpl w:val="2278B7C2"/>
@@ -9350,7 +9447,7 @@
       </w:pPr>
     </w:lvl>
   </w:abstractNum>
-  <w:abstractNum w:abstractNumId="10">
+  <w:abstractNum w:abstractNumId="10" w15:restartNumberingAfterBreak="0">
     <w:nsid w:val="7D7A0ED8"/>
     <w:multiLevelType w:val="hybridMultilevel"/>
     <w:tmpl w:val="F3246208"/>
@@ -9500,7 +9597,7 @@
 </file>
 
 <file path=word/styles.xml><?xml version="1.0" encoding="utf-8"?>
-<w:styles xmlns:mc="http://schemas.openxmlformats.org/markup-compatibility/2006" xmlns:r="http://schemas.openxmlformats.org/officeDocument/2006/relationships" xmlns:w="http://schemas.openxmlformats.org/wordprocessingml/2006/main" xmlns:w14="http://schemas.microsoft.com/office/word/2010/wordml" xmlns:w15="http://schemas.microsoft.com/office/word/2012/wordml" mc:Ignorable="w14 w15">
+<w:styles xmlns:mc="http://schemas.openxmlformats.org/markup-compatibility/2006" xmlns:r="http://schemas.openxmlformats.org/officeDocument/2006/relationships" xmlns:w="http://schemas.openxmlformats.org/wordprocessingml/2006/main" xmlns:w14="http://schemas.microsoft.com/office/word/2010/wordml" xmlns:w15="http://schemas.microsoft.com/office/word/2012/wordml" xmlns:w16cid="http://schemas.microsoft.com/office/word/2016/wordml/cid" xmlns:w16se="http://schemas.microsoft.com/office/word/2015/wordml/symex" mc:Ignorable="w14 w15 w16se w16cid">
   <w:docDefaults>
     <w:rPrDefault>
       <w:rPr>
@@ -9513,7 +9610,7 @@
     </w:rPrDefault>
     <w:pPrDefault/>
   </w:docDefaults>
-  <w:latentStyles w:defLockedState="0" w:defUIPriority="99" w:defSemiHidden="0" w:defUnhideWhenUsed="0" w:defQFormat="0" w:count="371">
+  <w:latentStyles w:defLockedState="0" w:defUIPriority="99" w:defSemiHidden="0" w:defUnhideWhenUsed="0" w:defQFormat="0" w:count="377">
     <w:lsdException w:name="Normal" w:uiPriority="0" w:qFormat="1"/>
     <w:lsdException w:name="heading 1" w:uiPriority="9" w:qFormat="1"/>
     <w:lsdException w:name="heading 2" w:semiHidden="1" w:uiPriority="9" w:unhideWhenUsed="1" w:qFormat="1"/>
@@ -9661,11 +9758,8 @@
     <w:lsdException w:name="Table 3D effects 3" w:semiHidden="1" w:unhideWhenUsed="1"/>
     <w:lsdException w:name="Table Contemporary" w:semiHidden="1" w:unhideWhenUsed="1"/>
     <w:lsdException w:name="Table Elegant" w:semiHidden="1" w:unhideWhenUsed="1"/>
-    <w:lsdException w:name="Table Professional" w:semiHidden="1" w:unhideWhenUsed="1"/>
     <w:lsdException w:name="Table Subtle 1" w:semiHidden="1" w:unhideWhenUsed="1"/>
     <w:lsdException w:name="Table Subtle 2" w:semiHidden="1" w:unhideWhenUsed="1"/>
-    <w:lsdException w:name="Table Web 1" w:semiHidden="1" w:unhideWhenUsed="1"/>
-    <w:lsdException w:name="Table Web 2" w:semiHidden="1" w:unhideWhenUsed="1"/>
     <w:lsdException w:name="Table Web 3" w:semiHidden="1" w:unhideWhenUsed="1"/>
     <w:lsdException w:name="Balloon Text" w:semiHidden="1" w:unhideWhenUsed="1"/>
     <w:lsdException w:name="Table Grid" w:uiPriority="39"/>
@@ -9885,6 +9979,12 @@
     <w:lsdException w:name="List Table 5 Dark Accent 6" w:uiPriority="50"/>
     <w:lsdException w:name="List Table 6 Colorful Accent 6" w:uiPriority="51"/>
     <w:lsdException w:name="List Table 7 Colorful Accent 6" w:uiPriority="52"/>
+    <w:lsdException w:name="Mention" w:semiHidden="1" w:unhideWhenUsed="1"/>
+    <w:lsdException w:name="Smart Hyperlink" w:semiHidden="1" w:unhideWhenUsed="1"/>
+    <w:lsdException w:name="Hashtag" w:semiHidden="1" w:unhideWhenUsed="1"/>
+    <w:lsdException w:name="Unresolved Mention" w:semiHidden="1" w:unhideWhenUsed="1"/>
+    <w:lsdException w:name="Smart Link" w:semiHidden="1" w:unhideWhenUsed="1"/>
+    <w:lsdException w:name="Smart Link Error" w:semiHidden="1" w:unhideWhenUsed="1"/>
   </w:latentStyles>
   <w:style w:type="paragraph" w:default="1" w:styleId="a">
     <w:name w:val="Normal"/>
@@ -9907,7 +10007,7 @@
     <w:name w:val="heading 1"/>
     <w:basedOn w:val="a"/>
     <w:next w:val="a"/>
-    <w:link w:val="1Char"/>
+    <w:link w:val="10"/>
     <w:uiPriority w:val="9"/>
     <w:qFormat/>
     <w:rsid w:val="00781BDE"/>
@@ -9929,7 +10029,7 @@
     <w:name w:val="heading 2"/>
     <w:basedOn w:val="a"/>
     <w:next w:val="a"/>
-    <w:link w:val="2Char"/>
+    <w:link w:val="20"/>
     <w:uiPriority w:val="9"/>
     <w:unhideWhenUsed/>
     <w:qFormat/>
@@ -9951,7 +10051,7 @@
   <w:style w:type="paragraph" w:styleId="3">
     <w:name w:val="heading 3"/>
     <w:basedOn w:val="a"/>
-    <w:link w:val="3Char"/>
+    <w:link w:val="30"/>
     <w:uiPriority w:val="9"/>
     <w:qFormat/>
     <w:rsid w:val="00F47086"/>
@@ -9971,7 +10071,7 @@
     <w:name w:val="heading 4"/>
     <w:basedOn w:val="a"/>
     <w:next w:val="a"/>
-    <w:link w:val="4Char"/>
+    <w:link w:val="40"/>
     <w:uiPriority w:val="9"/>
     <w:unhideWhenUsed/>
     <w:qFormat/>
@@ -10019,7 +10119,7 @@
   <w:style w:type="paragraph" w:styleId="a3">
     <w:name w:val="header"/>
     <w:basedOn w:val="a"/>
-    <w:link w:val="Char"/>
+    <w:link w:val="a4"/>
     <w:uiPriority w:val="99"/>
     <w:unhideWhenUsed/>
     <w:rsid w:val="00F47086"/>
@@ -10039,8 +10139,8 @@
       <w:szCs w:val="18"/>
     </w:rPr>
   </w:style>
-  <w:style w:type="character" w:customStyle="1" w:styleId="Char">
-    <w:name w:val="页眉 Char"/>
+  <w:style w:type="character" w:customStyle="1" w:styleId="a4">
+    <w:name w:val="页眉 字符"/>
     <w:basedOn w:val="a0"/>
     <w:link w:val="a3"/>
     <w:uiPriority w:val="99"/>
@@ -10050,10 +10150,10 @@
       <w:szCs w:val="18"/>
     </w:rPr>
   </w:style>
-  <w:style w:type="paragraph" w:styleId="a4">
+  <w:style w:type="paragraph" w:styleId="a5">
     <w:name w:val="footer"/>
     <w:basedOn w:val="a"/>
-    <w:link w:val="Char0"/>
+    <w:link w:val="a6"/>
     <w:uiPriority w:val="99"/>
     <w:unhideWhenUsed/>
     <w:rsid w:val="00F47086"/>
@@ -10069,10 +10169,10 @@
       <w:szCs w:val="18"/>
     </w:rPr>
   </w:style>
-  <w:style w:type="character" w:customStyle="1" w:styleId="Char0">
-    <w:name w:val="页脚 Char"/>
+  <w:style w:type="character" w:customStyle="1" w:styleId="a6">
+    <w:name w:val="页脚 字符"/>
     <w:basedOn w:val="a0"/>
-    <w:link w:val="a4"/>
+    <w:link w:val="a5"/>
     <w:uiPriority w:val="99"/>
     <w:rsid w:val="00F47086"/>
     <w:rPr>
@@ -10080,8 +10180,8 @@
       <w:szCs w:val="18"/>
     </w:rPr>
   </w:style>
-  <w:style w:type="character" w:customStyle="1" w:styleId="3Char">
-    <w:name w:val="标题 3 Char"/>
+  <w:style w:type="character" w:customStyle="1" w:styleId="30">
+    <w:name w:val="标题 3 字符"/>
     <w:basedOn w:val="a0"/>
     <w:link w:val="3"/>
     <w:uiPriority w:val="9"/>
@@ -10095,8 +10195,8 @@
       <w:szCs w:val="27"/>
     </w:rPr>
   </w:style>
-  <w:style w:type="character" w:customStyle="1" w:styleId="4Char">
-    <w:name w:val="标题 4 Char"/>
+  <w:style w:type="character" w:customStyle="1" w:styleId="40">
+    <w:name w:val="标题 4 字符"/>
     <w:basedOn w:val="a0"/>
     <w:link w:val="4"/>
     <w:uiPriority w:val="9"/>
@@ -10110,7 +10210,7 @@
       <w:szCs w:val="28"/>
     </w:rPr>
   </w:style>
-  <w:style w:type="paragraph" w:styleId="a5">
+  <w:style w:type="paragraph" w:styleId="a7">
     <w:name w:val="List Paragraph"/>
     <w:basedOn w:val="a"/>
     <w:uiPriority w:val="34"/>
@@ -10120,7 +10220,7 @@
       <w:ind w:firstLineChars="200" w:firstLine="420"/>
     </w:pPr>
   </w:style>
-  <w:style w:type="character" w:styleId="a6">
+  <w:style w:type="character" w:styleId="a8">
     <w:name w:val="Hyperlink"/>
     <w:basedOn w:val="a0"/>
     <w:uiPriority w:val="99"/>
@@ -10134,7 +10234,7 @@
   <w:style w:type="paragraph" w:styleId="HTML">
     <w:name w:val="HTML Preformatted"/>
     <w:basedOn w:val="a"/>
-    <w:link w:val="HTMLChar"/>
+    <w:link w:val="HTML0"/>
     <w:uiPriority w:val="99"/>
     <w:unhideWhenUsed/>
     <w:rsid w:val="00F47086"/>
@@ -10162,8 +10262,8 @@
       <w:rFonts w:cs="宋体"/>
     </w:rPr>
   </w:style>
-  <w:style w:type="character" w:customStyle="1" w:styleId="HTMLChar">
-    <w:name w:val="HTML 预设格式 Char"/>
+  <w:style w:type="character" w:customStyle="1" w:styleId="HTML0">
+    <w:name w:val="HTML 预设格式 字符"/>
     <w:basedOn w:val="a0"/>
     <w:link w:val="HTML"/>
     <w:uiPriority w:val="99"/>
@@ -10175,7 +10275,7 @@
       <w:szCs w:val="24"/>
     </w:rPr>
   </w:style>
-  <w:style w:type="paragraph" w:styleId="a7">
+  <w:style w:type="paragraph" w:styleId="a9">
     <w:name w:val="No Spacing"/>
     <w:aliases w:val="D-title"/>
     <w:uiPriority w:val="1"/>
@@ -10193,8 +10293,8 @@
       <w:sz w:val="20"/>
     </w:rPr>
   </w:style>
-  <w:style w:type="character" w:customStyle="1" w:styleId="1Char">
-    <w:name w:val="标题 1 Char"/>
+  <w:style w:type="character" w:customStyle="1" w:styleId="10">
+    <w:name w:val="标题 1 字符"/>
     <w:basedOn w:val="a0"/>
     <w:link w:val="1"/>
     <w:uiPriority w:val="9"/>
@@ -10208,8 +10308,8 @@
       <w:szCs w:val="44"/>
     </w:rPr>
   </w:style>
-  <w:style w:type="character" w:customStyle="1" w:styleId="2Char">
-    <w:name w:val="标题 2 Char"/>
+  <w:style w:type="character" w:customStyle="1" w:styleId="20">
+    <w:name w:val="标题 2 字符"/>
     <w:basedOn w:val="a0"/>
     <w:link w:val="2"/>
     <w:uiPriority w:val="9"/>
@@ -10223,7 +10323,7 @@
       <w:szCs w:val="32"/>
     </w:rPr>
   </w:style>
-  <w:style w:type="character" w:styleId="a8">
+  <w:style w:type="character" w:styleId="aa">
     <w:name w:val="FollowedHyperlink"/>
     <w:basedOn w:val="a0"/>
     <w:uiPriority w:val="99"/>
@@ -10244,6 +10344,18 @@
     <w:name w:val="tag-name"/>
     <w:basedOn w:val="a0"/>
     <w:rsid w:val="00296C4B"/>
+  </w:style>
+  <w:style w:type="character" w:styleId="ab">
+    <w:name w:val="Unresolved Mention"/>
+    <w:basedOn w:val="a0"/>
+    <w:uiPriority w:val="99"/>
+    <w:semiHidden/>
+    <w:unhideWhenUsed/>
+    <w:rsid w:val="003E7CC4"/>
+    <w:rPr>
+      <w:color w:val="605E5C"/>
+      <w:shd w:val="clear" w:color="auto" w:fill="E1DFDD"/>
+    </w:rPr>
   </w:style>
 </w:styles>
 </file>

--- a/doc/Install&Cmd.docx
+++ b/doc/Install&Cmd.docx
@@ -1,6 +1,6 @@
 
 <file path=word/document.xml><?xml version="1.0" encoding="utf-8"?>
-<w:document xmlns:wpc="http://schemas.microsoft.com/office/word/2010/wordprocessingCanvas" xmlns:cx="http://schemas.microsoft.com/office/drawing/2014/chartex" xmlns:cx1="http://schemas.microsoft.com/office/drawing/2015/9/8/chartex" xmlns:cx2="http://schemas.microsoft.com/office/drawing/2015/10/21/chartex" xmlns:cx3="http://schemas.microsoft.com/office/drawing/2016/5/9/chartex" xmlns:cx4="http://schemas.microsoft.com/office/drawing/2016/5/10/chartex" xmlns:cx5="http://schemas.microsoft.com/office/drawing/2016/5/11/chartex" xmlns:cx6="http://schemas.microsoft.com/office/drawing/2016/5/12/chartex" xmlns:cx7="http://schemas.microsoft.com/office/drawing/2016/5/13/chartex" xmlns:cx8="http://schemas.microsoft.com/office/drawing/2016/5/14/chartex" xmlns:mc="http://schemas.openxmlformats.org/markup-compatibility/2006" xmlns:aink="http://schemas.microsoft.com/office/drawing/2016/ink" xmlns:am3d="http://schemas.microsoft.com/office/drawing/2017/model3d" xmlns:o="urn:schemas-microsoft-com:office:office" xmlns:r="http://schemas.openxmlformats.org/officeDocument/2006/relationships" xmlns:m="http://schemas.openxmlformats.org/officeDocument/2006/math" xmlns:v="urn:schemas-microsoft-com:vml" xmlns:wp14="http://schemas.microsoft.com/office/word/2010/wordprocessingDrawing" xmlns:wp="http://schemas.openxmlformats.org/drawingml/2006/wordprocessingDrawing" xmlns:w10="urn:schemas-microsoft-com:office:word" xmlns:w="http://schemas.openxmlformats.org/wordprocessingml/2006/main" xmlns:w14="http://schemas.microsoft.com/office/word/2010/wordml" xmlns:w15="http://schemas.microsoft.com/office/word/2012/wordml" xmlns:w16cid="http://schemas.microsoft.com/office/word/2016/wordml/cid" xmlns:w16se="http://schemas.microsoft.com/office/word/2015/wordml/symex" xmlns:wpg="http://schemas.microsoft.com/office/word/2010/wordprocessingGroup" xmlns:wpi="http://schemas.microsoft.com/office/word/2010/wordprocessingInk" xmlns:wne="http://schemas.microsoft.com/office/word/2006/wordml" xmlns:wps="http://schemas.microsoft.com/office/word/2010/wordprocessingShape" mc:Ignorable="w14 w15 w16se w16cid wp14">
+<w:document xmlns:wpc="http://schemas.microsoft.com/office/word/2010/wordprocessingCanvas" xmlns:mc="http://schemas.openxmlformats.org/markup-compatibility/2006" xmlns:o="urn:schemas-microsoft-com:office:office" xmlns:r="http://schemas.openxmlformats.org/officeDocument/2006/relationships" xmlns:m="http://schemas.openxmlformats.org/officeDocument/2006/math" xmlns:v="urn:schemas-microsoft-com:vml" xmlns:wp14="http://schemas.microsoft.com/office/word/2010/wordprocessingDrawing" xmlns:wp="http://schemas.openxmlformats.org/drawingml/2006/wordprocessingDrawing" xmlns:w10="urn:schemas-microsoft-com:office:word" xmlns:w="http://schemas.openxmlformats.org/wordprocessingml/2006/main" xmlns:w14="http://schemas.microsoft.com/office/word/2010/wordml" xmlns:w15="http://schemas.microsoft.com/office/word/2012/wordml" xmlns:wpg="http://schemas.microsoft.com/office/word/2010/wordprocessingGroup" xmlns:wpi="http://schemas.microsoft.com/office/word/2010/wordprocessingInk" xmlns:wne="http://schemas.microsoft.com/office/word/2006/wordml" xmlns:wps="http://schemas.microsoft.com/office/word/2010/wordprocessingShape" mc:Ignorable="w14 w15 wp14">
   <w:body>
     <w:p>
       <w:pPr>
@@ -179,7 +179,7 @@
     </w:p>
     <w:p>
       <w:pPr>
-        <w:pStyle w:val="a9"/>
+        <w:pStyle w:val="a7"/>
         <w:spacing w:before="156"/>
       </w:pPr>
       <w:r>
@@ -648,7 +648,7 @@
     <w:p/>
     <w:p>
       <w:pPr>
-        <w:pStyle w:val="a9"/>
+        <w:pStyle w:val="a7"/>
         <w:spacing w:before="156"/>
       </w:pPr>
       <w:r>
@@ -1451,7 +1451,7 @@
     </w:p>
     <w:p>
       <w:pPr>
-        <w:pStyle w:val="a9"/>
+        <w:pStyle w:val="a7"/>
         <w:spacing w:before="156"/>
       </w:pPr>
       <w:r>
@@ -1470,14 +1470,14 @@
       <w:hyperlink r:id="rId7" w:history="1">
         <w:r>
           <w:rPr>
-            <w:rStyle w:val="a8"/>
+            <w:rStyle w:val="a6"/>
             <w:rFonts w:ascii="Arial" w:eastAsiaTheme="minorEastAsia" w:hAnsi="Arial" w:cs="Arial" w:hint="eastAsia"/>
           </w:rPr>
           <w:t>R</w:t>
         </w:r>
         <w:r>
           <w:rPr>
-            <w:rStyle w:val="a8"/>
+            <w:rStyle w:val="a6"/>
             <w:rFonts w:ascii="Arial" w:eastAsiaTheme="minorEastAsia" w:hAnsi="Arial" w:cs="Arial"/>
           </w:rPr>
           <w:t>eference</w:t>
@@ -1501,7 +1501,7 @@
     </w:p>
     <w:p>
       <w:pPr>
-        <w:pStyle w:val="a9"/>
+        <w:pStyle w:val="a7"/>
         <w:spacing w:before="156"/>
       </w:pPr>
       <w:r>
@@ -1530,7 +1530,7 @@
     </w:p>
     <w:p>
       <w:pPr>
-        <w:pStyle w:val="a9"/>
+        <w:pStyle w:val="a7"/>
         <w:spacing w:before="156"/>
       </w:pPr>
       <w:r>
@@ -1588,7 +1588,7 @@
     </w:p>
     <w:p>
       <w:pPr>
-        <w:pStyle w:val="a9"/>
+        <w:pStyle w:val="a7"/>
         <w:spacing w:before="156"/>
       </w:pPr>
       <w:r>
@@ -1630,7 +1630,7 @@
     </w:p>
     <w:p>
       <w:pPr>
-        <w:pStyle w:val="a9"/>
+        <w:pStyle w:val="a7"/>
         <w:spacing w:before="156"/>
       </w:pPr>
       <w:r>
@@ -1756,7 +1756,7 @@
       <w:hyperlink r:id="rId8" w:history="1">
         <w:r>
           <w:rPr>
-            <w:rStyle w:val="a8"/>
+            <w:rStyle w:val="a6"/>
             <w:rFonts w:ascii="Arial" w:eastAsiaTheme="minorEastAsia" w:hAnsi="Arial" w:cs="Arial"/>
           </w:rPr>
           <w:t>Reference</w:t>
@@ -1766,100 +1766,92 @@
     <w:p>
       <w:pPr>
         <w:rPr>
+          <w:rFonts w:eastAsiaTheme="minorEastAsia"/>
+        </w:rPr>
+      </w:pPr>
+      <w:r>
+        <w:rPr>
           <w:rFonts w:eastAsiaTheme="minorEastAsia" w:hint="eastAsia"/>
         </w:rPr>
+        <w:t>进入安装界面，按e，修改参数</w:t>
+      </w:r>
+    </w:p>
+    <w:p>
+      <w:pPr>
+        <w:rPr>
+          <w:rFonts w:eastAsiaTheme="minorEastAsia"/>
+        </w:rPr>
+      </w:pPr>
+      <w:r>
+        <w:rPr>
+          <w:rFonts w:eastAsiaTheme="minorEastAsia"/>
+        </w:rPr>
+        <w:t>linuxefi /images/pxeboot/vmlinuz inst.stage2=hd:/dev/sd</w:t>
+      </w:r>
+      <w:r>
+        <w:rPr>
+          <w:rFonts w:eastAsiaTheme="minorEastAsia"/>
+        </w:rPr>
+        <w:t>b</w:t>
+      </w:r>
+      <w:r>
+        <w:rPr>
+          <w:rFonts w:eastAsiaTheme="minorEastAsia"/>
+        </w:rPr>
+        <w:t>4 nomodeset quiet</w:t>
+      </w:r>
+    </w:p>
+    <w:p>
+      <w:pPr>
+        <w:rPr>
+          <w:rFonts w:eastAsiaTheme="minorEastAsia"/>
+        </w:rPr>
+      </w:pPr>
+      <w:r>
+        <w:rPr>
+          <w:rFonts w:eastAsiaTheme="minorEastAsia"/>
+        </w:rPr>
+        <w:t>initrdefi /images/pxeboot/initrd.img</w:t>
+      </w:r>
+    </w:p>
+    <w:p>
+      <w:pPr>
+        <w:rPr>
+          <w:rFonts w:eastAsiaTheme="minorEastAsia"/>
+        </w:rPr>
+      </w:pPr>
+    </w:p>
+    <w:p>
+      <w:pPr>
+        <w:rPr>
+          <w:rFonts w:eastAsiaTheme="minorEastAsia"/>
+        </w:rPr>
+      </w:pPr>
+      <w:r>
+        <w:rPr>
+          <w:rFonts w:eastAsiaTheme="minorEastAsia"/>
+        </w:rPr>
+        <w:t>然后使用Ctrl+X启动即可进入正常安装流程</w:t>
+      </w:r>
+    </w:p>
+    <w:p>
+      <w:pPr>
+        <w:rPr>
+          <w:rFonts w:eastAsiaTheme="minorEastAsia"/>
+        </w:rPr>
+      </w:pPr>
+    </w:p>
+    <w:p>
+      <w:pPr>
+        <w:pStyle w:val="1"/>
+        <w:rPr>
+          <w:rFonts w:eastAsiaTheme="minorEastAsia"/>
+        </w:rPr>
       </w:pPr>
       <w:r>
         <w:rPr>
           <w:rFonts w:eastAsiaTheme="minorEastAsia" w:hint="eastAsia"/>
         </w:rPr>
-        <w:t>进入安装界面，按e，</w:t>
-      </w:r>
-      <w:bookmarkStart w:id="0" w:name="_GoBack"/>
-      <w:bookmarkEnd w:id="0"/>
-      <w:r>
-        <w:rPr>
-          <w:rFonts w:eastAsiaTheme="minorEastAsia" w:hint="eastAsia"/>
-        </w:rPr>
-        <w:t>修改参数</w:t>
-      </w:r>
-    </w:p>
-    <w:p>
-      <w:pPr>
-        <w:rPr>
-          <w:rFonts w:eastAsiaTheme="minorEastAsia"/>
-        </w:rPr>
-      </w:pPr>
-      <w:r>
-        <w:rPr>
-          <w:rFonts w:eastAsiaTheme="minorEastAsia"/>
-        </w:rPr>
-        <w:t>linuxefi /images/pxeboot/vmlinuz inst.stage2=hd:/dev/sd</w:t>
-      </w:r>
-      <w:r>
-        <w:rPr>
-          <w:rFonts w:eastAsiaTheme="minorEastAsia"/>
-        </w:rPr>
-        <w:t>b</w:t>
-      </w:r>
-      <w:r>
-        <w:rPr>
-          <w:rFonts w:eastAsiaTheme="minorEastAsia"/>
-        </w:rPr>
-        <w:t>4 nomodeset quiet</w:t>
-      </w:r>
-    </w:p>
-    <w:p>
-      <w:pPr>
-        <w:rPr>
-          <w:rFonts w:eastAsiaTheme="minorEastAsia"/>
-        </w:rPr>
-      </w:pPr>
-      <w:r>
-        <w:rPr>
-          <w:rFonts w:eastAsiaTheme="minorEastAsia"/>
-        </w:rPr>
-        <w:t>initrdefi /images/pxeboot/initrd.img</w:t>
-      </w:r>
-    </w:p>
-    <w:p>
-      <w:pPr>
-        <w:rPr>
-          <w:rFonts w:eastAsiaTheme="minorEastAsia"/>
-        </w:rPr>
-      </w:pPr>
-    </w:p>
-    <w:p>
-      <w:pPr>
-        <w:rPr>
-          <w:rFonts w:eastAsiaTheme="minorEastAsia"/>
-        </w:rPr>
-      </w:pPr>
-      <w:r>
-        <w:rPr>
-          <w:rFonts w:eastAsiaTheme="minorEastAsia"/>
-        </w:rPr>
-        <w:t>然后使用Ctrl+X启动即可进入正常安装流程</w:t>
-      </w:r>
-    </w:p>
-    <w:p>
-      <w:pPr>
-        <w:rPr>
-          <w:rFonts w:eastAsiaTheme="minorEastAsia"/>
-        </w:rPr>
-      </w:pPr>
-    </w:p>
-    <w:p>
-      <w:pPr>
-        <w:pStyle w:val="1"/>
-        <w:rPr>
-          <w:rFonts w:eastAsiaTheme="minorEastAsia"/>
-        </w:rPr>
-      </w:pPr>
-      <w:r>
-        <w:rPr>
-          <w:rFonts w:eastAsiaTheme="minorEastAsia" w:hint="eastAsia"/>
-        </w:rPr>
         <w:t>大数据</w:t>
       </w:r>
     </w:p>
@@ -1967,7 +1959,7 @@
     </w:p>
     <w:p>
       <w:pPr>
-        <w:pStyle w:val="a9"/>
+        <w:pStyle w:val="a7"/>
         <w:spacing w:before="156"/>
       </w:pPr>
       <w:r>
@@ -2015,7 +2007,7 @@
     </w:p>
     <w:p>
       <w:pPr>
-        <w:pStyle w:val="a7"/>
+        <w:pStyle w:val="a5"/>
         <w:numPr>
           <w:ilvl w:val="0"/>
           <w:numId w:val="7"/>
@@ -2054,7 +2046,7 @@
     </w:p>
     <w:p>
       <w:pPr>
-        <w:pStyle w:val="a7"/>
+        <w:pStyle w:val="a5"/>
         <w:numPr>
           <w:ilvl w:val="0"/>
           <w:numId w:val="7"/>
@@ -2081,7 +2073,7 @@
     </w:p>
     <w:p>
       <w:pPr>
-        <w:pStyle w:val="a7"/>
+        <w:pStyle w:val="a5"/>
         <w:numPr>
           <w:ilvl w:val="0"/>
           <w:numId w:val="7"/>
@@ -2127,7 +2119,7 @@
     </w:p>
     <w:p>
       <w:pPr>
-        <w:pStyle w:val="a9"/>
+        <w:pStyle w:val="a7"/>
         <w:spacing w:before="156"/>
       </w:pPr>
       <w:r>
@@ -2146,7 +2138,7 @@
       <w:hyperlink r:id="rId9" w:history="1">
         <w:r>
           <w:rPr>
-            <w:rStyle w:val="a8"/>
+            <w:rStyle w:val="a6"/>
             <w:rFonts w:ascii="Arial" w:eastAsiaTheme="minorEastAsia" w:hAnsi="Arial" w:cs="Arial"/>
           </w:rPr>
           <w:t>Reference</w:t>
@@ -2183,10 +2175,10 @@
     </w:p>
     <w:p>
       <w:pPr>
-        <w:pStyle w:val="a9"/>
+        <w:pStyle w:val="a7"/>
         <w:spacing w:before="156"/>
         <w:rPr>
-          <w:rStyle w:val="a8"/>
+          <w:rStyle w:val="a6"/>
           <w:color w:val="auto"/>
           <w:u w:val="none"/>
         </w:rPr>
@@ -2206,7 +2198,7 @@
       <w:hyperlink r:id="rId10" w:history="1">
         <w:r>
           <w:rPr>
-            <w:rStyle w:val="a8"/>
+            <w:rStyle w:val="a6"/>
             <w:rFonts w:eastAsiaTheme="minorEastAsia" w:cs="Arial"/>
           </w:rPr>
           <w:t>Reference</w:t>
@@ -2215,7 +2207,7 @@
     </w:p>
     <w:p>
       <w:pPr>
-        <w:pStyle w:val="a9"/>
+        <w:pStyle w:val="a7"/>
         <w:spacing w:before="156"/>
       </w:pPr>
       <w:r>
@@ -2279,7 +2271,7 @@
     </w:p>
     <w:p>
       <w:pPr>
-        <w:pStyle w:val="a9"/>
+        <w:pStyle w:val="a7"/>
         <w:spacing w:before="156"/>
       </w:pPr>
       <w:r>
@@ -2333,7 +2325,7 @@
       <w:hyperlink r:id="rId11" w:history="1">
         <w:r>
           <w:rPr>
-            <w:rStyle w:val="a8"/>
+            <w:rStyle w:val="a6"/>
           </w:rPr>
           <w:t>https://blog.51cto.com/10950710/2124131</w:t>
         </w:r>
@@ -2374,7 +2366,7 @@
     </w:p>
     <w:p>
       <w:pPr>
-        <w:pStyle w:val="a9"/>
+        <w:pStyle w:val="a7"/>
         <w:spacing w:before="156"/>
       </w:pPr>
       <w:r>
@@ -2663,14 +2655,14 @@
     <w:p>
       <w:pPr>
         <w:rPr>
-          <w:rStyle w:val="a8"/>
+          <w:rStyle w:val="a6"/>
           <w:rFonts w:ascii="Arial" w:eastAsiaTheme="minorEastAsia" w:hAnsi="Arial" w:cs="Arial"/>
         </w:rPr>
       </w:pPr>
       <w:hyperlink r:id="rId12" w:history="1">
         <w:r>
           <w:rPr>
-            <w:rStyle w:val="a8"/>
+            <w:rStyle w:val="a6"/>
             <w:rFonts w:ascii="Arial" w:eastAsiaTheme="minorEastAsia" w:hAnsi="Arial" w:cs="Arial"/>
           </w:rPr>
           <w:t>Reference</w:t>
@@ -2705,7 +2697,7 @@
     </w:p>
     <w:p>
       <w:pPr>
-        <w:pStyle w:val="a9"/>
+        <w:pStyle w:val="a7"/>
         <w:spacing w:before="156"/>
       </w:pPr>
       <w:r>
@@ -2729,7 +2721,7 @@
     </w:p>
     <w:p>
       <w:pPr>
-        <w:pStyle w:val="a7"/>
+        <w:pStyle w:val="a5"/>
         <w:numPr>
           <w:ilvl w:val="0"/>
           <w:numId w:val="2"/>
@@ -2756,7 +2748,7 @@
     </w:p>
     <w:p>
       <w:pPr>
-        <w:pStyle w:val="a7"/>
+        <w:pStyle w:val="a5"/>
         <w:numPr>
           <w:ilvl w:val="0"/>
           <w:numId w:val="2"/>
@@ -2866,7 +2858,7 @@
     </w:p>
     <w:p>
       <w:pPr>
-        <w:pStyle w:val="a7"/>
+        <w:pStyle w:val="a5"/>
         <w:numPr>
           <w:ilvl w:val="0"/>
           <w:numId w:val="4"/>
@@ -2887,7 +2879,7 @@
     </w:p>
     <w:p>
       <w:pPr>
-        <w:pStyle w:val="a7"/>
+        <w:pStyle w:val="a5"/>
         <w:numPr>
           <w:ilvl w:val="0"/>
           <w:numId w:val="4"/>
@@ -2927,7 +2919,7 @@
     </w:p>
     <w:p>
       <w:pPr>
-        <w:pStyle w:val="a7"/>
+        <w:pStyle w:val="a5"/>
         <w:numPr>
           <w:ilvl w:val="0"/>
           <w:numId w:val="3"/>
@@ -2960,7 +2952,7 @@
     </w:p>
     <w:p>
       <w:pPr>
-        <w:pStyle w:val="a7"/>
+        <w:pStyle w:val="a5"/>
         <w:numPr>
           <w:ilvl w:val="0"/>
           <w:numId w:val="3"/>
@@ -3143,7 +3135,7 @@
     </w:p>
     <w:p>
       <w:pPr>
-        <w:pStyle w:val="a7"/>
+        <w:pStyle w:val="a5"/>
         <w:numPr>
           <w:ilvl w:val="0"/>
           <w:numId w:val="2"/>
@@ -3188,7 +3180,7 @@
     </w:p>
     <w:p>
       <w:pPr>
-        <w:pStyle w:val="a7"/>
+        <w:pStyle w:val="a5"/>
         <w:numPr>
           <w:ilvl w:val="0"/>
           <w:numId w:val="2"/>
@@ -3221,7 +3213,7 @@
     </w:p>
     <w:p>
       <w:pPr>
-        <w:pStyle w:val="a7"/>
+        <w:pStyle w:val="a5"/>
         <w:numPr>
           <w:ilvl w:val="0"/>
           <w:numId w:val="2"/>
@@ -3257,7 +3249,7 @@
     </w:p>
     <w:p>
       <w:pPr>
-        <w:pStyle w:val="a7"/>
+        <w:pStyle w:val="a5"/>
         <w:numPr>
           <w:ilvl w:val="0"/>
           <w:numId w:val="2"/>
@@ -3315,7 +3307,7 @@
     </w:p>
     <w:p>
       <w:pPr>
-        <w:pStyle w:val="a9"/>
+        <w:pStyle w:val="a7"/>
         <w:spacing w:before="156"/>
       </w:pPr>
       <w:r>
@@ -3356,7 +3348,7 @@
     </w:p>
     <w:p>
       <w:pPr>
-        <w:pStyle w:val="a9"/>
+        <w:pStyle w:val="a7"/>
         <w:spacing w:before="156"/>
       </w:pPr>
       <w:r>
@@ -3955,14 +3947,14 @@
       <w:hyperlink r:id="rId13" w:history="1">
         <w:r>
           <w:rPr>
-            <w:rStyle w:val="a8"/>
+            <w:rStyle w:val="a6"/>
             <w:rFonts w:ascii="Arial" w:eastAsiaTheme="minorEastAsia" w:hAnsi="Arial" w:cs="Arial" w:hint="eastAsia"/>
           </w:rPr>
           <w:t>R</w:t>
         </w:r>
         <w:r>
           <w:rPr>
-            <w:rStyle w:val="a8"/>
+            <w:rStyle w:val="a6"/>
             <w:rFonts w:ascii="Arial" w:eastAsiaTheme="minorEastAsia" w:hAnsi="Arial" w:cs="Arial"/>
           </w:rPr>
           <w:t>eference</w:t>
@@ -4075,7 +4067,7 @@
     <w:p>
       <w:pPr>
         <w:rPr>
-          <w:rStyle w:val="a8"/>
+          <w:rStyle w:val="a6"/>
           <w:rFonts w:cs="Arial"/>
           <w:szCs w:val="20"/>
         </w:rPr>
@@ -4097,7 +4089,7 @@
       <w:hyperlink r:id="rId15" w:anchor="rd]" w:history="1">
         <w:r>
           <w:rPr>
-            <w:rStyle w:val="a8"/>
+            <w:rStyle w:val="a6"/>
             <w:rFonts w:cs="Arial" w:hint="eastAsia"/>
             <w:szCs w:val="20"/>
           </w:rPr>
@@ -4108,7 +4100,7 @@
     <w:p>
       <w:pPr>
         <w:rPr>
-          <w:rStyle w:val="a8"/>
+          <w:rStyle w:val="a6"/>
           <w:rFonts w:cs="Arial"/>
           <w:szCs w:val="20"/>
         </w:rPr>
@@ -4116,7 +4108,7 @@
       <w:hyperlink r:id="rId16" w:history="1">
         <w:r>
           <w:rPr>
-            <w:rStyle w:val="a8"/>
+            <w:rStyle w:val="a6"/>
             <w:rFonts w:cs="Arial" w:hint="eastAsia"/>
             <w:szCs w:val="20"/>
           </w:rPr>
@@ -4480,7 +4472,7 @@
     </w:p>
     <w:p>
       <w:pPr>
-        <w:pStyle w:val="a9"/>
+        <w:pStyle w:val="a7"/>
         <w:spacing w:before="156"/>
       </w:pPr>
       <w:r>
@@ -4728,7 +4720,7 @@
     <w:p/>
     <w:p>
       <w:pPr>
-        <w:pStyle w:val="a9"/>
+        <w:pStyle w:val="a7"/>
         <w:spacing w:before="156"/>
         <w:rPr>
           <w:b w:val="0"/>
@@ -4757,7 +4749,7 @@
     <w:p/>
     <w:p>
       <w:pPr>
-        <w:pStyle w:val="a9"/>
+        <w:pStyle w:val="a7"/>
         <w:spacing w:before="156"/>
       </w:pPr>
       <w:r>
@@ -4854,7 +4846,7 @@
     </w:p>
     <w:p>
       <w:pPr>
-        <w:pStyle w:val="a9"/>
+        <w:pStyle w:val="a7"/>
         <w:spacing w:before="156"/>
       </w:pPr>
       <w:r>
@@ -4941,7 +4933,7 @@
     </w:p>
     <w:p>
       <w:pPr>
-        <w:pStyle w:val="a7"/>
+        <w:pStyle w:val="a5"/>
         <w:numPr>
           <w:ilvl w:val="0"/>
           <w:numId w:val="1"/>
@@ -5096,7 +5088,7 @@
       <w:hyperlink r:id="rId20" w:history="1">
         <w:r>
           <w:rPr>
-            <w:rStyle w:val="a8"/>
+            <w:rStyle w:val="a6"/>
             <w:rFonts w:ascii="Arial" w:eastAsiaTheme="minorEastAsia" w:hAnsi="Arial" w:cs="Arial"/>
           </w:rPr>
           <w:t>Reference</w:t>
@@ -5228,7 +5220,7 @@
     </w:p>
     <w:p>
       <w:pPr>
-        <w:pStyle w:val="a7"/>
+        <w:pStyle w:val="a5"/>
         <w:numPr>
           <w:ilvl w:val="0"/>
           <w:numId w:val="10"/>
@@ -5247,7 +5239,7 @@
     </w:p>
     <w:p>
       <w:pPr>
-        <w:pStyle w:val="a7"/>
+        <w:pStyle w:val="a5"/>
         <w:numPr>
           <w:ilvl w:val="0"/>
           <w:numId w:val="10"/>
@@ -5278,7 +5270,7 @@
     </w:p>
     <w:p>
       <w:pPr>
-        <w:pStyle w:val="a9"/>
+        <w:pStyle w:val="a7"/>
         <w:spacing w:before="156"/>
       </w:pPr>
       <w:r>
@@ -5686,7 +5678,7 @@
     </w:p>
     <w:p>
       <w:pPr>
-        <w:pStyle w:val="a7"/>
+        <w:pStyle w:val="a5"/>
         <w:numPr>
           <w:ilvl w:val="0"/>
           <w:numId w:val="11"/>
@@ -5705,7 +5697,7 @@
     </w:p>
     <w:p>
       <w:pPr>
-        <w:pStyle w:val="a7"/>
+        <w:pStyle w:val="a5"/>
         <w:numPr>
           <w:ilvl w:val="0"/>
           <w:numId w:val="11"/>
@@ -5982,7 +5974,7 @@
     </w:p>
     <w:p>
       <w:pPr>
-        <w:pStyle w:val="a9"/>
+        <w:pStyle w:val="a7"/>
         <w:spacing w:before="156"/>
       </w:pPr>
       <w:r>
@@ -6017,7 +6009,7 @@
     </w:p>
     <w:p>
       <w:pPr>
-        <w:pStyle w:val="a9"/>
+        <w:pStyle w:val="a7"/>
         <w:spacing w:before="156"/>
       </w:pPr>
       <w:r>
@@ -6160,6 +6152,1740 @@
           <w:rFonts w:eastAsiaTheme="minorEastAsia"/>
         </w:rPr>
       </w:pPr>
+      <w:r>
+        <w:rPr>
+          <w:rFonts w:eastAsiaTheme="minorEastAsia" w:hint="eastAsia"/>
+        </w:rPr>
+        <w:t>查看容器信息</w:t>
+      </w:r>
+    </w:p>
+    <w:p>
+      <w:pPr>
+        <w:rPr>
+          <w:rFonts w:eastAsiaTheme="minorEastAsia" w:hint="eastAsia"/>
+        </w:rPr>
+      </w:pPr>
+      <w:r>
+        <w:rPr>
+          <w:rFonts w:eastAsiaTheme="minorEastAsia"/>
+        </w:rPr>
+        <w:t>docker inspect</w:t>
+      </w:r>
+      <w:r>
+        <w:rPr>
+          <w:rFonts w:eastAsiaTheme="minorEastAsia"/>
+        </w:rPr>
+        <w:t xml:space="preserve"> container_id</w:t>
+      </w:r>
+      <w:bookmarkStart w:id="0" w:name="_GoBack"/>
+      <w:bookmarkEnd w:id="0"/>
+    </w:p>
+    <w:p>
+      <w:pPr>
+        <w:pStyle w:val="2"/>
+      </w:pPr>
+      <w:r>
+        <w:t xml:space="preserve">3.2 </w:t>
+      </w:r>
+      <w:r>
+        <w:rPr>
+          <w:rFonts w:hint="eastAsia"/>
+        </w:rPr>
+        <w:t>k</w:t>
+      </w:r>
+      <w:r>
+        <w:t>8s</w:t>
+      </w:r>
+    </w:p>
+    <w:p>
+      <w:pPr>
+        <w:pStyle w:val="3"/>
+        <w:spacing w:before="156"/>
+      </w:pPr>
+      <w:r>
+        <w:rPr>
+          <w:rFonts w:hint="eastAsia"/>
+        </w:rPr>
+        <w:t>B</w:t>
+      </w:r>
+      <w:r>
+        <w:t>ase</w:t>
+      </w:r>
+    </w:p>
+    <w:p>
+      <w:pPr>
+        <w:pStyle w:val="4"/>
+      </w:pPr>
+      <w:r>
+        <w:rPr>
+          <w:rFonts w:ascii="宋体" w:eastAsia="宋体" w:hAnsi="宋体" w:cs="宋体" w:hint="eastAsia"/>
+        </w:rPr>
+        <w:t>基本概念</w:t>
+      </w:r>
+    </w:p>
+    <w:p>
+      <w:pPr>
+        <w:pStyle w:val="a5"/>
+        <w:numPr>
+          <w:ilvl w:val="0"/>
+          <w:numId w:val="15"/>
+        </w:numPr>
+        <w:ind w:firstLineChars="0"/>
+        <w:rPr>
+          <w:rFonts w:eastAsiaTheme="minorEastAsia"/>
+        </w:rPr>
+      </w:pPr>
+      <w:r>
+        <w:rPr>
+          <w:rFonts w:eastAsiaTheme="minorEastAsia"/>
+        </w:rPr>
+        <w:t>Pod 一组关联的容器集合</w:t>
+      </w:r>
+    </w:p>
+    <w:p>
+      <w:pPr>
+        <w:pStyle w:val="a5"/>
+        <w:numPr>
+          <w:ilvl w:val="0"/>
+          <w:numId w:val="12"/>
+        </w:numPr>
+        <w:ind w:firstLineChars="0"/>
+        <w:rPr>
+          <w:rFonts w:eastAsiaTheme="minorEastAsia"/>
+        </w:rPr>
+      </w:pPr>
+      <w:r>
+        <w:rPr>
+          <w:rFonts w:eastAsiaTheme="minorEastAsia"/>
+        </w:rPr>
+        <w:lastRenderedPageBreak/>
+        <w:t>Namespace对一组资源和对象的抽象集合</w:t>
+      </w:r>
+    </w:p>
+    <w:p>
+      <w:pPr>
+        <w:pStyle w:val="a5"/>
+        <w:numPr>
+          <w:ilvl w:val="0"/>
+          <w:numId w:val="12"/>
+        </w:numPr>
+        <w:ind w:firstLineChars="0"/>
+        <w:rPr>
+          <w:rFonts w:eastAsiaTheme="minorEastAsia"/>
+        </w:rPr>
+      </w:pPr>
+      <w:r>
+        <w:rPr>
+          <w:rFonts w:eastAsiaTheme="minorEastAsia" w:hint="eastAsia"/>
+        </w:rPr>
+        <w:t>Node：</w:t>
+      </w:r>
+      <w:r>
+        <w:rPr>
+          <w:rFonts w:eastAsiaTheme="minorEastAsia"/>
+        </w:rPr>
+        <w:t>Pod真正运行的主机。K8s为了管理Pod，每个Node节点上至少需要运行container runtime（Docker）、kubelet和kube-proxy服务。</w:t>
+      </w:r>
+    </w:p>
+    <w:p>
+      <w:pPr>
+        <w:pStyle w:val="a5"/>
+        <w:numPr>
+          <w:ilvl w:val="0"/>
+          <w:numId w:val="12"/>
+        </w:numPr>
+        <w:ind w:firstLineChars="0"/>
+        <w:rPr>
+          <w:rFonts w:eastAsiaTheme="minorEastAsia"/>
+        </w:rPr>
+      </w:pPr>
+      <w:r>
+        <w:rPr>
+          <w:rFonts w:eastAsiaTheme="minorEastAsia" w:hint="eastAsia"/>
+        </w:rPr>
+        <w:t>s</w:t>
+      </w:r>
+      <w:r>
+        <w:rPr>
+          <w:rFonts w:eastAsiaTheme="minorEastAsia"/>
+        </w:rPr>
+        <w:t>ervice</w:t>
+      </w:r>
+      <w:r>
+        <w:rPr>
+          <w:rFonts w:eastAsiaTheme="minorEastAsia"/>
+        </w:rPr>
+        <w:t>：</w:t>
+      </w:r>
+      <w:r>
+        <w:rPr>
+          <w:rFonts w:eastAsiaTheme="minorEastAsia"/>
+        </w:rPr>
+        <w:t>对一组提供相同功能的Pods的抽象</w:t>
+      </w:r>
+    </w:p>
+    <w:p>
+      <w:pPr>
+        <w:rPr>
+          <w:rFonts w:eastAsiaTheme="minorEastAsia"/>
+        </w:rPr>
+      </w:pPr>
+    </w:p>
+    <w:p>
+      <w:pPr>
+        <w:rPr>
+          <w:rFonts w:eastAsiaTheme="minorEastAsia"/>
+        </w:rPr>
+      </w:pPr>
+    </w:p>
+    <w:p>
+      <w:pPr>
+        <w:pStyle w:val="a5"/>
+        <w:numPr>
+          <w:ilvl w:val="0"/>
+          <w:numId w:val="12"/>
+        </w:numPr>
+        <w:ind w:firstLineChars="0"/>
+        <w:rPr>
+          <w:rFonts w:eastAsiaTheme="minorEastAsia"/>
+        </w:rPr>
+      </w:pPr>
+      <w:r>
+        <w:rPr>
+          <w:rFonts w:eastAsiaTheme="minorEastAsia"/>
+        </w:rPr>
+        <w:t>DaemonSet 守护进程集</w:t>
+      </w:r>
+    </w:p>
+    <w:p>
+      <w:pPr>
+        <w:rPr>
+          <w:rFonts w:eastAsiaTheme="minorEastAsia"/>
+        </w:rPr>
+      </w:pPr>
+      <w:r>
+        <w:rPr>
+          <w:rFonts w:eastAsiaTheme="minorEastAsia"/>
+        </w:rPr>
+        <w:t>DaemonSet保证在特定或所有Node节点上都运行一个Pod实例，常用来部署一些集群的日志采集、监控或者其他系统管理应用。典型的应用包括:</w:t>
+      </w:r>
+    </w:p>
+    <w:p>
+      <w:pPr>
+        <w:rPr>
+          <w:rFonts w:eastAsiaTheme="minorEastAsia"/>
+        </w:rPr>
+      </w:pPr>
+      <w:r>
+        <w:rPr>
+          <w:rFonts w:eastAsiaTheme="minorEastAsia"/>
+        </w:rPr>
+        <w:t>日志收集，比如fluentd，logstash等</w:t>
+      </w:r>
+    </w:p>
+    <w:p>
+      <w:pPr>
+        <w:rPr>
+          <w:rFonts w:eastAsiaTheme="minorEastAsia"/>
+        </w:rPr>
+      </w:pPr>
+      <w:r>
+        <w:rPr>
+          <w:rFonts w:eastAsiaTheme="minorEastAsia"/>
+        </w:rPr>
+        <w:t>系统监控，比如Prometheus Node Exporter，collectd等</w:t>
+      </w:r>
+    </w:p>
+    <w:p>
+      <w:pPr>
+        <w:rPr>
+          <w:rFonts w:eastAsiaTheme="minorEastAsia"/>
+        </w:rPr>
+      </w:pPr>
+      <w:r>
+        <w:rPr>
+          <w:rFonts w:eastAsiaTheme="minorEastAsia"/>
+        </w:rPr>
+        <w:t>系统程序，比如kube-proxy, kube-dns, glusterd, ceph，ingress-controller等</w:t>
+      </w:r>
+    </w:p>
+    <w:p>
+      <w:pPr>
+        <w:rPr>
+          <w:rFonts w:eastAsiaTheme="minorEastAsia"/>
+        </w:rPr>
+      </w:pPr>
+    </w:p>
+    <w:p>
+      <w:pPr>
+        <w:pStyle w:val="a5"/>
+        <w:numPr>
+          <w:ilvl w:val="0"/>
+          <w:numId w:val="13"/>
+        </w:numPr>
+        <w:ind w:firstLineChars="0"/>
+        <w:rPr>
+          <w:rFonts w:eastAsiaTheme="minorEastAsia"/>
+        </w:rPr>
+      </w:pPr>
+      <w:r>
+        <w:rPr>
+          <w:rFonts w:eastAsiaTheme="minorEastAsia"/>
+        </w:rPr>
+        <w:t>Ingress</w:t>
+      </w:r>
+    </w:p>
+    <w:p>
+      <w:pPr>
+        <w:rPr>
+          <w:rFonts w:eastAsiaTheme="minorEastAsia"/>
+        </w:rPr>
+      </w:pPr>
+      <w:r>
+        <w:rPr>
+          <w:rFonts w:eastAsiaTheme="minorEastAsia"/>
+        </w:rPr>
+        <w:t>Kubernetes中的负载均衡我们主要用到了以下两种机制：</w:t>
+      </w:r>
+    </w:p>
+    <w:p>
+      <w:pPr>
+        <w:rPr>
+          <w:rFonts w:eastAsiaTheme="minorEastAsia"/>
+        </w:rPr>
+      </w:pPr>
+      <w:r>
+        <w:rPr>
+          <w:rFonts w:eastAsiaTheme="minorEastAsia"/>
+        </w:rPr>
+        <w:t>Service：使用Service提供集群内部的负载均衡，Kube-proxy负责将service请求负载均衡到后端的Pod中</w:t>
+      </w:r>
+    </w:p>
+    <w:p>
+      <w:pPr>
+        <w:rPr>
+          <w:rFonts w:eastAsiaTheme="minorEastAsia"/>
+        </w:rPr>
+      </w:pPr>
+      <w:r>
+        <w:rPr>
+          <w:rFonts w:eastAsiaTheme="minorEastAsia"/>
+        </w:rPr>
+        <w:t>Ingress Controller：使用Ingress提供集群外部的负载均衡</w:t>
+      </w:r>
+    </w:p>
+    <w:p>
+      <w:pPr>
+        <w:rPr>
+          <w:rFonts w:eastAsiaTheme="minorEastAsia"/>
+        </w:rPr>
+      </w:pPr>
+    </w:p>
+    <w:p>
+      <w:pPr>
+        <w:rPr>
+          <w:rFonts w:eastAsiaTheme="minorEastAsia"/>
+        </w:rPr>
+      </w:pPr>
+    </w:p>
+    <w:p>
+      <w:pPr>
+        <w:pStyle w:val="4"/>
+      </w:pPr>
+      <w:r>
+        <w:rPr>
+          <w:rFonts w:ascii="宋体" w:eastAsia="宋体" w:hAnsi="宋体" w:cs="宋体" w:hint="eastAsia"/>
+        </w:rPr>
+        <w:t>创建</w:t>
+      </w:r>
+      <w:r>
+        <w:rPr>
+          <w:rFonts w:hint="eastAsia"/>
+        </w:rPr>
+        <w:t>pod</w:t>
+      </w:r>
+      <w:r>
+        <w:rPr>
+          <w:rFonts w:ascii="宋体" w:eastAsia="宋体" w:hAnsi="宋体" w:cs="宋体" w:hint="eastAsia"/>
+        </w:rPr>
+        <w:t>过程</w:t>
+      </w:r>
+    </w:p>
+    <w:p>
+      <w:pPr>
+        <w:rPr>
+          <w:rFonts w:eastAsiaTheme="minorEastAsia"/>
+        </w:rPr>
+      </w:pPr>
+      <w:r>
+        <w:rPr>
+          <w:rFonts w:eastAsiaTheme="minorEastAsia" w:hint="eastAsia"/>
+        </w:rPr>
+        <w:t>执行</w:t>
+      </w:r>
+      <w:r>
+        <w:rPr>
+          <w:rFonts w:eastAsiaTheme="minorEastAsia"/>
+        </w:rPr>
+        <w:t>kubectl run kube-nginx999 --image=nginx:latest --port=8</w:t>
+      </w:r>
+      <w:r>
+        <w:rPr>
+          <w:rFonts w:eastAsiaTheme="minorEastAsia"/>
+        </w:rPr>
+        <w:t>1</w:t>
+      </w:r>
+    </w:p>
+    <w:p>
+      <w:pPr>
+        <w:rPr>
+          <w:rFonts w:eastAsiaTheme="minorEastAsia"/>
+        </w:rPr>
+      </w:pPr>
+      <w:r>
+        <w:rPr>
+          <w:rFonts w:ascii="Arial" w:eastAsiaTheme="minorEastAsia" w:hAnsi="Arial" w:cs="Arial"/>
+          <w:szCs w:val="20"/>
+        </w:rPr>
+        <w:t>kubectl http--&gt; kube-apiserver --&gt;</w:t>
+      </w:r>
+      <w:r>
+        <w:rPr>
+          <w:rFonts w:ascii="Arial" w:hAnsi="Arial" w:cs="Arial"/>
+          <w:color w:val="555555"/>
+          <w:szCs w:val="20"/>
+          <w:shd w:val="clear" w:color="auto" w:fill="FFFFFF"/>
+        </w:rPr>
+        <w:t xml:space="preserve"> </w:t>
+      </w:r>
+      <w:r>
+        <w:rPr>
+          <w:rFonts w:ascii="Arial" w:eastAsiaTheme="minorEastAsia" w:hAnsi="Arial" w:cs="Arial"/>
+          <w:szCs w:val="20"/>
+        </w:rPr>
+        <w:t>d</w:t>
+      </w:r>
+      <w:r>
+        <w:rPr>
+          <w:rFonts w:ascii="Arial" w:eastAsiaTheme="minorEastAsia" w:hAnsi="Arial" w:cs="Arial"/>
+          <w:szCs w:val="20"/>
+        </w:rPr>
+        <w:t>eployment</w:t>
+      </w:r>
+      <w:r>
+        <w:rPr>
+          <w:rFonts w:ascii="Arial" w:hAnsi="Arial" w:cs="Arial"/>
+          <w:color w:val="555555"/>
+          <w:szCs w:val="20"/>
+          <w:shd w:val="clear" w:color="auto" w:fill="FFFFFF"/>
+        </w:rPr>
+        <w:t> </w:t>
+      </w:r>
+      <w:r>
+        <w:rPr>
+          <w:rFonts w:eastAsiaTheme="minorEastAsia"/>
+        </w:rPr>
+        <w:t>持久化到</w:t>
+      </w:r>
+      <w:r>
+        <w:rPr>
+          <w:rFonts w:ascii="Arial" w:eastAsiaTheme="minorEastAsia" w:hAnsi="Arial" w:cs="Arial"/>
+          <w:szCs w:val="20"/>
+        </w:rPr>
+        <w:t>etcd</w:t>
+      </w:r>
+      <w:r>
+        <w:rPr>
+          <w:rFonts w:eastAsiaTheme="minorEastAsia"/>
+        </w:rPr>
+        <w:sym w:font="Wingdings" w:char="F0E0"/>
+      </w:r>
+      <w:r>
+        <w:t xml:space="preserve"> </w:t>
+      </w:r>
+      <w:r>
+        <w:rPr>
+          <w:rFonts w:eastAsiaTheme="minorEastAsia" w:hint="eastAsia"/>
+        </w:rPr>
+        <w:t>创建</w:t>
+      </w:r>
+      <w:r>
+        <w:rPr>
+          <w:rFonts w:ascii="Arial" w:eastAsiaTheme="minorEastAsia" w:hAnsi="Arial" w:cs="Arial"/>
+          <w:szCs w:val="20"/>
+        </w:rPr>
+        <w:t>ReplicaSet</w:t>
+      </w:r>
+      <w:r>
+        <w:rPr>
+          <w:rFonts w:eastAsiaTheme="minorEastAsia"/>
+        </w:rPr>
+        <w:t>和</w:t>
+      </w:r>
+      <w:r>
+        <w:rPr>
+          <w:rFonts w:ascii="Arial" w:eastAsiaTheme="minorEastAsia" w:hAnsi="Arial" w:cs="Arial"/>
+          <w:szCs w:val="20"/>
+        </w:rPr>
+        <w:t>Pod</w:t>
+      </w:r>
+      <w:r>
+        <w:rPr>
+          <w:rFonts w:eastAsiaTheme="minorEastAsia"/>
+        </w:rPr>
+        <w:t>，</w:t>
+      </w:r>
+      <w:r>
+        <w:rPr>
+          <w:rFonts w:eastAsiaTheme="minorEastAsia"/>
+        </w:rPr>
+        <w:t xml:space="preserve">每个 </w:t>
+      </w:r>
+      <w:r>
+        <w:rPr>
+          <w:rFonts w:ascii="Arial" w:eastAsiaTheme="minorEastAsia" w:hAnsi="Arial" w:cs="Arial"/>
+          <w:szCs w:val="20"/>
+        </w:rPr>
+        <w:t>Pod</w:t>
+      </w:r>
+      <w:r>
+        <w:rPr>
+          <w:rFonts w:eastAsiaTheme="minorEastAsia"/>
+        </w:rPr>
+        <w:t xml:space="preserve"> 都被调度到合适的节点</w:t>
+      </w:r>
+      <w:r>
+        <w:rPr>
+          <w:rFonts w:eastAsiaTheme="minorEastAsia"/>
+        </w:rPr>
+        <w:t xml:space="preserve"> </w:t>
+      </w:r>
+      <w:r>
+        <w:rPr>
+          <w:rFonts w:eastAsiaTheme="minorEastAsia"/>
+        </w:rPr>
+        <w:sym w:font="Wingdings" w:char="F0E0"/>
+      </w:r>
+      <w:r>
+        <w:t xml:space="preserve"> </w:t>
+      </w:r>
+      <w:r>
+        <w:rPr>
+          <w:rFonts w:ascii="Arial" w:eastAsiaTheme="minorEastAsia" w:hAnsi="Arial" w:cs="Arial"/>
+          <w:szCs w:val="20"/>
+        </w:rPr>
+        <w:t>Kubelet</w:t>
+      </w:r>
+      <w:r>
+        <w:rPr>
+          <w:rFonts w:eastAsiaTheme="minorEastAsia" w:hint="eastAsia"/>
+        </w:rPr>
+        <w:t>按</w:t>
+      </w:r>
+      <w:r>
+        <w:rPr>
+          <w:rFonts w:ascii="Arial" w:eastAsiaTheme="minorEastAsia" w:hAnsi="Arial" w:cs="Arial"/>
+          <w:szCs w:val="20"/>
+        </w:rPr>
+        <w:t>PodSpec</w:t>
+      </w:r>
+      <w:r>
+        <w:rPr>
+          <w:rFonts w:eastAsiaTheme="minorEastAsia" w:hint="eastAsia"/>
+        </w:rPr>
+        <w:t>定义</w:t>
+      </w:r>
+      <w:r>
+        <w:rPr>
+          <w:rFonts w:eastAsiaTheme="minorEastAsia"/>
+        </w:rPr>
+        <w:t>，</w:t>
+      </w:r>
+      <w:r>
+        <w:rPr>
+          <w:rFonts w:eastAsiaTheme="minorEastAsia" w:hint="eastAsia"/>
+        </w:rPr>
+        <w:t>创建并启动容器</w:t>
+      </w:r>
+    </w:p>
+    <w:p>
+      <w:pPr>
+        <w:rPr>
+          <w:rFonts w:eastAsiaTheme="minorEastAsia"/>
+        </w:rPr>
+      </w:pPr>
+    </w:p>
+    <w:p>
+      <w:pPr>
+        <w:pStyle w:val="4"/>
+      </w:pPr>
+      <w:r>
+        <w:t>Kubelet</w:t>
+      </w:r>
+    </w:p>
+    <w:p>
+      <w:pPr>
+        <w:rPr>
+          <w:rFonts w:eastAsiaTheme="minorEastAsia"/>
+        </w:rPr>
+      </w:pPr>
+      <w:r>
+        <w:rPr>
+          <w:rFonts w:eastAsiaTheme="minorEastAsia"/>
+        </w:rPr>
+        <w:t>集群</w:t>
+      </w:r>
+      <w:r>
+        <w:rPr>
+          <w:rFonts w:eastAsiaTheme="minorEastAsia"/>
+        </w:rPr>
+        <w:t xml:space="preserve">每个 Node </w:t>
+      </w:r>
+      <w:r>
+        <w:rPr>
+          <w:rFonts w:eastAsiaTheme="minorEastAsia"/>
+        </w:rPr>
+        <w:t>节点上都</w:t>
+      </w:r>
+      <w:r>
+        <w:rPr>
+          <w:rFonts w:eastAsiaTheme="minorEastAsia"/>
+        </w:rPr>
+        <w:t>启动一个</w:t>
+      </w:r>
+      <w:r>
+        <w:rPr>
+          <w:rFonts w:eastAsiaTheme="minorEastAsia"/>
+        </w:rPr>
+        <w:t>Kubelet服务进程</w:t>
+      </w:r>
+      <w:r>
+        <w:rPr>
+          <w:rFonts w:eastAsiaTheme="minorEastAsia" w:hint="eastAsia"/>
+        </w:rPr>
+        <w:t>。</w:t>
+      </w:r>
+      <w:r>
+        <w:rPr>
+          <w:rFonts w:eastAsiaTheme="minorEastAsia"/>
+        </w:rPr>
+        <w:t>处理</w:t>
+      </w:r>
+      <w:r>
+        <w:rPr>
+          <w:rFonts w:eastAsiaTheme="minorEastAsia"/>
+        </w:rPr>
+        <w:t xml:space="preserve"> Scheduler</w:t>
+      </w:r>
+      <w:r>
+        <w:rPr>
+          <w:rFonts w:eastAsiaTheme="minorEastAsia"/>
+        </w:rPr>
+        <w:t>下发到本节点任务/</w:t>
+      </w:r>
+      <w:r>
+        <w:rPr>
+          <w:rFonts w:eastAsiaTheme="minorEastAsia"/>
+        </w:rPr>
+        <w:t>管理</w:t>
+      </w:r>
+      <w:r>
+        <w:rPr>
+          <w:rFonts w:eastAsiaTheme="minorEastAsia"/>
+        </w:rPr>
+        <w:t>Pod</w:t>
+      </w:r>
+      <w:r>
+        <w:rPr>
+          <w:rFonts w:eastAsiaTheme="minorEastAsia"/>
+        </w:rPr>
+        <w:t>生命周期。</w:t>
+      </w:r>
+    </w:p>
+    <w:p>
+      <w:pPr>
+        <w:rPr>
+          <w:rFonts w:eastAsiaTheme="minorEastAsia"/>
+        </w:rPr>
+      </w:pPr>
+      <w:r>
+        <w:rPr>
+          <w:rFonts w:eastAsiaTheme="minorEastAsia"/>
+        </w:rPr>
+        <w:t>这意味着它将处理 Pod 与</w:t>
+      </w:r>
+      <w:r>
+        <w:rPr>
+          <w:rFonts w:eastAsiaTheme="minorEastAsia"/>
+        </w:rPr>
+        <w:t xml:space="preserve"> Container Runtime</w:t>
+      </w:r>
+      <w:r>
+        <w:rPr>
+          <w:rFonts w:eastAsiaTheme="minorEastAsia"/>
+        </w:rPr>
+        <w:t>之间所有的转换逻辑，包括挂载卷、容器日志、垃圾回收以及其他重要事件。</w:t>
+      </w:r>
+    </w:p>
+    <w:p>
+      <w:pPr>
+        <w:rPr>
+          <w:rFonts w:eastAsiaTheme="minorEastAsia"/>
+        </w:rPr>
+      </w:pPr>
+      <w:r>
+        <w:rPr>
+          <w:rFonts w:eastAsiaTheme="minorEastAsia"/>
+        </w:rPr>
+        <w:t>可以把 Kubelet 当成一种特殊的 Controller，它每隔</w:t>
+      </w:r>
+      <w:r>
+        <w:rPr>
+          <w:rFonts w:eastAsiaTheme="minorEastAsia"/>
+        </w:rPr>
+        <w:t>20</w:t>
+      </w:r>
+      <w:r>
+        <w:rPr>
+          <w:rFonts w:eastAsiaTheme="minorEastAsia"/>
+        </w:rPr>
+        <w:t>秒</w:t>
+      </w:r>
+      <w:r>
+        <w:rPr>
+          <w:rFonts w:eastAsiaTheme="minorEastAsia"/>
+        </w:rPr>
+        <w:t>向</w:t>
+      </w:r>
+      <w:r>
+        <w:rPr>
+          <w:rFonts w:eastAsiaTheme="minorEastAsia"/>
+        </w:rPr>
+        <w:t>kube-apiserver</w:t>
+      </w:r>
+      <w:r>
+        <w:rPr>
+          <w:rFonts w:eastAsiaTheme="minorEastAsia"/>
+        </w:rPr>
+        <w:t>查询 Pod，过滤 NodeName 与自身所在节点匹配的 Pod 列表。</w:t>
+      </w:r>
+    </w:p>
+    <w:p>
+      <w:pPr>
+        <w:pStyle w:val="a7"/>
+        <w:spacing w:before="156"/>
+      </w:pPr>
+      <w:r>
+        <w:t>Kubelet</w:t>
+      </w:r>
+      <w:r>
+        <w:rPr>
+          <w:rFonts w:hint="eastAsia"/>
+        </w:rPr>
+        <w:t>启动容器过程</w:t>
+      </w:r>
+    </w:p>
+    <w:p>
+      <w:pPr>
+        <w:rPr>
+          <w:rFonts w:eastAsiaTheme="minorEastAsia"/>
+        </w:rPr>
+      </w:pPr>
+      <w:r>
+        <w:rPr>
+          <w:rFonts w:eastAsiaTheme="minorEastAsia"/>
+        </w:rPr>
+        <w:t>拉取容器的镜像</w:t>
+      </w:r>
+    </w:p>
+    <w:p>
+      <w:pPr>
+        <w:rPr>
+          <w:rFonts w:eastAsiaTheme="minorEastAsia"/>
+        </w:rPr>
+      </w:pPr>
+      <w:r>
+        <w:rPr>
+          <w:rFonts w:eastAsiaTheme="minorEastAsia"/>
+        </w:rPr>
+        <w:t>通过 CRI 创建容器</w:t>
+      </w:r>
+    </w:p>
+    <w:p>
+      <w:pPr>
+        <w:rPr>
+          <w:rFonts w:eastAsiaTheme="minorEastAsia"/>
+        </w:rPr>
+      </w:pPr>
+      <w:r>
+        <w:rPr>
+          <w:rFonts w:eastAsiaTheme="minorEastAsia"/>
+        </w:rPr>
+        <w:t>启动容器</w:t>
+      </w:r>
+    </w:p>
+    <w:p>
+      <w:pPr>
+        <w:rPr>
+          <w:rFonts w:eastAsiaTheme="minorEastAsia"/>
+        </w:rPr>
+      </w:pPr>
+    </w:p>
+    <w:p>
+      <w:pPr>
+        <w:rPr>
+          <w:rFonts w:eastAsiaTheme="minorEastAsia"/>
+        </w:rPr>
+      </w:pPr>
+    </w:p>
+    <w:p>
+      <w:pPr>
+        <w:rPr>
+          <w:rFonts w:eastAsiaTheme="minorEastAsia"/>
+        </w:rPr>
+      </w:pPr>
+    </w:p>
+    <w:p>
+      <w:pPr>
+        <w:rPr>
+          <w:rFonts w:eastAsiaTheme="minorEastAsia"/>
+        </w:rPr>
+      </w:pPr>
+    </w:p>
+    <w:p>
+      <w:pPr>
+        <w:rPr>
+          <w:rFonts w:eastAsiaTheme="minorEastAsia"/>
+        </w:rPr>
+      </w:pPr>
+    </w:p>
+    <w:p>
+      <w:pPr>
+        <w:rPr>
+          <w:rFonts w:eastAsiaTheme="minorEastAsia"/>
+        </w:rPr>
+      </w:pPr>
+    </w:p>
+    <w:p>
+      <w:pPr>
+        <w:rPr>
+          <w:rFonts w:eastAsiaTheme="minorEastAsia"/>
+        </w:rPr>
+      </w:pPr>
+      <w:r>
+        <w:rPr>
+          <w:rFonts w:eastAsiaTheme="minorEastAsia"/>
+        </w:rPr>
+        <w:t>查询集群地址和凭证</w:t>
+      </w:r>
+    </w:p>
+    <w:p>
+      <w:pPr>
+        <w:rPr>
+          <w:rFonts w:eastAsiaTheme="minorEastAsia"/>
+        </w:rPr>
+      </w:pPr>
+      <w:r>
+        <w:rPr>
+          <w:rFonts w:eastAsiaTheme="minorEastAsia"/>
+        </w:rPr>
+        <w:t>kubectl config view</w:t>
+      </w:r>
+    </w:p>
+    <w:p>
+      <w:pPr>
+        <w:rPr>
+          <w:rFonts w:eastAsiaTheme="minorEastAsia"/>
+        </w:rPr>
+      </w:pPr>
+    </w:p>
+    <w:p>
+      <w:pPr>
+        <w:pStyle w:val="3"/>
+        <w:spacing w:before="156"/>
+      </w:pPr>
+      <w:r>
+        <w:t>kubectl</w:t>
+      </w:r>
+    </w:p>
+    <w:p>
+      <w:pPr>
+        <w:rPr>
+          <w:rFonts w:eastAsiaTheme="minorEastAsia"/>
+        </w:rPr>
+      </w:pPr>
+      <w:r>
+        <w:rPr>
+          <w:rFonts w:eastAsiaTheme="minorEastAsia"/>
+        </w:rPr>
+        <w:t>kubectl version</w:t>
+      </w:r>
+    </w:p>
+    <w:p>
+      <w:pPr>
+        <w:rPr>
+          <w:rFonts w:eastAsiaTheme="minorEastAsia"/>
+        </w:rPr>
+      </w:pPr>
+      <w:r>
+        <w:rPr>
+          <w:rFonts w:eastAsiaTheme="minorEastAsia"/>
+        </w:rPr>
+        <w:t>kubectl get nodes</w:t>
+      </w:r>
+    </w:p>
+    <w:p>
+      <w:pPr>
+        <w:rPr>
+          <w:rFonts w:eastAsiaTheme="minorEastAsia"/>
+        </w:rPr>
+      </w:pPr>
+    </w:p>
+    <w:p>
+      <w:pPr>
+        <w:rPr>
+          <w:rFonts w:eastAsiaTheme="minorEastAsia"/>
+        </w:rPr>
+      </w:pPr>
+    </w:p>
+    <w:p>
+      <w:pPr>
+        <w:rPr>
+          <w:rFonts w:eastAsiaTheme="minorEastAsia"/>
+        </w:rPr>
+      </w:pPr>
+    </w:p>
+    <w:p>
+      <w:pPr>
+        <w:pStyle w:val="4"/>
+      </w:pPr>
+      <w:r>
+        <w:rPr>
+          <w:rFonts w:ascii="微软雅黑" w:eastAsia="微软雅黑" w:hAnsi="微软雅黑" w:cs="微软雅黑" w:hint="eastAsia"/>
+        </w:rPr>
+        <w:t>管理</w:t>
+      </w:r>
+      <w:r>
+        <w:t>pods</w:t>
+      </w:r>
+    </w:p>
+    <w:p>
+      <w:pPr>
+        <w:rPr>
+          <w:rFonts w:eastAsiaTheme="minorEastAsia"/>
+        </w:rPr>
+      </w:pPr>
+      <w:r>
+        <w:rPr>
+          <w:rFonts w:eastAsiaTheme="minorEastAsia"/>
+        </w:rPr>
+        <w:t xml:space="preserve">kubectl get pods </w:t>
+      </w:r>
+      <w:r>
+        <w:rPr>
+          <w:rFonts w:eastAsiaTheme="minorEastAsia"/>
+        </w:rPr>
+        <w:t>[</w:t>
+      </w:r>
+      <w:r>
+        <w:rPr>
+          <w:rFonts w:eastAsiaTheme="minorEastAsia"/>
+        </w:rPr>
+        <w:t>--all-namespaces</w:t>
+      </w:r>
+      <w:r>
+        <w:rPr>
+          <w:rFonts w:eastAsiaTheme="minorEastAsia"/>
+        </w:rPr>
+        <w:t>]</w:t>
+      </w:r>
+    </w:p>
+    <w:p>
+      <w:pPr>
+        <w:rPr>
+          <w:rFonts w:eastAsiaTheme="minorEastAsia"/>
+        </w:rPr>
+      </w:pPr>
+      <w:r>
+        <w:rPr>
+          <w:noProof/>
+        </w:rPr>
+        <w:drawing>
+          <wp:inline distT="0" distB="0" distL="0" distR="0" wp14:anchorId="2E600D6A" wp14:editId="29552425">
+            <wp:extent cx="5274310" cy="713105"/>
+            <wp:effectExtent l="0" t="0" r="2540" b="0"/>
+            <wp:docPr id="5" name="图片 5"/>
+            <wp:cNvGraphicFramePr>
+              <a:graphicFrameLocks xmlns:a="http://schemas.openxmlformats.org/drawingml/2006/main" noChangeAspect="1"/>
+            </wp:cNvGraphicFramePr>
+            <a:graphic xmlns:a="http://schemas.openxmlformats.org/drawingml/2006/main">
+              <a:graphicData uri="http://schemas.openxmlformats.org/drawingml/2006/picture">
+                <pic:pic xmlns:pic="http://schemas.openxmlformats.org/drawingml/2006/picture">
+                  <pic:nvPicPr>
+                    <pic:cNvPr id="1" name=""/>
+                    <pic:cNvPicPr/>
+                  </pic:nvPicPr>
+                  <pic:blipFill>
+                    <a:blip r:embed="rId24"/>
+                    <a:stretch>
+                      <a:fillRect/>
+                    </a:stretch>
+                  </pic:blipFill>
+                  <pic:spPr>
+                    <a:xfrm>
+                      <a:off x="0" y="0"/>
+                      <a:ext cx="5274310" cy="713105"/>
+                    </a:xfrm>
+                    <a:prstGeom prst="rect">
+                      <a:avLst/>
+                    </a:prstGeom>
+                  </pic:spPr>
+                </pic:pic>
+              </a:graphicData>
+            </a:graphic>
+          </wp:inline>
+        </w:drawing>
+      </w:r>
+    </w:p>
+    <w:p>
+      <w:pPr>
+        <w:rPr>
+          <w:rFonts w:eastAsiaTheme="minorEastAsia"/>
+        </w:rPr>
+      </w:pPr>
+      <w:r>
+        <w:rPr>
+          <w:rFonts w:eastAsiaTheme="minorEastAsia"/>
+        </w:rPr>
+        <w:t>kubectl delete pods</w:t>
+      </w:r>
+      <w:r>
+        <w:rPr>
+          <w:rFonts w:eastAsiaTheme="minorEastAsia"/>
+        </w:rPr>
+        <w:t xml:space="preserve"> </w:t>
+      </w:r>
+      <w:r>
+        <w:rPr>
+          <w:rFonts w:eastAsiaTheme="minorEastAsia" w:hint="eastAsia"/>
+        </w:rPr>
+        <w:t>[</w:t>
+      </w:r>
+      <w:r>
+        <w:rPr>
+          <w:rFonts w:eastAsiaTheme="minorEastAsia"/>
+        </w:rPr>
+        <w:t>pod-name</w:t>
+      </w:r>
+      <w:r>
+        <w:rPr>
+          <w:rFonts w:eastAsiaTheme="minorEastAsia" w:hint="eastAsia"/>
+        </w:rPr>
+        <w:t>]</w:t>
+      </w:r>
+    </w:p>
+    <w:p>
+      <w:pPr>
+        <w:rPr>
+          <w:rFonts w:eastAsiaTheme="minorEastAsia"/>
+        </w:rPr>
+      </w:pPr>
+    </w:p>
+    <w:p>
+      <w:pPr>
+        <w:rPr>
+          <w:rFonts w:eastAsiaTheme="minorEastAsia"/>
+        </w:rPr>
+      </w:pPr>
+    </w:p>
+    <w:p>
+      <w:pPr>
+        <w:rPr>
+          <w:rFonts w:eastAsiaTheme="minorEastAsia"/>
+        </w:rPr>
+      </w:pPr>
+    </w:p>
+    <w:p>
+      <w:pPr>
+        <w:rPr>
+          <w:rFonts w:eastAsiaTheme="minorEastAsia"/>
+        </w:rPr>
+      </w:pPr>
+    </w:p>
+    <w:p>
+      <w:pPr>
+        <w:pStyle w:val="4"/>
+      </w:pPr>
+      <w:r>
+        <w:rPr>
+          <w:rFonts w:ascii="宋体" w:eastAsia="宋体" w:hAnsi="宋体" w:cs="宋体" w:hint="eastAsia"/>
+        </w:rPr>
+        <w:t>管理</w:t>
+      </w:r>
+      <w:r>
+        <w:t>Deployment</w:t>
+      </w:r>
+    </w:p>
+    <w:p>
+      <w:pPr>
+        <w:rPr>
+          <w:rFonts w:eastAsiaTheme="minorEastAsia"/>
+        </w:rPr>
+      </w:pPr>
+      <w:r>
+        <w:rPr>
+          <w:rFonts w:eastAsiaTheme="minorEastAsia"/>
+        </w:rPr>
+        <w:t>kubectl get deployments</w:t>
+      </w:r>
+      <w:r>
+        <w:rPr>
+          <w:rFonts w:eastAsiaTheme="minorEastAsia"/>
+        </w:rPr>
+        <w:t xml:space="preserve"> </w:t>
+      </w:r>
+      <w:r>
+        <w:rPr>
+          <w:rFonts w:eastAsiaTheme="minorEastAsia" w:hint="eastAsia"/>
+        </w:rPr>
+        <w:t>[</w:t>
+      </w:r>
+      <w:r>
+        <w:rPr>
+          <w:rFonts w:eastAsiaTheme="minorEastAsia"/>
+        </w:rPr>
+        <w:t>name</w:t>
+      </w:r>
+      <w:r>
+        <w:rPr>
+          <w:rFonts w:eastAsiaTheme="minorEastAsia" w:hint="eastAsia"/>
+        </w:rPr>
+        <w:t>]</w:t>
+      </w:r>
+    </w:p>
+    <w:p>
+      <w:pPr>
+        <w:rPr>
+          <w:rFonts w:eastAsiaTheme="minorEastAsia"/>
+        </w:rPr>
+      </w:pPr>
+      <w:r>
+        <w:rPr>
+          <w:noProof/>
+        </w:rPr>
+        <w:drawing>
+          <wp:inline distT="0" distB="0" distL="0" distR="0" wp14:anchorId="47A0A1EF" wp14:editId="07A1B6DC">
+            <wp:extent cx="4709160" cy="579120"/>
+            <wp:effectExtent l="0" t="0" r="0" b="0"/>
+            <wp:docPr id="9" name="图片 9"/>
+            <wp:cNvGraphicFramePr>
+              <a:graphicFrameLocks xmlns:a="http://schemas.openxmlformats.org/drawingml/2006/main" noChangeAspect="1"/>
+            </wp:cNvGraphicFramePr>
+            <a:graphic xmlns:a="http://schemas.openxmlformats.org/drawingml/2006/main">
+              <a:graphicData uri="http://schemas.openxmlformats.org/drawingml/2006/picture">
+                <pic:pic xmlns:pic="http://schemas.openxmlformats.org/drawingml/2006/picture">
+                  <pic:nvPicPr>
+                    <pic:cNvPr id="1" name=""/>
+                    <pic:cNvPicPr/>
+                  </pic:nvPicPr>
+                  <pic:blipFill>
+                    <a:blip r:embed="rId25"/>
+                    <a:stretch>
+                      <a:fillRect/>
+                    </a:stretch>
+                  </pic:blipFill>
+                  <pic:spPr>
+                    <a:xfrm>
+                      <a:off x="0" y="0"/>
+                      <a:ext cx="4709160" cy="579120"/>
+                    </a:xfrm>
+                    <a:prstGeom prst="rect">
+                      <a:avLst/>
+                    </a:prstGeom>
+                  </pic:spPr>
+                </pic:pic>
+              </a:graphicData>
+            </a:graphic>
+          </wp:inline>
+        </w:drawing>
+      </w:r>
+    </w:p>
+    <w:p>
+      <w:pPr>
+        <w:rPr>
+          <w:rFonts w:eastAsiaTheme="minorEastAsia"/>
+        </w:rPr>
+      </w:pPr>
+      <w:r>
+        <w:rPr>
+          <w:rFonts w:eastAsiaTheme="minorEastAsia"/>
+        </w:rPr>
+        <w:t>kubectl delete deployments</w:t>
+      </w:r>
+      <w:r>
+        <w:rPr>
+          <w:rFonts w:eastAsiaTheme="minorEastAsia"/>
+        </w:rPr>
+        <w:t xml:space="preserve"> </w:t>
+      </w:r>
+      <w:r>
+        <w:rPr>
+          <w:rFonts w:eastAsiaTheme="minorEastAsia" w:hint="eastAsia"/>
+        </w:rPr>
+        <w:t>name</w:t>
+      </w:r>
+    </w:p>
+    <w:p>
+      <w:pPr>
+        <w:pStyle w:val="a7"/>
+        <w:spacing w:before="156"/>
+      </w:pPr>
+      <w:r>
+        <w:t>显示</w:t>
+      </w:r>
+      <w:r>
+        <w:t xml:space="preserve"> ReplicaSet </w:t>
+      </w:r>
+      <w:r>
+        <w:t>的信息</w:t>
+      </w:r>
+    </w:p>
+    <w:p>
+      <w:pPr>
+        <w:rPr>
+          <w:rFonts w:eastAsiaTheme="minorEastAsia"/>
+        </w:rPr>
+      </w:pPr>
+      <w:r>
+        <w:rPr>
+          <w:rFonts w:eastAsiaTheme="minorEastAsia"/>
+        </w:rPr>
+        <w:t>kubectl get replicasets</w:t>
+      </w:r>
+    </w:p>
+    <w:p>
+      <w:pPr>
+        <w:rPr>
+          <w:rFonts w:eastAsiaTheme="minorEastAsia"/>
+        </w:rPr>
+      </w:pPr>
+      <w:r>
+        <w:rPr>
+          <w:rFonts w:eastAsiaTheme="minorEastAsia"/>
+        </w:rPr>
+        <w:t>kubectl describe replicasets</w:t>
+      </w:r>
+    </w:p>
+    <w:p>
+      <w:pPr>
+        <w:rPr>
+          <w:rFonts w:eastAsiaTheme="minorEastAsia"/>
+        </w:rPr>
+      </w:pPr>
+    </w:p>
+    <w:p>
+      <w:pPr>
+        <w:pStyle w:val="4"/>
+      </w:pPr>
+      <w:r>
+        <w:rPr>
+          <w:rFonts w:ascii="宋体" w:eastAsia="宋体" w:hAnsi="宋体" w:cs="宋体" w:hint="eastAsia"/>
+        </w:rPr>
+        <w:t>管理</w:t>
+      </w:r>
+      <w:r>
+        <w:t>Service</w:t>
+      </w:r>
+    </w:p>
+    <w:p>
+      <w:pPr>
+        <w:rPr>
+          <w:rFonts w:eastAsiaTheme="minorEastAsia"/>
+        </w:rPr>
+      </w:pPr>
+      <w:r>
+        <w:rPr>
+          <w:rFonts w:eastAsiaTheme="minorEastAsia"/>
+        </w:rPr>
+        <w:t>kubectl</w:t>
+      </w:r>
+      <w:r>
+        <w:rPr>
+          <w:rFonts w:eastAsiaTheme="minorEastAsia"/>
+        </w:rPr>
+        <w:t xml:space="preserve"> describe services [label]</w:t>
+      </w:r>
+    </w:p>
+    <w:p>
+      <w:pPr>
+        <w:rPr>
+          <w:rFonts w:eastAsiaTheme="minorEastAsia"/>
+        </w:rPr>
+      </w:pPr>
+      <w:r>
+        <w:rPr>
+          <w:rFonts w:eastAsiaTheme="minorEastAsia"/>
+        </w:rPr>
+        <w:t>kubectl get services</w:t>
+      </w:r>
+    </w:p>
+    <w:p>
+      <w:pPr>
+        <w:rPr>
+          <w:rFonts w:eastAsiaTheme="minorEastAsia"/>
+        </w:rPr>
+      </w:pPr>
+      <w:r>
+        <w:rPr>
+          <w:noProof/>
+        </w:rPr>
+        <w:lastRenderedPageBreak/>
+        <w:drawing>
+          <wp:inline distT="0" distB="0" distL="0" distR="0" wp14:anchorId="435C7E0D" wp14:editId="2A2E27C5">
+            <wp:extent cx="5274310" cy="576580"/>
+            <wp:effectExtent l="0" t="0" r="2540" b="0"/>
+            <wp:docPr id="10" name="图片 10"/>
+            <wp:cNvGraphicFramePr>
+              <a:graphicFrameLocks xmlns:a="http://schemas.openxmlformats.org/drawingml/2006/main" noChangeAspect="1"/>
+            </wp:cNvGraphicFramePr>
+            <a:graphic xmlns:a="http://schemas.openxmlformats.org/drawingml/2006/main">
+              <a:graphicData uri="http://schemas.openxmlformats.org/drawingml/2006/picture">
+                <pic:pic xmlns:pic="http://schemas.openxmlformats.org/drawingml/2006/picture">
+                  <pic:nvPicPr>
+                    <pic:cNvPr id="1" name=""/>
+                    <pic:cNvPicPr/>
+                  </pic:nvPicPr>
+                  <pic:blipFill>
+                    <a:blip r:embed="rId26"/>
+                    <a:stretch>
+                      <a:fillRect/>
+                    </a:stretch>
+                  </pic:blipFill>
+                  <pic:spPr>
+                    <a:xfrm>
+                      <a:off x="0" y="0"/>
+                      <a:ext cx="5274310" cy="576580"/>
+                    </a:xfrm>
+                    <a:prstGeom prst="rect">
+                      <a:avLst/>
+                    </a:prstGeom>
+                  </pic:spPr>
+                </pic:pic>
+              </a:graphicData>
+            </a:graphic>
+          </wp:inline>
+        </w:drawing>
+      </w:r>
+    </w:p>
+    <w:p>
+      <w:pPr>
+        <w:rPr>
+          <w:rFonts w:eastAsiaTheme="minorEastAsia"/>
+        </w:rPr>
+      </w:pPr>
+      <w:r>
+        <w:rPr>
+          <w:rFonts w:eastAsiaTheme="minorEastAsia"/>
+        </w:rPr>
+        <w:t xml:space="preserve">kubectl delete </w:t>
+      </w:r>
+      <w:r>
+        <w:rPr>
+          <w:rFonts w:eastAsiaTheme="minorEastAsia"/>
+        </w:rPr>
+        <w:t xml:space="preserve">services </w:t>
+      </w:r>
+      <w:r>
+        <w:rPr>
+          <w:rFonts w:eastAsiaTheme="minorEastAsia" w:hint="eastAsia"/>
+        </w:rPr>
+        <w:t>name</w:t>
+      </w:r>
+    </w:p>
+    <w:p>
+      <w:pPr>
+        <w:ind w:left="0"/>
+        <w:rPr>
+          <w:rFonts w:eastAsiaTheme="minorEastAsia"/>
+        </w:rPr>
+      </w:pPr>
+    </w:p>
+    <w:p>
+      <w:pPr>
+        <w:rPr>
+          <w:rFonts w:eastAsiaTheme="minorEastAsia"/>
+        </w:rPr>
+      </w:pPr>
+    </w:p>
+    <w:p>
+      <w:pPr>
+        <w:pStyle w:val="3"/>
+        <w:spacing w:before="156"/>
+      </w:pPr>
+      <w:r>
+        <w:t>minikube</w:t>
+      </w:r>
+    </w:p>
+    <w:p>
+      <w:pPr>
+        <w:rPr>
+          <w:rFonts w:eastAsiaTheme="minorEastAsia"/>
+        </w:rPr>
+      </w:pPr>
+      <w:r>
+        <w:rPr>
+          <w:rFonts w:eastAsiaTheme="minorEastAsia"/>
+        </w:rPr>
+        <w:t>启动：minikube start --vm-driver=none</w:t>
+      </w:r>
+    </w:p>
+    <w:p>
+      <w:pPr>
+        <w:rPr>
+          <w:rFonts w:eastAsiaTheme="minorEastAsia"/>
+        </w:rPr>
+      </w:pPr>
+      <w:r>
+        <w:rPr>
+          <w:rFonts w:eastAsiaTheme="minorEastAsia"/>
+        </w:rPr>
+        <w:t>查看状态：minikube status</w:t>
+      </w:r>
+    </w:p>
+    <w:p>
+      <w:pPr>
+        <w:rPr>
+          <w:rFonts w:eastAsiaTheme="minorEastAsia"/>
+        </w:rPr>
+      </w:pPr>
+    </w:p>
+    <w:p>
+      <w:pPr>
+        <w:pStyle w:val="a7"/>
+        <w:spacing w:before="156"/>
+      </w:pPr>
+      <w:r>
+        <w:t>minikube dashboard</w:t>
+      </w:r>
+    </w:p>
+    <w:p>
+      <w:pPr>
+        <w:rPr>
+          <w:rFonts w:eastAsiaTheme="minorEastAsia"/>
+        </w:rPr>
+      </w:pPr>
+      <w:r>
+        <w:rPr>
+          <w:rFonts w:eastAsiaTheme="minorEastAsia"/>
+        </w:rPr>
+        <w:t>kubectl proxy --port=8001 --address='192.168.0.5' --accept-hosts='^.*' &amp;</w:t>
+      </w:r>
+    </w:p>
+    <w:p>
+      <w:pPr>
+        <w:rPr>
+          <w:rFonts w:eastAsiaTheme="minorEastAsia"/>
+        </w:rPr>
+      </w:pPr>
+    </w:p>
+    <w:p>
+      <w:pPr>
+        <w:pStyle w:val="a7"/>
+        <w:spacing w:before="156"/>
+      </w:pPr>
+      <w:r>
+        <w:rPr>
+          <w:rFonts w:hint="eastAsia"/>
+        </w:rPr>
+        <w:t>更新</w:t>
+      </w:r>
+    </w:p>
+    <w:p>
+      <w:pPr>
+        <w:rPr>
+          <w:rFonts w:eastAsiaTheme="minorEastAsia"/>
+        </w:rPr>
+      </w:pPr>
+      <w:r>
+        <w:rPr>
+          <w:rFonts w:eastAsiaTheme="minorEastAsia"/>
+        </w:rPr>
+        <w:t>如需更新minikube，需要更新 minikube 安装包</w:t>
+      </w:r>
+    </w:p>
+    <w:p>
+      <w:pPr>
+        <w:rPr>
+          <w:rFonts w:eastAsiaTheme="minorEastAsia"/>
+        </w:rPr>
+      </w:pPr>
+      <w:r>
+        <w:rPr>
+          <w:rFonts w:eastAsiaTheme="minorEastAsia"/>
+        </w:rPr>
+        <w:t>minikube delete 删除现有虚机，删除 ~/.minikube 目录缓存的文件</w:t>
+      </w:r>
+    </w:p>
+    <w:p>
+      <w:pPr>
+        <w:rPr>
+          <w:rFonts w:eastAsiaTheme="minorEastAsia"/>
+        </w:rPr>
+      </w:pPr>
+    </w:p>
+    <w:p>
+      <w:pPr>
+        <w:pStyle w:val="a7"/>
+        <w:spacing w:before="156"/>
+      </w:pPr>
+      <w:r>
+        <w:rPr>
+          <w:rFonts w:hint="eastAsia"/>
+        </w:rPr>
+        <w:t>日志</w:t>
+      </w:r>
+    </w:p>
+    <w:p>
+      <w:pPr>
+        <w:rPr>
+          <w:rFonts w:eastAsiaTheme="minorEastAsia"/>
+        </w:rPr>
+      </w:pPr>
+      <w:r>
+        <w:rPr>
+          <w:rFonts w:eastAsiaTheme="minorEastAsia"/>
+        </w:rPr>
+        <w:t>minikube logs</w:t>
+      </w:r>
+    </w:p>
+    <w:p>
+      <w:pPr>
+        <w:rPr>
+          <w:rFonts w:eastAsiaTheme="minorEastAsia"/>
+        </w:rPr>
+      </w:pPr>
+    </w:p>
+    <w:p>
+      <w:pPr>
+        <w:pStyle w:val="a7"/>
+        <w:spacing w:before="156"/>
+      </w:pPr>
+      <w:r>
+        <w:rPr>
+          <w:rFonts w:hint="eastAsia"/>
+        </w:rPr>
+        <w:t>vm driver</w:t>
+      </w:r>
+    </w:p>
+    <w:p>
+      <w:pPr>
+        <w:rPr>
+          <w:rFonts w:eastAsiaTheme="minorEastAsia"/>
+        </w:rPr>
+      </w:pPr>
+      <w:r>
+        <w:rPr>
+          <w:rFonts w:ascii="Consolas" w:hAnsi="Consolas"/>
+          <w:color w:val="24292E"/>
+          <w:sz w:val="18"/>
+          <w:szCs w:val="18"/>
+        </w:rPr>
+        <w:t>~/.minikube/machines/minikube/config.json</w:t>
+      </w:r>
+    </w:p>
+    <w:p>
+      <w:pPr>
+        <w:rPr>
+          <w:rFonts w:eastAsiaTheme="minorEastAsia"/>
+        </w:rPr>
+      </w:pPr>
+    </w:p>
+    <w:p>
+      <w:pPr>
+        <w:pStyle w:val="3"/>
+        <w:spacing w:before="156"/>
+      </w:pPr>
+      <w:r>
+        <w:rPr>
+          <w:rFonts w:hint="eastAsia"/>
+        </w:rPr>
+        <w:t>d</w:t>
+      </w:r>
+      <w:r>
+        <w:t>emo</w:t>
+      </w:r>
+    </w:p>
+    <w:p>
+      <w:pPr>
+        <w:pStyle w:val="a7"/>
+        <w:spacing w:before="156"/>
+      </w:pPr>
+      <w:r>
+        <w:rPr>
+          <w:rFonts w:hint="eastAsia"/>
+        </w:rPr>
+        <w:t>运行镜像</w:t>
+      </w:r>
+    </w:p>
+    <w:p>
+      <w:pPr>
+        <w:rPr>
+          <w:rFonts w:eastAsiaTheme="minorEastAsia"/>
+        </w:rPr>
+      </w:pPr>
+      <w:r>
+        <w:rPr>
+          <w:rFonts w:eastAsiaTheme="minorEastAsia"/>
+        </w:rPr>
+        <w:t>kubectl run kube-nginx999 --image=nginx:latest --port=8</w:t>
+      </w:r>
+      <w:r>
+        <w:rPr>
+          <w:rFonts w:eastAsiaTheme="minorEastAsia"/>
+        </w:rPr>
+        <w:t>1</w:t>
+      </w:r>
+    </w:p>
+    <w:p>
+      <w:pPr>
+        <w:rPr>
+          <w:rFonts w:eastAsiaTheme="minorEastAsia"/>
+        </w:rPr>
+      </w:pPr>
+    </w:p>
+    <w:p>
+      <w:pPr>
+        <w:pStyle w:val="a7"/>
+        <w:spacing w:before="156"/>
+      </w:pPr>
+      <w:r>
+        <w:rPr>
+          <w:rFonts w:hint="eastAsia"/>
+        </w:rPr>
+        <w:t>发布服务</w:t>
+      </w:r>
+    </w:p>
+    <w:p>
+      <w:pPr>
+        <w:rPr>
+          <w:rFonts w:eastAsiaTheme="minorEastAsia"/>
+        </w:rPr>
+      </w:pPr>
+      <w:r>
+        <w:rPr>
+          <w:rFonts w:eastAsiaTheme="minorEastAsia"/>
+        </w:rPr>
+        <w:t>kubectl expose deployment kube-nginx999 --type=NodePort</w:t>
+      </w:r>
+    </w:p>
+    <w:p>
+      <w:pPr>
+        <w:pStyle w:val="4"/>
+      </w:pPr>
+      <w:r>
+        <w:rPr>
+          <w:rFonts w:eastAsia="宋体" w:hint="eastAsia"/>
+        </w:rPr>
+        <w:t>查看</w:t>
+      </w:r>
+      <w:r>
+        <w:rPr>
+          <w:rFonts w:hint="eastAsia"/>
+        </w:rPr>
+        <w:t>s</w:t>
+      </w:r>
+      <w:r>
+        <w:t>ervice</w:t>
+      </w:r>
+    </w:p>
+    <w:p>
+      <w:pPr>
+        <w:rPr>
+          <w:rFonts w:ascii="Arial" w:eastAsiaTheme="minorEastAsia" w:hAnsi="Arial" w:cs="Arial"/>
+        </w:rPr>
+      </w:pPr>
+      <w:r>
+        <w:rPr>
+          <w:rFonts w:ascii="Arial" w:eastAsiaTheme="minorEastAsia" w:hAnsi="Arial" w:cs="Arial"/>
+        </w:rPr>
+        <w:t xml:space="preserve">minikube service kube-nginx999 </w:t>
+      </w:r>
+      <w:r>
+        <w:rPr>
+          <w:rFonts w:ascii="Arial" w:eastAsiaTheme="minorEastAsia" w:hAnsi="Arial" w:cs="Arial"/>
+        </w:rPr>
+        <w:t>[–</w:t>
+      </w:r>
+      <w:r>
+        <w:rPr>
+          <w:rFonts w:ascii="Arial" w:eastAsiaTheme="minorEastAsia" w:hAnsi="Arial" w:cs="Arial"/>
+        </w:rPr>
+        <w:t>url</w:t>
+      </w:r>
+      <w:r>
+        <w:rPr>
+          <w:rFonts w:ascii="Arial" w:eastAsiaTheme="minorEastAsia" w:hAnsi="Arial" w:cs="Arial"/>
+        </w:rPr>
+        <w:t xml:space="preserve">] </w:t>
+      </w:r>
+      <w:r>
+        <w:rPr>
+          <w:rFonts w:ascii="Arial" w:eastAsiaTheme="minorEastAsia" w:hAnsi="Arial" w:cs="Arial"/>
+        </w:rPr>
+        <w:t>[-n NAMESPACE]</w:t>
+      </w:r>
+    </w:p>
+    <w:p>
+      <w:pPr>
+        <w:rPr>
+          <w:rFonts w:eastAsiaTheme="minorEastAsia"/>
+        </w:rPr>
+      </w:pPr>
+    </w:p>
+    <w:p>
+      <w:pPr>
+        <w:pStyle w:val="a7"/>
+        <w:spacing w:before="156"/>
+      </w:pPr>
+      <w:r>
+        <w:rPr>
+          <w:rFonts w:hint="eastAsia"/>
+        </w:rPr>
+        <w:t>查看集群</w:t>
+      </w:r>
+    </w:p>
+    <w:p>
+      <w:pPr>
+        <w:rPr>
+          <w:rFonts w:eastAsiaTheme="minorEastAsia"/>
+        </w:rPr>
+      </w:pPr>
+      <w:r>
+        <w:rPr>
+          <w:rFonts w:eastAsiaTheme="minorEastAsia"/>
+        </w:rPr>
+        <w:t>kubectl cluster-info</w:t>
+      </w:r>
+    </w:p>
+    <w:p>
+      <w:pPr>
+        <w:rPr>
+          <w:rFonts w:eastAsiaTheme="minorEastAsia"/>
+        </w:rPr>
+      </w:pPr>
+      <w:r>
+        <w:rPr>
+          <w:rFonts w:eastAsiaTheme="minorEastAsia"/>
+        </w:rPr>
+        <w:t>https://192.168.0.5:8443/api/v1/namespaces/kube-system/services/kube-dns:dns/proxy</w:t>
+      </w:r>
+    </w:p>
+    <w:p>
+      <w:pPr>
+        <w:rPr>
+          <w:rFonts w:eastAsiaTheme="minorEastAsia"/>
+        </w:rPr>
+      </w:pPr>
     </w:p>
     <w:p>
       <w:pPr>
@@ -6172,6 +7898,7 @@
         <w:rPr>
           <w:rFonts w:eastAsiaTheme="minorEastAsia" w:hint="eastAsia"/>
         </w:rPr>
+        <w:lastRenderedPageBreak/>
         <w:t>J</w:t>
       </w:r>
       <w:r>
@@ -6225,7 +7952,6 @@
         <w:rPr>
           <w:rFonts w:eastAsiaTheme="minorEastAsia"/>
         </w:rPr>
-        <w:lastRenderedPageBreak/>
         <w:t>-t 显示jar中的内容列表</w:t>
       </w:r>
     </w:p>
@@ -6985,6 +8711,7 @@
           <w:szCs w:val="18"/>
           <w:bdr w:val="none" w:sz="0" w:space="0" w:color="auto" w:frame="1"/>
         </w:rPr>
+        <w:lastRenderedPageBreak/>
         <w:t>            </w:t>
       </w:r>
       <w:r>
@@ -7352,7 +9079,6 @@
           <w:szCs w:val="18"/>
           <w:bdr w:val="none" w:sz="0" w:space="0" w:color="auto" w:frame="1"/>
         </w:rPr>
-        <w:lastRenderedPageBreak/>
         <w:t>    </w:t>
       </w:r>
       <w:r>
@@ -7813,7 +9539,7 @@
                     <pic:cNvPicPr/>
                   </pic:nvPicPr>
                   <pic:blipFill>
-                    <a:blip r:embed="rId24"/>
+                    <a:blip r:embed="rId27"/>
                     <a:stretch>
                       <a:fillRect/>
                     </a:stretch>
@@ -7836,7 +9562,7 @@
     </w:p>
     <w:p>
       <w:pPr>
-        <w:pStyle w:val="a9"/>
+        <w:pStyle w:val="a7"/>
         <w:spacing w:before="156"/>
       </w:pPr>
       <w:r>
@@ -7852,17 +9578,17 @@
           <w:rFonts w:ascii="Arial" w:eastAsiaTheme="minorEastAsia" w:hAnsi="Arial" w:cs="Arial"/>
         </w:rPr>
       </w:pPr>
-      <w:hyperlink r:id="rId25" w:history="1">
+      <w:hyperlink r:id="rId28" w:history="1">
         <w:r>
           <w:rPr>
-            <w:rStyle w:val="a8"/>
+            <w:rStyle w:val="a6"/>
             <w:rFonts w:ascii="Arial" w:hAnsi="Arial" w:cs="Arial" w:hint="eastAsia"/>
           </w:rPr>
           <w:t>Ref</w:t>
         </w:r>
         <w:r>
           <w:rPr>
-            <w:rStyle w:val="a8"/>
+            <w:rStyle w:val="a6"/>
             <w:rFonts w:ascii="Arial" w:hAnsi="Arial" w:cs="Arial"/>
           </w:rPr>
           <w:t>erence</w:t>
@@ -7998,6 +9724,7 @@
         <w:rPr>
           <w:rFonts w:ascii="Arial" w:eastAsiaTheme="minorEastAsia" w:hAnsi="Arial" w:cs="Arial"/>
         </w:rPr>
+        <w:lastRenderedPageBreak/>
         <w:t>./bin/zkServer.sh start &amp;</w:t>
       </w:r>
     </w:p>
@@ -8092,7 +9819,6 @@
         <w:rPr>
           <w:rFonts w:hint="eastAsia"/>
         </w:rPr>
-        <w:lastRenderedPageBreak/>
         <w:t>s</w:t>
       </w:r>
       <w:r>
@@ -8270,7 +9996,7 @@
 </file>
 
 <file path=word/endnotes.xml><?xml version="1.0" encoding="utf-8"?>
-<w:endnotes xmlns:wpc="http://schemas.microsoft.com/office/word/2010/wordprocessingCanvas" xmlns:cx="http://schemas.microsoft.com/office/drawing/2014/chartex" xmlns:cx1="http://schemas.microsoft.com/office/drawing/2015/9/8/chartex" xmlns:cx2="http://schemas.microsoft.com/office/drawing/2015/10/21/chartex" xmlns:cx3="http://schemas.microsoft.com/office/drawing/2016/5/9/chartex" xmlns:cx4="http://schemas.microsoft.com/office/drawing/2016/5/10/chartex" xmlns:cx5="http://schemas.microsoft.com/office/drawing/2016/5/11/chartex" xmlns:cx6="http://schemas.microsoft.com/office/drawing/2016/5/12/chartex" xmlns:cx7="http://schemas.microsoft.com/office/drawing/2016/5/13/chartex" xmlns:cx8="http://schemas.microsoft.com/office/drawing/2016/5/14/chartex" xmlns:mc="http://schemas.openxmlformats.org/markup-compatibility/2006" xmlns:aink="http://schemas.microsoft.com/office/drawing/2016/ink" xmlns:am3d="http://schemas.microsoft.com/office/drawing/2017/model3d" xmlns:o="urn:schemas-microsoft-com:office:office" xmlns:r="http://schemas.openxmlformats.org/officeDocument/2006/relationships" xmlns:m="http://schemas.openxmlformats.org/officeDocument/2006/math" xmlns:v="urn:schemas-microsoft-com:vml" xmlns:wp14="http://schemas.microsoft.com/office/word/2010/wordprocessingDrawing" xmlns:wp="http://schemas.openxmlformats.org/drawingml/2006/wordprocessingDrawing" xmlns:w10="urn:schemas-microsoft-com:office:word" xmlns:w="http://schemas.openxmlformats.org/wordprocessingml/2006/main" xmlns:w14="http://schemas.microsoft.com/office/word/2010/wordml" xmlns:w15="http://schemas.microsoft.com/office/word/2012/wordml" xmlns:w16cid="http://schemas.microsoft.com/office/word/2016/wordml/cid" xmlns:w16se="http://schemas.microsoft.com/office/word/2015/wordml/symex" xmlns:wpg="http://schemas.microsoft.com/office/word/2010/wordprocessingGroup" xmlns:wpi="http://schemas.microsoft.com/office/word/2010/wordprocessingInk" xmlns:wne="http://schemas.microsoft.com/office/word/2006/wordml" xmlns:wps="http://schemas.microsoft.com/office/word/2010/wordprocessingShape" mc:Ignorable="w14 w15 w16se w16cid wp14">
+<w:endnotes xmlns:wpc="http://schemas.microsoft.com/office/word/2010/wordprocessingCanvas" xmlns:mc="http://schemas.openxmlformats.org/markup-compatibility/2006" xmlns:o="urn:schemas-microsoft-com:office:office" xmlns:r="http://schemas.openxmlformats.org/officeDocument/2006/relationships" xmlns:m="http://schemas.openxmlformats.org/officeDocument/2006/math" xmlns:v="urn:schemas-microsoft-com:vml" xmlns:wp14="http://schemas.microsoft.com/office/word/2010/wordprocessingDrawing" xmlns:wp="http://schemas.openxmlformats.org/drawingml/2006/wordprocessingDrawing" xmlns:w10="urn:schemas-microsoft-com:office:word" xmlns:w="http://schemas.openxmlformats.org/wordprocessingml/2006/main" xmlns:w14="http://schemas.microsoft.com/office/word/2010/wordml" xmlns:w15="http://schemas.microsoft.com/office/word/2012/wordml" xmlns:wpg="http://schemas.microsoft.com/office/word/2010/wordprocessingGroup" xmlns:wpi="http://schemas.microsoft.com/office/word/2010/wordprocessingInk" xmlns:wne="http://schemas.microsoft.com/office/word/2006/wordml" xmlns:wps="http://schemas.microsoft.com/office/word/2010/wordprocessingShape" mc:Ignorable="w14 w15 wp14">
   <w:endnote w:type="separator" w:id="-1">
     <w:p>
       <w:r>
@@ -8289,7 +10015,7 @@
 </file>
 
 <file path=word/footnotes.xml><?xml version="1.0" encoding="utf-8"?>
-<w:footnotes xmlns:wpc="http://schemas.microsoft.com/office/word/2010/wordprocessingCanvas" xmlns:cx="http://schemas.microsoft.com/office/drawing/2014/chartex" xmlns:cx1="http://schemas.microsoft.com/office/drawing/2015/9/8/chartex" xmlns:cx2="http://schemas.microsoft.com/office/drawing/2015/10/21/chartex" xmlns:cx3="http://schemas.microsoft.com/office/drawing/2016/5/9/chartex" xmlns:cx4="http://schemas.microsoft.com/office/drawing/2016/5/10/chartex" xmlns:cx5="http://schemas.microsoft.com/office/drawing/2016/5/11/chartex" xmlns:cx6="http://schemas.microsoft.com/office/drawing/2016/5/12/chartex" xmlns:cx7="http://schemas.microsoft.com/office/drawing/2016/5/13/chartex" xmlns:cx8="http://schemas.microsoft.com/office/drawing/2016/5/14/chartex" xmlns:mc="http://schemas.openxmlformats.org/markup-compatibility/2006" xmlns:aink="http://schemas.microsoft.com/office/drawing/2016/ink" xmlns:am3d="http://schemas.microsoft.com/office/drawing/2017/model3d" xmlns:o="urn:schemas-microsoft-com:office:office" xmlns:r="http://schemas.openxmlformats.org/officeDocument/2006/relationships" xmlns:m="http://schemas.openxmlformats.org/officeDocument/2006/math" xmlns:v="urn:schemas-microsoft-com:vml" xmlns:wp14="http://schemas.microsoft.com/office/word/2010/wordprocessingDrawing" xmlns:wp="http://schemas.openxmlformats.org/drawingml/2006/wordprocessingDrawing" xmlns:w10="urn:schemas-microsoft-com:office:word" xmlns:w="http://schemas.openxmlformats.org/wordprocessingml/2006/main" xmlns:w14="http://schemas.microsoft.com/office/word/2010/wordml" xmlns:w15="http://schemas.microsoft.com/office/word/2012/wordml" xmlns:w16cid="http://schemas.microsoft.com/office/word/2016/wordml/cid" xmlns:w16se="http://schemas.microsoft.com/office/word/2015/wordml/symex" xmlns:wpg="http://schemas.microsoft.com/office/word/2010/wordprocessingGroup" xmlns:wpi="http://schemas.microsoft.com/office/word/2010/wordprocessingInk" xmlns:wne="http://schemas.microsoft.com/office/word/2006/wordml" xmlns:wps="http://schemas.microsoft.com/office/word/2010/wordprocessingShape" mc:Ignorable="w14 w15 w16se w16cid wp14">
+<w:footnotes xmlns:wpc="http://schemas.microsoft.com/office/word/2010/wordprocessingCanvas" xmlns:mc="http://schemas.openxmlformats.org/markup-compatibility/2006" xmlns:o="urn:schemas-microsoft-com:office:office" xmlns:r="http://schemas.openxmlformats.org/officeDocument/2006/relationships" xmlns:m="http://schemas.openxmlformats.org/officeDocument/2006/math" xmlns:v="urn:schemas-microsoft-com:vml" xmlns:wp14="http://schemas.microsoft.com/office/word/2010/wordprocessingDrawing" xmlns:wp="http://schemas.openxmlformats.org/drawingml/2006/wordprocessingDrawing" xmlns:w10="urn:schemas-microsoft-com:office:word" xmlns:w="http://schemas.openxmlformats.org/wordprocessingml/2006/main" xmlns:w14="http://schemas.microsoft.com/office/word/2010/wordml" xmlns:w15="http://schemas.microsoft.com/office/word/2012/wordml" xmlns:wpg="http://schemas.microsoft.com/office/word/2010/wordprocessingGroup" xmlns:wpi="http://schemas.microsoft.com/office/word/2010/wordprocessingInk" xmlns:wne="http://schemas.microsoft.com/office/word/2006/wordml" xmlns:wps="http://schemas.microsoft.com/office/word/2010/wordprocessingShape" mc:Ignorable="w14 w15 wp14">
   <w:footnote w:type="separator" w:id="-1">
     <w:p>
       <w:r>
@@ -8308,8 +10034,8 @@
 </file>
 
 <file path=word/numbering.xml><?xml version="1.0" encoding="utf-8"?>
-<w:numbering xmlns:wpc="http://schemas.microsoft.com/office/word/2010/wordprocessingCanvas" xmlns:cx="http://schemas.microsoft.com/office/drawing/2014/chartex" xmlns:cx1="http://schemas.microsoft.com/office/drawing/2015/9/8/chartex" xmlns:cx2="http://schemas.microsoft.com/office/drawing/2015/10/21/chartex" xmlns:cx3="http://schemas.microsoft.com/office/drawing/2016/5/9/chartex" xmlns:cx4="http://schemas.microsoft.com/office/drawing/2016/5/10/chartex" xmlns:cx5="http://schemas.microsoft.com/office/drawing/2016/5/11/chartex" xmlns:cx6="http://schemas.microsoft.com/office/drawing/2016/5/12/chartex" xmlns:cx7="http://schemas.microsoft.com/office/drawing/2016/5/13/chartex" xmlns:cx8="http://schemas.microsoft.com/office/drawing/2016/5/14/chartex" xmlns:mc="http://schemas.openxmlformats.org/markup-compatibility/2006" xmlns:aink="http://schemas.microsoft.com/office/drawing/2016/ink" xmlns:am3d="http://schemas.microsoft.com/office/drawing/2017/model3d" xmlns:o="urn:schemas-microsoft-com:office:office" xmlns:r="http://schemas.openxmlformats.org/officeDocument/2006/relationships" xmlns:m="http://schemas.openxmlformats.org/officeDocument/2006/math" xmlns:v="urn:schemas-microsoft-com:vml" xmlns:wp14="http://schemas.microsoft.com/office/word/2010/wordprocessingDrawing" xmlns:wp="http://schemas.openxmlformats.org/drawingml/2006/wordprocessingDrawing" xmlns:w10="urn:schemas-microsoft-com:office:word" xmlns:w="http://schemas.openxmlformats.org/wordprocessingml/2006/main" xmlns:w14="http://schemas.microsoft.com/office/word/2010/wordml" xmlns:w15="http://schemas.microsoft.com/office/word/2012/wordml" xmlns:w16cid="http://schemas.microsoft.com/office/word/2016/wordml/cid" xmlns:w16se="http://schemas.microsoft.com/office/word/2015/wordml/symex" xmlns:wpg="http://schemas.microsoft.com/office/word/2010/wordprocessingGroup" xmlns:wpi="http://schemas.microsoft.com/office/word/2010/wordprocessingInk" xmlns:wne="http://schemas.microsoft.com/office/word/2006/wordml" xmlns:wps="http://schemas.microsoft.com/office/word/2010/wordprocessingShape" mc:Ignorable="w14 w15 w16se w16cid wp14">
-  <w:abstractNum w:abstractNumId="0" w15:restartNumberingAfterBreak="0">
+<w:numbering xmlns:wpc="http://schemas.microsoft.com/office/word/2010/wordprocessingCanvas" xmlns:mc="http://schemas.openxmlformats.org/markup-compatibility/2006" xmlns:o="urn:schemas-microsoft-com:office:office" xmlns:r="http://schemas.openxmlformats.org/officeDocument/2006/relationships" xmlns:m="http://schemas.openxmlformats.org/officeDocument/2006/math" xmlns:v="urn:schemas-microsoft-com:vml" xmlns:wp14="http://schemas.microsoft.com/office/word/2010/wordprocessingDrawing" xmlns:wp="http://schemas.openxmlformats.org/drawingml/2006/wordprocessingDrawing" xmlns:w10="urn:schemas-microsoft-com:office:word" xmlns:w="http://schemas.openxmlformats.org/wordprocessingml/2006/main" xmlns:w14="http://schemas.microsoft.com/office/word/2010/wordml" xmlns:w15="http://schemas.microsoft.com/office/word/2012/wordml" xmlns:wpg="http://schemas.microsoft.com/office/word/2010/wordprocessingGroup" xmlns:wpi="http://schemas.microsoft.com/office/word/2010/wordprocessingInk" xmlns:wne="http://schemas.microsoft.com/office/word/2006/wordml" xmlns:wps="http://schemas.microsoft.com/office/word/2010/wordprocessingShape" mc:Ignorable="w14 w15 wp14">
+  <w:abstractNum w:abstractNumId="0">
     <w:nsid w:val="11841B29"/>
     <w:multiLevelType w:val="hybridMultilevel"/>
     <w:tmpl w:val="9DC2C88C"/>
@@ -8422,7 +10148,7 @@
       </w:rPr>
     </w:lvl>
   </w:abstractNum>
-  <w:abstractNum w:abstractNumId="1" w15:restartNumberingAfterBreak="0">
+  <w:abstractNum w:abstractNumId="1">
     <w:nsid w:val="14E41E09"/>
     <w:multiLevelType w:val="multilevel"/>
     <w:tmpl w:val="D3C6FE24"/>
@@ -8535,7 +10261,7 @@
       </w:pPr>
     </w:lvl>
   </w:abstractNum>
-  <w:abstractNum w:abstractNumId="2" w15:restartNumberingAfterBreak="0">
+  <w:abstractNum w:abstractNumId="2">
     <w:nsid w:val="1D7B1EC3"/>
     <w:multiLevelType w:val="multilevel"/>
     <w:tmpl w:val="8E4C9392"/>
@@ -8648,7 +10374,7 @@
       </w:pPr>
     </w:lvl>
   </w:abstractNum>
-  <w:abstractNum w:abstractNumId="3" w15:restartNumberingAfterBreak="0">
+  <w:abstractNum w:abstractNumId="3">
     <w:nsid w:val="2A831330"/>
     <w:multiLevelType w:val="hybridMultilevel"/>
     <w:tmpl w:val="C2500E44"/>
@@ -8761,7 +10487,7 @@
       </w:rPr>
     </w:lvl>
   </w:abstractNum>
-  <w:abstractNum w:abstractNumId="4" w15:restartNumberingAfterBreak="0">
+  <w:abstractNum w:abstractNumId="4">
     <w:nsid w:val="2DC47AB6"/>
     <w:multiLevelType w:val="hybridMultilevel"/>
     <w:tmpl w:val="B8A41E9A"/>
@@ -8874,7 +10600,233 @@
       </w:rPr>
     </w:lvl>
   </w:abstractNum>
-  <w:abstractNum w:abstractNumId="5" w15:restartNumberingAfterBreak="0">
+  <w:abstractNum w:abstractNumId="5">
+    <w:nsid w:val="341E26E3"/>
+    <w:multiLevelType w:val="hybridMultilevel"/>
+    <w:tmpl w:val="3EE66174"/>
+    <w:lvl w:ilvl="0" w:tplc="04090001">
+      <w:start w:val="1"/>
+      <w:numFmt w:val="bullet"/>
+      <w:lvlText w:val=""/>
+      <w:lvlJc w:val="left"/>
+      <w:pPr>
+        <w:ind w:left="477" w:hanging="420"/>
+      </w:pPr>
+      <w:rPr>
+        <w:rFonts w:ascii="Wingdings" w:hAnsi="Wingdings" w:hint="default"/>
+      </w:rPr>
+    </w:lvl>
+    <w:lvl w:ilvl="1" w:tplc="04090003" w:tentative="1">
+      <w:start w:val="1"/>
+      <w:numFmt w:val="bullet"/>
+      <w:lvlText w:val=""/>
+      <w:lvlJc w:val="left"/>
+      <w:pPr>
+        <w:ind w:left="897" w:hanging="420"/>
+      </w:pPr>
+      <w:rPr>
+        <w:rFonts w:ascii="Wingdings" w:hAnsi="Wingdings" w:hint="default"/>
+      </w:rPr>
+    </w:lvl>
+    <w:lvl w:ilvl="2" w:tplc="04090005" w:tentative="1">
+      <w:start w:val="1"/>
+      <w:numFmt w:val="bullet"/>
+      <w:lvlText w:val=""/>
+      <w:lvlJc w:val="left"/>
+      <w:pPr>
+        <w:ind w:left="1317" w:hanging="420"/>
+      </w:pPr>
+      <w:rPr>
+        <w:rFonts w:ascii="Wingdings" w:hAnsi="Wingdings" w:hint="default"/>
+      </w:rPr>
+    </w:lvl>
+    <w:lvl w:ilvl="3" w:tplc="04090001" w:tentative="1">
+      <w:start w:val="1"/>
+      <w:numFmt w:val="bullet"/>
+      <w:lvlText w:val=""/>
+      <w:lvlJc w:val="left"/>
+      <w:pPr>
+        <w:ind w:left="1737" w:hanging="420"/>
+      </w:pPr>
+      <w:rPr>
+        <w:rFonts w:ascii="Wingdings" w:hAnsi="Wingdings" w:hint="default"/>
+      </w:rPr>
+    </w:lvl>
+    <w:lvl w:ilvl="4" w:tplc="04090003" w:tentative="1">
+      <w:start w:val="1"/>
+      <w:numFmt w:val="bullet"/>
+      <w:lvlText w:val=""/>
+      <w:lvlJc w:val="left"/>
+      <w:pPr>
+        <w:ind w:left="2157" w:hanging="420"/>
+      </w:pPr>
+      <w:rPr>
+        <w:rFonts w:ascii="Wingdings" w:hAnsi="Wingdings" w:hint="default"/>
+      </w:rPr>
+    </w:lvl>
+    <w:lvl w:ilvl="5" w:tplc="04090005" w:tentative="1">
+      <w:start w:val="1"/>
+      <w:numFmt w:val="bullet"/>
+      <w:lvlText w:val=""/>
+      <w:lvlJc w:val="left"/>
+      <w:pPr>
+        <w:ind w:left="2577" w:hanging="420"/>
+      </w:pPr>
+      <w:rPr>
+        <w:rFonts w:ascii="Wingdings" w:hAnsi="Wingdings" w:hint="default"/>
+      </w:rPr>
+    </w:lvl>
+    <w:lvl w:ilvl="6" w:tplc="04090001" w:tentative="1">
+      <w:start w:val="1"/>
+      <w:numFmt w:val="bullet"/>
+      <w:lvlText w:val=""/>
+      <w:lvlJc w:val="left"/>
+      <w:pPr>
+        <w:ind w:left="2997" w:hanging="420"/>
+      </w:pPr>
+      <w:rPr>
+        <w:rFonts w:ascii="Wingdings" w:hAnsi="Wingdings" w:hint="default"/>
+      </w:rPr>
+    </w:lvl>
+    <w:lvl w:ilvl="7" w:tplc="04090003" w:tentative="1">
+      <w:start w:val="1"/>
+      <w:numFmt w:val="bullet"/>
+      <w:lvlText w:val=""/>
+      <w:lvlJc w:val="left"/>
+      <w:pPr>
+        <w:ind w:left="3417" w:hanging="420"/>
+      </w:pPr>
+      <w:rPr>
+        <w:rFonts w:ascii="Wingdings" w:hAnsi="Wingdings" w:hint="default"/>
+      </w:rPr>
+    </w:lvl>
+    <w:lvl w:ilvl="8" w:tplc="04090005" w:tentative="1">
+      <w:start w:val="1"/>
+      <w:numFmt w:val="bullet"/>
+      <w:lvlText w:val=""/>
+      <w:lvlJc w:val="left"/>
+      <w:pPr>
+        <w:ind w:left="3837" w:hanging="420"/>
+      </w:pPr>
+      <w:rPr>
+        <w:rFonts w:ascii="Wingdings" w:hAnsi="Wingdings" w:hint="default"/>
+      </w:rPr>
+    </w:lvl>
+  </w:abstractNum>
+  <w:abstractNum w:abstractNumId="6">
+    <w:nsid w:val="3E82375E"/>
+    <w:multiLevelType w:val="hybridMultilevel"/>
+    <w:tmpl w:val="BAB09176"/>
+    <w:lvl w:ilvl="0" w:tplc="04090001">
+      <w:start w:val="1"/>
+      <w:numFmt w:val="bullet"/>
+      <w:lvlText w:val=""/>
+      <w:lvlJc w:val="left"/>
+      <w:pPr>
+        <w:ind w:left="420" w:hanging="420"/>
+      </w:pPr>
+      <w:rPr>
+        <w:rFonts w:ascii="Wingdings" w:hAnsi="Wingdings" w:hint="default"/>
+      </w:rPr>
+    </w:lvl>
+    <w:lvl w:ilvl="1" w:tplc="04090003" w:tentative="1">
+      <w:start w:val="1"/>
+      <w:numFmt w:val="bullet"/>
+      <w:lvlText w:val=""/>
+      <w:lvlJc w:val="left"/>
+      <w:pPr>
+        <w:ind w:left="840" w:hanging="420"/>
+      </w:pPr>
+      <w:rPr>
+        <w:rFonts w:ascii="Wingdings" w:hAnsi="Wingdings" w:hint="default"/>
+      </w:rPr>
+    </w:lvl>
+    <w:lvl w:ilvl="2" w:tplc="04090005" w:tentative="1">
+      <w:start w:val="1"/>
+      <w:numFmt w:val="bullet"/>
+      <w:lvlText w:val=""/>
+      <w:lvlJc w:val="left"/>
+      <w:pPr>
+        <w:ind w:left="1260" w:hanging="420"/>
+      </w:pPr>
+      <w:rPr>
+        <w:rFonts w:ascii="Wingdings" w:hAnsi="Wingdings" w:hint="default"/>
+      </w:rPr>
+    </w:lvl>
+    <w:lvl w:ilvl="3" w:tplc="04090001" w:tentative="1">
+      <w:start w:val="1"/>
+      <w:numFmt w:val="bullet"/>
+      <w:lvlText w:val=""/>
+      <w:lvlJc w:val="left"/>
+      <w:pPr>
+        <w:ind w:left="1680" w:hanging="420"/>
+      </w:pPr>
+      <w:rPr>
+        <w:rFonts w:ascii="Wingdings" w:hAnsi="Wingdings" w:hint="default"/>
+      </w:rPr>
+    </w:lvl>
+    <w:lvl w:ilvl="4" w:tplc="04090003" w:tentative="1">
+      <w:start w:val="1"/>
+      <w:numFmt w:val="bullet"/>
+      <w:lvlText w:val=""/>
+      <w:lvlJc w:val="left"/>
+      <w:pPr>
+        <w:ind w:left="2100" w:hanging="420"/>
+      </w:pPr>
+      <w:rPr>
+        <w:rFonts w:ascii="Wingdings" w:hAnsi="Wingdings" w:hint="default"/>
+      </w:rPr>
+    </w:lvl>
+    <w:lvl w:ilvl="5" w:tplc="04090005" w:tentative="1">
+      <w:start w:val="1"/>
+      <w:numFmt w:val="bullet"/>
+      <w:lvlText w:val=""/>
+      <w:lvlJc w:val="left"/>
+      <w:pPr>
+        <w:ind w:left="2520" w:hanging="420"/>
+      </w:pPr>
+      <w:rPr>
+        <w:rFonts w:ascii="Wingdings" w:hAnsi="Wingdings" w:hint="default"/>
+      </w:rPr>
+    </w:lvl>
+    <w:lvl w:ilvl="6" w:tplc="04090001" w:tentative="1">
+      <w:start w:val="1"/>
+      <w:numFmt w:val="bullet"/>
+      <w:lvlText w:val=""/>
+      <w:lvlJc w:val="left"/>
+      <w:pPr>
+        <w:ind w:left="2940" w:hanging="420"/>
+      </w:pPr>
+      <w:rPr>
+        <w:rFonts w:ascii="Wingdings" w:hAnsi="Wingdings" w:hint="default"/>
+      </w:rPr>
+    </w:lvl>
+    <w:lvl w:ilvl="7" w:tplc="04090003" w:tentative="1">
+      <w:start w:val="1"/>
+      <w:numFmt w:val="bullet"/>
+      <w:lvlText w:val=""/>
+      <w:lvlJc w:val="left"/>
+      <w:pPr>
+        <w:ind w:left="3360" w:hanging="420"/>
+      </w:pPr>
+      <w:rPr>
+        <w:rFonts w:ascii="Wingdings" w:hAnsi="Wingdings" w:hint="default"/>
+      </w:rPr>
+    </w:lvl>
+    <w:lvl w:ilvl="8" w:tplc="04090005" w:tentative="1">
+      <w:start w:val="1"/>
+      <w:numFmt w:val="bullet"/>
+      <w:lvlText w:val=""/>
+      <w:lvlJc w:val="left"/>
+      <w:pPr>
+        <w:ind w:left="3780" w:hanging="420"/>
+      </w:pPr>
+      <w:rPr>
+        <w:rFonts w:ascii="Wingdings" w:hAnsi="Wingdings" w:hint="default"/>
+      </w:rPr>
+    </w:lvl>
+  </w:abstractNum>
+  <w:abstractNum w:abstractNumId="7">
     <w:nsid w:val="46C24ADA"/>
     <w:multiLevelType w:val="hybridMultilevel"/>
     <w:tmpl w:val="08202A5C"/>
@@ -8987,7 +10939,120 @@
       </w:rPr>
     </w:lvl>
   </w:abstractNum>
-  <w:abstractNum w:abstractNumId="6" w15:restartNumberingAfterBreak="0">
+  <w:abstractNum w:abstractNumId="8">
+    <w:nsid w:val="4DBF6154"/>
+    <w:multiLevelType w:val="hybridMultilevel"/>
+    <w:tmpl w:val="38186F98"/>
+    <w:lvl w:ilvl="0" w:tplc="04090001">
+      <w:start w:val="1"/>
+      <w:numFmt w:val="bullet"/>
+      <w:lvlText w:val=""/>
+      <w:lvlJc w:val="left"/>
+      <w:pPr>
+        <w:ind w:left="477" w:hanging="420"/>
+      </w:pPr>
+      <w:rPr>
+        <w:rFonts w:ascii="Wingdings" w:hAnsi="Wingdings" w:hint="default"/>
+      </w:rPr>
+    </w:lvl>
+    <w:lvl w:ilvl="1" w:tplc="04090003" w:tentative="1">
+      <w:start w:val="1"/>
+      <w:numFmt w:val="bullet"/>
+      <w:lvlText w:val=""/>
+      <w:lvlJc w:val="left"/>
+      <w:pPr>
+        <w:ind w:left="897" w:hanging="420"/>
+      </w:pPr>
+      <w:rPr>
+        <w:rFonts w:ascii="Wingdings" w:hAnsi="Wingdings" w:hint="default"/>
+      </w:rPr>
+    </w:lvl>
+    <w:lvl w:ilvl="2" w:tplc="04090005" w:tentative="1">
+      <w:start w:val="1"/>
+      <w:numFmt w:val="bullet"/>
+      <w:lvlText w:val=""/>
+      <w:lvlJc w:val="left"/>
+      <w:pPr>
+        <w:ind w:left="1317" w:hanging="420"/>
+      </w:pPr>
+      <w:rPr>
+        <w:rFonts w:ascii="Wingdings" w:hAnsi="Wingdings" w:hint="default"/>
+      </w:rPr>
+    </w:lvl>
+    <w:lvl w:ilvl="3" w:tplc="04090001" w:tentative="1">
+      <w:start w:val="1"/>
+      <w:numFmt w:val="bullet"/>
+      <w:lvlText w:val=""/>
+      <w:lvlJc w:val="left"/>
+      <w:pPr>
+        <w:ind w:left="1737" w:hanging="420"/>
+      </w:pPr>
+      <w:rPr>
+        <w:rFonts w:ascii="Wingdings" w:hAnsi="Wingdings" w:hint="default"/>
+      </w:rPr>
+    </w:lvl>
+    <w:lvl w:ilvl="4" w:tplc="04090003" w:tentative="1">
+      <w:start w:val="1"/>
+      <w:numFmt w:val="bullet"/>
+      <w:lvlText w:val=""/>
+      <w:lvlJc w:val="left"/>
+      <w:pPr>
+        <w:ind w:left="2157" w:hanging="420"/>
+      </w:pPr>
+      <w:rPr>
+        <w:rFonts w:ascii="Wingdings" w:hAnsi="Wingdings" w:hint="default"/>
+      </w:rPr>
+    </w:lvl>
+    <w:lvl w:ilvl="5" w:tplc="04090005" w:tentative="1">
+      <w:start w:val="1"/>
+      <w:numFmt w:val="bullet"/>
+      <w:lvlText w:val=""/>
+      <w:lvlJc w:val="left"/>
+      <w:pPr>
+        <w:ind w:left="2577" w:hanging="420"/>
+      </w:pPr>
+      <w:rPr>
+        <w:rFonts w:ascii="Wingdings" w:hAnsi="Wingdings" w:hint="default"/>
+      </w:rPr>
+    </w:lvl>
+    <w:lvl w:ilvl="6" w:tplc="04090001" w:tentative="1">
+      <w:start w:val="1"/>
+      <w:numFmt w:val="bullet"/>
+      <w:lvlText w:val=""/>
+      <w:lvlJc w:val="left"/>
+      <w:pPr>
+        <w:ind w:left="2997" w:hanging="420"/>
+      </w:pPr>
+      <w:rPr>
+        <w:rFonts w:ascii="Wingdings" w:hAnsi="Wingdings" w:hint="default"/>
+      </w:rPr>
+    </w:lvl>
+    <w:lvl w:ilvl="7" w:tplc="04090003" w:tentative="1">
+      <w:start w:val="1"/>
+      <w:numFmt w:val="bullet"/>
+      <w:lvlText w:val=""/>
+      <w:lvlJc w:val="left"/>
+      <w:pPr>
+        <w:ind w:left="3417" w:hanging="420"/>
+      </w:pPr>
+      <w:rPr>
+        <w:rFonts w:ascii="Wingdings" w:hAnsi="Wingdings" w:hint="default"/>
+      </w:rPr>
+    </w:lvl>
+    <w:lvl w:ilvl="8" w:tplc="04090005" w:tentative="1">
+      <w:start w:val="1"/>
+      <w:numFmt w:val="bullet"/>
+      <w:lvlText w:val=""/>
+      <w:lvlJc w:val="left"/>
+      <w:pPr>
+        <w:ind w:left="3837" w:hanging="420"/>
+      </w:pPr>
+      <w:rPr>
+        <w:rFonts w:ascii="Wingdings" w:hAnsi="Wingdings" w:hint="default"/>
+      </w:rPr>
+    </w:lvl>
+  </w:abstractNum>
+  <w:abstractNum w:abstractNumId="9">
     <w:nsid w:val="585F7387"/>
     <w:multiLevelType w:val="multilevel"/>
     <w:tmpl w:val="A8845D9C"/>
@@ -9108,7 +11173,7 @@
       </w:rPr>
     </w:lvl>
   </w:abstractNum>
-  <w:abstractNum w:abstractNumId="7" w15:restartNumberingAfterBreak="0">
+  <w:abstractNum w:abstractNumId="10">
     <w:nsid w:val="639D5A56"/>
     <w:multiLevelType w:val="hybridMultilevel"/>
     <w:tmpl w:val="A460845A"/>
@@ -9221,7 +11286,7 @@
       </w:rPr>
     </w:lvl>
   </w:abstractNum>
-  <w:abstractNum w:abstractNumId="8" w15:restartNumberingAfterBreak="0">
+  <w:abstractNum w:abstractNumId="11">
     <w:nsid w:val="788B414D"/>
     <w:multiLevelType w:val="multilevel"/>
     <w:tmpl w:val="CB8E82C8"/>
@@ -9334,7 +11399,7 @@
       </w:pPr>
     </w:lvl>
   </w:abstractNum>
-  <w:abstractNum w:abstractNumId="9" w15:restartNumberingAfterBreak="0">
+  <w:abstractNum w:abstractNumId="12">
     <w:nsid w:val="7C7613C8"/>
     <w:multiLevelType w:val="multilevel"/>
     <w:tmpl w:val="2278B7C2"/>
@@ -9447,7 +11512,7 @@
       </w:pPr>
     </w:lvl>
   </w:abstractNum>
-  <w:abstractNum w:abstractNumId="10" w15:restartNumberingAfterBreak="0">
+  <w:abstractNum w:abstractNumId="13">
     <w:nsid w:val="7D7A0ED8"/>
     <w:multiLevelType w:val="hybridMultilevel"/>
     <w:tmpl w:val="F3246208"/>
@@ -9560,8 +11625,121 @@
       </w:rPr>
     </w:lvl>
   </w:abstractNum>
+  <w:abstractNum w:abstractNumId="14">
+    <w:nsid w:val="7E6C3E2A"/>
+    <w:multiLevelType w:val="hybridMultilevel"/>
+    <w:tmpl w:val="0CEE590C"/>
+    <w:lvl w:ilvl="0" w:tplc="04090001">
+      <w:start w:val="1"/>
+      <w:numFmt w:val="bullet"/>
+      <w:lvlText w:val=""/>
+      <w:lvlJc w:val="left"/>
+      <w:pPr>
+        <w:ind w:left="477" w:hanging="420"/>
+      </w:pPr>
+      <w:rPr>
+        <w:rFonts w:ascii="Wingdings" w:hAnsi="Wingdings" w:hint="default"/>
+      </w:rPr>
+    </w:lvl>
+    <w:lvl w:ilvl="1" w:tplc="04090003" w:tentative="1">
+      <w:start w:val="1"/>
+      <w:numFmt w:val="bullet"/>
+      <w:lvlText w:val=""/>
+      <w:lvlJc w:val="left"/>
+      <w:pPr>
+        <w:ind w:left="897" w:hanging="420"/>
+      </w:pPr>
+      <w:rPr>
+        <w:rFonts w:ascii="Wingdings" w:hAnsi="Wingdings" w:hint="default"/>
+      </w:rPr>
+    </w:lvl>
+    <w:lvl w:ilvl="2" w:tplc="04090005" w:tentative="1">
+      <w:start w:val="1"/>
+      <w:numFmt w:val="bullet"/>
+      <w:lvlText w:val=""/>
+      <w:lvlJc w:val="left"/>
+      <w:pPr>
+        <w:ind w:left="1317" w:hanging="420"/>
+      </w:pPr>
+      <w:rPr>
+        <w:rFonts w:ascii="Wingdings" w:hAnsi="Wingdings" w:hint="default"/>
+      </w:rPr>
+    </w:lvl>
+    <w:lvl w:ilvl="3" w:tplc="04090001" w:tentative="1">
+      <w:start w:val="1"/>
+      <w:numFmt w:val="bullet"/>
+      <w:lvlText w:val=""/>
+      <w:lvlJc w:val="left"/>
+      <w:pPr>
+        <w:ind w:left="1737" w:hanging="420"/>
+      </w:pPr>
+      <w:rPr>
+        <w:rFonts w:ascii="Wingdings" w:hAnsi="Wingdings" w:hint="default"/>
+      </w:rPr>
+    </w:lvl>
+    <w:lvl w:ilvl="4" w:tplc="04090003" w:tentative="1">
+      <w:start w:val="1"/>
+      <w:numFmt w:val="bullet"/>
+      <w:lvlText w:val=""/>
+      <w:lvlJc w:val="left"/>
+      <w:pPr>
+        <w:ind w:left="2157" w:hanging="420"/>
+      </w:pPr>
+      <w:rPr>
+        <w:rFonts w:ascii="Wingdings" w:hAnsi="Wingdings" w:hint="default"/>
+      </w:rPr>
+    </w:lvl>
+    <w:lvl w:ilvl="5" w:tplc="04090005" w:tentative="1">
+      <w:start w:val="1"/>
+      <w:numFmt w:val="bullet"/>
+      <w:lvlText w:val=""/>
+      <w:lvlJc w:val="left"/>
+      <w:pPr>
+        <w:ind w:left="2577" w:hanging="420"/>
+      </w:pPr>
+      <w:rPr>
+        <w:rFonts w:ascii="Wingdings" w:hAnsi="Wingdings" w:hint="default"/>
+      </w:rPr>
+    </w:lvl>
+    <w:lvl w:ilvl="6" w:tplc="04090001" w:tentative="1">
+      <w:start w:val="1"/>
+      <w:numFmt w:val="bullet"/>
+      <w:lvlText w:val=""/>
+      <w:lvlJc w:val="left"/>
+      <w:pPr>
+        <w:ind w:left="2997" w:hanging="420"/>
+      </w:pPr>
+      <w:rPr>
+        <w:rFonts w:ascii="Wingdings" w:hAnsi="Wingdings" w:hint="default"/>
+      </w:rPr>
+    </w:lvl>
+    <w:lvl w:ilvl="7" w:tplc="04090003" w:tentative="1">
+      <w:start w:val="1"/>
+      <w:numFmt w:val="bullet"/>
+      <w:lvlText w:val=""/>
+      <w:lvlJc w:val="left"/>
+      <w:pPr>
+        <w:ind w:left="3417" w:hanging="420"/>
+      </w:pPr>
+      <w:rPr>
+        <w:rFonts w:ascii="Wingdings" w:hAnsi="Wingdings" w:hint="default"/>
+      </w:rPr>
+    </w:lvl>
+    <w:lvl w:ilvl="8" w:tplc="04090005" w:tentative="1">
+      <w:start w:val="1"/>
+      <w:numFmt w:val="bullet"/>
+      <w:lvlText w:val=""/>
+      <w:lvlJc w:val="left"/>
+      <w:pPr>
+        <w:ind w:left="3837" w:hanging="420"/>
+      </w:pPr>
+      <w:rPr>
+        <w:rFonts w:ascii="Wingdings" w:hAnsi="Wingdings" w:hint="default"/>
+      </w:rPr>
+    </w:lvl>
+  </w:abstractNum>
   <w:num w:numId="1">
-    <w:abstractNumId w:val="6"/>
+    <w:abstractNumId w:val="9"/>
   </w:num>
   <w:num w:numId="2">
     <w:abstractNumId w:val="4"/>
@@ -9570,19 +11748,19 @@
     <w:abstractNumId w:val="0"/>
   </w:num>
   <w:num w:numId="4">
-    <w:abstractNumId w:val="5"/>
+    <w:abstractNumId w:val="7"/>
   </w:num>
   <w:num w:numId="5">
-    <w:abstractNumId w:val="8"/>
+    <w:abstractNumId w:val="11"/>
   </w:num>
   <w:num w:numId="6">
     <w:abstractNumId w:val="2"/>
   </w:num>
   <w:num w:numId="7">
-    <w:abstractNumId w:val="7"/>
+    <w:abstractNumId w:val="10"/>
   </w:num>
   <w:num w:numId="8">
-    <w:abstractNumId w:val="9"/>
+    <w:abstractNumId w:val="12"/>
   </w:num>
   <w:num w:numId="9">
     <w:abstractNumId w:val="1"/>
@@ -9591,13 +11769,25 @@
     <w:abstractNumId w:val="3"/>
   </w:num>
   <w:num w:numId="11">
-    <w:abstractNumId w:val="10"/>
+    <w:abstractNumId w:val="13"/>
+  </w:num>
+  <w:num w:numId="12">
+    <w:abstractNumId w:val="5"/>
+  </w:num>
+  <w:num w:numId="13">
+    <w:abstractNumId w:val="8"/>
+  </w:num>
+  <w:num w:numId="14">
+    <w:abstractNumId w:val="14"/>
+  </w:num>
+  <w:num w:numId="15">
+    <w:abstractNumId w:val="6"/>
   </w:num>
 </w:numbering>
 </file>
 
 <file path=word/styles.xml><?xml version="1.0" encoding="utf-8"?>
-<w:styles xmlns:mc="http://schemas.openxmlformats.org/markup-compatibility/2006" xmlns:r="http://schemas.openxmlformats.org/officeDocument/2006/relationships" xmlns:w="http://schemas.openxmlformats.org/wordprocessingml/2006/main" xmlns:w14="http://schemas.microsoft.com/office/word/2010/wordml" xmlns:w15="http://schemas.microsoft.com/office/word/2012/wordml" xmlns:w16cid="http://schemas.microsoft.com/office/word/2016/wordml/cid" xmlns:w16se="http://schemas.microsoft.com/office/word/2015/wordml/symex" mc:Ignorable="w14 w15 w16se w16cid">
+<w:styles xmlns:mc="http://schemas.openxmlformats.org/markup-compatibility/2006" xmlns:r="http://schemas.openxmlformats.org/officeDocument/2006/relationships" xmlns:w="http://schemas.openxmlformats.org/wordprocessingml/2006/main" xmlns:w14="http://schemas.microsoft.com/office/word/2010/wordml" xmlns:w15="http://schemas.microsoft.com/office/word/2012/wordml" mc:Ignorable="w14 w15">
   <w:docDefaults>
     <w:rPrDefault>
       <w:rPr>
@@ -9610,7 +11800,7 @@
     </w:rPrDefault>
     <w:pPrDefault/>
   </w:docDefaults>
-  <w:latentStyles w:defLockedState="0" w:defUIPriority="99" w:defSemiHidden="0" w:defUnhideWhenUsed="0" w:defQFormat="0" w:count="377">
+  <w:latentStyles w:defLockedState="0" w:defUIPriority="99" w:defSemiHidden="0" w:defUnhideWhenUsed="0" w:defQFormat="0" w:count="371">
     <w:lsdException w:name="Normal" w:uiPriority="0" w:qFormat="1"/>
     <w:lsdException w:name="heading 1" w:uiPriority="9" w:qFormat="1"/>
     <w:lsdException w:name="heading 2" w:semiHidden="1" w:uiPriority="9" w:unhideWhenUsed="1" w:qFormat="1"/>
@@ -9758,8 +11948,11 @@
     <w:lsdException w:name="Table 3D effects 3" w:semiHidden="1" w:unhideWhenUsed="1"/>
     <w:lsdException w:name="Table Contemporary" w:semiHidden="1" w:unhideWhenUsed="1"/>
     <w:lsdException w:name="Table Elegant" w:semiHidden="1" w:unhideWhenUsed="1"/>
+    <w:lsdException w:name="Table Professional" w:semiHidden="1" w:unhideWhenUsed="1"/>
     <w:lsdException w:name="Table Subtle 1" w:semiHidden="1" w:unhideWhenUsed="1"/>
     <w:lsdException w:name="Table Subtle 2" w:semiHidden="1" w:unhideWhenUsed="1"/>
+    <w:lsdException w:name="Table Web 1" w:semiHidden="1" w:unhideWhenUsed="1"/>
+    <w:lsdException w:name="Table Web 2" w:semiHidden="1" w:unhideWhenUsed="1"/>
     <w:lsdException w:name="Table Web 3" w:semiHidden="1" w:unhideWhenUsed="1"/>
     <w:lsdException w:name="Balloon Text" w:semiHidden="1" w:unhideWhenUsed="1"/>
     <w:lsdException w:name="Table Grid" w:uiPriority="39"/>
@@ -9979,12 +12172,6 @@
     <w:lsdException w:name="List Table 5 Dark Accent 6" w:uiPriority="50"/>
     <w:lsdException w:name="List Table 6 Colorful Accent 6" w:uiPriority="51"/>
     <w:lsdException w:name="List Table 7 Colorful Accent 6" w:uiPriority="52"/>
-    <w:lsdException w:name="Mention" w:semiHidden="1" w:unhideWhenUsed="1"/>
-    <w:lsdException w:name="Smart Hyperlink" w:semiHidden="1" w:unhideWhenUsed="1"/>
-    <w:lsdException w:name="Hashtag" w:semiHidden="1" w:unhideWhenUsed="1"/>
-    <w:lsdException w:name="Unresolved Mention" w:semiHidden="1" w:unhideWhenUsed="1"/>
-    <w:lsdException w:name="Smart Link" w:semiHidden="1" w:unhideWhenUsed="1"/>
-    <w:lsdException w:name="Smart Link Error" w:semiHidden="1" w:unhideWhenUsed="1"/>
   </w:latentStyles>
   <w:style w:type="paragraph" w:default="1" w:styleId="a">
     <w:name w:val="Normal"/>
@@ -10007,7 +12194,7 @@
     <w:name w:val="heading 1"/>
     <w:basedOn w:val="a"/>
     <w:next w:val="a"/>
-    <w:link w:val="10"/>
+    <w:link w:val="1Char"/>
     <w:uiPriority w:val="9"/>
     <w:qFormat/>
     <w:rsid w:val="00781BDE"/>
@@ -10029,7 +12216,7 @@
     <w:name w:val="heading 2"/>
     <w:basedOn w:val="a"/>
     <w:next w:val="a"/>
-    <w:link w:val="20"/>
+    <w:link w:val="2Char"/>
     <w:uiPriority w:val="9"/>
     <w:unhideWhenUsed/>
     <w:qFormat/>
@@ -10051,7 +12238,7 @@
   <w:style w:type="paragraph" w:styleId="3">
     <w:name w:val="heading 3"/>
     <w:basedOn w:val="a"/>
-    <w:link w:val="30"/>
+    <w:link w:val="3Char"/>
     <w:uiPriority w:val="9"/>
     <w:qFormat/>
     <w:rsid w:val="00F47086"/>
@@ -10071,7 +12258,7 @@
     <w:name w:val="heading 4"/>
     <w:basedOn w:val="a"/>
     <w:next w:val="a"/>
-    <w:link w:val="40"/>
+    <w:link w:val="4Char"/>
     <w:uiPriority w:val="9"/>
     <w:unhideWhenUsed/>
     <w:qFormat/>
@@ -10086,6 +12273,28 @@
       <w:rFonts w:asciiTheme="majorHAnsi" w:eastAsia="Arial" w:hAnsiTheme="majorHAnsi" w:cstheme="majorBidi"/>
       <w:b/>
       <w:bCs/>
+      <w:szCs w:val="28"/>
+    </w:rPr>
+  </w:style>
+  <w:style w:type="paragraph" w:styleId="5">
+    <w:name w:val="heading 5"/>
+    <w:basedOn w:val="a"/>
+    <w:next w:val="a"/>
+    <w:link w:val="5Char"/>
+    <w:uiPriority w:val="9"/>
+    <w:unhideWhenUsed/>
+    <w:qFormat/>
+    <w:rsid w:val="00C27E94"/>
+    <w:pPr>
+      <w:keepNext/>
+      <w:keepLines/>
+      <w:spacing w:before="280" w:after="290" w:line="376" w:lineRule="auto"/>
+      <w:outlineLvl w:val="4"/>
+    </w:pPr>
+    <w:rPr>
+      <w:b/>
+      <w:bCs/>
+      <w:sz w:val="28"/>
       <w:szCs w:val="28"/>
     </w:rPr>
   </w:style>
@@ -10119,7 +12328,7 @@
   <w:style w:type="paragraph" w:styleId="a3">
     <w:name w:val="header"/>
     <w:basedOn w:val="a"/>
-    <w:link w:val="a4"/>
+    <w:link w:val="Char"/>
     <w:uiPriority w:val="99"/>
     <w:unhideWhenUsed/>
     <w:rsid w:val="00F47086"/>
@@ -10139,8 +12348,8 @@
       <w:szCs w:val="18"/>
     </w:rPr>
   </w:style>
-  <w:style w:type="character" w:customStyle="1" w:styleId="a4">
-    <w:name w:val="页眉 字符"/>
+  <w:style w:type="character" w:customStyle="1" w:styleId="Char">
+    <w:name w:val="页眉 Char"/>
     <w:basedOn w:val="a0"/>
     <w:link w:val="a3"/>
     <w:uiPriority w:val="99"/>
@@ -10150,10 +12359,10 @@
       <w:szCs w:val="18"/>
     </w:rPr>
   </w:style>
-  <w:style w:type="paragraph" w:styleId="a5">
+  <w:style w:type="paragraph" w:styleId="a4">
     <w:name w:val="footer"/>
     <w:basedOn w:val="a"/>
-    <w:link w:val="a6"/>
+    <w:link w:val="Char0"/>
     <w:uiPriority w:val="99"/>
     <w:unhideWhenUsed/>
     <w:rsid w:val="00F47086"/>
@@ -10169,10 +12378,10 @@
       <w:szCs w:val="18"/>
     </w:rPr>
   </w:style>
-  <w:style w:type="character" w:customStyle="1" w:styleId="a6">
-    <w:name w:val="页脚 字符"/>
+  <w:style w:type="character" w:customStyle="1" w:styleId="Char0">
+    <w:name w:val="页脚 Char"/>
     <w:basedOn w:val="a0"/>
-    <w:link w:val="a5"/>
+    <w:link w:val="a4"/>
     <w:uiPriority w:val="99"/>
     <w:rsid w:val="00F47086"/>
     <w:rPr>
@@ -10180,8 +12389,8 @@
       <w:szCs w:val="18"/>
     </w:rPr>
   </w:style>
-  <w:style w:type="character" w:customStyle="1" w:styleId="30">
-    <w:name w:val="标题 3 字符"/>
+  <w:style w:type="character" w:customStyle="1" w:styleId="3Char">
+    <w:name w:val="标题 3 Char"/>
     <w:basedOn w:val="a0"/>
     <w:link w:val="3"/>
     <w:uiPriority w:val="9"/>
@@ -10195,8 +12404,8 @@
       <w:szCs w:val="27"/>
     </w:rPr>
   </w:style>
-  <w:style w:type="character" w:customStyle="1" w:styleId="40">
-    <w:name w:val="标题 4 字符"/>
+  <w:style w:type="character" w:customStyle="1" w:styleId="4Char">
+    <w:name w:val="标题 4 Char"/>
     <w:basedOn w:val="a0"/>
     <w:link w:val="4"/>
     <w:uiPriority w:val="9"/>
@@ -10210,7 +12419,7 @@
       <w:szCs w:val="28"/>
     </w:rPr>
   </w:style>
-  <w:style w:type="paragraph" w:styleId="a7">
+  <w:style w:type="paragraph" w:styleId="a5">
     <w:name w:val="List Paragraph"/>
     <w:basedOn w:val="a"/>
     <w:uiPriority w:val="34"/>
@@ -10220,7 +12429,7 @@
       <w:ind w:firstLineChars="200" w:firstLine="420"/>
     </w:pPr>
   </w:style>
-  <w:style w:type="character" w:styleId="a8">
+  <w:style w:type="character" w:styleId="a6">
     <w:name w:val="Hyperlink"/>
     <w:basedOn w:val="a0"/>
     <w:uiPriority w:val="99"/>
@@ -10234,7 +12443,7 @@
   <w:style w:type="paragraph" w:styleId="HTML">
     <w:name w:val="HTML Preformatted"/>
     <w:basedOn w:val="a"/>
-    <w:link w:val="HTML0"/>
+    <w:link w:val="HTMLChar"/>
     <w:uiPriority w:val="99"/>
     <w:unhideWhenUsed/>
     <w:rsid w:val="00F47086"/>
@@ -10262,8 +12471,8 @@
       <w:rFonts w:cs="宋体"/>
     </w:rPr>
   </w:style>
-  <w:style w:type="character" w:customStyle="1" w:styleId="HTML0">
-    <w:name w:val="HTML 预设格式 字符"/>
+  <w:style w:type="character" w:customStyle="1" w:styleId="HTMLChar">
+    <w:name w:val="HTML 预设格式 Char"/>
     <w:basedOn w:val="a0"/>
     <w:link w:val="HTML"/>
     <w:uiPriority w:val="99"/>
@@ -10275,7 +12484,7 @@
       <w:szCs w:val="24"/>
     </w:rPr>
   </w:style>
-  <w:style w:type="paragraph" w:styleId="a9">
+  <w:style w:type="paragraph" w:styleId="a7">
     <w:name w:val="No Spacing"/>
     <w:aliases w:val="D-title"/>
     <w:uiPriority w:val="1"/>
@@ -10293,8 +12502,8 @@
       <w:sz w:val="20"/>
     </w:rPr>
   </w:style>
-  <w:style w:type="character" w:customStyle="1" w:styleId="10">
-    <w:name w:val="标题 1 字符"/>
+  <w:style w:type="character" w:customStyle="1" w:styleId="1Char">
+    <w:name w:val="标题 1 Char"/>
     <w:basedOn w:val="a0"/>
     <w:link w:val="1"/>
     <w:uiPriority w:val="9"/>
@@ -10308,8 +12517,8 @@
       <w:szCs w:val="44"/>
     </w:rPr>
   </w:style>
-  <w:style w:type="character" w:customStyle="1" w:styleId="20">
-    <w:name w:val="标题 2 字符"/>
+  <w:style w:type="character" w:customStyle="1" w:styleId="2Char">
+    <w:name w:val="标题 2 Char"/>
     <w:basedOn w:val="a0"/>
     <w:link w:val="2"/>
     <w:uiPriority w:val="9"/>
@@ -10323,7 +12532,7 @@
       <w:szCs w:val="32"/>
     </w:rPr>
   </w:style>
-  <w:style w:type="character" w:styleId="aa">
+  <w:style w:type="character" w:styleId="a8">
     <w:name w:val="FollowedHyperlink"/>
     <w:basedOn w:val="a0"/>
     <w:uiPriority w:val="99"/>
@@ -10345,7 +12554,7 @@
     <w:basedOn w:val="a0"/>
     <w:rsid w:val="00296C4B"/>
   </w:style>
-  <w:style w:type="character" w:styleId="ab">
+  <w:style w:type="character" w:customStyle="1" w:styleId="UnresolvedMention">
     <w:name w:val="Unresolved Mention"/>
     <w:basedOn w:val="a0"/>
     <w:uiPriority w:val="99"/>
@@ -10355,6 +12564,34 @@
     <w:rPr>
       <w:color w:val="605E5C"/>
       <w:shd w:val="clear" w:color="auto" w:fill="E1DFDD"/>
+    </w:rPr>
+  </w:style>
+  <w:style w:type="character" w:styleId="HTML0">
+    <w:name w:val="HTML Code"/>
+    <w:basedOn w:val="a0"/>
+    <w:uiPriority w:val="99"/>
+    <w:semiHidden/>
+    <w:unhideWhenUsed/>
+    <w:rsid w:val="00A730E8"/>
+    <w:rPr>
+      <w:rFonts w:ascii="宋体" w:eastAsia="宋体" w:hAnsi="宋体" w:cs="宋体"/>
+      <w:sz w:val="24"/>
+      <w:szCs w:val="24"/>
+    </w:rPr>
+  </w:style>
+  <w:style w:type="character" w:customStyle="1" w:styleId="5Char">
+    <w:name w:val="标题 5 Char"/>
+    <w:basedOn w:val="a0"/>
+    <w:link w:val="5"/>
+    <w:uiPriority w:val="9"/>
+    <w:rsid w:val="00C27E94"/>
+    <w:rPr>
+      <w:rFonts w:ascii="宋体" w:eastAsia="Times New Roman" w:hAnsi="宋体" w:cs="Times New Roman"/>
+      <w:b/>
+      <w:bCs/>
+      <w:kern w:val="0"/>
+      <w:sz w:val="28"/>
+      <w:szCs w:val="28"/>
     </w:rPr>
   </w:style>
 </w:styles>

--- a/doc/Install&Cmd.docx
+++ b/doc/Install&Cmd.docx
@@ -2,35 +2,6 @@
 <file path=word/document.xml><?xml version="1.0" encoding="utf-8"?>
 <w:document xmlns:wpc="http://schemas.microsoft.com/office/word/2010/wordprocessingCanvas" xmlns:mc="http://schemas.openxmlformats.org/markup-compatibility/2006" xmlns:o="urn:schemas-microsoft-com:office:office" xmlns:r="http://schemas.openxmlformats.org/officeDocument/2006/relationships" xmlns:m="http://schemas.openxmlformats.org/officeDocument/2006/math" xmlns:v="urn:schemas-microsoft-com:vml" xmlns:wp14="http://schemas.microsoft.com/office/word/2010/wordprocessingDrawing" xmlns:wp="http://schemas.openxmlformats.org/drawingml/2006/wordprocessingDrawing" xmlns:w10="urn:schemas-microsoft-com:office:word" xmlns:w="http://schemas.openxmlformats.org/wordprocessingml/2006/main" xmlns:w14="http://schemas.microsoft.com/office/word/2010/wordml" xmlns:w15="http://schemas.microsoft.com/office/word/2012/wordml" xmlns:wpg="http://schemas.microsoft.com/office/word/2010/wordprocessingGroup" xmlns:wpi="http://schemas.microsoft.com/office/word/2010/wordprocessingInk" xmlns:wne="http://schemas.microsoft.com/office/word/2006/wordml" xmlns:wps="http://schemas.microsoft.com/office/word/2010/wordprocessingShape" mc:Ignorable="w14 w15 wp14">
   <w:body>
-    <w:p>
-      <w:pPr>
-        <w:rPr>
-          <w:rFonts w:eastAsiaTheme="minorEastAsia"/>
-          <w:shd w:val="clear" w:color="auto" w:fill="FFFFFF"/>
-        </w:rPr>
-      </w:pPr>
-    </w:p>
-    <w:p>
-      <w:pPr>
-        <w:rPr>
-          <w:rFonts w:eastAsiaTheme="minorEastAsia"/>
-        </w:rPr>
-      </w:pPr>
-    </w:p>
-    <w:p>
-      <w:pPr>
-        <w:rPr>
-          <w:rFonts w:eastAsiaTheme="minorEastAsia"/>
-        </w:rPr>
-      </w:pPr>
-    </w:p>
-    <w:p>
-      <w:pPr>
-        <w:rPr>
-          <w:rFonts w:eastAsiaTheme="minorEastAsia"/>
-        </w:rPr>
-      </w:pPr>
-    </w:p>
     <w:p>
       <w:pPr>
         <w:rPr>
@@ -629,7 +600,6 @@
         <w:rPr>
           <w:rFonts w:hint="eastAsia"/>
         </w:rPr>
-        <w:lastRenderedPageBreak/>
         <w:t>上面upstream默认</w:t>
       </w:r>
       <w:r>
@@ -1268,59 +1238,59 @@
         <w:rPr>
           <w:rFonts w:eastAsiaTheme="minorEastAsia"/>
         </w:rPr>
+        <w:t>1)启动操作</w:t>
+      </w:r>
+    </w:p>
+    <w:p>
+      <w:pPr>
+        <w:rPr>
+          <w:rFonts w:eastAsiaTheme="minorEastAsia"/>
+        </w:rPr>
+      </w:pPr>
+      <w:r>
+        <w:rPr>
+          <w:rFonts w:eastAsiaTheme="minorEastAsia"/>
+        </w:rPr>
+        <w:t>nginx -c /usr/local/nginx/conf/nginx.conf</w:t>
+      </w:r>
+    </w:p>
+    <w:p>
+      <w:pPr>
+        <w:rPr>
+          <w:rFonts w:eastAsiaTheme="minorEastAsia"/>
+        </w:rPr>
+      </w:pPr>
+      <w:r>
+        <w:rPr>
+          <w:rFonts w:eastAsiaTheme="minorEastAsia"/>
+        </w:rPr>
+        <w:t>2)停止操作</w:t>
+      </w:r>
+    </w:p>
+    <w:p>
+      <w:pPr>
+        <w:rPr>
+          <w:rFonts w:eastAsiaTheme="minorEastAsia"/>
+        </w:rPr>
+      </w:pPr>
+      <w:r>
+        <w:rPr>
+          <w:rFonts w:eastAsiaTheme="minorEastAsia"/>
+        </w:rPr>
+        <w:t>从容停止Nginx</w:t>
+      </w:r>
+    </w:p>
+    <w:p>
+      <w:pPr>
+        <w:rPr>
+          <w:rFonts w:eastAsiaTheme="minorEastAsia"/>
+        </w:rPr>
+      </w:pPr>
+      <w:r>
+        <w:rPr>
+          <w:rFonts w:eastAsiaTheme="minorEastAsia"/>
+        </w:rPr>
         <w:lastRenderedPageBreak/>
-        <w:t>1)启动操作</w:t>
-      </w:r>
-    </w:p>
-    <w:p>
-      <w:pPr>
-        <w:rPr>
-          <w:rFonts w:eastAsiaTheme="minorEastAsia"/>
-        </w:rPr>
-      </w:pPr>
-      <w:r>
-        <w:rPr>
-          <w:rFonts w:eastAsiaTheme="minorEastAsia"/>
-        </w:rPr>
-        <w:t>nginx -c /usr/local/nginx/conf/nginx.conf</w:t>
-      </w:r>
-    </w:p>
-    <w:p>
-      <w:pPr>
-        <w:rPr>
-          <w:rFonts w:eastAsiaTheme="minorEastAsia"/>
-        </w:rPr>
-      </w:pPr>
-      <w:r>
-        <w:rPr>
-          <w:rFonts w:eastAsiaTheme="minorEastAsia"/>
-        </w:rPr>
-        <w:t>2)停止操作</w:t>
-      </w:r>
-    </w:p>
-    <w:p>
-      <w:pPr>
-        <w:rPr>
-          <w:rFonts w:eastAsiaTheme="minorEastAsia"/>
-        </w:rPr>
-      </w:pPr>
-      <w:r>
-        <w:rPr>
-          <w:rFonts w:eastAsiaTheme="minorEastAsia"/>
-        </w:rPr>
-        <w:t>从容停止Nginx</w:t>
-      </w:r>
-    </w:p>
-    <w:p>
-      <w:pPr>
-        <w:rPr>
-          <w:rFonts w:eastAsiaTheme="minorEastAsia"/>
-        </w:rPr>
-      </w:pPr>
-      <w:r>
-        <w:rPr>
-          <w:rFonts w:eastAsiaTheme="minorEastAsia"/>
-        </w:rPr>
         <w:t>快速停止Nginx：</w:t>
       </w:r>
     </w:p>
@@ -1729,6 +1699,7 @@
         <w:rPr>
           <w:rFonts w:eastAsiaTheme="minorEastAsia"/>
         </w:rPr>
+        <w:lastRenderedPageBreak/>
         <w:t>GRANT ALL PRIVILEGES ON *.* TO 'root'@'%' IDENTIFIED BY '123456' WITH GRANT OPTION;</w:t>
       </w:r>
     </w:p>
@@ -1852,7 +1823,19 @@
         <w:rPr>
           <w:rFonts w:eastAsiaTheme="minorEastAsia" w:hint="eastAsia"/>
         </w:rPr>
+        <w:t xml:space="preserve">第二章 </w:t>
+      </w:r>
+      <w:r>
+        <w:rPr>
+          <w:rFonts w:eastAsiaTheme="minorEastAsia" w:hint="eastAsia"/>
+        </w:rPr>
         <w:t>大数据</w:t>
+      </w:r>
+      <w:r>
+        <w:rPr>
+          <w:rFonts w:eastAsiaTheme="minorEastAsia" w:hint="eastAsia"/>
+        </w:rPr>
+        <w:t>处理</w:t>
       </w:r>
     </w:p>
     <w:p>
@@ -2164,6 +2147,7 @@
         <w:pStyle w:val="2"/>
       </w:pPr>
       <w:r>
+        <w:lastRenderedPageBreak/>
         <w:t>E</w:t>
       </w:r>
       <w:r>
@@ -2631,6 +2615,7 @@
         <w:pStyle w:val="2"/>
       </w:pPr>
       <w:r>
+        <w:lastRenderedPageBreak/>
         <w:t>Kafka</w:t>
       </w:r>
     </w:p>
@@ -3371,18 +3356,1079 @@
         <w:rPr>
           <w:rFonts w:ascii="Arial" w:eastAsiaTheme="minorEastAsia" w:hAnsi="Arial" w:cs="Arial"/>
         </w:rPr>
+        <w:t>0.10.0</w:t>
+      </w:r>
+      <w:r>
+        <w:rPr>
+          <w:rFonts w:ascii="Arial" w:eastAsiaTheme="minorEastAsia" w:hAnsi="Arial" w:cs="Arial"/>
+        </w:rPr>
+        <w:t>版本</w:t>
+      </w:r>
+      <w:r>
+        <w:rPr>
+          <w:rFonts w:ascii="Arial" w:eastAsiaTheme="minorEastAsia" w:hAnsi="Arial" w:cs="Arial"/>
+        </w:rPr>
+        <w:t>：</w:t>
+      </w:r>
+      <w:r>
+        <w:rPr>
+          <w:rFonts w:ascii="Arial" w:eastAsiaTheme="minorEastAsia" w:hAnsi="Arial" w:cs="Arial"/>
+        </w:rPr>
+        <w:t>/bin/</w:t>
+      </w:r>
+      <w:r>
+        <w:rPr>
+          <w:rFonts w:ascii="Arial" w:eastAsiaTheme="minorEastAsia" w:hAnsi="Arial" w:cs="Arial"/>
+        </w:rPr>
+        <w:t>kafka-console-consumer.sh --zookeep</w:t>
+      </w:r>
+      <w:r>
+        <w:rPr>
+          <w:rFonts w:ascii="Arial" w:eastAsiaTheme="minorEastAsia" w:hAnsi="Arial" w:cs="Arial"/>
+        </w:rPr>
+        <w:t xml:space="preserve">er localhost:2181 --topic </w:t>
+      </w:r>
+      <w:r>
+        <w:rPr>
+          <w:rFonts w:ascii="Arial" w:eastAsiaTheme="minorEastAsia" w:hAnsi="Arial" w:cs="Arial"/>
+        </w:rPr>
+        <w:t xml:space="preserve">test </w:t>
+      </w:r>
+      <w:r>
+        <w:rPr>
+          <w:rFonts w:ascii="Arial" w:eastAsiaTheme="minorEastAsia" w:hAnsi="Arial" w:cs="Arial"/>
+        </w:rPr>
+        <w:t>[</w:t>
+      </w:r>
+      <w:r>
+        <w:rPr>
+          <w:rFonts w:ascii="Arial" w:eastAsiaTheme="minorEastAsia" w:hAnsi="Arial" w:cs="Arial"/>
+        </w:rPr>
+        <w:t>--from-beginning</w:t>
+      </w:r>
+      <w:r>
+        <w:rPr>
+          <w:rFonts w:ascii="Arial" w:eastAsiaTheme="minorEastAsia" w:hAnsi="Arial" w:cs="Arial"/>
+        </w:rPr>
+        <w:t>]</w:t>
+      </w:r>
+    </w:p>
+    <w:p>
+      <w:pPr>
+        <w:rPr>
+          <w:rFonts w:ascii="Arial" w:eastAsiaTheme="minorEastAsia" w:hAnsi="Arial" w:cs="Arial"/>
+        </w:rPr>
+      </w:pPr>
+      <w:r>
+        <w:rPr>
+          <w:rFonts w:ascii="Arial" w:eastAsiaTheme="minorEastAsia" w:hAnsi="Arial" w:cs="Arial"/>
+        </w:rPr>
+        <w:t>1.1.0</w:t>
+      </w:r>
+      <w:r>
+        <w:rPr>
+          <w:rFonts w:ascii="Arial" w:eastAsiaTheme="minorEastAsia" w:hAnsi="Arial" w:cs="Arial"/>
+        </w:rPr>
+        <w:t>版本</w:t>
+      </w:r>
+      <w:r>
+        <w:rPr>
+          <w:rFonts w:ascii="Arial" w:eastAsiaTheme="minorEastAsia" w:hAnsi="Arial" w:cs="Arial" w:hint="eastAsia"/>
+        </w:rPr>
+        <w:t>：</w:t>
+      </w:r>
+      <w:r>
+        <w:rPr>
+          <w:rFonts w:ascii="Arial" w:eastAsiaTheme="minorEastAsia" w:hAnsi="Arial" w:cs="Arial"/>
+        </w:rPr>
+        <w:t>./bin/kafka-console-consumer.sh --bootstrap-serv</w:t>
+      </w:r>
+      <w:r>
+        <w:rPr>
+          <w:rFonts w:ascii="Arial" w:eastAsiaTheme="minorEastAsia" w:hAnsi="Arial" w:cs="Arial"/>
+        </w:rPr>
+        <w:t xml:space="preserve">er localhost:9092 --topic </w:t>
+      </w:r>
+      <w:r>
+        <w:rPr>
+          <w:rFonts w:ascii="Arial" w:eastAsiaTheme="minorEastAsia" w:hAnsi="Arial" w:cs="Arial"/>
+        </w:rPr>
+        <w:t>test --from-beginning</w:t>
+      </w:r>
+    </w:p>
+    <w:p>
+      <w:pPr>
+        <w:rPr>
+          <w:rFonts w:ascii="Arial" w:eastAsiaTheme="minorEastAsia" w:hAnsi="Arial" w:cs="Arial"/>
+        </w:rPr>
+      </w:pPr>
+    </w:p>
+    <w:p>
+      <w:pPr>
+        <w:rPr>
+          <w:rFonts w:ascii="Arial" w:eastAsiaTheme="minorEastAsia" w:hAnsi="Arial" w:cs="Arial"/>
+        </w:rPr>
+      </w:pPr>
+    </w:p>
+    <w:p>
+      <w:pPr>
+        <w:rPr>
+          <w:rFonts w:ascii="Arial" w:eastAsiaTheme="minorEastAsia" w:hAnsi="Arial" w:cs="Arial"/>
+        </w:rPr>
+      </w:pPr>
+    </w:p>
+    <w:p>
+      <w:pPr>
+        <w:rPr>
+          <w:rFonts w:ascii="Arial" w:eastAsiaTheme="minorEastAsia" w:hAnsi="Arial" w:cs="Arial"/>
+        </w:rPr>
+      </w:pPr>
+    </w:p>
+    <w:p>
+      <w:pPr>
+        <w:rPr>
+          <w:rFonts w:eastAsiaTheme="minorEastAsia"/>
+        </w:rPr>
+      </w:pPr>
+    </w:p>
+    <w:p>
+      <w:pPr>
+        <w:pStyle w:val="1"/>
+        <w:rPr>
+          <w:rFonts w:eastAsiaTheme="minorEastAsia"/>
+        </w:rPr>
+      </w:pPr>
+      <w:r>
+        <w:rPr>
+          <w:rFonts w:eastAsiaTheme="minorEastAsia" w:hint="eastAsia"/>
+        </w:rPr>
+        <w:t xml:space="preserve">第三章 </w:t>
+      </w:r>
+      <w:r>
+        <w:rPr>
+          <w:rFonts w:eastAsiaTheme="minorEastAsia" w:hint="eastAsia"/>
+        </w:rPr>
+        <w:t>分布式</w:t>
+      </w:r>
+    </w:p>
+    <w:p>
+      <w:pPr>
+        <w:pStyle w:val="2"/>
+      </w:pPr>
+      <w:r>
+        <w:t xml:space="preserve">3.1 </w:t>
+      </w:r>
+      <w:r>
+        <w:t>Docker</w:t>
+      </w:r>
+    </w:p>
+    <w:p>
+      <w:pPr>
+        <w:rPr>
+          <w:rFonts w:eastAsiaTheme="minorEastAsia"/>
+        </w:rPr>
+      </w:pPr>
+      <w:r>
+        <w:rPr>
+          <w:rFonts w:eastAsiaTheme="minorEastAsia" w:hint="eastAsia"/>
+        </w:rPr>
+        <w:t xml:space="preserve">安装 </w:t>
+      </w:r>
+      <w:hyperlink r:id="rId13" w:history="1">
+        <w:r>
+          <w:rPr>
+            <w:rStyle w:val="a6"/>
+            <w:rFonts w:ascii="Arial" w:eastAsiaTheme="minorEastAsia" w:hAnsi="Arial" w:cs="Arial"/>
+          </w:rPr>
+          <w:t>Reference</w:t>
+        </w:r>
+      </w:hyperlink>
+    </w:p>
+    <w:p>
+      <w:pPr>
+        <w:rPr>
+          <w:rFonts w:eastAsiaTheme="minorEastAsia"/>
+        </w:rPr>
+      </w:pPr>
+      <w:r>
+        <w:rPr>
+          <w:rFonts w:eastAsiaTheme="minorEastAsia" w:hint="eastAsia"/>
+        </w:rPr>
+        <w:t>启动：</w:t>
+      </w:r>
+      <w:r>
+        <w:rPr>
+          <w:rFonts w:eastAsiaTheme="minorEastAsia"/>
+        </w:rPr>
+        <w:t>systemctl start docker</w:t>
+      </w:r>
+    </w:p>
+    <w:p>
+      <w:pPr>
+        <w:rPr>
+          <w:rFonts w:eastAsiaTheme="minorEastAsia"/>
+        </w:rPr>
+      </w:pPr>
+    </w:p>
+    <w:p>
+      <w:pPr>
+        <w:pStyle w:val="3"/>
+        <w:spacing w:before="156"/>
+      </w:pPr>
+      <w:r>
+        <w:rPr>
+          <w:rFonts w:eastAsia="宋体" w:hint="eastAsia"/>
+        </w:rPr>
+        <w:t xml:space="preserve">3.1.1 </w:t>
+      </w:r>
+      <w:r>
+        <w:rPr>
+          <w:rFonts w:eastAsia="宋体" w:hint="eastAsia"/>
+        </w:rPr>
+        <w:t>镜像</w:t>
+      </w:r>
+    </w:p>
+    <w:p>
+      <w:pPr>
+        <w:pStyle w:val="4"/>
+      </w:pPr>
+      <w:r>
+        <w:rPr>
+          <w:rFonts w:ascii="宋体" w:eastAsia="宋体" w:hAnsi="宋体" w:cs="宋体" w:hint="eastAsia"/>
+        </w:rPr>
+        <w:t>创建镜像</w:t>
+      </w:r>
+      <w:r>
+        <w:t xml:space="preserve"> </w:t>
+      </w:r>
+    </w:p>
+    <w:p>
+      <w:pPr>
+        <w:rPr>
+          <w:rFonts w:eastAsiaTheme="minorEastAsia"/>
+        </w:rPr>
+      </w:pPr>
+      <w:r>
+        <w:rPr>
+          <w:rFonts w:ascii="Arial" w:eastAsiaTheme="minorEastAsia" w:hAnsi="Arial" w:cs="Arial"/>
+        </w:rPr>
+        <w:t xml:space="preserve">docker build -t </w:t>
+      </w:r>
+      <w:r>
+        <w:rPr>
+          <w:rFonts w:ascii="Arial" w:eastAsiaTheme="minorEastAsia" w:hAnsi="Arial" w:cs="Arial" w:hint="eastAsia"/>
+        </w:rPr>
+        <w:t>nan/my</w:t>
+      </w:r>
+      <w:r>
+        <w:rPr>
+          <w:rFonts w:ascii="Arial" w:eastAsiaTheme="minorEastAsia" w:hAnsi="Arial" w:cs="Arial"/>
+        </w:rPr>
+        <w:t>:v2</w:t>
+      </w:r>
+      <w:r>
+        <w:rPr>
+          <w:rFonts w:ascii="Arial" w:eastAsiaTheme="minorEastAsia" w:hAnsi="Arial" w:cs="Arial"/>
+        </w:rPr>
+        <w:t xml:space="preserve"> </w:t>
+      </w:r>
+      <w:r>
+        <w:rPr>
+          <w:rFonts w:eastAsiaTheme="minorEastAsia"/>
+        </w:rPr>
+        <w:t>.</w:t>
+      </w:r>
+    </w:p>
+    <w:p>
+      <w:pPr>
+        <w:rPr>
+          <w:rFonts w:eastAsiaTheme="minorEastAsia"/>
+        </w:rPr>
+      </w:pPr>
+      <w:r>
+        <w:rPr>
+          <w:noProof/>
+        </w:rPr>
+        <w:drawing>
+          <wp:inline distT="0" distB="0" distL="0" distR="0" wp14:anchorId="5E588EA1" wp14:editId="0664A2B0">
+            <wp:extent cx="5274310" cy="664845"/>
+            <wp:effectExtent l="0" t="0" r="2540" b="1905"/>
+            <wp:docPr id="6" name="图片 6"/>
+            <wp:cNvGraphicFramePr>
+              <a:graphicFrameLocks xmlns:a="http://schemas.openxmlformats.org/drawingml/2006/main" noChangeAspect="1"/>
+            </wp:cNvGraphicFramePr>
+            <a:graphic xmlns:a="http://schemas.openxmlformats.org/drawingml/2006/main">
+              <a:graphicData uri="http://schemas.openxmlformats.org/drawingml/2006/picture">
+                <pic:pic xmlns:pic="http://schemas.openxmlformats.org/drawingml/2006/picture">
+                  <pic:nvPicPr>
+                    <pic:cNvPr id="1" name=""/>
+                    <pic:cNvPicPr/>
+                  </pic:nvPicPr>
+                  <pic:blipFill>
+                    <a:blip r:embed="rId14"/>
+                    <a:stretch>
+                      <a:fillRect/>
+                    </a:stretch>
+                  </pic:blipFill>
+                  <pic:spPr>
+                    <a:xfrm>
+                      <a:off x="0" y="0"/>
+                      <a:ext cx="5274310" cy="664845"/>
+                    </a:xfrm>
+                    <a:prstGeom prst="rect">
+                      <a:avLst/>
+                    </a:prstGeom>
+                  </pic:spPr>
+                </pic:pic>
+              </a:graphicData>
+            </a:graphic>
+          </wp:inline>
+        </w:drawing>
+      </w:r>
+    </w:p>
+    <w:p>
+      <w:pPr>
+        <w:pStyle w:val="a5"/>
+        <w:numPr>
+          <w:ilvl w:val="0"/>
+          <w:numId w:val="10"/>
+        </w:numPr>
+        <w:ind w:firstLineChars="0"/>
+        <w:rPr>
+          <w:rFonts w:eastAsiaTheme="minorEastAsia"/>
+        </w:rPr>
+      </w:pPr>
+      <w:r>
+        <w:rPr>
+          <w:rFonts w:ascii="Arial" w:eastAsiaTheme="minorEastAsia" w:hAnsi="Arial" w:cs="Arial"/>
+        </w:rPr>
+        <w:t>--</w:t>
+      </w:r>
+      <w:r>
+        <w:rPr>
+          <w:rFonts w:ascii="Arial" w:eastAsiaTheme="minorEastAsia" w:hAnsi="Arial" w:cs="Arial" w:hint="eastAsia"/>
+        </w:rPr>
+        <w:t>t</w:t>
+      </w:r>
+      <w:r>
+        <w:rPr>
+          <w:rFonts w:ascii="Arial" w:eastAsiaTheme="minorEastAsia" w:hAnsi="Arial" w:cs="Arial"/>
+        </w:rPr>
+        <w:t>/tag</w:t>
+      </w:r>
+      <w:r>
+        <w:rPr>
+          <w:rFonts w:ascii="Arial" w:eastAsiaTheme="minorEastAsia" w:hAnsi="Arial" w:cs="Arial"/>
+        </w:rPr>
+        <w:t>:</w:t>
+      </w:r>
+      <w:r>
+        <w:rPr>
+          <w:rFonts w:eastAsiaTheme="minorEastAsia"/>
+        </w:rPr>
+        <w:t xml:space="preserve"> 镜像的名字及标签</w:t>
+      </w:r>
+    </w:p>
+    <w:p>
+      <w:pPr>
+        <w:pStyle w:val="a5"/>
+        <w:numPr>
+          <w:ilvl w:val="0"/>
+          <w:numId w:val="10"/>
+        </w:numPr>
+        <w:ind w:firstLineChars="0"/>
+        <w:rPr>
+          <w:rFonts w:eastAsiaTheme="minorEastAsia"/>
+        </w:rPr>
+      </w:pPr>
+      <w:r>
+        <w:rPr>
+          <w:rFonts w:eastAsiaTheme="minorEastAsia"/>
+        </w:rPr>
+        <w:t>最后的 . 代表在当前目录下寻找 dockerfile</w:t>
+      </w:r>
+      <w:r>
+        <w:rPr>
+          <w:rFonts w:eastAsiaTheme="minorEastAsia"/>
+        </w:rPr>
+        <w:t>,</w:t>
+      </w:r>
+      <w:r>
+        <w:rPr>
+          <w:rFonts w:eastAsiaTheme="minorEastAsia" w:hint="eastAsia"/>
+        </w:rPr>
+        <w:t>也可-f指定位置。</w:t>
+      </w:r>
+    </w:p>
+    <w:p>
+      <w:pPr>
+        <w:pStyle w:val="a7"/>
+        <w:spacing w:before="156"/>
+      </w:pPr>
+      <w:r>
+        <w:t>Dockerfile</w:t>
+      </w:r>
+    </w:p>
+    <w:p>
+      <w:pPr>
+        <w:rPr>
+          <w:rFonts w:ascii="Arial" w:eastAsiaTheme="minorEastAsia" w:hAnsi="Arial" w:cs="Arial"/>
+          <w:sz w:val="18"/>
+          <w:szCs w:val="18"/>
+        </w:rPr>
+      </w:pPr>
+      <w:r>
+        <w:rPr>
+          <w:rFonts w:ascii="Arial" w:eastAsiaTheme="minorEastAsia" w:hAnsi="Arial" w:cs="Arial"/>
+          <w:sz w:val="18"/>
+          <w:szCs w:val="18"/>
+        </w:rPr>
+        <w:t>FROM java:8</w:t>
+      </w:r>
+    </w:p>
+    <w:p>
+      <w:pPr>
+        <w:rPr>
+          <w:rFonts w:ascii="Arial" w:eastAsiaTheme="minorEastAsia" w:hAnsi="Arial" w:cs="Arial"/>
+          <w:sz w:val="18"/>
+          <w:szCs w:val="18"/>
+        </w:rPr>
+      </w:pPr>
+      <w:r>
+        <w:rPr>
+          <w:rFonts w:ascii="Arial" w:eastAsiaTheme="minorEastAsia" w:hAnsi="Arial" w:cs="Arial"/>
+          <w:sz w:val="18"/>
+          <w:szCs w:val="18"/>
+        </w:rPr>
+        <w:t>VOLUME /tmp</w:t>
+      </w:r>
+    </w:p>
+    <w:p>
+      <w:pPr>
+        <w:rPr>
+          <w:rFonts w:ascii="Arial" w:eastAsiaTheme="minorEastAsia" w:hAnsi="Arial" w:cs="Arial"/>
+          <w:sz w:val="18"/>
+          <w:szCs w:val="18"/>
+        </w:rPr>
+      </w:pPr>
+      <w:r>
+        <w:rPr>
+          <w:rFonts w:ascii="Arial" w:eastAsiaTheme="minorEastAsia" w:hAnsi="Arial" w:cs="Arial"/>
+          <w:sz w:val="18"/>
+          <w:szCs w:val="18"/>
+        </w:rPr>
+        <w:t>COPY ./my-1.0-SNAPSHOT.jar my.jar</w:t>
+      </w:r>
+    </w:p>
+    <w:p>
+      <w:pPr>
+        <w:rPr>
+          <w:rFonts w:ascii="Arial" w:eastAsiaTheme="minorEastAsia" w:hAnsi="Arial" w:cs="Arial"/>
+          <w:sz w:val="18"/>
+          <w:szCs w:val="18"/>
+        </w:rPr>
+      </w:pPr>
+      <w:r>
+        <w:rPr>
+          <w:rFonts w:ascii="Arial" w:eastAsiaTheme="minorEastAsia" w:hAnsi="Arial" w:cs="Arial"/>
+          <w:sz w:val="18"/>
+          <w:szCs w:val="18"/>
+        </w:rPr>
+        <w:t>RUN bash -c "touch /my.jar"</w:t>
+      </w:r>
+    </w:p>
+    <w:p>
+      <w:pPr>
+        <w:rPr>
+          <w:rFonts w:ascii="Arial" w:eastAsiaTheme="minorEastAsia" w:hAnsi="Arial" w:cs="Arial"/>
+          <w:sz w:val="18"/>
+          <w:szCs w:val="18"/>
+        </w:rPr>
+      </w:pPr>
+      <w:r>
+        <w:rPr>
+          <w:rFonts w:ascii="Arial" w:eastAsiaTheme="minorEastAsia" w:hAnsi="Arial" w:cs="Arial"/>
+          <w:sz w:val="18"/>
+          <w:szCs w:val="18"/>
+        </w:rPr>
+        <w:t>EXPOSE 8080</w:t>
+      </w:r>
+    </w:p>
+    <w:p>
+      <w:pPr>
+        <w:rPr>
+          <w:rFonts w:ascii="Arial" w:eastAsiaTheme="minorEastAsia" w:hAnsi="Arial" w:cs="Arial"/>
+          <w:sz w:val="18"/>
+          <w:szCs w:val="18"/>
+        </w:rPr>
+      </w:pPr>
+      <w:r>
+        <w:rPr>
+          <w:rFonts w:ascii="Arial" w:eastAsiaTheme="minorEastAsia" w:hAnsi="Arial" w:cs="Arial"/>
+          <w:sz w:val="18"/>
+          <w:szCs w:val="18"/>
+        </w:rPr>
+        <w:t>ENTRYPOINT ["java","-jar","my.jar"]</w:t>
+      </w:r>
+    </w:p>
+    <w:p>
+      <w:pPr>
+        <w:rPr>
+          <w:rFonts w:eastAsiaTheme="minorEastAsia"/>
+        </w:rPr>
+      </w:pPr>
+      <w:r>
+        <w:rPr>
+          <w:rFonts w:eastAsiaTheme="minorEastAsia"/>
+        </w:rPr>
+        <w:t>~</w:t>
+      </w:r>
+    </w:p>
+    <w:p>
+      <w:pPr>
+        <w:pStyle w:val="4"/>
+      </w:pPr>
+      <w:r>
+        <w:rPr>
+          <w:rFonts w:ascii="宋体" w:eastAsia="宋体" w:hAnsi="宋体" w:cs="宋体" w:hint="eastAsia"/>
+        </w:rPr>
+        <w:t>查看</w:t>
+      </w:r>
+      <w:r>
+        <w:rPr>
+          <w:rFonts w:ascii="宋体" w:eastAsia="宋体" w:hAnsi="宋体" w:cs="宋体" w:hint="eastAsia"/>
+        </w:rPr>
+        <w:t>镜像</w:t>
+      </w:r>
+      <w:r>
+        <w:t xml:space="preserve"> </w:t>
+      </w:r>
+    </w:p>
+    <w:p>
+      <w:pPr>
+        <w:rPr>
+          <w:rFonts w:ascii="Arial" w:eastAsiaTheme="minorEastAsia" w:hAnsi="Arial" w:cs="Arial"/>
+        </w:rPr>
+      </w:pPr>
+      <w:r>
+        <w:rPr>
+          <w:rFonts w:ascii="Arial" w:eastAsiaTheme="minorEastAsia" w:hAnsi="Arial" w:cs="Arial"/>
+        </w:rPr>
+        <w:t>docker images</w:t>
+      </w:r>
+      <w:r>
+        <w:rPr>
+          <w:rFonts w:ascii="Arial" w:eastAsiaTheme="minorEastAsia" w:hAnsi="Arial" w:cs="Arial"/>
+        </w:rPr>
+        <w:t xml:space="preserve"> [name]</w:t>
+      </w:r>
+    </w:p>
+    <w:p>
+      <w:pPr>
+        <w:rPr>
+          <w:rFonts w:eastAsiaTheme="minorEastAsia"/>
+        </w:rPr>
+      </w:pPr>
+      <w:r>
+        <w:rPr>
+          <w:noProof/>
+        </w:rPr>
+        <w:drawing>
+          <wp:inline distT="0" distB="0" distL="0" distR="0" wp14:anchorId="5DC1F880" wp14:editId="75673A09">
+            <wp:extent cx="5274310" cy="387350"/>
+            <wp:effectExtent l="0" t="0" r="2540" b="0"/>
+            <wp:docPr id="7" name="图片 7"/>
+            <wp:cNvGraphicFramePr>
+              <a:graphicFrameLocks xmlns:a="http://schemas.openxmlformats.org/drawingml/2006/main" noChangeAspect="1"/>
+            </wp:cNvGraphicFramePr>
+            <a:graphic xmlns:a="http://schemas.openxmlformats.org/drawingml/2006/main">
+              <a:graphicData uri="http://schemas.openxmlformats.org/drawingml/2006/picture">
+                <pic:pic xmlns:pic="http://schemas.openxmlformats.org/drawingml/2006/picture">
+                  <pic:nvPicPr>
+                    <pic:cNvPr id="1" name=""/>
+                    <pic:cNvPicPr/>
+                  </pic:nvPicPr>
+                  <pic:blipFill>
+                    <a:blip r:embed="rId15"/>
+                    <a:stretch>
+                      <a:fillRect/>
+                    </a:stretch>
+                  </pic:blipFill>
+                  <pic:spPr>
+                    <a:xfrm>
+                      <a:off x="0" y="0"/>
+                      <a:ext cx="5274310" cy="387350"/>
+                    </a:xfrm>
+                    <a:prstGeom prst="rect">
+                      <a:avLst/>
+                    </a:prstGeom>
+                  </pic:spPr>
+                </pic:pic>
+              </a:graphicData>
+            </a:graphic>
+          </wp:inline>
+        </w:drawing>
+      </w:r>
+    </w:p>
+    <w:p>
+      <w:pPr>
+        <w:rPr>
+          <w:rFonts w:eastAsiaTheme="minorEastAsia"/>
+        </w:rPr>
+      </w:pPr>
+    </w:p>
+    <w:p>
+      <w:pPr>
+        <w:pStyle w:val="4"/>
+      </w:pPr>
+      <w:r>
+        <w:t>docker hub</w:t>
+      </w:r>
+    </w:p>
+    <w:p>
+      <w:pPr>
+        <w:rPr>
+          <w:rFonts w:ascii="Arial" w:eastAsiaTheme="minorEastAsia" w:hAnsi="Arial" w:cs="Arial"/>
+        </w:rPr>
+      </w:pPr>
+      <w:r>
+        <w:rPr>
+          <w:rFonts w:ascii="Arial" w:eastAsiaTheme="minorEastAsia" w:hAnsi="Arial" w:cs="Arial"/>
+        </w:rPr>
+        <w:t>docker pull/push + name</w:t>
+      </w:r>
+    </w:p>
+    <w:p>
+      <w:pPr>
+        <w:rPr>
+          <w:rFonts w:ascii="Arial" w:eastAsiaTheme="minorEastAsia" w:hAnsi="Arial" w:cs="Arial"/>
+        </w:rPr>
+      </w:pPr>
+      <w:r>
+        <w:rPr>
+          <w:rFonts w:ascii="Arial" w:eastAsiaTheme="minorEastAsia" w:hAnsi="Arial" w:cs="Arial"/>
+        </w:rPr>
         <w:lastRenderedPageBreak/>
-        <w:t>0.10.0</w:t>
-      </w:r>
-      <w:r>
-        <w:rPr>
-          <w:rFonts w:ascii="Arial" w:eastAsiaTheme="minorEastAsia" w:hAnsi="Arial" w:cs="Arial"/>
-        </w:rPr>
-        <w:t>版本</w:t>
-      </w:r>
-      <w:r>
-        <w:rPr>
-          <w:rFonts w:ascii="Arial" w:eastAsiaTheme="minorEastAsia" w:hAnsi="Arial" w:cs="Arial"/>
+        <w:t>docker search +name</w:t>
+      </w:r>
+    </w:p>
+    <w:p>
+      <w:pPr>
+        <w:rPr>
+          <w:rFonts w:eastAsiaTheme="minorEastAsia"/>
+        </w:rPr>
+      </w:pPr>
+    </w:p>
+    <w:p>
+      <w:pPr>
+        <w:rPr>
+          <w:rFonts w:eastAsia="宋体"/>
+        </w:rPr>
+      </w:pPr>
+    </w:p>
+    <w:p>
+      <w:pPr>
+        <w:rPr>
+          <w:rFonts w:eastAsia="宋体"/>
+        </w:rPr>
+      </w:pPr>
+    </w:p>
+    <w:p>
+      <w:pPr>
+        <w:rPr>
+          <w:rFonts w:eastAsia="宋体"/>
+        </w:rPr>
+      </w:pPr>
+    </w:p>
+    <w:p>
+      <w:pPr>
+        <w:pStyle w:val="3"/>
+        <w:spacing w:before="156"/>
+      </w:pPr>
+      <w:r>
+        <w:rPr>
+          <w:rFonts w:eastAsia="宋体"/>
+        </w:rPr>
+        <w:t xml:space="preserve">3.1.2 </w:t>
+      </w:r>
+      <w:r>
+        <w:rPr>
+          <w:rFonts w:eastAsia="宋体" w:hint="eastAsia"/>
+        </w:rPr>
+        <w:t>容器</w:t>
+      </w:r>
+    </w:p>
+    <w:p>
+      <w:pPr>
+        <w:pStyle w:val="4"/>
+      </w:pPr>
+      <w:r>
+        <w:rPr>
+          <w:rFonts w:ascii="宋体" w:eastAsia="宋体" w:hAnsi="宋体" w:cs="宋体" w:hint="eastAsia"/>
+        </w:rPr>
+        <w:t>创建</w:t>
+      </w:r>
+      <w:r>
+        <w:rPr>
+          <w:rFonts w:ascii="宋体" w:eastAsia="宋体" w:hAnsi="宋体" w:cs="宋体" w:hint="eastAsia"/>
+        </w:rPr>
+        <w:t>容器</w:t>
+      </w:r>
+      <w:r>
+        <w:t xml:space="preserve"> </w:t>
+      </w:r>
+    </w:p>
+    <w:p>
+      <w:pPr>
+        <w:rPr>
+          <w:rFonts w:eastAsiaTheme="minorEastAsia"/>
+        </w:rPr>
+      </w:pPr>
+      <w:r>
+        <w:rPr>
+          <w:rFonts w:ascii="Arial" w:eastAsiaTheme="minorEastAsia" w:hAnsi="Arial" w:cs="Arial"/>
+        </w:rPr>
+        <w:t>docke</w:t>
+      </w:r>
+      <w:r>
+        <w:rPr>
+          <w:rFonts w:ascii="Arial" w:eastAsiaTheme="minorEastAsia" w:hAnsi="Arial" w:cs="Arial"/>
+        </w:rPr>
+        <w:t xml:space="preserve">r run  --name </w:t>
+      </w:r>
+      <w:r>
+        <w:rPr>
+          <w:rFonts w:ascii="Arial" w:eastAsiaTheme="minorEastAsia" w:hAnsi="Arial" w:cs="Arial"/>
+        </w:rPr>
+        <w:t>names</w:t>
+      </w:r>
+      <w:r>
+        <w:rPr>
+          <w:rFonts w:ascii="Arial" w:eastAsiaTheme="minorEastAsia" w:hAnsi="Arial" w:cs="Arial"/>
+        </w:rPr>
+        <w:t xml:space="preserve">  </w:t>
+      </w:r>
+      <w:r>
+        <w:rPr>
+          <w:rFonts w:ascii="Arial" w:eastAsiaTheme="minorEastAsia" w:hAnsi="Arial" w:cs="Arial"/>
+        </w:rPr>
+        <w:t xml:space="preserve">-d </w:t>
+      </w:r>
+      <w:r>
+        <w:rPr>
+          <w:rFonts w:ascii="Arial" w:eastAsiaTheme="minorEastAsia" w:hAnsi="Arial" w:cs="Arial"/>
+        </w:rPr>
+        <w:t xml:space="preserve"> </w:t>
+      </w:r>
+      <w:r>
+        <w:rPr>
+          <w:rFonts w:ascii="Arial" w:eastAsiaTheme="minorEastAsia" w:hAnsi="Arial" w:cs="Arial"/>
+        </w:rPr>
+        <w:t xml:space="preserve">-p 80:80 </w:t>
+      </w:r>
+      <w:r>
+        <w:rPr>
+          <w:rFonts w:ascii="Arial" w:eastAsiaTheme="minorEastAsia" w:hAnsi="Arial" w:cs="Arial"/>
+        </w:rPr>
+        <w:t xml:space="preserve"> </w:t>
+      </w:r>
+      <w:r>
+        <w:rPr>
+          <w:rFonts w:ascii="Arial" w:eastAsiaTheme="minorEastAsia" w:hAnsi="Arial" w:cs="Arial" w:hint="eastAsia"/>
+        </w:rPr>
+        <w:t>r</w:t>
+      </w:r>
+      <w:r>
+        <w:rPr>
+          <w:rFonts w:ascii="Arial" w:eastAsiaTheme="minorEastAsia" w:hAnsi="Arial" w:cs="Arial"/>
+        </w:rPr>
+        <w:t>epository:tag</w:t>
+      </w:r>
+    </w:p>
+    <w:p>
+      <w:pPr>
+        <w:rPr>
+          <w:rFonts w:ascii="Arial" w:eastAsiaTheme="minorEastAsia" w:hAnsi="Arial" w:cs="Arial"/>
+        </w:rPr>
+      </w:pPr>
+      <w:r>
+        <w:rPr>
+          <w:noProof/>
+        </w:rPr>
+        <w:drawing>
+          <wp:inline distT="0" distB="0" distL="0" distR="0" wp14:anchorId="14BB9187" wp14:editId="6865AA41">
+            <wp:extent cx="5274310" cy="405130"/>
+            <wp:effectExtent l="0" t="0" r="2540" b="0"/>
+            <wp:docPr id="8" name="图片 8"/>
+            <wp:cNvGraphicFramePr>
+              <a:graphicFrameLocks xmlns:a="http://schemas.openxmlformats.org/drawingml/2006/main" noChangeAspect="1"/>
+            </wp:cNvGraphicFramePr>
+            <a:graphic xmlns:a="http://schemas.openxmlformats.org/drawingml/2006/main">
+              <a:graphicData uri="http://schemas.openxmlformats.org/drawingml/2006/picture">
+                <pic:pic xmlns:pic="http://schemas.openxmlformats.org/drawingml/2006/picture">
+                  <pic:nvPicPr>
+                    <pic:cNvPr id="1" name=""/>
+                    <pic:cNvPicPr/>
+                  </pic:nvPicPr>
+                  <pic:blipFill>
+                    <a:blip r:embed="rId16"/>
+                    <a:stretch>
+                      <a:fillRect/>
+                    </a:stretch>
+                  </pic:blipFill>
+                  <pic:spPr>
+                    <a:xfrm>
+                      <a:off x="0" y="0"/>
+                      <a:ext cx="5274310" cy="405130"/>
+                    </a:xfrm>
+                    <a:prstGeom prst="rect">
+                      <a:avLst/>
+                    </a:prstGeom>
+                  </pic:spPr>
+                </pic:pic>
+              </a:graphicData>
+            </a:graphic>
+          </wp:inline>
+        </w:drawing>
+      </w:r>
+    </w:p>
+    <w:p>
+      <w:pPr>
+        <w:pStyle w:val="a5"/>
+        <w:numPr>
+          <w:ilvl w:val="0"/>
+          <w:numId w:val="11"/>
+        </w:numPr>
+        <w:ind w:firstLineChars="0"/>
+        <w:rPr>
+          <w:rFonts w:eastAsiaTheme="minorEastAsia"/>
+        </w:rPr>
+      </w:pPr>
+      <w:r>
+        <w:rPr>
+          <w:rFonts w:eastAsiaTheme="minorEastAsia" w:hint="eastAsia"/>
+        </w:rPr>
+        <w:t>-d 后台运行</w:t>
+      </w:r>
+    </w:p>
+    <w:p>
+      <w:pPr>
+        <w:pStyle w:val="a5"/>
+        <w:numPr>
+          <w:ilvl w:val="0"/>
+          <w:numId w:val="11"/>
+        </w:numPr>
+        <w:ind w:firstLineChars="0"/>
+        <w:rPr>
+          <w:rFonts w:eastAsiaTheme="minorEastAsia"/>
+        </w:rPr>
+      </w:pPr>
+      <w:r>
+        <w:rPr>
+          <w:rFonts w:eastAsiaTheme="minorEastAsia"/>
+        </w:rPr>
+        <w:t>-</w:t>
+      </w:r>
+      <w:r>
+        <w:rPr>
+          <w:rFonts w:eastAsiaTheme="minorEastAsia" w:hint="eastAsia"/>
+        </w:rPr>
+        <w:t>p</w:t>
+      </w:r>
+      <w:r>
+        <w:rPr>
+          <w:rFonts w:eastAsiaTheme="minorEastAsia"/>
+        </w:rPr>
+        <w:t xml:space="preserve"> </w:t>
+      </w:r>
+      <w:r>
+        <w:rPr>
+          <w:rFonts w:eastAsiaTheme="minorEastAsia" w:hint="eastAsia"/>
+        </w:rPr>
+        <w:t>端口映射</w:t>
+      </w:r>
+      <w:r>
+        <w:rPr>
+          <w:rFonts w:eastAsiaTheme="minorEastAsia" w:hint="eastAsia"/>
+        </w:rPr>
+        <w:t xml:space="preserve"> -P容器端口随机</w:t>
+      </w:r>
+    </w:p>
+    <w:p>
+      <w:pPr>
+        <w:rPr>
+          <w:rFonts w:eastAsiaTheme="minorEastAsia"/>
+        </w:rPr>
+      </w:pPr>
+    </w:p>
+    <w:p>
+      <w:pPr>
+        <w:rPr>
+          <w:rFonts w:eastAsiaTheme="minorEastAsia"/>
+        </w:rPr>
+      </w:pPr>
+      <w:r>
+        <w:rPr>
+          <w:rFonts w:eastAsiaTheme="minorEastAsia"/>
+        </w:rPr>
+        <w:t>D</w:t>
+      </w:r>
+      <w:r>
+        <w:rPr>
+          <w:rFonts w:eastAsiaTheme="minorEastAsia" w:hint="eastAsia"/>
+        </w:rPr>
+        <w:t xml:space="preserve">ocker </w:t>
+      </w:r>
+      <w:r>
+        <w:rPr>
+          <w:rFonts w:eastAsiaTheme="minorEastAsia"/>
+        </w:rPr>
+        <w:t>run</w:t>
+      </w:r>
+      <w:r>
+        <w:rPr>
+          <w:rFonts w:eastAsiaTheme="minorEastAsia" w:hint="eastAsia"/>
+        </w:rPr>
+        <w:t xml:space="preserve"> </w:t>
+      </w:r>
+      <w:r>
+        <w:rPr>
+          <w:rFonts w:eastAsiaTheme="minorEastAsia" w:hint="eastAsia"/>
+        </w:rPr>
+        <w:t>用</w:t>
+      </w:r>
+      <w:r>
+        <w:rPr>
+          <w:rFonts w:eastAsiaTheme="minorEastAsia"/>
+        </w:rPr>
+        <w:t>镜像</w:t>
+      </w:r>
+      <w:r>
+        <w:rPr>
+          <w:rFonts w:eastAsiaTheme="minorEastAsia" w:hint="eastAsia"/>
+        </w:rPr>
+        <w:t>创建</w:t>
+      </w:r>
+      <w:r>
+        <w:rPr>
+          <w:rFonts w:eastAsiaTheme="minorEastAsia"/>
+        </w:rPr>
+        <w:t>容器</w:t>
+      </w:r>
+      <w:r>
+        <w:rPr>
+          <w:rFonts w:eastAsiaTheme="minorEastAsia" w:hint="eastAsia"/>
+        </w:rPr>
+        <w:t xml:space="preserve"> </w:t>
+      </w:r>
+      <w:r>
+        <w:rPr>
+          <w:rFonts w:eastAsiaTheme="minorEastAsia"/>
+        </w:rPr>
+        <w:t>+ docker start</w:t>
+      </w:r>
+      <w:r>
+        <w:rPr>
+          <w:rFonts w:eastAsiaTheme="minorEastAsia"/>
+        </w:rPr>
+        <w:t>。</w:t>
+      </w:r>
+    </w:p>
+    <w:p>
+      <w:pPr>
+        <w:rPr>
+          <w:rFonts w:eastAsiaTheme="minorEastAsia"/>
+        </w:rPr>
+      </w:pPr>
+    </w:p>
+    <w:p>
+      <w:pPr>
+        <w:pStyle w:val="4"/>
+      </w:pPr>
+      <w:r>
+        <w:rPr>
+          <w:rFonts w:ascii="宋体" w:eastAsia="宋体" w:hAnsi="宋体" w:cs="宋体" w:hint="eastAsia"/>
+        </w:rPr>
+        <w:t>启动容器</w:t>
+      </w:r>
+    </w:p>
+    <w:p>
+      <w:pPr>
+        <w:rPr>
+          <w:rFonts w:eastAsiaTheme="minorEastAsia"/>
+        </w:rPr>
+      </w:pPr>
+      <w:r>
+        <w:rPr>
+          <w:rFonts w:eastAsiaTheme="minorEastAsia" w:hint="eastAsia"/>
+        </w:rPr>
+        <w:t>启动：</w:t>
+      </w:r>
+      <w:r>
+        <w:rPr>
+          <w:rFonts w:ascii="Arial" w:eastAsiaTheme="minorEastAsia" w:hAnsi="Arial" w:cs="Arial"/>
+        </w:rPr>
+        <w:t>docker start/restart</w:t>
+      </w:r>
+      <w:r>
+        <w:rPr>
+          <w:rFonts w:ascii="Arial" w:eastAsiaTheme="minorEastAsia" w:hAnsi="Arial" w:cs="Arial"/>
+        </w:rPr>
+        <w:t xml:space="preserve"> container_id</w:t>
+      </w:r>
+    </w:p>
+    <w:p>
+      <w:pPr>
+        <w:rPr>
+          <w:rFonts w:eastAsiaTheme="minorEastAsia"/>
+        </w:rPr>
+      </w:pPr>
+      <w:r>
+        <w:rPr>
+          <w:rFonts w:eastAsiaTheme="minorEastAsia" w:hint="eastAsia"/>
+        </w:rPr>
+        <w:t>停止：</w:t>
+      </w:r>
+      <w:r>
+        <w:rPr>
+          <w:rFonts w:ascii="Arial" w:eastAsiaTheme="minorEastAsia" w:hAnsi="Arial" w:cs="Arial"/>
+        </w:rPr>
+        <w:t>docker stop</w:t>
+      </w:r>
+      <w:r>
+        <w:rPr>
+          <w:rFonts w:ascii="Arial" w:eastAsiaTheme="minorEastAsia" w:hAnsi="Arial" w:cs="Arial"/>
+        </w:rPr>
+        <w:t xml:space="preserve"> container_id</w:t>
+      </w:r>
+      <w:r>
+        <w:rPr>
+          <w:rFonts w:ascii="Arial" w:eastAsiaTheme="minorEastAsia" w:hAnsi="Arial" w:cs="Arial" w:hint="eastAsia"/>
+        </w:rPr>
+        <w:t>或</w:t>
+      </w:r>
+      <w:r>
+        <w:rPr>
+          <w:rFonts w:ascii="Arial" w:eastAsiaTheme="minorEastAsia" w:hAnsi="Arial" w:cs="Arial"/>
+        </w:rPr>
+        <w:t>container_name</w:t>
+      </w:r>
+    </w:p>
+    <w:p>
+      <w:pPr>
+        <w:rPr>
+          <w:rFonts w:ascii="Arial" w:eastAsiaTheme="minorEastAsia" w:hAnsi="Arial" w:cs="Arial"/>
+        </w:rPr>
+      </w:pPr>
+      <w:r>
+        <w:rPr>
+          <w:rFonts w:eastAsiaTheme="minorEastAsia" w:hint="eastAsia"/>
+        </w:rPr>
+        <w:t>删除</w:t>
+      </w:r>
+      <w:r>
+        <w:rPr>
+          <w:rFonts w:eastAsiaTheme="minorEastAsia" w:hint="eastAsia"/>
         </w:rPr>
         <w:t>：</w:t>
       </w:r>
@@ -3390,25 +4436,932 @@
         <w:rPr>
           <w:rFonts w:ascii="Arial" w:eastAsiaTheme="minorEastAsia" w:hAnsi="Arial" w:cs="Arial"/>
         </w:rPr>
-        <w:t>/bin/</w:t>
-      </w:r>
-      <w:r>
-        <w:rPr>
-          <w:rFonts w:ascii="Arial" w:eastAsiaTheme="minorEastAsia" w:hAnsi="Arial" w:cs="Arial"/>
-        </w:rPr>
-        <w:t>kafka-console-consumer.sh --zookeep</w:t>
-      </w:r>
-      <w:r>
-        <w:rPr>
-          <w:rFonts w:ascii="Arial" w:eastAsiaTheme="minorEastAsia" w:hAnsi="Arial" w:cs="Arial"/>
-        </w:rPr>
-        <w:t xml:space="preserve">er localhost:2181 --topic </w:t>
-      </w:r>
-      <w:r>
-        <w:rPr>
-          <w:rFonts w:ascii="Arial" w:eastAsiaTheme="minorEastAsia" w:hAnsi="Arial" w:cs="Arial"/>
-        </w:rPr>
-        <w:t xml:space="preserve">test </w:t>
+        <w:t>docker rm</w:t>
+      </w:r>
+      <w:r>
+        <w:rPr>
+          <w:rFonts w:ascii="Arial" w:eastAsiaTheme="minorEastAsia" w:hAnsi="Arial" w:cs="Arial"/>
+        </w:rPr>
+        <w:t xml:space="preserve"> </w:t>
+      </w:r>
+      <w:r>
+        <w:rPr>
+          <w:rFonts w:ascii="Arial" w:eastAsiaTheme="minorEastAsia" w:hAnsi="Arial" w:cs="Arial"/>
+        </w:rPr>
+        <w:t>container_id</w:t>
+      </w:r>
+    </w:p>
+    <w:p>
+      <w:pPr>
+        <w:rPr>
+          <w:rFonts w:ascii="Arial" w:eastAsiaTheme="minorEastAsia" w:hAnsi="Arial" w:cs="Arial"/>
+        </w:rPr>
+      </w:pPr>
+    </w:p>
+    <w:p>
+      <w:pPr>
+        <w:rPr>
+          <w:rFonts w:ascii="Arial" w:eastAsiaTheme="minorEastAsia" w:hAnsi="Arial" w:cs="Arial"/>
+        </w:rPr>
+      </w:pPr>
+    </w:p>
+    <w:p>
+      <w:pPr>
+        <w:rPr>
+          <w:rFonts w:ascii="Arial" w:eastAsiaTheme="minorEastAsia" w:hAnsi="Arial" w:cs="Arial"/>
+        </w:rPr>
+      </w:pPr>
+    </w:p>
+    <w:p>
+      <w:pPr>
+        <w:rPr>
+          <w:rFonts w:ascii="Arial" w:eastAsiaTheme="minorEastAsia" w:hAnsi="Arial" w:cs="Arial"/>
+        </w:rPr>
+      </w:pPr>
+    </w:p>
+    <w:p>
+      <w:pPr>
+        <w:rPr>
+          <w:rFonts w:ascii="Arial" w:eastAsiaTheme="minorEastAsia" w:hAnsi="Arial" w:cs="Arial"/>
+        </w:rPr>
+      </w:pPr>
+    </w:p>
+    <w:p>
+      <w:pPr>
+        <w:rPr>
+          <w:rFonts w:eastAsiaTheme="minorEastAsia"/>
+        </w:rPr>
+      </w:pPr>
+    </w:p>
+    <w:p>
+      <w:pPr>
+        <w:pStyle w:val="4"/>
+      </w:pPr>
+      <w:r>
+        <w:rPr>
+          <w:rFonts w:ascii="宋体" w:eastAsia="宋体" w:hAnsi="宋体" w:cs="宋体" w:hint="eastAsia"/>
+        </w:rPr>
+        <w:t>管理</w:t>
+      </w:r>
+      <w:r>
+        <w:rPr>
+          <w:rFonts w:ascii="宋体" w:eastAsia="宋体" w:hAnsi="宋体" w:cs="宋体" w:hint="eastAsia"/>
+        </w:rPr>
+        <w:t>容器</w:t>
+      </w:r>
+    </w:p>
+    <w:p>
+      <w:pPr>
+        <w:pStyle w:val="a7"/>
+        <w:spacing w:before="156"/>
+      </w:pPr>
+      <w:r>
+        <w:t>logs</w:t>
+      </w:r>
+    </w:p>
+    <w:p>
+      <w:pPr>
+        <w:rPr>
+          <w:rFonts w:eastAsiaTheme="minorEastAsia"/>
+        </w:rPr>
+      </w:pPr>
+      <w:r>
+        <w:rPr>
+          <w:rFonts w:eastAsiaTheme="minorEastAsia"/>
+        </w:rPr>
+        <w:t>查看内部标准输出 docker logs -f bf08b7f2cd89</w:t>
+      </w:r>
+    </w:p>
+    <w:p>
+      <w:pPr>
+        <w:rPr>
+          <w:rFonts w:eastAsiaTheme="minorEastAsia"/>
+        </w:rPr>
+      </w:pPr>
+      <w:r>
+        <w:rPr>
+          <w:rFonts w:eastAsiaTheme="minorEastAsia"/>
+        </w:rPr>
+        <w:t>管理容器 docker exec -it docker_nginx_v1   bash</w:t>
+      </w:r>
+    </w:p>
+    <w:p>
+      <w:pPr>
+        <w:pStyle w:val="a7"/>
+        <w:spacing w:before="156"/>
+      </w:pPr>
+      <w:r>
+        <w:rPr>
+          <w:rFonts w:hint="eastAsia"/>
+        </w:rPr>
+        <w:t>p</w:t>
+      </w:r>
+      <w:r>
+        <w:t>s</w:t>
+      </w:r>
+    </w:p>
+    <w:p>
+      <w:pPr>
+        <w:rPr>
+          <w:rFonts w:ascii="Arial" w:eastAsiaTheme="minorEastAsia" w:hAnsi="Arial" w:cs="Arial"/>
+        </w:rPr>
+      </w:pPr>
+      <w:r>
+        <w:rPr>
+          <w:rFonts w:ascii="Arial" w:eastAsiaTheme="minorEastAsia" w:hAnsi="Arial" w:cs="Arial"/>
+        </w:rPr>
+        <w:t>docker ps [-a]</w:t>
+      </w:r>
+    </w:p>
+    <w:p>
+      <w:pPr>
+        <w:rPr>
+          <w:rFonts w:ascii="Arial" w:eastAsiaTheme="minorEastAsia" w:hAnsi="Arial" w:cs="Arial"/>
+        </w:rPr>
+      </w:pPr>
+      <w:r>
+        <w:rPr>
+          <w:rFonts w:ascii="Arial" w:eastAsiaTheme="minorEastAsia" w:hAnsi="Arial" w:cs="Arial"/>
+        </w:rPr>
+        <w:t>container id</w:t>
+      </w:r>
+      <w:r>
+        <w:rPr>
+          <w:rFonts w:ascii="Arial" w:eastAsiaTheme="minorEastAsia" w:hAnsi="Arial" w:cs="Arial"/>
+        </w:rPr>
+        <w:t xml:space="preserve">    </w:t>
+      </w:r>
+      <w:r>
+        <w:rPr>
+          <w:rFonts w:ascii="Arial" w:eastAsiaTheme="minorEastAsia" w:hAnsi="Arial" w:cs="Arial"/>
+        </w:rPr>
+        <w:t xml:space="preserve"> image</w:t>
+      </w:r>
+      <w:r>
+        <w:rPr>
+          <w:rFonts w:ascii="Arial" w:eastAsiaTheme="minorEastAsia" w:hAnsi="Arial" w:cs="Arial"/>
+        </w:rPr>
+        <w:t xml:space="preserve">      command</w:t>
+      </w:r>
+      <w:r>
+        <w:rPr>
+          <w:rFonts w:ascii="Arial" w:eastAsiaTheme="minorEastAsia" w:hAnsi="Arial" w:cs="Arial"/>
+        </w:rPr>
+        <w:t xml:space="preserve">         </w:t>
+      </w:r>
+      <w:r>
+        <w:rPr>
+          <w:rFonts w:ascii="Arial" w:eastAsiaTheme="minorEastAsia" w:hAnsi="Arial" w:cs="Arial"/>
+        </w:rPr>
+        <w:t xml:space="preserve">    </w:t>
+      </w:r>
+      <w:r>
+        <w:rPr>
+          <w:rFonts w:ascii="Arial" w:eastAsiaTheme="minorEastAsia" w:hAnsi="Arial" w:cs="Arial"/>
+        </w:rPr>
+        <w:t>port</w:t>
+      </w:r>
+      <w:r>
+        <w:rPr>
+          <w:rFonts w:ascii="Arial" w:eastAsiaTheme="minorEastAsia" w:hAnsi="Arial" w:cs="Arial"/>
+        </w:rPr>
+        <w:t xml:space="preserve">              </w:t>
+      </w:r>
+      <w:r>
+        <w:rPr>
+          <w:rFonts w:ascii="Arial" w:eastAsiaTheme="minorEastAsia" w:hAnsi="Arial" w:cs="Arial"/>
+        </w:rPr>
+        <w:t xml:space="preserve"> names</w:t>
+      </w:r>
+    </w:p>
+    <w:p>
+      <w:pPr>
+        <w:rPr>
+          <w:rFonts w:ascii="Arial" w:eastAsiaTheme="minorEastAsia" w:hAnsi="Arial" w:cs="Arial"/>
+        </w:rPr>
+      </w:pPr>
+      <w:r>
+        <w:rPr>
+          <w:rFonts w:ascii="Arial" w:eastAsiaTheme="minorEastAsia" w:hAnsi="Arial" w:cs="Arial"/>
+        </w:rPr>
+        <w:t xml:space="preserve">d11a0358e403  </w:t>
+      </w:r>
+      <w:r>
+        <w:rPr>
+          <w:rFonts w:ascii="Arial" w:eastAsiaTheme="minorEastAsia" w:hAnsi="Arial" w:cs="Arial"/>
+        </w:rPr>
+        <w:t>nginx:v</w:t>
+      </w:r>
+      <w:r>
+        <w:rPr>
+          <w:rFonts w:ascii="Arial" w:eastAsiaTheme="minorEastAsia" w:hAnsi="Arial" w:cs="Arial"/>
+        </w:rPr>
+        <w:t xml:space="preserve">1    "nginx -g 'daemon ..."   </w:t>
+      </w:r>
+      <w:r>
+        <w:rPr>
+          <w:rFonts w:ascii="Arial" w:eastAsiaTheme="minorEastAsia" w:hAnsi="Arial" w:cs="Arial"/>
+        </w:rPr>
+        <w:t xml:space="preserve">0.0.0.0:88-&gt;80/tcp </w:t>
+      </w:r>
+      <w:r>
+        <w:rPr>
+          <w:rFonts w:ascii="Arial" w:eastAsiaTheme="minorEastAsia" w:hAnsi="Arial" w:cs="Arial"/>
+        </w:rPr>
+        <w:t xml:space="preserve"> </w:t>
+      </w:r>
+      <w:r>
+        <w:rPr>
+          <w:rFonts w:ascii="Arial" w:eastAsiaTheme="minorEastAsia" w:hAnsi="Arial" w:cs="Arial"/>
+        </w:rPr>
+        <w:t>docker_nginx_v2</w:t>
+      </w:r>
+    </w:p>
+    <w:p>
+      <w:pPr>
+        <w:rPr>
+          <w:rFonts w:eastAsiaTheme="minorEastAsia"/>
+        </w:rPr>
+      </w:pPr>
+    </w:p>
+    <w:p>
+      <w:pPr>
+        <w:rPr>
+          <w:rFonts w:eastAsiaTheme="minorEastAsia"/>
+        </w:rPr>
+      </w:pPr>
+      <w:r>
+        <w:rPr>
+          <w:rFonts w:eastAsiaTheme="minorEastAsia" w:hint="eastAsia"/>
+        </w:rPr>
+        <w:t>查看容器信息</w:t>
+      </w:r>
+    </w:p>
+    <w:p>
+      <w:pPr>
+        <w:rPr>
+          <w:rFonts w:eastAsiaTheme="minorEastAsia"/>
+        </w:rPr>
+      </w:pPr>
+      <w:r>
+        <w:rPr>
+          <w:rFonts w:eastAsiaTheme="minorEastAsia"/>
+        </w:rPr>
+        <w:t>docker inspect</w:t>
+      </w:r>
+      <w:r>
+        <w:rPr>
+          <w:rFonts w:eastAsiaTheme="minorEastAsia"/>
+        </w:rPr>
+        <w:t xml:space="preserve"> container_id</w:t>
+      </w:r>
+    </w:p>
+    <w:p>
+      <w:pPr>
+        <w:rPr>
+          <w:rFonts w:eastAsiaTheme="minorEastAsia"/>
+        </w:rPr>
+      </w:pPr>
+    </w:p>
+    <w:p>
+      <w:pPr>
+        <w:pStyle w:val="3"/>
+        <w:spacing w:before="156"/>
+      </w:pPr>
+      <w:r>
+        <w:rPr>
+          <w:rFonts w:eastAsia="宋体" w:hint="eastAsia"/>
+        </w:rPr>
+        <w:lastRenderedPageBreak/>
+        <w:t>3.1.3</w:t>
+      </w:r>
+      <w:r>
+        <w:rPr>
+          <w:rFonts w:eastAsia="宋体"/>
+        </w:rPr>
+        <w:t xml:space="preserve"> </w:t>
+      </w:r>
+      <w:r>
+        <w:rPr>
+          <w:rFonts w:eastAsia="宋体" w:hint="eastAsia"/>
+        </w:rPr>
+        <w:t>网络</w:t>
+      </w:r>
+    </w:p>
+    <w:p>
+      <w:pPr>
+        <w:rPr>
+          <w:rFonts w:eastAsiaTheme="minorEastAsia"/>
+        </w:rPr>
+      </w:pPr>
+      <w:r>
+        <w:rPr>
+          <w:noProof/>
+        </w:rPr>
+        <w:drawing>
+          <wp:inline distT="0" distB="0" distL="0" distR="0" wp14:anchorId="2E69B395" wp14:editId="070EE32D">
+            <wp:extent cx="4518660" cy="2072640"/>
+            <wp:effectExtent l="0" t="0" r="0" b="3810"/>
+            <wp:docPr id="2" name="图片 2"/>
+            <wp:cNvGraphicFramePr>
+              <a:graphicFrameLocks xmlns:a="http://schemas.openxmlformats.org/drawingml/2006/main" noChangeAspect="1"/>
+            </wp:cNvGraphicFramePr>
+            <a:graphic xmlns:a="http://schemas.openxmlformats.org/drawingml/2006/main">
+              <a:graphicData uri="http://schemas.openxmlformats.org/drawingml/2006/picture">
+                <pic:pic xmlns:pic="http://schemas.openxmlformats.org/drawingml/2006/picture">
+                  <pic:nvPicPr>
+                    <pic:cNvPr id="1" name=""/>
+                    <pic:cNvPicPr/>
+                  </pic:nvPicPr>
+                  <pic:blipFill>
+                    <a:blip r:embed="rId17"/>
+                    <a:stretch>
+                      <a:fillRect/>
+                    </a:stretch>
+                  </pic:blipFill>
+                  <pic:spPr>
+                    <a:xfrm>
+                      <a:off x="0" y="0"/>
+                      <a:ext cx="4518660" cy="2072640"/>
+                    </a:xfrm>
+                    <a:prstGeom prst="rect">
+                      <a:avLst/>
+                    </a:prstGeom>
+                  </pic:spPr>
+                </pic:pic>
+              </a:graphicData>
+            </a:graphic>
+          </wp:inline>
+        </w:drawing>
+      </w:r>
+    </w:p>
+    <w:p>
+      <w:pPr>
+        <w:rPr>
+          <w:rFonts w:eastAsiaTheme="minorEastAsia"/>
+        </w:rPr>
+      </w:pPr>
+    </w:p>
+    <w:p>
+      <w:pPr>
+        <w:rPr>
+          <w:rFonts w:eastAsiaTheme="minorEastAsia"/>
+        </w:rPr>
+      </w:pPr>
+    </w:p>
+    <w:p>
+      <w:pPr>
+        <w:rPr>
+          <w:rFonts w:eastAsiaTheme="minorEastAsia"/>
+        </w:rPr>
+      </w:pPr>
+    </w:p>
+    <w:p>
+      <w:pPr>
+        <w:rPr>
+          <w:rFonts w:eastAsiaTheme="minorEastAsia"/>
+        </w:rPr>
+      </w:pPr>
+    </w:p>
+    <w:p>
+      <w:pPr>
+        <w:rPr>
+          <w:rFonts w:eastAsiaTheme="minorEastAsia"/>
+        </w:rPr>
+      </w:pPr>
+    </w:p>
+    <w:p>
+      <w:pPr>
+        <w:rPr>
+          <w:rFonts w:eastAsiaTheme="minorEastAsia"/>
+        </w:rPr>
+      </w:pPr>
+    </w:p>
+    <w:p>
+      <w:pPr>
+        <w:rPr>
+          <w:rFonts w:eastAsiaTheme="minorEastAsia"/>
+        </w:rPr>
+      </w:pPr>
+    </w:p>
+    <w:p>
+      <w:pPr>
+        <w:rPr>
+          <w:rFonts w:eastAsiaTheme="minorEastAsia"/>
+        </w:rPr>
+      </w:pPr>
+    </w:p>
+    <w:p>
+      <w:pPr>
+        <w:rPr>
+          <w:rFonts w:eastAsiaTheme="minorEastAsia"/>
+        </w:rPr>
+      </w:pPr>
+    </w:p>
+    <w:p>
+      <w:pPr>
+        <w:rPr>
+          <w:rFonts w:eastAsiaTheme="minorEastAsia"/>
+        </w:rPr>
+      </w:pPr>
+    </w:p>
+    <w:p>
+      <w:pPr>
+        <w:rPr>
+          <w:rFonts w:eastAsiaTheme="minorEastAsia"/>
+        </w:rPr>
+      </w:pPr>
+    </w:p>
+    <w:p>
+      <w:pPr>
+        <w:rPr>
+          <w:rFonts w:eastAsiaTheme="minorEastAsia"/>
+        </w:rPr>
+      </w:pPr>
+    </w:p>
+    <w:p>
+      <w:pPr>
+        <w:rPr>
+          <w:rFonts w:eastAsiaTheme="minorEastAsia"/>
+        </w:rPr>
+      </w:pPr>
+    </w:p>
+    <w:p>
+      <w:pPr>
+        <w:rPr>
+          <w:rFonts w:eastAsiaTheme="minorEastAsia"/>
+        </w:rPr>
+      </w:pPr>
+    </w:p>
+    <w:p>
+      <w:pPr>
+        <w:rPr>
+          <w:rFonts w:eastAsiaTheme="minorEastAsia"/>
+        </w:rPr>
+      </w:pPr>
+    </w:p>
+    <w:p>
+      <w:pPr>
+        <w:rPr>
+          <w:rFonts w:eastAsiaTheme="minorEastAsia"/>
+        </w:rPr>
+      </w:pPr>
+    </w:p>
+    <w:p>
+      <w:pPr>
+        <w:rPr>
+          <w:rFonts w:eastAsiaTheme="minorEastAsia"/>
+        </w:rPr>
+      </w:pPr>
+    </w:p>
+    <w:p>
+      <w:pPr>
+        <w:rPr>
+          <w:rFonts w:eastAsiaTheme="minorEastAsia"/>
+        </w:rPr>
+      </w:pPr>
+    </w:p>
+    <w:p>
+      <w:pPr>
+        <w:rPr>
+          <w:rFonts w:eastAsiaTheme="minorEastAsia"/>
+        </w:rPr>
+      </w:pPr>
+    </w:p>
+    <w:p>
+      <w:pPr>
+        <w:rPr>
+          <w:rFonts w:eastAsiaTheme="minorEastAsia"/>
+        </w:rPr>
+      </w:pPr>
+    </w:p>
+    <w:p>
+      <w:pPr>
+        <w:rPr>
+          <w:rFonts w:eastAsiaTheme="minorEastAsia"/>
+        </w:rPr>
+      </w:pPr>
+    </w:p>
+    <w:p>
+      <w:pPr>
+        <w:rPr>
+          <w:rFonts w:eastAsiaTheme="minorEastAsia"/>
+        </w:rPr>
+      </w:pPr>
+    </w:p>
+    <w:p>
+      <w:pPr>
+        <w:rPr>
+          <w:rFonts w:eastAsiaTheme="minorEastAsia"/>
+        </w:rPr>
+      </w:pPr>
+    </w:p>
+    <w:p>
+      <w:pPr>
+        <w:rPr>
+          <w:rFonts w:eastAsiaTheme="minorEastAsia"/>
+        </w:rPr>
+      </w:pPr>
+    </w:p>
+    <w:p>
+      <w:pPr>
+        <w:rPr>
+          <w:rFonts w:eastAsiaTheme="minorEastAsia"/>
+        </w:rPr>
+      </w:pPr>
+    </w:p>
+    <w:p>
+      <w:pPr>
+        <w:rPr>
+          <w:rFonts w:eastAsiaTheme="minorEastAsia"/>
+        </w:rPr>
+      </w:pPr>
+    </w:p>
+    <w:p>
+      <w:pPr>
+        <w:rPr>
+          <w:rFonts w:eastAsiaTheme="minorEastAsia"/>
+        </w:rPr>
+      </w:pPr>
+    </w:p>
+    <w:p>
+      <w:pPr>
+        <w:rPr>
+          <w:rFonts w:eastAsiaTheme="minorEastAsia"/>
+        </w:rPr>
+      </w:pPr>
+    </w:p>
+    <w:p>
+      <w:pPr>
+        <w:rPr>
+          <w:rFonts w:eastAsiaTheme="minorEastAsia"/>
+        </w:rPr>
+      </w:pPr>
+    </w:p>
+    <w:p>
+      <w:pPr>
+        <w:rPr>
+          <w:rFonts w:eastAsiaTheme="minorEastAsia"/>
+        </w:rPr>
+      </w:pPr>
+    </w:p>
+    <w:p>
+      <w:pPr>
+        <w:rPr>
+          <w:rFonts w:eastAsiaTheme="minorEastAsia" w:hint="eastAsia"/>
+        </w:rPr>
+      </w:pPr>
+    </w:p>
+    <w:p>
+      <w:pPr>
+        <w:pStyle w:val="2"/>
+      </w:pPr>
+      <w:r>
+        <w:lastRenderedPageBreak/>
+        <w:t xml:space="preserve">3.2 </w:t>
+      </w:r>
+      <w:r>
+        <w:rPr>
+          <w:rFonts w:hint="eastAsia"/>
+        </w:rPr>
+        <w:t>k</w:t>
+      </w:r>
+      <w:r>
+        <w:t>8s</w:t>
+      </w:r>
+    </w:p>
+    <w:p>
+      <w:pPr>
+        <w:pStyle w:val="3"/>
+        <w:spacing w:before="156"/>
+      </w:pPr>
+      <w:r>
+        <w:t>minikube</w:t>
+      </w:r>
+    </w:p>
+    <w:p>
+      <w:pPr>
+        <w:pStyle w:val="a7"/>
+        <w:spacing w:before="156"/>
+      </w:pPr>
+      <w:r>
+        <w:rPr>
+          <w:rFonts w:hint="eastAsia"/>
+        </w:rPr>
+        <w:t>安装</w:t>
+      </w:r>
+    </w:p>
+    <w:p>
+      <w:pPr>
+        <w:rPr>
+          <w:b/>
+        </w:rPr>
+      </w:pPr>
+      <w:r>
+        <w:rPr>
+          <w:b/>
+        </w:rPr>
+        <w:t>1.</w:t>
+      </w:r>
+      <w:r>
+        <w:rPr>
+          <w:rFonts w:asciiTheme="minorEastAsia" w:eastAsiaTheme="minorEastAsia" w:hAnsiTheme="minorEastAsia" w:hint="eastAsia"/>
+          <w:b/>
+        </w:rPr>
+        <w:t>下载</w:t>
+      </w:r>
+      <w:r>
+        <w:rPr>
+          <w:b/>
+        </w:rPr>
+        <w:t>minikube</w:t>
+      </w:r>
+    </w:p>
+    <w:p>
+      <w:pPr>
+        <w:rPr>
+          <w:rFonts w:ascii="Arial" w:eastAsiaTheme="minorEastAsia" w:hAnsi="Arial" w:cs="Arial"/>
+        </w:rPr>
+      </w:pPr>
+      <w:r>
+        <w:rPr>
+          <w:rFonts w:ascii="Arial" w:eastAsiaTheme="minorEastAsia" w:hAnsi="Arial" w:cs="Arial"/>
+        </w:rPr>
+        <w:t>curl -Lo minikube http://kubernetes.oss-cn-hangzhou.aliyuncs.com/minikube/releases/v1.4.0/minikube-linux-amd64 &amp;&amp; chmod +x minikube &amp;&amp; sudo mv minikube /usr/local/bin/</w:t>
+      </w:r>
+    </w:p>
+    <w:p>
+      <w:pPr>
+        <w:pStyle w:val="a7"/>
+        <w:spacing w:before="156"/>
+      </w:pPr>
+      <w:r>
+        <w:rPr>
+          <w:rFonts w:hint="eastAsia"/>
+        </w:rPr>
+        <w:t>启动</w:t>
+      </w:r>
+    </w:p>
+    <w:p>
+      <w:pPr>
+        <w:rPr>
+          <w:rFonts w:ascii="Arial" w:eastAsiaTheme="minorEastAsia" w:hAnsi="Arial" w:cs="Arial"/>
+        </w:rPr>
+      </w:pPr>
+      <w:r>
+        <w:rPr>
+          <w:rFonts w:ascii="Arial" w:eastAsiaTheme="minorEastAsia" w:hAnsi="Arial" w:cs="Arial"/>
+        </w:rPr>
+        <w:t>minikube start --vm-driver=none</w:t>
+      </w:r>
+    </w:p>
+    <w:p>
+      <w:pPr>
+        <w:rPr>
+          <w:rFonts w:ascii="Arial" w:eastAsiaTheme="minorEastAsia" w:hAnsi="Arial" w:cs="Arial"/>
+        </w:rPr>
+      </w:pPr>
+      <w:r>
+        <w:rPr>
+          <w:rFonts w:eastAsiaTheme="minorEastAsia"/>
+        </w:rPr>
+        <w:t>查看状态：</w:t>
+      </w:r>
+      <w:r>
+        <w:rPr>
+          <w:rFonts w:ascii="Arial" w:eastAsiaTheme="minorEastAsia" w:hAnsi="Arial" w:cs="Arial"/>
+        </w:rPr>
+        <w:t>minikube status</w:t>
+      </w:r>
+    </w:p>
+    <w:p>
+      <w:pPr>
+        <w:pStyle w:val="a7"/>
+        <w:spacing w:before="156"/>
+      </w:pPr>
+      <w:r>
+        <w:t>minikube dashboard</w:t>
+      </w:r>
+    </w:p>
+    <w:p>
+      <w:pPr>
+        <w:rPr>
+          <w:rFonts w:ascii="Arial" w:eastAsiaTheme="minorEastAsia" w:hAnsi="Arial" w:cs="Arial"/>
+        </w:rPr>
+      </w:pPr>
+      <w:r>
+        <w:rPr>
+          <w:rFonts w:ascii="Arial" w:eastAsiaTheme="minorEastAsia" w:hAnsi="Arial" w:cs="Arial"/>
+        </w:rPr>
+        <w:t>kubectl proxy --port=8001 --address='192.168.0.5' --accept-hosts='^.*' &amp;</w:t>
+      </w:r>
+    </w:p>
+    <w:p>
+      <w:pPr>
+        <w:pStyle w:val="a7"/>
+        <w:spacing w:before="156"/>
+      </w:pPr>
+      <w:r>
+        <w:rPr>
+          <w:rFonts w:hint="eastAsia"/>
+        </w:rPr>
+        <w:t>更新</w:t>
+      </w:r>
+    </w:p>
+    <w:p>
+      <w:pPr>
+        <w:rPr>
+          <w:rFonts w:eastAsiaTheme="minorEastAsia"/>
+        </w:rPr>
+      </w:pPr>
+      <w:r>
+        <w:rPr>
+          <w:rFonts w:eastAsiaTheme="minorEastAsia"/>
+        </w:rPr>
+        <w:t>如需更新minikube，需要更新 minikube 安装包</w:t>
+      </w:r>
+    </w:p>
+    <w:p>
+      <w:pPr>
+        <w:rPr>
+          <w:rFonts w:eastAsiaTheme="minorEastAsia"/>
+        </w:rPr>
+      </w:pPr>
+      <w:r>
+        <w:rPr>
+          <w:rFonts w:eastAsiaTheme="minorEastAsia"/>
+        </w:rPr>
+        <w:t>minikube delete 删除现有虚机，删除 ~/.minikube 目录缓存的文件</w:t>
+      </w:r>
+    </w:p>
+    <w:p>
+      <w:pPr>
+        <w:rPr>
+          <w:rFonts w:eastAsiaTheme="minorEastAsia" w:hint="eastAsia"/>
+        </w:rPr>
+      </w:pPr>
+    </w:p>
+    <w:p>
+      <w:pPr>
+        <w:rPr>
+          <w:rFonts w:eastAsiaTheme="minorEastAsia"/>
+        </w:rPr>
+      </w:pPr>
+    </w:p>
+    <w:p>
+      <w:pPr>
+        <w:pStyle w:val="a7"/>
+        <w:spacing w:before="156"/>
+      </w:pPr>
+      <w:r>
+        <w:rPr>
+          <w:rFonts w:hint="eastAsia"/>
+        </w:rPr>
+        <w:t>vm driver</w:t>
+      </w:r>
+    </w:p>
+    <w:p>
+      <w:pPr>
+        <w:rPr>
+          <w:rFonts w:eastAsiaTheme="minorEastAsia"/>
+        </w:rPr>
+      </w:pPr>
+      <w:r>
+        <w:rPr>
+          <w:rFonts w:ascii="Consolas" w:hAnsi="Consolas"/>
+          <w:color w:val="24292E"/>
+          <w:sz w:val="18"/>
+          <w:szCs w:val="18"/>
+        </w:rPr>
+        <w:t>~/.minikube/machines/minikube/config.json</w:t>
+      </w:r>
+    </w:p>
+    <w:p>
+      <w:pPr>
+        <w:rPr>
+          <w:rFonts w:eastAsiaTheme="minorEastAsia"/>
+        </w:rPr>
+      </w:pPr>
+    </w:p>
+    <w:p>
+      <w:pPr>
+        <w:pStyle w:val="3"/>
+        <w:spacing w:before="156"/>
+        <w:rPr>
+          <w:rFonts w:hint="eastAsia"/>
+        </w:rPr>
+      </w:pPr>
+      <w:r>
+        <w:t xml:space="preserve">3.2.2 </w:t>
+      </w:r>
+      <w:r>
+        <w:t>kubectl</w:t>
+      </w:r>
+    </w:p>
+    <w:p>
+      <w:pPr>
+        <w:rPr>
+          <w:rFonts w:ascii="Arial" w:eastAsiaTheme="minorEastAsia" w:hAnsi="Arial" w:cs="Arial"/>
+        </w:rPr>
+      </w:pPr>
+      <w:r>
+        <w:rPr>
+          <w:rFonts w:ascii="Arial" w:eastAsiaTheme="minorEastAsia" w:hAnsi="Arial" w:cs="Arial"/>
+        </w:rPr>
+        <w:t>kubectl version</w:t>
+      </w:r>
+    </w:p>
+    <w:p>
+      <w:pPr>
+        <w:rPr>
+          <w:rFonts w:eastAsiaTheme="minorEastAsia"/>
+        </w:rPr>
+      </w:pPr>
+    </w:p>
+    <w:p>
+      <w:pPr>
+        <w:pStyle w:val="4"/>
+      </w:pPr>
+      <w:r>
+        <w:rPr>
+          <w:rFonts w:hint="eastAsia"/>
+        </w:rPr>
+        <w:t>get</w:t>
+      </w:r>
+    </w:p>
+    <w:p>
+      <w:pPr>
+        <w:rPr>
+          <w:rFonts w:eastAsiaTheme="minorEastAsia"/>
+        </w:rPr>
+      </w:pPr>
+      <w:r>
+        <w:rPr>
+          <w:rFonts w:eastAsiaTheme="minorEastAsia"/>
+        </w:rPr>
+        <w:t>-o</w:t>
+      </w:r>
+      <w:r>
+        <w:rPr>
+          <w:rFonts w:eastAsiaTheme="minorEastAsia"/>
+        </w:rPr>
+        <w:t>/output=json/yaml/</w:t>
+      </w:r>
+      <w:bookmarkStart w:id="0" w:name="_GoBack"/>
+      <w:bookmarkEnd w:id="0"/>
+      <w:r>
+        <w:rPr>
+          <w:rFonts w:eastAsiaTheme="minorEastAsia"/>
+        </w:rPr>
+        <w:t>wide|</w:t>
+      </w:r>
+    </w:p>
+    <w:p>
+      <w:pPr>
+        <w:pStyle w:val="4"/>
+      </w:pPr>
+      <w:r>
+        <w:rPr>
+          <w:rFonts w:ascii="微软雅黑" w:eastAsia="微软雅黑" w:hAnsi="微软雅黑" w:cs="微软雅黑" w:hint="eastAsia"/>
+        </w:rPr>
+        <w:t>管理</w:t>
+      </w:r>
+      <w:r>
+        <w:t>pods</w:t>
+      </w:r>
+    </w:p>
+    <w:p>
+      <w:pPr>
+        <w:pStyle w:val="a7"/>
+        <w:spacing w:before="156"/>
+        <w:rPr>
+          <w:rFonts w:hint="eastAsia"/>
+        </w:rPr>
+      </w:pPr>
+      <w:r>
+        <w:rPr>
+          <w:rFonts w:hint="eastAsia"/>
+        </w:rPr>
+        <w:t>查看</w:t>
+      </w:r>
+      <w:r>
+        <w:rPr>
+          <w:rFonts w:hint="eastAsia"/>
+        </w:rPr>
+        <w:t>pod</w:t>
+      </w:r>
+    </w:p>
+    <w:p>
+      <w:pPr>
+        <w:rPr>
+          <w:rFonts w:ascii="Arial" w:eastAsiaTheme="minorEastAsia" w:hAnsi="Arial" w:cs="Arial"/>
+        </w:rPr>
+      </w:pPr>
+      <w:r>
+        <w:rPr>
+          <w:rFonts w:ascii="Arial" w:eastAsiaTheme="minorEastAsia" w:hAnsi="Arial" w:cs="Arial"/>
+        </w:rPr>
+        <w:t xml:space="preserve">kubectl get pods </w:t>
       </w:r>
       <w:r>
         <w:rPr>
@@ -3420,7 +5373,7 @@
         <w:rPr>
           <w:rFonts w:ascii="Arial" w:eastAsiaTheme="minorEastAsia" w:hAnsi="Arial" w:cs="Arial"/>
         </w:rPr>
-        <w:t>--from-beginning</w:t>
+        <w:t>--all-namespaces</w:t>
       </w:r>
       <w:r>
         <w:rPr>
@@ -3432,94 +5385,1443 @@
     <w:p>
       <w:pPr>
         <w:rPr>
-          <w:rFonts w:ascii="Arial" w:eastAsiaTheme="minorEastAsia" w:hAnsi="Arial" w:cs="Arial"/>
-        </w:rPr>
-      </w:pPr>
-      <w:r>
-        <w:rPr>
-          <w:rFonts w:ascii="Arial" w:eastAsiaTheme="minorEastAsia" w:hAnsi="Arial" w:cs="Arial"/>
-        </w:rPr>
-        <w:t>1.1.0</w:t>
-      </w:r>
-      <w:r>
-        <w:rPr>
-          <w:rFonts w:ascii="Arial" w:eastAsiaTheme="minorEastAsia" w:hAnsi="Arial" w:cs="Arial"/>
-        </w:rPr>
-        <w:t>版本</w:t>
-      </w:r>
+          <w:rFonts w:eastAsiaTheme="minorEastAsia"/>
+        </w:rPr>
+      </w:pPr>
+      <w:r>
+        <w:rPr>
+          <w:noProof/>
+        </w:rPr>
+        <w:drawing>
+          <wp:inline distT="0" distB="0" distL="0" distR="0" wp14:anchorId="2E600D6A" wp14:editId="29552425">
+            <wp:extent cx="5274310" cy="713105"/>
+            <wp:effectExtent l="0" t="0" r="2540" b="0"/>
+            <wp:docPr id="5" name="图片 5"/>
+            <wp:cNvGraphicFramePr>
+              <a:graphicFrameLocks xmlns:a="http://schemas.openxmlformats.org/drawingml/2006/main" noChangeAspect="1"/>
+            </wp:cNvGraphicFramePr>
+            <a:graphic xmlns:a="http://schemas.openxmlformats.org/drawingml/2006/main">
+              <a:graphicData uri="http://schemas.openxmlformats.org/drawingml/2006/picture">
+                <pic:pic xmlns:pic="http://schemas.openxmlformats.org/drawingml/2006/picture">
+                  <pic:nvPicPr>
+                    <pic:cNvPr id="1" name=""/>
+                    <pic:cNvPicPr/>
+                  </pic:nvPicPr>
+                  <pic:blipFill>
+                    <a:blip r:embed="rId18"/>
+                    <a:stretch>
+                      <a:fillRect/>
+                    </a:stretch>
+                  </pic:blipFill>
+                  <pic:spPr>
+                    <a:xfrm>
+                      <a:off x="0" y="0"/>
+                      <a:ext cx="5274310" cy="713105"/>
+                    </a:xfrm>
+                    <a:prstGeom prst="rect">
+                      <a:avLst/>
+                    </a:prstGeom>
+                  </pic:spPr>
+                </pic:pic>
+              </a:graphicData>
+            </a:graphic>
+          </wp:inline>
+        </w:drawing>
+      </w:r>
+    </w:p>
+    <w:p>
+      <w:pPr>
+        <w:rPr>
+          <w:rFonts w:ascii="Arial" w:eastAsiaTheme="minorEastAsia" w:hAnsi="Arial" w:cs="Arial"/>
+        </w:rPr>
+      </w:pPr>
       <w:r>
         <w:rPr>
           <w:rFonts w:ascii="Arial" w:eastAsiaTheme="minorEastAsia" w:hAnsi="Arial" w:cs="Arial" w:hint="eastAsia"/>
         </w:rPr>
+        <w:t>删除：</w:t>
+      </w:r>
+      <w:r>
+        <w:rPr>
+          <w:rFonts w:ascii="Arial" w:eastAsiaTheme="minorEastAsia" w:hAnsi="Arial" w:cs="Arial"/>
+        </w:rPr>
+        <w:t>kubectl delete pods [pod-name]</w:t>
+      </w:r>
+    </w:p>
+    <w:p>
+      <w:pPr>
+        <w:rPr>
+          <w:rFonts w:ascii="Arial" w:eastAsiaTheme="minorEastAsia" w:hAnsi="Arial" w:cs="Arial"/>
+        </w:rPr>
+      </w:pPr>
+    </w:p>
+    <w:p>
+      <w:pPr>
+        <w:rPr>
+          <w:rFonts w:ascii="Arial" w:eastAsiaTheme="minorEastAsia" w:hAnsi="Arial" w:cs="Arial"/>
+        </w:rPr>
+      </w:pPr>
+      <w:r>
+        <w:rPr>
+          <w:rFonts w:ascii="Arial" w:eastAsiaTheme="minorEastAsia" w:hAnsi="Arial" w:cs="Arial"/>
+        </w:rPr>
+        <w:t>kubectl describe pod &lt;pod-name&gt;</w:t>
+      </w:r>
+    </w:p>
+    <w:p>
+      <w:pPr>
+        <w:rPr>
+          <w:rFonts w:ascii="Arial" w:eastAsiaTheme="minorEastAsia" w:hAnsi="Arial" w:cs="Arial"/>
+        </w:rPr>
+      </w:pPr>
+    </w:p>
+    <w:p>
+      <w:pPr>
+        <w:pStyle w:val="a7"/>
+        <w:spacing w:before="156"/>
+      </w:pPr>
+      <w:r>
+        <w:rPr>
+          <w:rFonts w:hint="eastAsia"/>
+        </w:rPr>
+        <w:t>创建</w:t>
+      </w:r>
+      <w:r>
+        <w:rPr>
+          <w:rFonts w:hint="eastAsia"/>
+        </w:rPr>
+        <w:t>pod</w:t>
+      </w:r>
+    </w:p>
+    <w:p>
+      <w:pPr>
+        <w:rPr>
+          <w:rFonts w:ascii="Arial" w:eastAsiaTheme="minorEastAsia" w:hAnsi="Arial" w:cs="Arial"/>
+        </w:rPr>
+      </w:pPr>
+      <w:r>
+        <w:rPr>
+          <w:rFonts w:ascii="Arial" w:eastAsiaTheme="minorEastAsia" w:hAnsi="Arial" w:cs="Arial"/>
+        </w:rPr>
+        <w:t>k</w:t>
+      </w:r>
+      <w:r>
+        <w:rPr>
+          <w:rFonts w:ascii="Arial" w:eastAsiaTheme="minorEastAsia" w:hAnsi="Arial" w:cs="Arial" w:hint="eastAsia"/>
+        </w:rPr>
+        <w:t xml:space="preserve">ubectl </w:t>
+      </w:r>
+      <w:r>
+        <w:rPr>
+          <w:rFonts w:ascii="Arial" w:eastAsiaTheme="minorEastAsia" w:hAnsi="Arial" w:cs="Arial"/>
+        </w:rPr>
+        <w:t xml:space="preserve">run </w:t>
+      </w:r>
+      <w:r>
+        <w:rPr>
+          <w:rFonts w:ascii="Arial" w:eastAsiaTheme="minorEastAsia" w:hAnsi="Arial" w:cs="Arial"/>
+        </w:rPr>
+        <w:t>&lt;</w:t>
+      </w:r>
+      <w:r>
+        <w:rPr>
+          <w:rFonts w:ascii="Arial" w:eastAsiaTheme="minorEastAsia" w:hAnsi="Arial" w:cs="Arial"/>
+        </w:rPr>
+        <w:t>pod-nane</w:t>
+      </w:r>
+      <w:r>
+        <w:rPr>
+          <w:rFonts w:ascii="Arial" w:eastAsiaTheme="minorEastAsia" w:hAnsi="Arial" w:cs="Arial"/>
+        </w:rPr>
+        <w:t>&gt;</w:t>
+      </w:r>
+      <w:r>
+        <w:rPr>
+          <w:rFonts w:ascii="Arial" w:eastAsiaTheme="minorEastAsia" w:hAnsi="Arial" w:cs="Arial"/>
+        </w:rPr>
+        <w:t xml:space="preserve"> </w:t>
+      </w:r>
+      <w:r>
+        <w:rPr>
+          <w:rFonts w:ascii="Arial" w:eastAsiaTheme="minorEastAsia" w:hAnsi="Arial" w:cs="Arial"/>
+        </w:rPr>
+        <w:t>--image=</w:t>
+      </w:r>
+      <w:r>
+        <w:rPr>
+          <w:rFonts w:ascii="Arial" w:eastAsiaTheme="minorEastAsia" w:hAnsi="Arial" w:cs="Arial"/>
+        </w:rPr>
+        <w:t>IMAGE</w:t>
+      </w:r>
+      <w:r>
+        <w:rPr>
+          <w:rFonts w:ascii="Arial" w:eastAsiaTheme="minorEastAsia" w:hAnsi="Arial" w:cs="Arial"/>
+        </w:rPr>
+        <w:t xml:space="preserve"> [--port=port]</w:t>
+      </w:r>
+      <w:r>
+        <w:t xml:space="preserve"> </w:t>
+      </w:r>
+      <w:r>
+        <w:rPr>
+          <w:rFonts w:ascii="Arial" w:eastAsiaTheme="minorEastAsia" w:hAnsi="Arial" w:cs="Arial"/>
+        </w:rPr>
+        <w:t>[--replicas=</w:t>
+      </w:r>
+      <w:r>
+        <w:rPr>
+          <w:rFonts w:ascii="Arial" w:eastAsiaTheme="minorEastAsia" w:hAnsi="Arial" w:cs="Arial"/>
+        </w:rPr>
+        <w:t>NUM</w:t>
+      </w:r>
+      <w:r>
+        <w:rPr>
+          <w:rFonts w:ascii="Arial" w:eastAsiaTheme="minorEastAsia" w:hAnsi="Arial" w:cs="Arial"/>
+        </w:rPr>
+        <w:t>]</w:t>
+      </w:r>
+    </w:p>
+    <w:p>
+      <w:pPr>
+        <w:rPr>
+          <w:rFonts w:ascii="Arial" w:eastAsiaTheme="minorEastAsia" w:hAnsi="Arial" w:cs="Arial" w:hint="eastAsia"/>
+        </w:rPr>
+      </w:pPr>
+      <w:r>
+        <w:rPr>
+          <w:rFonts w:ascii="Arial" w:eastAsiaTheme="minorEastAsia" w:hAnsi="Arial" w:cs="Arial"/>
+        </w:rPr>
+        <w:t>--</w:t>
+      </w:r>
+      <w:r>
+        <w:rPr>
+          <w:rFonts w:ascii="Arial" w:eastAsiaTheme="minorEastAsia" w:hAnsi="Arial" w:cs="Arial"/>
+        </w:rPr>
+        <w:t>replicas</w:t>
+      </w:r>
+      <w:r>
+        <w:rPr>
+          <w:rFonts w:ascii="Arial" w:eastAsiaTheme="minorEastAsia" w:hAnsi="Arial" w:cs="Arial"/>
+        </w:rPr>
+        <w:t xml:space="preserve"> </w:t>
+      </w:r>
+      <w:r>
+        <w:rPr>
+          <w:rFonts w:ascii="Arial" w:eastAsiaTheme="minorEastAsia" w:hAnsi="Arial" w:cs="Arial" w:hint="eastAsia"/>
+        </w:rPr>
+        <w:t>副本数量</w:t>
+      </w:r>
+    </w:p>
+    <w:p>
+      <w:pPr>
+        <w:tabs>
+          <w:tab w:val="left" w:pos="3504"/>
+        </w:tabs>
+        <w:rPr>
+          <w:rFonts w:ascii="Arial" w:eastAsiaTheme="minorEastAsia" w:hAnsi="Arial" w:cs="Arial"/>
+        </w:rPr>
+      </w:pPr>
+      <w:r>
+        <w:rPr>
+          <w:rFonts w:ascii="Arial" w:eastAsiaTheme="minorEastAsia" w:hAnsi="Arial" w:cs="Arial" w:hint="eastAsia"/>
+        </w:rPr>
+        <w:t>示例</w:t>
+      </w:r>
+      <w:r>
+        <w:rPr>
+          <w:rFonts w:ascii="Arial" w:eastAsiaTheme="minorEastAsia" w:hAnsi="Arial" w:cs="Arial" w:hint="eastAsia"/>
+        </w:rPr>
         <w:t>：</w:t>
       </w:r>
       <w:r>
         <w:rPr>
           <w:rFonts w:ascii="Arial" w:eastAsiaTheme="minorEastAsia" w:hAnsi="Arial" w:cs="Arial"/>
         </w:rPr>
-        <w:t>./bin/kafka-console-consumer.sh --bootstrap-serv</w:t>
-      </w:r>
-      <w:r>
-        <w:rPr>
-          <w:rFonts w:ascii="Arial" w:eastAsiaTheme="minorEastAsia" w:hAnsi="Arial" w:cs="Arial"/>
-        </w:rPr>
-        <w:t xml:space="preserve">er localhost:9092 --topic </w:t>
-      </w:r>
-      <w:r>
-        <w:rPr>
-          <w:rFonts w:ascii="Arial" w:eastAsiaTheme="minorEastAsia" w:hAnsi="Arial" w:cs="Arial"/>
-        </w:rPr>
-        <w:t>test --from-beginning</w:t>
-      </w:r>
-    </w:p>
-    <w:p>
-      <w:pPr>
-        <w:rPr>
-          <w:rFonts w:ascii="Arial" w:eastAsiaTheme="minorEastAsia" w:hAnsi="Arial" w:cs="Arial"/>
-        </w:rPr>
-      </w:pPr>
-    </w:p>
-    <w:p>
-      <w:pPr>
-        <w:rPr>
-          <w:rFonts w:ascii="Arial" w:eastAsiaTheme="minorEastAsia" w:hAnsi="Arial" w:cs="Arial"/>
-        </w:rPr>
-      </w:pPr>
-    </w:p>
-    <w:p>
-      <w:pPr>
-        <w:rPr>
-          <w:rFonts w:ascii="Arial" w:eastAsiaTheme="minorEastAsia" w:hAnsi="Arial" w:cs="Arial"/>
-        </w:rPr>
-      </w:pPr>
-    </w:p>
-    <w:p>
-      <w:pPr>
-        <w:rPr>
-          <w:rFonts w:ascii="Arial" w:eastAsiaTheme="minorEastAsia" w:hAnsi="Arial" w:cs="Arial"/>
-        </w:rPr>
-      </w:pPr>
-    </w:p>
-    <w:p>
-      <w:pPr>
-        <w:rPr>
-          <w:rFonts w:eastAsiaTheme="minorEastAsia"/>
-        </w:rPr>
-      </w:pPr>
-    </w:p>
-    <w:p>
-      <w:pPr>
-        <w:rPr>
-          <w:rFonts w:eastAsiaTheme="minorEastAsia"/>
-        </w:rPr>
-      </w:pPr>
-    </w:p>
-    <w:p>
-      <w:pPr>
-        <w:rPr>
-          <w:rFonts w:eastAsiaTheme="minorEastAsia"/>
+        <w:tab/>
+      </w:r>
+    </w:p>
+    <w:p>
+      <w:pPr>
+        <w:rPr>
+          <w:rFonts w:ascii="Arial" w:eastAsiaTheme="minorEastAsia" w:hAnsi="Arial" w:cs="Arial"/>
+        </w:rPr>
+      </w:pPr>
+      <w:r>
+        <w:rPr>
+          <w:rFonts w:ascii="Arial" w:eastAsiaTheme="minorEastAsia" w:hAnsi="Arial" w:cs="Arial"/>
+        </w:rPr>
+        <w:t xml:space="preserve">kubectl run </w:t>
+      </w:r>
+      <w:r>
+        <w:rPr>
+          <w:rFonts w:ascii="Arial" w:eastAsiaTheme="minorEastAsia" w:hAnsi="Arial" w:cs="Arial"/>
+        </w:rPr>
+        <w:t>nan-my1 --image=nan/my:v1</w:t>
+      </w:r>
+      <w:r>
+        <w:rPr>
+          <w:rFonts w:ascii="Arial" w:eastAsiaTheme="minorEastAsia" w:hAnsi="Arial" w:cs="Arial"/>
+        </w:rPr>
+        <w:t xml:space="preserve"> --port=8</w:t>
+      </w:r>
+      <w:r>
+        <w:rPr>
+          <w:rFonts w:ascii="Arial" w:eastAsiaTheme="minorEastAsia" w:hAnsi="Arial" w:cs="Arial"/>
+        </w:rPr>
+        <w:t>080</w:t>
+      </w:r>
+    </w:p>
+    <w:p>
+      <w:pPr>
+        <w:rPr>
+          <w:rFonts w:eastAsiaTheme="minorEastAsia"/>
+        </w:rPr>
+      </w:pPr>
+    </w:p>
+    <w:p>
+      <w:pPr>
+        <w:rPr>
+          <w:rFonts w:eastAsiaTheme="minorEastAsia"/>
+          <w:color w:val="808080" w:themeColor="background1" w:themeShade="80"/>
+        </w:rPr>
+      </w:pPr>
+      <w:r>
+        <w:rPr>
+          <w:rFonts w:ascii="Arial" w:eastAsiaTheme="minorEastAsia" w:hAnsi="Arial" w:cs="Arial" w:hint="eastAsia"/>
+          <w:color w:val="808080" w:themeColor="background1" w:themeShade="80"/>
+          <w:szCs w:val="20"/>
+        </w:rPr>
+        <w:t>创建过程：</w:t>
+      </w:r>
+      <w:r>
+        <w:rPr>
+          <w:rFonts w:ascii="Arial" w:eastAsiaTheme="minorEastAsia" w:hAnsi="Arial" w:cs="Arial"/>
+          <w:color w:val="808080" w:themeColor="background1" w:themeShade="80"/>
+          <w:szCs w:val="20"/>
+        </w:rPr>
+        <w:t>kubectl http--&gt; kube-apiserver --&gt;</w:t>
+      </w:r>
+      <w:r>
+        <w:rPr>
+          <w:rFonts w:ascii="Arial" w:hAnsi="Arial" w:cs="Arial"/>
+          <w:color w:val="808080" w:themeColor="background1" w:themeShade="80"/>
+          <w:szCs w:val="20"/>
           <w:shd w:val="clear" w:color="auto" w:fill="FFFFFF"/>
         </w:rPr>
+        <w:t xml:space="preserve"> </w:t>
+      </w:r>
+      <w:r>
+        <w:rPr>
+          <w:rFonts w:ascii="Arial" w:eastAsiaTheme="minorEastAsia" w:hAnsi="Arial" w:cs="Arial"/>
+          <w:color w:val="808080" w:themeColor="background1" w:themeShade="80"/>
+          <w:szCs w:val="20"/>
+        </w:rPr>
+        <w:t>deployment</w:t>
+      </w:r>
+      <w:r>
+        <w:rPr>
+          <w:rFonts w:ascii="Arial" w:hAnsi="Arial" w:cs="Arial"/>
+          <w:color w:val="808080" w:themeColor="background1" w:themeShade="80"/>
+          <w:szCs w:val="20"/>
+          <w:shd w:val="clear" w:color="auto" w:fill="FFFFFF"/>
+        </w:rPr>
+        <w:t> </w:t>
+      </w:r>
+      <w:r>
+        <w:rPr>
+          <w:rFonts w:eastAsiaTheme="minorEastAsia"/>
+          <w:color w:val="808080" w:themeColor="background1" w:themeShade="80"/>
+        </w:rPr>
+        <w:t>持久化到</w:t>
+      </w:r>
+      <w:r>
+        <w:rPr>
+          <w:rFonts w:ascii="Arial" w:eastAsiaTheme="minorEastAsia" w:hAnsi="Arial" w:cs="Arial"/>
+          <w:color w:val="808080" w:themeColor="background1" w:themeShade="80"/>
+          <w:szCs w:val="20"/>
+        </w:rPr>
+        <w:t>etcd</w:t>
+      </w:r>
+      <w:r>
+        <w:rPr>
+          <w:rFonts w:eastAsiaTheme="minorEastAsia"/>
+          <w:color w:val="808080" w:themeColor="background1" w:themeShade="80"/>
+        </w:rPr>
+        <w:sym w:font="Wingdings" w:char="F0E0"/>
+      </w:r>
+      <w:r>
+        <w:rPr>
+          <w:color w:val="808080" w:themeColor="background1" w:themeShade="80"/>
+        </w:rPr>
+        <w:t xml:space="preserve"> </w:t>
+      </w:r>
+      <w:r>
+        <w:rPr>
+          <w:rFonts w:eastAsiaTheme="minorEastAsia" w:hint="eastAsia"/>
+          <w:color w:val="808080" w:themeColor="background1" w:themeShade="80"/>
+        </w:rPr>
+        <w:t>创建</w:t>
+      </w:r>
+      <w:r>
+        <w:rPr>
+          <w:rFonts w:ascii="Arial" w:eastAsiaTheme="minorEastAsia" w:hAnsi="Arial" w:cs="Arial"/>
+          <w:color w:val="808080" w:themeColor="background1" w:themeShade="80"/>
+          <w:szCs w:val="20"/>
+        </w:rPr>
+        <w:t>ReplicaSet</w:t>
+      </w:r>
+      <w:r>
+        <w:rPr>
+          <w:rFonts w:eastAsiaTheme="minorEastAsia"/>
+          <w:color w:val="808080" w:themeColor="background1" w:themeShade="80"/>
+        </w:rPr>
+        <w:t>和</w:t>
+      </w:r>
+      <w:r>
+        <w:rPr>
+          <w:rFonts w:ascii="Arial" w:eastAsiaTheme="minorEastAsia" w:hAnsi="Arial" w:cs="Arial"/>
+          <w:color w:val="808080" w:themeColor="background1" w:themeShade="80"/>
+          <w:szCs w:val="20"/>
+        </w:rPr>
+        <w:t>Pod</w:t>
+      </w:r>
+      <w:r>
+        <w:rPr>
+          <w:rFonts w:eastAsiaTheme="minorEastAsia"/>
+          <w:color w:val="808080" w:themeColor="background1" w:themeShade="80"/>
+        </w:rPr>
+        <w:t xml:space="preserve">，每个 </w:t>
+      </w:r>
+      <w:r>
+        <w:rPr>
+          <w:rFonts w:ascii="Arial" w:eastAsiaTheme="minorEastAsia" w:hAnsi="Arial" w:cs="Arial"/>
+          <w:color w:val="808080" w:themeColor="background1" w:themeShade="80"/>
+          <w:szCs w:val="20"/>
+        </w:rPr>
+        <w:t>Pod</w:t>
+      </w:r>
+      <w:r>
+        <w:rPr>
+          <w:rFonts w:eastAsiaTheme="minorEastAsia"/>
+          <w:color w:val="808080" w:themeColor="background1" w:themeShade="80"/>
+        </w:rPr>
+        <w:t xml:space="preserve"> 都被调度到合适的节点 </w:t>
+      </w:r>
+      <w:r>
+        <w:rPr>
+          <w:rFonts w:eastAsiaTheme="minorEastAsia"/>
+          <w:color w:val="808080" w:themeColor="background1" w:themeShade="80"/>
+        </w:rPr>
+        <w:sym w:font="Wingdings" w:char="F0E0"/>
+      </w:r>
+      <w:r>
+        <w:rPr>
+          <w:color w:val="808080" w:themeColor="background1" w:themeShade="80"/>
+        </w:rPr>
+        <w:t xml:space="preserve"> </w:t>
+      </w:r>
+      <w:r>
+        <w:rPr>
+          <w:rFonts w:ascii="Arial" w:eastAsiaTheme="minorEastAsia" w:hAnsi="Arial" w:cs="Arial"/>
+          <w:color w:val="808080" w:themeColor="background1" w:themeShade="80"/>
+          <w:szCs w:val="20"/>
+        </w:rPr>
+        <w:t>Kubelet</w:t>
+      </w:r>
+      <w:r>
+        <w:rPr>
+          <w:rFonts w:eastAsiaTheme="minorEastAsia" w:hint="eastAsia"/>
+          <w:color w:val="808080" w:themeColor="background1" w:themeShade="80"/>
+        </w:rPr>
+        <w:t>按</w:t>
+      </w:r>
+      <w:r>
+        <w:rPr>
+          <w:rFonts w:ascii="Arial" w:eastAsiaTheme="minorEastAsia" w:hAnsi="Arial" w:cs="Arial"/>
+          <w:color w:val="808080" w:themeColor="background1" w:themeShade="80"/>
+          <w:szCs w:val="20"/>
+        </w:rPr>
+        <w:t>PodSpec</w:t>
+      </w:r>
+      <w:r>
+        <w:rPr>
+          <w:rFonts w:eastAsiaTheme="minorEastAsia" w:hint="eastAsia"/>
+          <w:color w:val="808080" w:themeColor="background1" w:themeShade="80"/>
+        </w:rPr>
+        <w:t>定义</w:t>
+      </w:r>
+      <w:r>
+        <w:rPr>
+          <w:rFonts w:eastAsiaTheme="minorEastAsia"/>
+          <w:color w:val="808080" w:themeColor="background1" w:themeShade="80"/>
+        </w:rPr>
+        <w:t>，</w:t>
+      </w:r>
+      <w:r>
+        <w:rPr>
+          <w:rFonts w:eastAsiaTheme="minorEastAsia" w:hint="eastAsia"/>
+          <w:color w:val="808080" w:themeColor="background1" w:themeShade="80"/>
+        </w:rPr>
+        <w:t>创建并启动容器</w:t>
+      </w:r>
+    </w:p>
+    <w:p>
+      <w:pPr>
+        <w:rPr>
+          <w:rFonts w:eastAsiaTheme="minorEastAsia"/>
+        </w:rPr>
+      </w:pPr>
+    </w:p>
+    <w:p>
+      <w:pPr>
+        <w:rPr>
+          <w:rFonts w:eastAsiaTheme="minorEastAsia" w:hint="eastAsia"/>
+        </w:rPr>
+      </w:pPr>
+    </w:p>
+    <w:p>
+      <w:pPr>
+        <w:rPr>
+          <w:rFonts w:eastAsiaTheme="minorEastAsia"/>
+        </w:rPr>
+      </w:pPr>
+    </w:p>
+    <w:p>
+      <w:pPr>
+        <w:pStyle w:val="4"/>
+      </w:pPr>
+      <w:r>
+        <w:rPr>
+          <w:rFonts w:ascii="宋体" w:eastAsia="宋体" w:hAnsi="宋体" w:cs="宋体" w:hint="eastAsia"/>
+        </w:rPr>
+        <w:t>管理</w:t>
+      </w:r>
+      <w:r>
+        <w:rPr>
+          <w:rFonts w:ascii="Arial" w:hAnsi="Arial" w:cs="Arial"/>
+        </w:rPr>
+        <w:t>Deployment</w:t>
+      </w:r>
+    </w:p>
+    <w:p>
+      <w:pPr>
+        <w:rPr>
+          <w:rFonts w:ascii="Arial" w:eastAsiaTheme="minorEastAsia" w:hAnsi="Arial" w:cs="Arial"/>
+        </w:rPr>
+      </w:pPr>
+      <w:r>
+        <w:rPr>
+          <w:rFonts w:ascii="Arial" w:eastAsiaTheme="minorEastAsia" w:hAnsi="Arial" w:cs="Arial"/>
+        </w:rPr>
+        <w:t>kubectl get deployments [name]</w:t>
+      </w:r>
+    </w:p>
+    <w:p>
+      <w:pPr>
+        <w:rPr>
+          <w:rFonts w:eastAsiaTheme="minorEastAsia"/>
+        </w:rPr>
+      </w:pPr>
+      <w:r>
+        <w:rPr>
+          <w:noProof/>
+        </w:rPr>
+        <w:drawing>
+          <wp:inline distT="0" distB="0" distL="0" distR="0" wp14:anchorId="47A0A1EF" wp14:editId="07A1B6DC">
+            <wp:extent cx="4709160" cy="579120"/>
+            <wp:effectExtent l="0" t="0" r="0" b="0"/>
+            <wp:docPr id="9" name="图片 9"/>
+            <wp:cNvGraphicFramePr>
+              <a:graphicFrameLocks xmlns:a="http://schemas.openxmlformats.org/drawingml/2006/main" noChangeAspect="1"/>
+            </wp:cNvGraphicFramePr>
+            <a:graphic xmlns:a="http://schemas.openxmlformats.org/drawingml/2006/main">
+              <a:graphicData uri="http://schemas.openxmlformats.org/drawingml/2006/picture">
+                <pic:pic xmlns:pic="http://schemas.openxmlformats.org/drawingml/2006/picture">
+                  <pic:nvPicPr>
+                    <pic:cNvPr id="1" name=""/>
+                    <pic:cNvPicPr/>
+                  </pic:nvPicPr>
+                  <pic:blipFill>
+                    <a:blip r:embed="rId19"/>
+                    <a:stretch>
+                      <a:fillRect/>
+                    </a:stretch>
+                  </pic:blipFill>
+                  <pic:spPr>
+                    <a:xfrm>
+                      <a:off x="0" y="0"/>
+                      <a:ext cx="4709160" cy="579120"/>
+                    </a:xfrm>
+                    <a:prstGeom prst="rect">
+                      <a:avLst/>
+                    </a:prstGeom>
+                  </pic:spPr>
+                </pic:pic>
+              </a:graphicData>
+            </a:graphic>
+          </wp:inline>
+        </w:drawing>
+      </w:r>
+    </w:p>
+    <w:p>
+      <w:pPr>
+        <w:rPr>
+          <w:rFonts w:ascii="Arial" w:eastAsiaTheme="minorEastAsia" w:hAnsi="Arial" w:cs="Arial"/>
+        </w:rPr>
+      </w:pPr>
+      <w:r>
+        <w:rPr>
+          <w:rFonts w:ascii="Arial" w:eastAsiaTheme="minorEastAsia" w:hAnsi="Arial" w:cs="Arial"/>
+        </w:rPr>
+        <w:t>kubectl delete deployments</w:t>
+      </w:r>
+      <w:r>
+        <w:rPr>
+          <w:rFonts w:ascii="Arial" w:eastAsiaTheme="minorEastAsia" w:hAnsi="Arial" w:cs="Arial"/>
+        </w:rPr>
+        <w:t xml:space="preserve"> name</w:t>
+      </w:r>
+    </w:p>
+    <w:p>
+      <w:pPr>
+        <w:pStyle w:val="a7"/>
+        <w:spacing w:before="156"/>
+      </w:pPr>
+      <w:r>
+        <w:t>显示</w:t>
+      </w:r>
+      <w:r>
+        <w:t xml:space="preserve"> ReplicaSet </w:t>
+      </w:r>
+      <w:r>
+        <w:t>的信息</w:t>
+      </w:r>
+    </w:p>
+    <w:p>
+      <w:pPr>
+        <w:rPr>
+          <w:rFonts w:ascii="Arial" w:eastAsiaTheme="minorEastAsia" w:hAnsi="Arial" w:cs="Arial"/>
+        </w:rPr>
+      </w:pPr>
+      <w:r>
+        <w:rPr>
+          <w:rFonts w:ascii="Arial" w:eastAsiaTheme="minorEastAsia" w:hAnsi="Arial" w:cs="Arial"/>
+        </w:rPr>
+        <w:t>kubectl get replicasets</w:t>
+      </w:r>
+    </w:p>
+    <w:p>
+      <w:pPr>
+        <w:rPr>
+          <w:rFonts w:ascii="Arial" w:eastAsiaTheme="minorEastAsia" w:hAnsi="Arial" w:cs="Arial"/>
+        </w:rPr>
+      </w:pPr>
+      <w:r>
+        <w:rPr>
+          <w:rFonts w:ascii="Arial" w:eastAsiaTheme="minorEastAsia" w:hAnsi="Arial" w:cs="Arial"/>
+        </w:rPr>
+        <w:t>kubectl describe replicasets</w:t>
+      </w:r>
+    </w:p>
+    <w:p>
+      <w:pPr>
+        <w:rPr>
+          <w:rFonts w:eastAsiaTheme="minorEastAsia"/>
+        </w:rPr>
+      </w:pPr>
+    </w:p>
+    <w:p>
+      <w:pPr>
+        <w:rPr>
+          <w:rFonts w:eastAsiaTheme="minorEastAsia"/>
+        </w:rPr>
+      </w:pPr>
+    </w:p>
+    <w:p>
+      <w:pPr>
+        <w:pStyle w:val="a7"/>
+        <w:spacing w:before="156"/>
+        <w:rPr>
+          <w:rFonts w:hint="eastAsia"/>
+        </w:rPr>
+      </w:pPr>
+      <w:r>
+        <w:t>扩容</w:t>
+      </w:r>
+    </w:p>
+    <w:p>
+      <w:pPr>
+        <w:rPr>
+          <w:rFonts w:ascii="Arial" w:eastAsiaTheme="minorEastAsia" w:hAnsi="Arial" w:cs="Arial"/>
+        </w:rPr>
+      </w:pPr>
+      <w:r>
+        <w:rPr>
+          <w:rFonts w:ascii="Arial" w:eastAsiaTheme="minorEastAsia" w:hAnsi="Arial" w:cs="Arial"/>
+        </w:rPr>
+        <w:t>kubectl scale deploymen</w:t>
+      </w:r>
+      <w:r>
+        <w:rPr>
+          <w:rFonts w:ascii="Arial" w:eastAsiaTheme="minorEastAsia" w:hAnsi="Arial" w:cs="Arial"/>
+        </w:rPr>
+        <w:t xml:space="preserve">t </w:t>
+      </w:r>
+      <w:r>
+        <w:rPr>
+          <w:rFonts w:ascii="Arial" w:eastAsiaTheme="minorEastAsia" w:hAnsi="Arial" w:cs="Arial"/>
+        </w:rPr>
+        <w:t>nan-my1</w:t>
+      </w:r>
+      <w:r>
+        <w:rPr>
+          <w:rFonts w:ascii="Arial" w:eastAsiaTheme="minorEastAsia" w:hAnsi="Arial" w:cs="Arial"/>
+        </w:rPr>
+        <w:t xml:space="preserve"> --replicas 2</w:t>
+      </w:r>
+    </w:p>
+    <w:p>
+      <w:pPr>
+        <w:pStyle w:val="a7"/>
+        <w:spacing w:before="156"/>
+        <w:rPr>
+          <w:rFonts w:hint="eastAsia"/>
+        </w:rPr>
+      </w:pPr>
+      <w:r>
+        <w:t>更新镜像</w:t>
+      </w:r>
+    </w:p>
+    <w:p>
+      <w:pPr>
+        <w:rPr>
+          <w:rFonts w:ascii="Arial" w:eastAsiaTheme="minorEastAsia" w:hAnsi="Arial" w:cs="Arial"/>
+        </w:rPr>
+      </w:pPr>
+      <w:r>
+        <w:rPr>
+          <w:rFonts w:ascii="Arial" w:eastAsiaTheme="minorEastAsia" w:hAnsi="Arial" w:cs="Arial"/>
+        </w:rPr>
+        <w:t>kubectl set image deployment/nginx-deployment nginx=nginx:1.9.1</w:t>
+      </w:r>
+    </w:p>
+    <w:p>
+      <w:pPr>
+        <w:pStyle w:val="a7"/>
+        <w:spacing w:before="156"/>
+        <w:rPr>
+          <w:rFonts w:hint="eastAsia"/>
+        </w:rPr>
+      </w:pPr>
+      <w:r>
+        <w:t>回滚</w:t>
+      </w:r>
+    </w:p>
+    <w:p>
+      <w:pPr>
+        <w:rPr>
+          <w:rFonts w:eastAsiaTheme="minorEastAsia"/>
+        </w:rPr>
+      </w:pPr>
+      <w:r>
+        <w:rPr>
+          <w:rFonts w:eastAsiaTheme="minorEastAsia"/>
+        </w:rPr>
+        <w:t>kubectl rollout undo deployment/nginx-deployment</w:t>
+      </w:r>
+    </w:p>
+    <w:p>
+      <w:pPr>
+        <w:rPr>
+          <w:rFonts w:eastAsiaTheme="minorEastAsia"/>
+        </w:rPr>
+      </w:pPr>
+    </w:p>
+    <w:p>
+      <w:pPr>
+        <w:rPr>
+          <w:rFonts w:eastAsiaTheme="minorEastAsia" w:hint="eastAsia"/>
+        </w:rPr>
+      </w:pPr>
+    </w:p>
+    <w:p>
+      <w:pPr>
+        <w:pStyle w:val="4"/>
+      </w:pPr>
+      <w:r>
+        <w:rPr>
+          <w:rFonts w:ascii="宋体" w:eastAsia="宋体" w:hAnsi="宋体" w:cs="宋体" w:hint="eastAsia"/>
+        </w:rPr>
+        <w:t>管理</w:t>
+      </w:r>
+      <w:r>
+        <w:t>Service</w:t>
+      </w:r>
+    </w:p>
+    <w:p>
+      <w:pPr>
+        <w:pStyle w:val="a7"/>
+        <w:spacing w:before="156"/>
+        <w:rPr>
+          <w:rFonts w:hint="eastAsia"/>
+        </w:rPr>
+      </w:pPr>
+      <w:r>
+        <w:rPr>
+          <w:rFonts w:hint="eastAsia"/>
+        </w:rPr>
+        <w:t>查看</w:t>
+      </w:r>
+      <w:r>
+        <w:rPr>
+          <w:rFonts w:hint="eastAsia"/>
+        </w:rPr>
+        <w:t>service</w:t>
+      </w:r>
+    </w:p>
+    <w:p>
+      <w:pPr>
+        <w:rPr>
+          <w:rFonts w:ascii="Arial" w:eastAsiaTheme="minorEastAsia" w:hAnsi="Arial" w:cs="Arial"/>
+        </w:rPr>
+      </w:pPr>
+      <w:r>
+        <w:rPr>
+          <w:rFonts w:ascii="Arial" w:eastAsiaTheme="minorEastAsia" w:hAnsi="Arial" w:cs="Arial"/>
+        </w:rPr>
+        <w:t>kubectl get services</w:t>
+      </w:r>
+      <w:r>
+        <w:rPr>
+          <w:rFonts w:ascii="Arial" w:eastAsiaTheme="minorEastAsia" w:hAnsi="Arial" w:cs="Arial"/>
+        </w:rPr>
+        <w:t>/svc</w:t>
+      </w:r>
+    </w:p>
+    <w:p>
+      <w:pPr>
+        <w:rPr>
+          <w:rFonts w:eastAsiaTheme="minorEastAsia"/>
+        </w:rPr>
+      </w:pPr>
+      <w:r>
+        <w:rPr>
+          <w:noProof/>
+        </w:rPr>
+        <w:drawing>
+          <wp:inline distT="0" distB="0" distL="0" distR="0" wp14:anchorId="435C7E0D" wp14:editId="2A2E27C5">
+            <wp:extent cx="5274310" cy="576580"/>
+            <wp:effectExtent l="0" t="0" r="2540" b="0"/>
+            <wp:docPr id="10" name="图片 10"/>
+            <wp:cNvGraphicFramePr>
+              <a:graphicFrameLocks xmlns:a="http://schemas.openxmlformats.org/drawingml/2006/main" noChangeAspect="1"/>
+            </wp:cNvGraphicFramePr>
+            <a:graphic xmlns:a="http://schemas.openxmlformats.org/drawingml/2006/main">
+              <a:graphicData uri="http://schemas.openxmlformats.org/drawingml/2006/picture">
+                <pic:pic xmlns:pic="http://schemas.openxmlformats.org/drawingml/2006/picture">
+                  <pic:nvPicPr>
+                    <pic:cNvPr id="1" name=""/>
+                    <pic:cNvPicPr/>
+                  </pic:nvPicPr>
+                  <pic:blipFill>
+                    <a:blip r:embed="rId20"/>
+                    <a:stretch>
+                      <a:fillRect/>
+                    </a:stretch>
+                  </pic:blipFill>
+                  <pic:spPr>
+                    <a:xfrm>
+                      <a:off x="0" y="0"/>
+                      <a:ext cx="5274310" cy="576580"/>
+                    </a:xfrm>
+                    <a:prstGeom prst="rect">
+                      <a:avLst/>
+                    </a:prstGeom>
+                  </pic:spPr>
+                </pic:pic>
+              </a:graphicData>
+            </a:graphic>
+          </wp:inline>
+        </w:drawing>
+      </w:r>
+    </w:p>
+    <w:p>
+      <w:pPr>
+        <w:rPr>
+          <w:rFonts w:ascii="Arial" w:eastAsiaTheme="minorEastAsia" w:hAnsi="Arial" w:cs="Arial"/>
+        </w:rPr>
+      </w:pPr>
+      <w:r>
+        <w:rPr>
+          <w:rFonts w:ascii="Arial" w:eastAsiaTheme="minorEastAsia" w:hAnsi="Arial" w:cs="Arial"/>
+        </w:rPr>
+        <w:t>kubectl delete services name</w:t>
+      </w:r>
+    </w:p>
+    <w:p>
+      <w:pPr>
+        <w:rPr>
+          <w:rFonts w:ascii="Arial" w:eastAsiaTheme="minorEastAsia" w:hAnsi="Arial" w:cs="Arial"/>
+        </w:rPr>
+      </w:pPr>
+    </w:p>
+    <w:p>
+      <w:pPr>
+        <w:rPr>
+          <w:rFonts w:ascii="Arial" w:eastAsiaTheme="minorEastAsia" w:hAnsi="Arial" w:cs="Arial"/>
+        </w:rPr>
+      </w:pPr>
+      <w:r>
+        <w:rPr>
+          <w:rFonts w:ascii="Arial" w:eastAsiaTheme="minorEastAsia" w:hAnsi="Arial" w:cs="Arial"/>
+        </w:rPr>
+        <w:t>kubectl describe services [label]</w:t>
+      </w:r>
+    </w:p>
+    <w:p>
+      <w:pPr>
+        <w:rPr>
+          <w:rFonts w:ascii="Arial" w:eastAsiaTheme="minorEastAsia" w:hAnsi="Arial" w:cs="Arial"/>
+        </w:rPr>
+      </w:pPr>
+      <w:r>
+        <w:rPr>
+          <w:noProof/>
+        </w:rPr>
+        <w:drawing>
+          <wp:inline distT="0" distB="0" distL="0" distR="0" wp14:anchorId="2F188074" wp14:editId="7E70AE9C">
+            <wp:extent cx="3954780" cy="1668780"/>
+            <wp:effectExtent l="0" t="0" r="7620" b="7620"/>
+            <wp:docPr id="16" name="图片 16"/>
+            <wp:cNvGraphicFramePr>
+              <a:graphicFrameLocks xmlns:a="http://schemas.openxmlformats.org/drawingml/2006/main" noChangeAspect="1"/>
+            </wp:cNvGraphicFramePr>
+            <a:graphic xmlns:a="http://schemas.openxmlformats.org/drawingml/2006/main">
+              <a:graphicData uri="http://schemas.openxmlformats.org/drawingml/2006/picture">
+                <pic:pic xmlns:pic="http://schemas.openxmlformats.org/drawingml/2006/picture">
+                  <pic:nvPicPr>
+                    <pic:cNvPr id="1" name=""/>
+                    <pic:cNvPicPr/>
+                  </pic:nvPicPr>
+                  <pic:blipFill>
+                    <a:blip r:embed="rId21"/>
+                    <a:stretch>
+                      <a:fillRect/>
+                    </a:stretch>
+                  </pic:blipFill>
+                  <pic:spPr>
+                    <a:xfrm>
+                      <a:off x="0" y="0"/>
+                      <a:ext cx="3954780" cy="1668780"/>
+                    </a:xfrm>
+                    <a:prstGeom prst="rect">
+                      <a:avLst/>
+                    </a:prstGeom>
+                  </pic:spPr>
+                </pic:pic>
+              </a:graphicData>
+            </a:graphic>
+          </wp:inline>
+        </w:drawing>
+      </w:r>
+    </w:p>
+    <w:p>
+      <w:pPr>
+        <w:rPr>
+          <w:rFonts w:ascii="Arial" w:eastAsiaTheme="minorEastAsia" w:hAnsi="Arial" w:cs="Arial" w:hint="eastAsia"/>
+        </w:rPr>
+      </w:pPr>
+    </w:p>
+    <w:p>
+      <w:pPr>
+        <w:pStyle w:val="a7"/>
+        <w:spacing w:before="156"/>
+      </w:pPr>
+      <w:r>
+        <w:rPr>
+          <w:rFonts w:hint="eastAsia"/>
+        </w:rPr>
+        <w:t>发布</w:t>
+      </w:r>
+      <w:r>
+        <w:rPr>
+          <w:rFonts w:hint="eastAsia"/>
+        </w:rPr>
+        <w:t>service</w:t>
+      </w:r>
+    </w:p>
+    <w:p>
+      <w:pPr>
+        <w:rPr>
+          <w:rFonts w:ascii="Arial" w:eastAsiaTheme="minorEastAsia" w:hAnsi="Arial" w:cs="Arial"/>
+        </w:rPr>
+      </w:pPr>
+      <w:r>
+        <w:rPr>
+          <w:rFonts w:ascii="Arial" w:eastAsiaTheme="minorEastAsia" w:hAnsi="Arial" w:cs="Arial"/>
+        </w:rPr>
+        <w:t xml:space="preserve">kubectl expose deployment </w:t>
+      </w:r>
+      <w:r>
+        <w:rPr>
+          <w:rFonts w:ascii="Arial" w:eastAsiaTheme="minorEastAsia" w:hAnsi="Arial" w:cs="Arial"/>
+        </w:rPr>
+        <w:t>nan-my</w:t>
+      </w:r>
+      <w:r>
+        <w:rPr>
+          <w:rFonts w:ascii="Arial" w:eastAsiaTheme="minorEastAsia" w:hAnsi="Arial" w:cs="Arial"/>
+        </w:rPr>
+        <w:t xml:space="preserve"> --type=NodePort</w:t>
+      </w:r>
+    </w:p>
+    <w:p>
+      <w:pPr>
+        <w:rPr>
+          <w:rFonts w:ascii="Arial" w:eastAsiaTheme="minorEastAsia" w:hAnsi="Arial" w:cs="Arial"/>
+        </w:rPr>
+      </w:pPr>
+      <w:r>
+        <w:rPr>
+          <w:rFonts w:ascii="Arial" w:eastAsiaTheme="minorEastAsia" w:hAnsi="Arial" w:cs="Arial"/>
+        </w:rPr>
+        <w:t>将</w:t>
+      </w:r>
+      <w:r>
+        <w:rPr>
+          <w:rFonts w:ascii="Arial" w:eastAsiaTheme="minorEastAsia" w:hAnsi="Arial" w:cs="Arial"/>
+        </w:rPr>
+        <w:t>pod</w:t>
+      </w:r>
+      <w:r>
+        <w:rPr>
+          <w:rFonts w:ascii="Arial" w:eastAsiaTheme="minorEastAsia" w:hAnsi="Arial" w:cs="Arial"/>
+        </w:rPr>
+        <w:t>暴露给外网</w:t>
+      </w:r>
+    </w:p>
+    <w:p>
+      <w:pPr>
+        <w:rPr>
+          <w:rFonts w:ascii="Arial" w:eastAsiaTheme="minorEastAsia" w:hAnsi="Arial" w:cs="Arial"/>
+        </w:rPr>
+      </w:pPr>
+    </w:p>
+    <w:p>
+      <w:pPr>
+        <w:pStyle w:val="a7"/>
+        <w:spacing w:before="156"/>
+      </w:pPr>
+      <w:r>
+        <w:rPr>
+          <w:rFonts w:eastAsiaTheme="minorEastAsia" w:cs="Arial"/>
+        </w:rPr>
+        <w:t>minikube</w:t>
+      </w:r>
+      <w:r>
+        <w:rPr>
+          <w:rFonts w:hint="eastAsia"/>
+        </w:rPr>
+        <w:t>查看</w:t>
+      </w:r>
+      <w:r>
+        <w:rPr>
+          <w:rFonts w:hint="eastAsia"/>
+        </w:rPr>
+        <w:t>s</w:t>
+      </w:r>
+      <w:r>
+        <w:t>ervice</w:t>
+      </w:r>
+    </w:p>
+    <w:p>
+      <w:pPr>
+        <w:rPr>
+          <w:rFonts w:ascii="Arial" w:eastAsiaTheme="minorEastAsia" w:hAnsi="Arial" w:cs="Arial"/>
+        </w:rPr>
+      </w:pPr>
+      <w:r>
+        <w:rPr>
+          <w:rFonts w:ascii="Arial" w:eastAsiaTheme="minorEastAsia" w:hAnsi="Arial" w:cs="Arial"/>
+        </w:rPr>
+        <w:t xml:space="preserve">minikube service kube-nginx999 </w:t>
+      </w:r>
+      <w:r>
+        <w:rPr>
+          <w:rFonts w:ascii="Arial" w:eastAsiaTheme="minorEastAsia" w:hAnsi="Arial" w:cs="Arial"/>
+        </w:rPr>
+        <w:t>[–</w:t>
+      </w:r>
+      <w:r>
+        <w:rPr>
+          <w:rFonts w:ascii="Arial" w:eastAsiaTheme="minorEastAsia" w:hAnsi="Arial" w:cs="Arial"/>
+        </w:rPr>
+        <w:t>url</w:t>
+      </w:r>
+      <w:r>
+        <w:rPr>
+          <w:rFonts w:ascii="Arial" w:eastAsiaTheme="minorEastAsia" w:hAnsi="Arial" w:cs="Arial"/>
+        </w:rPr>
+        <w:t xml:space="preserve">] </w:t>
+      </w:r>
+      <w:r>
+        <w:rPr>
+          <w:rFonts w:ascii="Arial" w:eastAsiaTheme="minorEastAsia" w:hAnsi="Arial" w:cs="Arial"/>
+        </w:rPr>
+        <w:t>[-n NAMESPACE]</w:t>
+      </w:r>
+    </w:p>
+    <w:p>
+      <w:pPr>
+        <w:rPr>
+          <w:rFonts w:ascii="Arial" w:eastAsiaTheme="minorEastAsia" w:hAnsi="Arial" w:cs="Arial"/>
+        </w:rPr>
+      </w:pPr>
+      <w:r>
+        <w:rPr>
+          <w:noProof/>
+        </w:rPr>
+        <w:drawing>
+          <wp:inline distT="0" distB="0" distL="0" distR="0" wp14:anchorId="299195AA" wp14:editId="51275A12">
+            <wp:extent cx="5274310" cy="868045"/>
+            <wp:effectExtent l="0" t="0" r="2540" b="8255"/>
+            <wp:docPr id="11" name="图片 11"/>
+            <wp:cNvGraphicFramePr>
+              <a:graphicFrameLocks xmlns:a="http://schemas.openxmlformats.org/drawingml/2006/main" noChangeAspect="1"/>
+            </wp:cNvGraphicFramePr>
+            <a:graphic xmlns:a="http://schemas.openxmlformats.org/drawingml/2006/main">
+              <a:graphicData uri="http://schemas.openxmlformats.org/drawingml/2006/picture">
+                <pic:pic xmlns:pic="http://schemas.openxmlformats.org/drawingml/2006/picture">
+                  <pic:nvPicPr>
+                    <pic:cNvPr id="1" name=""/>
+                    <pic:cNvPicPr/>
+                  </pic:nvPicPr>
+                  <pic:blipFill>
+                    <a:blip r:embed="rId22"/>
+                    <a:stretch>
+                      <a:fillRect/>
+                    </a:stretch>
+                  </pic:blipFill>
+                  <pic:spPr>
+                    <a:xfrm>
+                      <a:off x="0" y="0"/>
+                      <a:ext cx="5274310" cy="868045"/>
+                    </a:xfrm>
+                    <a:prstGeom prst="rect">
+                      <a:avLst/>
+                    </a:prstGeom>
+                  </pic:spPr>
+                </pic:pic>
+              </a:graphicData>
+            </a:graphic>
+          </wp:inline>
+        </w:drawing>
+      </w:r>
+    </w:p>
+    <w:p>
+      <w:pPr>
+        <w:pStyle w:val="4"/>
+      </w:pPr>
+      <w:r>
+        <w:rPr>
+          <w:rFonts w:ascii="宋体" w:eastAsia="宋体" w:hAnsi="宋体" w:cs="宋体" w:hint="eastAsia"/>
+        </w:rPr>
+        <w:t>查看</w:t>
+      </w:r>
+      <w:r>
+        <w:rPr>
+          <w:rFonts w:hint="eastAsia"/>
+        </w:rPr>
+        <w:t>logs</w:t>
+      </w:r>
+    </w:p>
+    <w:p>
+      <w:pPr>
+        <w:pStyle w:val="a7"/>
+        <w:spacing w:before="156"/>
+        <w:ind w:left="0"/>
+      </w:pPr>
+      <w:r>
+        <w:t>查看指定</w:t>
+      </w:r>
+      <w:r>
+        <w:t>pod</w:t>
+      </w:r>
+      <w:r>
+        <w:t>的日志</w:t>
+      </w:r>
+    </w:p>
+    <w:p>
+      <w:pPr>
+        <w:ind w:left="0"/>
+        <w:rPr>
+          <w:rFonts w:ascii="Arial" w:eastAsiaTheme="minorEastAsia" w:hAnsi="Arial" w:cs="Arial"/>
+        </w:rPr>
+      </w:pPr>
+      <w:r>
+        <w:rPr>
+          <w:rFonts w:ascii="Arial" w:eastAsiaTheme="minorEastAsia" w:hAnsi="Arial" w:cs="Arial"/>
+        </w:rPr>
+        <w:t>kubectl logs &lt;pod_name&gt;</w:t>
+      </w:r>
+    </w:p>
+    <w:p>
+      <w:pPr>
+        <w:ind w:left="0"/>
+        <w:rPr>
+          <w:rFonts w:ascii="Arial" w:eastAsiaTheme="minorEastAsia" w:hAnsi="Arial" w:cs="Arial"/>
+        </w:rPr>
+      </w:pPr>
+      <w:r>
+        <w:rPr>
+          <w:rFonts w:ascii="Arial" w:eastAsiaTheme="minorEastAsia" w:hAnsi="Arial" w:cs="Arial"/>
+        </w:rPr>
+        <w:t>kubectl logs -f &lt;pod_name&gt; #</w:t>
+      </w:r>
+      <w:r>
+        <w:rPr>
+          <w:rFonts w:ascii="Arial" w:eastAsiaTheme="minorEastAsia" w:hAnsi="Arial" w:cs="Arial"/>
+        </w:rPr>
+        <w:t>类似</w:t>
+      </w:r>
+      <w:r>
+        <w:rPr>
+          <w:rFonts w:ascii="Arial" w:eastAsiaTheme="minorEastAsia" w:hAnsi="Arial" w:cs="Arial"/>
+        </w:rPr>
+        <w:t>tail -f</w:t>
+      </w:r>
+      <w:r>
+        <w:rPr>
+          <w:rFonts w:ascii="Arial" w:eastAsiaTheme="minorEastAsia" w:hAnsi="Arial" w:cs="Arial"/>
+        </w:rPr>
+        <w:t xml:space="preserve"> </w:t>
+      </w:r>
+    </w:p>
+    <w:p>
+      <w:pPr>
+        <w:pStyle w:val="a7"/>
+        <w:spacing w:before="156"/>
+        <w:ind w:left="0"/>
+      </w:pPr>
+      <w:r>
+        <w:t>查看指定</w:t>
+      </w:r>
+      <w:r>
+        <w:t>pod</w:t>
+      </w:r>
+      <w:r>
+        <w:t>中指定容器的日志</w:t>
+      </w:r>
+    </w:p>
+    <w:p>
+      <w:pPr>
+        <w:ind w:left="0"/>
+        <w:rPr>
+          <w:rFonts w:ascii="Arial" w:eastAsiaTheme="minorEastAsia" w:hAnsi="Arial" w:cs="Arial"/>
+        </w:rPr>
+      </w:pPr>
+      <w:r>
+        <w:rPr>
+          <w:rFonts w:ascii="Arial" w:eastAsiaTheme="minorEastAsia" w:hAnsi="Arial" w:cs="Arial"/>
+        </w:rPr>
+        <w:t>kubectl logs &lt;pod_name&gt; -c &lt;container_name&gt;</w:t>
+      </w:r>
+    </w:p>
+    <w:p>
+      <w:pPr>
+        <w:ind w:left="0"/>
+        <w:rPr>
+          <w:rFonts w:eastAsiaTheme="minorEastAsia"/>
+        </w:rPr>
+      </w:pPr>
+    </w:p>
+    <w:p>
+      <w:pPr>
+        <w:ind w:left="0"/>
+        <w:rPr>
+          <w:rFonts w:eastAsiaTheme="minorEastAsia"/>
+        </w:rPr>
+      </w:pPr>
+      <w:r>
+        <w:rPr>
+          <w:rFonts w:ascii="Arial" w:eastAsiaTheme="minorEastAsia" w:hAnsi="Arial" w:cs="Arial"/>
+        </w:rPr>
+        <w:t>PS</w:t>
+      </w:r>
+      <w:r>
+        <w:rPr>
+          <w:rFonts w:ascii="Arial" w:eastAsiaTheme="minorEastAsia" w:hAnsi="Arial" w:cs="Arial"/>
+        </w:rPr>
+        <w:t>：</w:t>
+      </w:r>
+      <w:r>
+        <w:rPr>
+          <w:rFonts w:eastAsiaTheme="minorEastAsia"/>
+        </w:rPr>
+        <w:t>看</w:t>
+      </w:r>
+      <w:r>
+        <w:rPr>
+          <w:rFonts w:ascii="Arial" w:eastAsiaTheme="minorEastAsia" w:hAnsi="Arial" w:cs="Arial"/>
+        </w:rPr>
+        <w:t>Docker</w:t>
+      </w:r>
+      <w:r>
+        <w:rPr>
+          <w:rFonts w:eastAsiaTheme="minorEastAsia"/>
+        </w:rPr>
+        <w:t>容器日志</w:t>
+      </w:r>
+    </w:p>
+    <w:p>
+      <w:pPr>
+        <w:ind w:left="0"/>
+        <w:rPr>
+          <w:rFonts w:ascii="Arial" w:eastAsiaTheme="minorEastAsia" w:hAnsi="Arial" w:cs="Arial"/>
+        </w:rPr>
+      </w:pPr>
+      <w:r>
+        <w:rPr>
+          <w:rFonts w:ascii="Arial" w:eastAsiaTheme="minorEastAsia" w:hAnsi="Arial" w:cs="Arial"/>
+        </w:rPr>
+        <w:t>docker logs &lt;container_id&gt;</w:t>
+      </w:r>
+    </w:p>
+    <w:p>
+      <w:pPr>
+        <w:ind w:left="0"/>
+        <w:rPr>
+          <w:rFonts w:eastAsiaTheme="minorEastAsia"/>
+        </w:rPr>
+      </w:pPr>
+    </w:p>
+    <w:p>
+      <w:pPr>
+        <w:pStyle w:val="a7"/>
+        <w:spacing w:before="156"/>
+        <w:ind w:left="0"/>
+      </w:pPr>
+      <w:r>
+        <w:rPr>
+          <w:rFonts w:hint="eastAsia"/>
+        </w:rPr>
+        <w:t>日志</w:t>
+      </w:r>
+    </w:p>
+    <w:p>
+      <w:pPr>
+        <w:rPr>
+          <w:rFonts w:ascii="Arial" w:eastAsiaTheme="minorEastAsia" w:hAnsi="Arial" w:cs="Arial"/>
+        </w:rPr>
+      </w:pPr>
+      <w:r>
+        <w:rPr>
+          <w:rFonts w:ascii="Arial" w:eastAsiaTheme="minorEastAsia" w:hAnsi="Arial" w:cs="Arial"/>
+        </w:rPr>
+        <w:t>minikube logs</w:t>
+      </w:r>
+    </w:p>
+    <w:p>
+      <w:pPr>
+        <w:ind w:left="0"/>
+        <w:rPr>
+          <w:rFonts w:eastAsiaTheme="minorEastAsia" w:hint="eastAsia"/>
+        </w:rPr>
+      </w:pPr>
+    </w:p>
+    <w:p>
+      <w:pPr>
+        <w:pStyle w:val="4"/>
+      </w:pPr>
+      <w:r>
+        <w:rPr>
+          <w:rFonts w:ascii="宋体" w:eastAsia="宋体" w:hAnsi="宋体" w:cs="宋体" w:hint="eastAsia"/>
+        </w:rPr>
+        <w:t>查看集群</w:t>
+      </w:r>
+    </w:p>
+    <w:p>
+      <w:pPr>
+        <w:pStyle w:val="a7"/>
+        <w:spacing w:before="156"/>
+      </w:pPr>
+      <w:r>
+        <w:t>kubectl cluster-info</w:t>
+      </w:r>
+    </w:p>
+    <w:p>
+      <w:pPr>
+        <w:rPr>
+          <w:rFonts w:ascii="Arial" w:eastAsiaTheme="minorEastAsia" w:hAnsi="Arial" w:cs="Arial"/>
+        </w:rPr>
+      </w:pPr>
+      <w:r>
+        <w:rPr>
+          <w:rFonts w:ascii="Arial" w:eastAsiaTheme="minorEastAsia" w:hAnsi="Arial" w:cs="Arial"/>
+        </w:rPr>
+        <w:t>https://192.168.0.5:8443/api/v1/namespaces/kube-system/services/kube-dns:dns/proxy</w:t>
+      </w:r>
+    </w:p>
+    <w:p>
+      <w:pPr>
+        <w:ind w:left="0"/>
+        <w:rPr>
+          <w:rFonts w:eastAsiaTheme="minorEastAsia" w:hint="eastAsia"/>
+        </w:rPr>
+      </w:pPr>
+    </w:p>
+    <w:p>
+      <w:pPr>
+        <w:ind w:left="0"/>
+        <w:rPr>
+          <w:rFonts w:eastAsiaTheme="minorEastAsia"/>
+        </w:rPr>
+      </w:pPr>
+    </w:p>
+    <w:p>
+      <w:pPr>
+        <w:pStyle w:val="a7"/>
+        <w:spacing w:before="156"/>
+      </w:pPr>
+      <w:r>
+        <w:t>查询集群地址和凭证</w:t>
+      </w:r>
+    </w:p>
+    <w:p>
+      <w:pPr>
+        <w:ind w:left="0"/>
+        <w:rPr>
+          <w:rFonts w:ascii="Arial" w:eastAsiaTheme="minorEastAsia" w:hAnsi="Arial" w:cs="Arial"/>
+        </w:rPr>
+      </w:pPr>
+      <w:r>
+        <w:rPr>
+          <w:rFonts w:ascii="Arial" w:eastAsiaTheme="minorEastAsia" w:hAnsi="Arial" w:cs="Arial"/>
+        </w:rPr>
+        <w:t>kubectl config view</w:t>
+      </w:r>
+    </w:p>
+    <w:p>
+      <w:pPr>
+        <w:ind w:left="0"/>
+        <w:rPr>
+          <w:rFonts w:eastAsiaTheme="minorEastAsia" w:hint="eastAsia"/>
+        </w:rPr>
+      </w:pPr>
+    </w:p>
+    <w:p>
+      <w:pPr>
+        <w:ind w:left="0"/>
+        <w:rPr>
+          <w:rFonts w:eastAsiaTheme="minorEastAsia" w:hint="eastAsia"/>
+        </w:rPr>
+      </w:pPr>
+    </w:p>
+    <w:p>
+      <w:pPr>
+        <w:rPr>
+          <w:rFonts w:eastAsiaTheme="minorEastAsia" w:hint="eastAsia"/>
+        </w:rPr>
       </w:pPr>
     </w:p>
     <w:p>
@@ -3527,19 +6829,53 @@
         <w:pStyle w:val="1"/>
         <w:rPr>
           <w:rFonts w:eastAsiaTheme="minorEastAsia"/>
+        </w:rPr>
+      </w:pPr>
+      <w:r>
+        <w:rPr>
+          <w:rFonts w:eastAsiaTheme="minorEastAsia" w:hint="eastAsia"/>
+        </w:rPr>
+        <w:t>第四章 开发工具</w:t>
+      </w:r>
+    </w:p>
+    <w:p>
+      <w:pPr>
+        <w:rPr>
+          <w:rFonts w:eastAsiaTheme="minorEastAsia"/>
+        </w:rPr>
+      </w:pPr>
+    </w:p>
+    <w:p>
+      <w:pPr>
+        <w:rPr>
+          <w:rFonts w:eastAsiaTheme="minorEastAsia"/>
+        </w:rPr>
+      </w:pPr>
+    </w:p>
+    <w:p>
+      <w:pPr>
+        <w:rPr>
+          <w:rFonts w:eastAsiaTheme="minorEastAsia"/>
           <w:shd w:val="clear" w:color="auto" w:fill="FFFFFF"/>
         </w:rPr>
       </w:pPr>
-      <w:r>
-        <w:rPr>
-          <w:rFonts w:eastAsiaTheme="minorEastAsia" w:hint="eastAsia"/>
+    </w:p>
+    <w:p>
+      <w:pPr>
+        <w:pStyle w:val="2"/>
+        <w:rPr>
           <w:shd w:val="clear" w:color="auto" w:fill="FFFFFF"/>
         </w:rPr>
+      </w:pPr>
+      <w:r>
+        <w:rPr>
+          <w:rFonts w:hint="eastAsia"/>
+          <w:shd w:val="clear" w:color="auto" w:fill="FFFFFF"/>
+        </w:rPr>
         <w:t>G</w:t>
       </w:r>
       <w:r>
         <w:rPr>
-          <w:rFonts w:eastAsiaTheme="minorEastAsia"/>
           <w:shd w:val="clear" w:color="auto" w:fill="FFFFFF"/>
         </w:rPr>
         <w:t>it</w:t>
@@ -3843,6 +7179,7 @@
         <w:rPr>
           <w:rFonts w:eastAsiaTheme="minorEastAsia"/>
         </w:rPr>
+        <w:lastRenderedPageBreak/>
         <w:t xml:space="preserve">system级别 /global（用户级别）/local（当前仓库）三个 设置先从system-》global-》local  </w:t>
       </w:r>
     </w:p>
@@ -3882,7 +7219,6 @@
         <w:rPr>
           <w:rFonts w:eastAsiaTheme="minorEastAsia"/>
         </w:rPr>
-        <w:lastRenderedPageBreak/>
         <w:t>git remote set-url origin [url]</w:t>
       </w:r>
     </w:p>
@@ -3929,7 +7265,8 @@
     </w:p>
     <w:p>
       <w:pPr>
-        <w:pStyle w:val="2"/>
+        <w:pStyle w:val="3"/>
+        <w:spacing w:before="156"/>
       </w:pPr>
       <w:r>
         <w:rPr>
@@ -3944,7 +7281,7 @@
           <w:rFonts w:ascii="Arial" w:eastAsiaTheme="minorEastAsia" w:hAnsi="Arial" w:cs="Arial"/>
         </w:rPr>
       </w:pPr>
-      <w:hyperlink r:id="rId13" w:history="1">
+      <w:hyperlink r:id="rId23" w:history="1">
         <w:r>
           <w:rPr>
             <w:rStyle w:val="a6"/>
@@ -3972,7 +7309,7 @@
           <w:noProof/>
         </w:rPr>
         <w:drawing>
-          <wp:inline distT="0" distB="0" distL="0" distR="0" wp14:anchorId="1C05F61F" wp14:editId="2BBFBE88">
+          <wp:inline distT="0" distB="0" distL="0" distR="0" wp14:anchorId="0E1EA1FF" wp14:editId="483962D7">
             <wp:extent cx="5274310" cy="1530350"/>
             <wp:effectExtent l="0" t="0" r="0" b="6350"/>
             <wp:docPr id="41" name="Picture 41"/>
@@ -3987,7 +7324,7 @@
                     <pic:cNvPicPr/>
                   </pic:nvPicPr>
                   <pic:blipFill>
-                    <a:blip r:embed="rId14">
+                    <a:blip r:embed="rId24">
                       <a:extLst>
                         <a:ext uri="{28A0092B-C50C-407E-A947-70E740481C1C}">
                           <a14:useLocalDpi xmlns:a14="http://schemas.microsoft.com/office/drawing/2010/main" val="0"/>
@@ -4086,7 +7423,7 @@
         </w:rPr>
         <w:t>教程：</w:t>
       </w:r>
-      <w:hyperlink r:id="rId15" w:anchor="rd]" w:history="1">
+      <w:hyperlink r:id="rId25" w:anchor="rd]" w:history="1">
         <w:r>
           <w:rPr>
             <w:rStyle w:val="a6"/>
@@ -4105,7 +7442,7 @@
           <w:szCs w:val="20"/>
         </w:rPr>
       </w:pPr>
-      <w:hyperlink r:id="rId16" w:history="1">
+      <w:hyperlink r:id="rId26" w:history="1">
         <w:r>
           <w:rPr>
             <w:rStyle w:val="a6"/>
@@ -4139,7 +7476,7 @@
           <w:noProof/>
         </w:rPr>
         <w:drawing>
-          <wp:inline distT="0" distB="0" distL="0" distR="0" wp14:anchorId="75FD34E1" wp14:editId="0DE294E7">
+          <wp:inline distT="0" distB="0" distL="0" distR="0" wp14:anchorId="5C91BC94" wp14:editId="5DFC57E0">
             <wp:extent cx="5048250" cy="1600200"/>
             <wp:effectExtent l="0" t="0" r="0" b="0"/>
             <wp:docPr id="36" name="Picture 36"/>
@@ -4154,7 +7491,7 @@
                     <pic:cNvPicPr/>
                   </pic:nvPicPr>
                   <pic:blipFill>
-                    <a:blip r:embed="rId17"/>
+                    <a:blip r:embed="rId27"/>
                     <a:stretch>
                       <a:fillRect/>
                     </a:stretch>
@@ -4234,37 +7571,39 @@
     </w:p>
     <w:p>
       <w:pPr>
-        <w:pStyle w:val="2"/>
-      </w:pPr>
-      <w:r>
-        <w:rPr>
-          <w:rFonts w:hint="eastAsia"/>
+        <w:pStyle w:val="3"/>
+        <w:spacing w:before="156"/>
+      </w:pPr>
+      <w:r>
+        <w:rPr>
+          <w:rFonts w:eastAsia="宋体" w:hint="eastAsia"/>
+        </w:rPr>
+        <w:t>分支管理</w:t>
+      </w:r>
+    </w:p>
+    <w:p>
+      <w:pPr>
+        <w:pStyle w:val="3"/>
+        <w:spacing w:before="156"/>
+      </w:pPr>
+      <w:r>
+        <w:rPr>
+          <w:rFonts w:eastAsia="宋体" w:hint="eastAsia"/>
+        </w:rPr>
+        <w:t>分支查看</w:t>
+      </w:r>
+    </w:p>
+    <w:p>
+      <w:pPr>
+        <w:rPr>
+          <w:rFonts w:eastAsiaTheme="minorEastAsia"/>
+        </w:rPr>
+      </w:pPr>
+      <w:r>
+        <w:rPr>
+          <w:rFonts w:eastAsiaTheme="minorEastAsia"/>
         </w:rPr>
         <w:lastRenderedPageBreak/>
-        <w:t>分支管理</w:t>
-      </w:r>
-    </w:p>
-    <w:p>
-      <w:pPr>
-        <w:pStyle w:val="2"/>
-      </w:pPr>
-      <w:r>
-        <w:rPr>
-          <w:rFonts w:hint="eastAsia"/>
-        </w:rPr>
-        <w:t>分支查看</w:t>
-      </w:r>
-    </w:p>
-    <w:p>
-      <w:pPr>
-        <w:rPr>
-          <w:rFonts w:eastAsiaTheme="minorEastAsia"/>
-        </w:rPr>
-      </w:pPr>
-      <w:r>
-        <w:rPr>
-          <w:rFonts w:eastAsiaTheme="minorEastAsia"/>
-        </w:rPr>
         <w:t>git branch -a 查看所有分支，</w:t>
       </w:r>
       <w:r>
@@ -4295,11 +7634,12 @@
     </w:p>
     <w:p>
       <w:pPr>
-        <w:pStyle w:val="2"/>
-      </w:pPr>
-      <w:r>
-        <w:rPr>
-          <w:rFonts w:hint="eastAsia"/>
+        <w:pStyle w:val="3"/>
+        <w:spacing w:before="156"/>
+      </w:pPr>
+      <w:r>
+        <w:rPr>
+          <w:rFonts w:eastAsia="宋体" w:hint="eastAsia"/>
         </w:rPr>
         <w:t>分支创建</w:t>
       </w:r>
@@ -4361,7 +7701,7 @@
           <w:noProof/>
         </w:rPr>
         <w:drawing>
-          <wp:inline distT="0" distB="0" distL="0" distR="0" wp14:anchorId="48770A74" wp14:editId="19D8E83F">
+          <wp:inline distT="0" distB="0" distL="0" distR="0" wp14:anchorId="34C40B9C" wp14:editId="5FFE3457">
             <wp:extent cx="4701540" cy="2217420"/>
             <wp:effectExtent l="0" t="0" r="3810" b="0"/>
             <wp:docPr id="4" name="图片 4" descr="git-br-dev-fd"/>
@@ -4378,7 +7718,7 @@
                     </pic:cNvPicPr>
                   </pic:nvPicPr>
                   <pic:blipFill>
-                    <a:blip r:embed="rId18">
+                    <a:blip r:embed="rId28">
                       <a:extLst>
                         <a:ext uri="{28A0092B-C50C-407E-A947-70E740481C1C}">
                           <a14:useLocalDpi xmlns:a14="http://schemas.microsoft.com/office/drawing/2010/main" val="0"/>
@@ -4421,7 +7761,7 @@
           <w:noProof/>
         </w:rPr>
         <w:drawing>
-          <wp:inline distT="0" distB="0" distL="0" distR="0" wp14:anchorId="31528624" wp14:editId="45F0D0F8">
+          <wp:inline distT="0" distB="0" distL="0" distR="0" wp14:anchorId="362AD130" wp14:editId="23A7E147">
             <wp:extent cx="3581400" cy="1074420"/>
             <wp:effectExtent l="0" t="0" r="0" b="0"/>
             <wp:docPr id="3" name="图片 3" descr="git-br-on-master"/>
@@ -4438,7 +7778,7 @@
                     </pic:cNvPicPr>
                   </pic:nvPicPr>
                   <pic:blipFill>
-                    <a:blip r:embed="rId19">
+                    <a:blip r:embed="rId29">
                       <a:extLst>
                         <a:ext uri="{28A0092B-C50C-407E-A947-70E740481C1C}">
                           <a14:useLocalDpi xmlns:a14="http://schemas.microsoft.com/office/drawing/2010/main" val="0"/>
@@ -4533,7 +7873,8 @@
     </w:p>
     <w:p>
       <w:pPr>
-        <w:pStyle w:val="2"/>
+        <w:pStyle w:val="3"/>
+        <w:spacing w:before="156"/>
       </w:pPr>
       <w:r>
         <w:rPr>
@@ -4585,7 +7926,6 @@
         <w:rPr>
           <w:b/>
         </w:rPr>
-        <w:lastRenderedPageBreak/>
         <w:t>-n</w:t>
       </w:r>
     </w:p>
@@ -5037,2973 +8377,107 @@
     <w:p>
       <w:pPr>
         <w:rPr>
-          <w:rFonts w:eastAsiaTheme="minorEastAsia"/>
-        </w:rPr>
-      </w:pPr>
-    </w:p>
-    <w:p>
-      <w:pPr>
-        <w:pStyle w:val="1"/>
-        <w:rPr>
-          <w:rFonts w:eastAsiaTheme="minorEastAsia"/>
-        </w:rPr>
-      </w:pPr>
-      <w:r>
-        <w:rPr>
           <w:rFonts w:eastAsiaTheme="minorEastAsia" w:hint="eastAsia"/>
         </w:rPr>
+      </w:pPr>
+    </w:p>
+    <w:p>
+      <w:pPr>
+        <w:pStyle w:val="2"/>
+      </w:pPr>
+      <w:r>
+        <w:t>Jar</w:t>
+      </w:r>
+    </w:p>
+    <w:p>
+      <w:pPr>
+        <w:rPr>
+          <w:rFonts w:eastAsiaTheme="minorEastAsia"/>
+        </w:rPr>
+      </w:pPr>
+      <w:r>
+        <w:rPr>
+          <w:rFonts w:eastAsiaTheme="minorEastAsia"/>
+        </w:rPr>
+        <w:t>java-jar</w:t>
+      </w:r>
+    </w:p>
+    <w:p>
+      <w:pPr>
+        <w:rPr>
+          <w:rFonts w:eastAsiaTheme="minorEastAsia"/>
+        </w:rPr>
+      </w:pPr>
+      <w:r>
+        <w:rPr>
+          <w:rFonts w:eastAsiaTheme="minorEastAsia"/>
+        </w:rPr>
+        <w:t>-c 创建一个jar包</w:t>
+      </w:r>
+    </w:p>
+    <w:p>
+      <w:pPr>
+        <w:rPr>
+          <w:rFonts w:eastAsiaTheme="minorEastAsia"/>
+        </w:rPr>
+      </w:pPr>
+      <w:r>
+        <w:rPr>
+          <w:rFonts w:eastAsiaTheme="minorEastAsia"/>
+        </w:rPr>
+        <w:t>-t 显示jar中的内容列表</w:t>
+      </w:r>
+    </w:p>
+    <w:p>
+      <w:pPr>
+        <w:rPr>
+          <w:rFonts w:eastAsiaTheme="minorEastAsia"/>
+        </w:rPr>
+      </w:pPr>
+      <w:r>
+        <w:rPr>
+          <w:rFonts w:eastAsiaTheme="minorEastAsia"/>
+        </w:rPr>
+        <w:t>-x 解压jar包</w:t>
+      </w:r>
+    </w:p>
+    <w:p>
+      <w:pPr>
+        <w:rPr>
+          <w:rFonts w:eastAsiaTheme="minorEastAsia"/>
+        </w:rPr>
+      </w:pPr>
+      <w:r>
+        <w:rPr>
+          <w:rFonts w:eastAsiaTheme="minorEastAsia"/>
+        </w:rPr>
+        <w:t>-u 添加文件到jar包中</w:t>
+      </w:r>
+    </w:p>
+    <w:p>
+      <w:pPr>
+        <w:rPr>
+          <w:rFonts w:eastAsiaTheme="minorEastAsia"/>
+        </w:rPr>
+      </w:pPr>
+      <w:r>
+        <w:rPr>
+          <w:rFonts w:eastAsiaTheme="minorEastAsia"/>
+        </w:rPr>
+        <w:t>-f 指定jar包的文件名</w:t>
+      </w:r>
+    </w:p>
+    <w:p>
+      <w:pPr>
+        <w:rPr>
+          <w:rFonts w:eastAsiaTheme="minorEastAsia"/>
+        </w:rPr>
+      </w:pPr>
+      <w:r>
+        <w:rPr>
+          <w:rFonts w:eastAsiaTheme="minorEastAsia"/>
+        </w:rPr>
         <w:lastRenderedPageBreak/>
-        <w:t xml:space="preserve">第三章 </w:t>
-      </w:r>
-      <w:r>
-        <w:rPr>
-          <w:rFonts w:eastAsiaTheme="minorEastAsia" w:hint="eastAsia"/>
-        </w:rPr>
-        <w:t>分布式</w:t>
-      </w:r>
-    </w:p>
-    <w:p>
-      <w:pPr>
-        <w:pStyle w:val="2"/>
-      </w:pPr>
-      <w:r>
-        <w:t xml:space="preserve">3.1 </w:t>
-      </w:r>
-      <w:r>
-        <w:t>Docker</w:t>
-      </w:r>
-    </w:p>
-    <w:p>
-      <w:pPr>
-        <w:rPr>
-          <w:rFonts w:eastAsiaTheme="minorEastAsia"/>
-        </w:rPr>
-      </w:pPr>
-      <w:r>
-        <w:rPr>
-          <w:rFonts w:eastAsiaTheme="minorEastAsia" w:hint="eastAsia"/>
-        </w:rPr>
-        <w:t xml:space="preserve">安装 </w:t>
-      </w:r>
-      <w:hyperlink r:id="rId20" w:history="1">
-        <w:r>
-          <w:rPr>
-            <w:rStyle w:val="a6"/>
-            <w:rFonts w:ascii="Arial" w:eastAsiaTheme="minorEastAsia" w:hAnsi="Arial" w:cs="Arial"/>
-          </w:rPr>
-          <w:t>Reference</w:t>
-        </w:r>
-      </w:hyperlink>
-    </w:p>
-    <w:p>
-      <w:pPr>
-        <w:rPr>
-          <w:rFonts w:eastAsiaTheme="minorEastAsia"/>
-        </w:rPr>
-      </w:pPr>
-    </w:p>
-    <w:p>
-      <w:pPr>
-        <w:pStyle w:val="3"/>
-        <w:spacing w:before="156"/>
-      </w:pPr>
-      <w:r>
-        <w:rPr>
-          <w:rFonts w:eastAsia="宋体" w:hint="eastAsia"/>
-        </w:rPr>
-        <w:t xml:space="preserve">3.1.1 </w:t>
-      </w:r>
-      <w:r>
-        <w:rPr>
-          <w:rFonts w:eastAsia="宋体" w:hint="eastAsia"/>
-        </w:rPr>
-        <w:t>镜像</w:t>
-      </w:r>
-    </w:p>
-    <w:p>
-      <w:pPr>
-        <w:pStyle w:val="4"/>
-      </w:pPr>
-      <w:r>
-        <w:rPr>
-          <w:rFonts w:ascii="宋体" w:eastAsia="宋体" w:hAnsi="宋体" w:cs="宋体" w:hint="eastAsia"/>
-        </w:rPr>
-        <w:t>创建镜像</w:t>
-      </w:r>
-      <w:r>
-        <w:t xml:space="preserve"> </w:t>
-      </w:r>
-    </w:p>
-    <w:p>
-      <w:pPr>
-        <w:rPr>
-          <w:rFonts w:eastAsiaTheme="minorEastAsia"/>
-        </w:rPr>
-      </w:pPr>
-      <w:r>
-        <w:rPr>
-          <w:rFonts w:ascii="Arial" w:eastAsiaTheme="minorEastAsia" w:hAnsi="Arial" w:cs="Arial"/>
-        </w:rPr>
-        <w:t xml:space="preserve">docker build -t </w:t>
-      </w:r>
-      <w:r>
-        <w:rPr>
-          <w:rFonts w:ascii="Arial" w:eastAsiaTheme="minorEastAsia" w:hAnsi="Arial" w:cs="Arial" w:hint="eastAsia"/>
-        </w:rPr>
-        <w:t>nan/my</w:t>
-      </w:r>
-      <w:r>
-        <w:rPr>
-          <w:rFonts w:ascii="Arial" w:eastAsiaTheme="minorEastAsia" w:hAnsi="Arial" w:cs="Arial"/>
-        </w:rPr>
-        <w:t>:v2</w:t>
-      </w:r>
-      <w:r>
-        <w:rPr>
-          <w:rFonts w:ascii="Arial" w:eastAsiaTheme="minorEastAsia" w:hAnsi="Arial" w:cs="Arial"/>
-        </w:rPr>
-        <w:t xml:space="preserve"> </w:t>
-      </w:r>
-      <w:r>
-        <w:rPr>
-          <w:rFonts w:eastAsiaTheme="minorEastAsia"/>
-        </w:rPr>
-        <w:t>.</w:t>
-      </w:r>
-    </w:p>
-    <w:p>
-      <w:pPr>
-        <w:rPr>
-          <w:rFonts w:eastAsiaTheme="minorEastAsia"/>
-        </w:rPr>
-      </w:pPr>
-      <w:r>
-        <w:rPr>
-          <w:noProof/>
-        </w:rPr>
-        <w:drawing>
-          <wp:inline distT="0" distB="0" distL="0" distR="0" wp14:anchorId="5E588EA1" wp14:editId="0664A2B0">
-            <wp:extent cx="5274310" cy="664845"/>
-            <wp:effectExtent l="0" t="0" r="2540" b="1905"/>
-            <wp:docPr id="6" name="图片 6"/>
-            <wp:cNvGraphicFramePr>
-              <a:graphicFrameLocks xmlns:a="http://schemas.openxmlformats.org/drawingml/2006/main" noChangeAspect="1"/>
-            </wp:cNvGraphicFramePr>
-            <a:graphic xmlns:a="http://schemas.openxmlformats.org/drawingml/2006/main">
-              <a:graphicData uri="http://schemas.openxmlformats.org/drawingml/2006/picture">
-                <pic:pic xmlns:pic="http://schemas.openxmlformats.org/drawingml/2006/picture">
-                  <pic:nvPicPr>
-                    <pic:cNvPr id="1" name=""/>
-                    <pic:cNvPicPr/>
-                  </pic:nvPicPr>
-                  <pic:blipFill>
-                    <a:blip r:embed="rId21"/>
-                    <a:stretch>
-                      <a:fillRect/>
-                    </a:stretch>
-                  </pic:blipFill>
-                  <pic:spPr>
-                    <a:xfrm>
-                      <a:off x="0" y="0"/>
-                      <a:ext cx="5274310" cy="664845"/>
-                    </a:xfrm>
-                    <a:prstGeom prst="rect">
-                      <a:avLst/>
-                    </a:prstGeom>
-                  </pic:spPr>
-                </pic:pic>
-              </a:graphicData>
-            </a:graphic>
-          </wp:inline>
-        </w:drawing>
-      </w:r>
-    </w:p>
-    <w:p>
-      <w:pPr>
-        <w:pStyle w:val="a5"/>
-        <w:numPr>
-          <w:ilvl w:val="0"/>
-          <w:numId w:val="10"/>
-        </w:numPr>
-        <w:ind w:firstLineChars="0"/>
-        <w:rPr>
-          <w:rFonts w:eastAsiaTheme="minorEastAsia"/>
-        </w:rPr>
-      </w:pPr>
-      <w:r>
-        <w:rPr>
-          <w:rFonts w:eastAsiaTheme="minorEastAsia"/>
-        </w:rPr>
-        <w:t>--tag, -t: 镜像的名字及标签</w:t>
-      </w:r>
-    </w:p>
-    <w:p>
-      <w:pPr>
-        <w:pStyle w:val="a5"/>
-        <w:numPr>
-          <w:ilvl w:val="0"/>
-          <w:numId w:val="10"/>
-        </w:numPr>
-        <w:ind w:firstLineChars="0"/>
-        <w:rPr>
-          <w:rFonts w:eastAsiaTheme="minorEastAsia"/>
-        </w:rPr>
-      </w:pPr>
-      <w:r>
-        <w:rPr>
-          <w:rFonts w:eastAsiaTheme="minorEastAsia"/>
-        </w:rPr>
-        <w:t>最后的 . 代表在当前目录下寻找 dockerfile</w:t>
-      </w:r>
-      <w:r>
-        <w:rPr>
-          <w:rFonts w:eastAsiaTheme="minorEastAsia"/>
-        </w:rPr>
-        <w:t>,</w:t>
-      </w:r>
-      <w:r>
-        <w:rPr>
-          <w:rFonts w:eastAsiaTheme="minorEastAsia" w:hint="eastAsia"/>
-        </w:rPr>
-        <w:t>也可-f指定位置。</w:t>
-      </w:r>
-    </w:p>
-    <w:p>
-      <w:pPr>
-        <w:pStyle w:val="a7"/>
-        <w:spacing w:before="156"/>
-      </w:pPr>
-      <w:r>
-        <w:t>Dockerfile</w:t>
-      </w:r>
-    </w:p>
-    <w:p>
-      <w:pPr>
-        <w:rPr>
-          <w:rFonts w:ascii="Arial" w:eastAsiaTheme="minorEastAsia" w:hAnsi="Arial" w:cs="Arial"/>
-        </w:rPr>
-      </w:pPr>
-      <w:r>
-        <w:rPr>
-          <w:rFonts w:ascii="Arial" w:eastAsiaTheme="minorEastAsia" w:hAnsi="Arial" w:cs="Arial"/>
-        </w:rPr>
-        <w:t>FROM java:8</w:t>
-      </w:r>
-    </w:p>
-    <w:p>
-      <w:pPr>
-        <w:rPr>
-          <w:rFonts w:ascii="Arial" w:eastAsiaTheme="minorEastAsia" w:hAnsi="Arial" w:cs="Arial"/>
-        </w:rPr>
-      </w:pPr>
-      <w:r>
-        <w:rPr>
-          <w:rFonts w:ascii="Arial" w:eastAsiaTheme="minorEastAsia" w:hAnsi="Arial" w:cs="Arial"/>
-        </w:rPr>
-        <w:t>VOLUME /tmp</w:t>
-      </w:r>
-    </w:p>
-    <w:p>
-      <w:pPr>
-        <w:rPr>
-          <w:rFonts w:ascii="Arial" w:eastAsiaTheme="minorEastAsia" w:hAnsi="Arial" w:cs="Arial"/>
-        </w:rPr>
-      </w:pPr>
-      <w:r>
-        <w:rPr>
-          <w:rFonts w:ascii="Arial" w:eastAsiaTheme="minorEastAsia" w:hAnsi="Arial" w:cs="Arial"/>
-        </w:rPr>
-        <w:t>COPY ./my-1.0-SNAPSHOT.jar my.jar</w:t>
-      </w:r>
-    </w:p>
-    <w:p>
-      <w:pPr>
-        <w:rPr>
-          <w:rFonts w:ascii="Arial" w:eastAsiaTheme="minorEastAsia" w:hAnsi="Arial" w:cs="Arial"/>
-        </w:rPr>
-      </w:pPr>
-      <w:r>
-        <w:rPr>
-          <w:rFonts w:ascii="Arial" w:eastAsiaTheme="minorEastAsia" w:hAnsi="Arial" w:cs="Arial"/>
-        </w:rPr>
-        <w:t>RUN bash -c "touch /my.jar"</w:t>
-      </w:r>
-    </w:p>
-    <w:p>
-      <w:pPr>
-        <w:rPr>
-          <w:rFonts w:ascii="Arial" w:eastAsiaTheme="minorEastAsia" w:hAnsi="Arial" w:cs="Arial"/>
-        </w:rPr>
-      </w:pPr>
-      <w:r>
-        <w:rPr>
-          <w:rFonts w:ascii="Arial" w:eastAsiaTheme="minorEastAsia" w:hAnsi="Arial" w:cs="Arial"/>
-        </w:rPr>
-        <w:t>EXPOSE 8080</w:t>
-      </w:r>
-    </w:p>
-    <w:p>
-      <w:pPr>
-        <w:rPr>
-          <w:rFonts w:ascii="Arial" w:eastAsiaTheme="minorEastAsia" w:hAnsi="Arial" w:cs="Arial"/>
-        </w:rPr>
-      </w:pPr>
-      <w:r>
-        <w:rPr>
-          <w:rFonts w:ascii="Arial" w:eastAsiaTheme="minorEastAsia" w:hAnsi="Arial" w:cs="Arial"/>
-        </w:rPr>
-        <w:t>ENTRYPOINT ["java","-jar","my.jar"]</w:t>
-      </w:r>
-    </w:p>
-    <w:p>
-      <w:pPr>
-        <w:rPr>
-          <w:rFonts w:eastAsiaTheme="minorEastAsia"/>
-        </w:rPr>
-      </w:pPr>
-      <w:r>
-        <w:rPr>
-          <w:rFonts w:eastAsiaTheme="minorEastAsia"/>
-        </w:rPr>
-        <w:t>~</w:t>
-      </w:r>
-    </w:p>
-    <w:p>
-      <w:pPr>
-        <w:pStyle w:val="4"/>
-      </w:pPr>
-      <w:r>
-        <w:rPr>
-          <w:rFonts w:ascii="宋体" w:eastAsia="宋体" w:hAnsi="宋体" w:cs="宋体" w:hint="eastAsia"/>
-        </w:rPr>
-        <w:t>查看</w:t>
-      </w:r>
-      <w:r>
-        <w:rPr>
-          <w:rFonts w:ascii="宋体" w:eastAsia="宋体" w:hAnsi="宋体" w:cs="宋体" w:hint="eastAsia"/>
-        </w:rPr>
-        <w:t>镜像</w:t>
-      </w:r>
-      <w:r>
-        <w:t xml:space="preserve"> </w:t>
-      </w:r>
-    </w:p>
-    <w:p>
-      <w:pPr>
-        <w:rPr>
-          <w:rFonts w:ascii="Arial" w:eastAsiaTheme="minorEastAsia" w:hAnsi="Arial" w:cs="Arial"/>
-        </w:rPr>
-      </w:pPr>
-      <w:r>
-        <w:rPr>
-          <w:rFonts w:ascii="Arial" w:eastAsiaTheme="minorEastAsia" w:hAnsi="Arial" w:cs="Arial"/>
-        </w:rPr>
-        <w:t>docker images</w:t>
-      </w:r>
-      <w:r>
-        <w:rPr>
-          <w:rFonts w:ascii="Arial" w:eastAsiaTheme="minorEastAsia" w:hAnsi="Arial" w:cs="Arial"/>
-        </w:rPr>
-        <w:t xml:space="preserve"> [name]</w:t>
-      </w:r>
-    </w:p>
-    <w:p>
-      <w:pPr>
-        <w:rPr>
-          <w:rFonts w:eastAsiaTheme="minorEastAsia"/>
-        </w:rPr>
-      </w:pPr>
-      <w:r>
-        <w:rPr>
-          <w:noProof/>
-        </w:rPr>
-        <w:drawing>
-          <wp:inline distT="0" distB="0" distL="0" distR="0" wp14:anchorId="5DC1F880" wp14:editId="75673A09">
-            <wp:extent cx="5274310" cy="387350"/>
-            <wp:effectExtent l="0" t="0" r="2540" b="0"/>
-            <wp:docPr id="7" name="图片 7"/>
-            <wp:cNvGraphicFramePr>
-              <a:graphicFrameLocks xmlns:a="http://schemas.openxmlformats.org/drawingml/2006/main" noChangeAspect="1"/>
-            </wp:cNvGraphicFramePr>
-            <a:graphic xmlns:a="http://schemas.openxmlformats.org/drawingml/2006/main">
-              <a:graphicData uri="http://schemas.openxmlformats.org/drawingml/2006/picture">
-                <pic:pic xmlns:pic="http://schemas.openxmlformats.org/drawingml/2006/picture">
-                  <pic:nvPicPr>
-                    <pic:cNvPr id="1" name=""/>
-                    <pic:cNvPicPr/>
-                  </pic:nvPicPr>
-                  <pic:blipFill>
-                    <a:blip r:embed="rId22"/>
-                    <a:stretch>
-                      <a:fillRect/>
-                    </a:stretch>
-                  </pic:blipFill>
-                  <pic:spPr>
-                    <a:xfrm>
-                      <a:off x="0" y="0"/>
-                      <a:ext cx="5274310" cy="387350"/>
-                    </a:xfrm>
-                    <a:prstGeom prst="rect">
-                      <a:avLst/>
-                    </a:prstGeom>
-                  </pic:spPr>
-                </pic:pic>
-              </a:graphicData>
-            </a:graphic>
-          </wp:inline>
-        </w:drawing>
-      </w:r>
-    </w:p>
-    <w:p>
-      <w:pPr>
-        <w:rPr>
-          <w:rFonts w:eastAsiaTheme="minorEastAsia"/>
-        </w:rPr>
-      </w:pPr>
-    </w:p>
-    <w:p>
-      <w:pPr>
-        <w:pStyle w:val="4"/>
-      </w:pPr>
-      <w:r>
-        <w:t>docker hub</w:t>
-      </w:r>
-    </w:p>
-    <w:p>
-      <w:pPr>
-        <w:rPr>
-          <w:rFonts w:ascii="Arial" w:eastAsiaTheme="minorEastAsia" w:hAnsi="Arial" w:cs="Arial"/>
-        </w:rPr>
-      </w:pPr>
-      <w:r>
-        <w:rPr>
-          <w:rFonts w:ascii="Arial" w:eastAsiaTheme="minorEastAsia" w:hAnsi="Arial" w:cs="Arial"/>
-        </w:rPr>
-        <w:t>docker pull/push + name</w:t>
-      </w:r>
-    </w:p>
-    <w:p>
-      <w:pPr>
-        <w:rPr>
-          <w:rFonts w:ascii="Arial" w:eastAsiaTheme="minorEastAsia" w:hAnsi="Arial" w:cs="Arial"/>
-        </w:rPr>
-      </w:pPr>
-      <w:r>
-        <w:rPr>
-          <w:rFonts w:ascii="Arial" w:eastAsiaTheme="minorEastAsia" w:hAnsi="Arial" w:cs="Arial"/>
-        </w:rPr>
-        <w:t>docker search +name</w:t>
-      </w:r>
-    </w:p>
-    <w:p>
-      <w:pPr>
-        <w:rPr>
-          <w:rFonts w:eastAsiaTheme="minorEastAsia"/>
-        </w:rPr>
-      </w:pPr>
-    </w:p>
-    <w:p>
-      <w:pPr>
-        <w:rPr>
-          <w:rFonts w:eastAsia="宋体"/>
-        </w:rPr>
-      </w:pPr>
-    </w:p>
-    <w:p>
-      <w:pPr>
-        <w:rPr>
-          <w:rFonts w:eastAsia="宋体"/>
-        </w:rPr>
-      </w:pPr>
-    </w:p>
-    <w:p>
-      <w:pPr>
-        <w:rPr>
-          <w:rFonts w:eastAsia="宋体"/>
-        </w:rPr>
-      </w:pPr>
-    </w:p>
-    <w:p>
-      <w:pPr>
-        <w:pStyle w:val="3"/>
-        <w:spacing w:before="156"/>
-      </w:pPr>
-      <w:r>
-        <w:rPr>
-          <w:rFonts w:eastAsia="宋体"/>
-        </w:rPr>
-        <w:lastRenderedPageBreak/>
-        <w:t xml:space="preserve">3.1.2 </w:t>
-      </w:r>
-      <w:r>
-        <w:rPr>
-          <w:rFonts w:eastAsia="宋体" w:hint="eastAsia"/>
-        </w:rPr>
-        <w:t>容器</w:t>
-      </w:r>
-    </w:p>
-    <w:p>
-      <w:pPr>
-        <w:pStyle w:val="4"/>
-      </w:pPr>
-      <w:r>
-        <w:rPr>
-          <w:rFonts w:ascii="宋体" w:eastAsia="宋体" w:hAnsi="宋体" w:cs="宋体" w:hint="eastAsia"/>
-        </w:rPr>
-        <w:t>创建</w:t>
-      </w:r>
-      <w:r>
-        <w:rPr>
-          <w:rFonts w:ascii="宋体" w:eastAsia="宋体" w:hAnsi="宋体" w:cs="宋体" w:hint="eastAsia"/>
-        </w:rPr>
-        <w:t>容器</w:t>
-      </w:r>
-      <w:r>
-        <w:t xml:space="preserve"> </w:t>
-      </w:r>
-    </w:p>
-    <w:p>
-      <w:pPr>
-        <w:rPr>
-          <w:rFonts w:eastAsiaTheme="minorEastAsia"/>
-        </w:rPr>
-      </w:pPr>
-      <w:r>
-        <w:rPr>
-          <w:rFonts w:ascii="Arial" w:eastAsiaTheme="minorEastAsia" w:hAnsi="Arial" w:cs="Arial"/>
-        </w:rPr>
-        <w:t>docke</w:t>
-      </w:r>
-      <w:r>
-        <w:rPr>
-          <w:rFonts w:ascii="Arial" w:eastAsiaTheme="minorEastAsia" w:hAnsi="Arial" w:cs="Arial"/>
-        </w:rPr>
-        <w:t xml:space="preserve">r run  --name </w:t>
-      </w:r>
-      <w:r>
-        <w:rPr>
-          <w:rFonts w:ascii="Arial" w:eastAsiaTheme="minorEastAsia" w:hAnsi="Arial" w:cs="Arial"/>
-        </w:rPr>
-        <w:t>names</w:t>
-      </w:r>
-      <w:r>
-        <w:rPr>
-          <w:rFonts w:ascii="Arial" w:eastAsiaTheme="minorEastAsia" w:hAnsi="Arial" w:cs="Arial"/>
-        </w:rPr>
-        <w:t xml:space="preserve">  </w:t>
-      </w:r>
-      <w:r>
-        <w:rPr>
-          <w:rFonts w:ascii="Arial" w:eastAsiaTheme="minorEastAsia" w:hAnsi="Arial" w:cs="Arial"/>
-        </w:rPr>
-        <w:t xml:space="preserve">-d </w:t>
-      </w:r>
-      <w:r>
-        <w:rPr>
-          <w:rFonts w:ascii="Arial" w:eastAsiaTheme="minorEastAsia" w:hAnsi="Arial" w:cs="Arial"/>
-        </w:rPr>
-        <w:t xml:space="preserve"> </w:t>
-      </w:r>
-      <w:r>
-        <w:rPr>
-          <w:rFonts w:ascii="Arial" w:eastAsiaTheme="minorEastAsia" w:hAnsi="Arial" w:cs="Arial"/>
-        </w:rPr>
-        <w:t xml:space="preserve">-p 80:80 </w:t>
-      </w:r>
-      <w:r>
-        <w:rPr>
-          <w:rFonts w:ascii="Arial" w:eastAsiaTheme="minorEastAsia" w:hAnsi="Arial" w:cs="Arial"/>
-        </w:rPr>
-        <w:t xml:space="preserve"> </w:t>
-      </w:r>
-      <w:r>
-        <w:rPr>
-          <w:rFonts w:ascii="Arial" w:eastAsiaTheme="minorEastAsia" w:hAnsi="Arial" w:cs="Arial" w:hint="eastAsia"/>
-        </w:rPr>
-        <w:t>r</w:t>
-      </w:r>
-      <w:r>
-        <w:rPr>
-          <w:rFonts w:ascii="Arial" w:eastAsiaTheme="minorEastAsia" w:hAnsi="Arial" w:cs="Arial"/>
-        </w:rPr>
-        <w:t>epository:tag</w:t>
-      </w:r>
-    </w:p>
-    <w:p>
-      <w:pPr>
-        <w:rPr>
-          <w:rFonts w:ascii="Arial" w:eastAsiaTheme="minorEastAsia" w:hAnsi="Arial" w:cs="Arial"/>
-        </w:rPr>
-      </w:pPr>
-      <w:r>
-        <w:rPr>
-          <w:noProof/>
-        </w:rPr>
-        <w:drawing>
-          <wp:inline distT="0" distB="0" distL="0" distR="0" wp14:anchorId="14BB9187" wp14:editId="6865AA41">
-            <wp:extent cx="5274310" cy="405130"/>
-            <wp:effectExtent l="0" t="0" r="2540" b="0"/>
-            <wp:docPr id="8" name="图片 8"/>
-            <wp:cNvGraphicFramePr>
-              <a:graphicFrameLocks xmlns:a="http://schemas.openxmlformats.org/drawingml/2006/main" noChangeAspect="1"/>
-            </wp:cNvGraphicFramePr>
-            <a:graphic xmlns:a="http://schemas.openxmlformats.org/drawingml/2006/main">
-              <a:graphicData uri="http://schemas.openxmlformats.org/drawingml/2006/picture">
-                <pic:pic xmlns:pic="http://schemas.openxmlformats.org/drawingml/2006/picture">
-                  <pic:nvPicPr>
-                    <pic:cNvPr id="1" name=""/>
-                    <pic:cNvPicPr/>
-                  </pic:nvPicPr>
-                  <pic:blipFill>
-                    <a:blip r:embed="rId23"/>
-                    <a:stretch>
-                      <a:fillRect/>
-                    </a:stretch>
-                  </pic:blipFill>
-                  <pic:spPr>
-                    <a:xfrm>
-                      <a:off x="0" y="0"/>
-                      <a:ext cx="5274310" cy="405130"/>
-                    </a:xfrm>
-                    <a:prstGeom prst="rect">
-                      <a:avLst/>
-                    </a:prstGeom>
-                  </pic:spPr>
-                </pic:pic>
-              </a:graphicData>
-            </a:graphic>
-          </wp:inline>
-        </w:drawing>
-      </w:r>
-    </w:p>
-    <w:p>
-      <w:pPr>
-        <w:pStyle w:val="a5"/>
-        <w:numPr>
-          <w:ilvl w:val="0"/>
-          <w:numId w:val="11"/>
-        </w:numPr>
-        <w:ind w:firstLineChars="0"/>
-        <w:rPr>
-          <w:rFonts w:eastAsiaTheme="minorEastAsia"/>
-        </w:rPr>
-      </w:pPr>
-      <w:r>
-        <w:rPr>
-          <w:rFonts w:eastAsiaTheme="minorEastAsia" w:hint="eastAsia"/>
-        </w:rPr>
-        <w:t>-d 后台运行</w:t>
-      </w:r>
-    </w:p>
-    <w:p>
-      <w:pPr>
-        <w:pStyle w:val="a5"/>
-        <w:numPr>
-          <w:ilvl w:val="0"/>
-          <w:numId w:val="11"/>
-        </w:numPr>
-        <w:ind w:firstLineChars="0"/>
-        <w:rPr>
-          <w:rFonts w:eastAsiaTheme="minorEastAsia"/>
-        </w:rPr>
-      </w:pPr>
-      <w:r>
-        <w:rPr>
-          <w:rFonts w:eastAsiaTheme="minorEastAsia"/>
-        </w:rPr>
-        <w:t>-</w:t>
-      </w:r>
-      <w:r>
-        <w:rPr>
-          <w:rFonts w:eastAsiaTheme="minorEastAsia" w:hint="eastAsia"/>
-        </w:rPr>
-        <w:t>p</w:t>
-      </w:r>
-      <w:r>
-        <w:rPr>
-          <w:rFonts w:eastAsiaTheme="minorEastAsia"/>
-        </w:rPr>
-        <w:t xml:space="preserve"> </w:t>
-      </w:r>
-      <w:r>
-        <w:rPr>
-          <w:rFonts w:eastAsiaTheme="minorEastAsia" w:hint="eastAsia"/>
-        </w:rPr>
-        <w:t>端口映射</w:t>
-      </w:r>
-      <w:r>
-        <w:rPr>
-          <w:rFonts w:eastAsiaTheme="minorEastAsia" w:hint="eastAsia"/>
-        </w:rPr>
-        <w:t xml:space="preserve"> -P容器端口随机</w:t>
-      </w:r>
-    </w:p>
-    <w:p>
-      <w:pPr>
-        <w:rPr>
-          <w:rFonts w:eastAsiaTheme="minorEastAsia"/>
-        </w:rPr>
-      </w:pPr>
-    </w:p>
-    <w:p>
-      <w:pPr>
-        <w:rPr>
-          <w:rFonts w:eastAsiaTheme="minorEastAsia"/>
-        </w:rPr>
-      </w:pPr>
-      <w:r>
-        <w:rPr>
-          <w:rFonts w:eastAsiaTheme="minorEastAsia"/>
-        </w:rPr>
-        <w:t>D</w:t>
-      </w:r>
-      <w:r>
-        <w:rPr>
-          <w:rFonts w:eastAsiaTheme="minorEastAsia" w:hint="eastAsia"/>
-        </w:rPr>
-        <w:t xml:space="preserve">ocker </w:t>
-      </w:r>
-      <w:r>
-        <w:rPr>
-          <w:rFonts w:eastAsiaTheme="minorEastAsia"/>
-        </w:rPr>
-        <w:t>run</w:t>
-      </w:r>
-      <w:r>
-        <w:rPr>
-          <w:rFonts w:eastAsiaTheme="minorEastAsia" w:hint="eastAsia"/>
-        </w:rPr>
-        <w:t xml:space="preserve"> </w:t>
-      </w:r>
-      <w:r>
-        <w:rPr>
-          <w:rFonts w:eastAsiaTheme="minorEastAsia"/>
-        </w:rPr>
-        <w:t>将镜像放到容器中</w:t>
-      </w:r>
-      <w:r>
-        <w:rPr>
-          <w:rFonts w:eastAsiaTheme="minorEastAsia" w:hint="eastAsia"/>
-        </w:rPr>
-        <w:t xml:space="preserve"> </w:t>
-      </w:r>
-      <w:r>
-        <w:rPr>
-          <w:rFonts w:eastAsiaTheme="minorEastAsia"/>
-        </w:rPr>
-        <w:t>+ docker start</w:t>
-      </w:r>
-      <w:r>
-        <w:rPr>
-          <w:rFonts w:eastAsiaTheme="minorEastAsia"/>
-        </w:rPr>
-        <w:t>。</w:t>
-      </w:r>
-    </w:p>
-    <w:p>
-      <w:pPr>
-        <w:rPr>
-          <w:rFonts w:eastAsiaTheme="minorEastAsia"/>
-        </w:rPr>
-      </w:pPr>
-    </w:p>
-    <w:p>
-      <w:pPr>
-        <w:rPr>
-          <w:rFonts w:eastAsiaTheme="minorEastAsia"/>
-        </w:rPr>
-      </w:pPr>
-    </w:p>
-    <w:p>
-      <w:pPr>
-        <w:rPr>
-          <w:rFonts w:eastAsiaTheme="minorEastAsia"/>
-        </w:rPr>
-      </w:pPr>
-      <w:r>
-        <w:rPr>
-          <w:rFonts w:eastAsiaTheme="minorEastAsia" w:hint="eastAsia"/>
-        </w:rPr>
-        <w:t>启动：</w:t>
-      </w:r>
-      <w:r>
-        <w:rPr>
-          <w:rFonts w:ascii="Arial" w:eastAsiaTheme="minorEastAsia" w:hAnsi="Arial" w:cs="Arial"/>
-        </w:rPr>
-        <w:t>docker start/restart</w:t>
-      </w:r>
-      <w:r>
-        <w:rPr>
-          <w:rFonts w:ascii="Arial" w:eastAsiaTheme="minorEastAsia" w:hAnsi="Arial" w:cs="Arial"/>
-        </w:rPr>
-        <w:t xml:space="preserve"> container_id</w:t>
-      </w:r>
-    </w:p>
-    <w:p>
-      <w:pPr>
-        <w:rPr>
-          <w:rFonts w:eastAsiaTheme="minorEastAsia"/>
-        </w:rPr>
-      </w:pPr>
-      <w:r>
-        <w:rPr>
-          <w:rFonts w:eastAsiaTheme="minorEastAsia" w:hint="eastAsia"/>
-        </w:rPr>
-        <w:t>停止：</w:t>
-      </w:r>
-      <w:r>
-        <w:rPr>
-          <w:rFonts w:ascii="Arial" w:eastAsiaTheme="minorEastAsia" w:hAnsi="Arial" w:cs="Arial"/>
-        </w:rPr>
-        <w:t>docker stop</w:t>
-      </w:r>
-      <w:r>
-        <w:rPr>
-          <w:rFonts w:ascii="Arial" w:eastAsiaTheme="minorEastAsia" w:hAnsi="Arial" w:cs="Arial"/>
-        </w:rPr>
-        <w:t xml:space="preserve"> container_id</w:t>
-      </w:r>
-      <w:r>
-        <w:rPr>
-          <w:rFonts w:ascii="Arial" w:eastAsiaTheme="minorEastAsia" w:hAnsi="Arial" w:cs="Arial" w:hint="eastAsia"/>
-        </w:rPr>
-        <w:t>或</w:t>
-      </w:r>
-      <w:r>
-        <w:rPr>
-          <w:rFonts w:ascii="Arial" w:eastAsiaTheme="minorEastAsia" w:hAnsi="Arial" w:cs="Arial"/>
-        </w:rPr>
-        <w:t>container_name</w:t>
-      </w:r>
-    </w:p>
-    <w:p>
-      <w:pPr>
-        <w:rPr>
-          <w:rFonts w:ascii="Arial" w:eastAsiaTheme="minorEastAsia" w:hAnsi="Arial" w:cs="Arial"/>
-        </w:rPr>
-      </w:pPr>
-      <w:r>
-        <w:rPr>
-          <w:rFonts w:eastAsiaTheme="minorEastAsia" w:hint="eastAsia"/>
-        </w:rPr>
-        <w:t>删除</w:t>
-      </w:r>
-      <w:r>
-        <w:rPr>
-          <w:rFonts w:eastAsiaTheme="minorEastAsia" w:hint="eastAsia"/>
-        </w:rPr>
-        <w:t>：</w:t>
-      </w:r>
-      <w:r>
-        <w:rPr>
-          <w:rFonts w:ascii="Arial" w:eastAsiaTheme="minorEastAsia" w:hAnsi="Arial" w:cs="Arial"/>
-        </w:rPr>
-        <w:t>docker rm</w:t>
-      </w:r>
-      <w:r>
-        <w:rPr>
-          <w:rFonts w:ascii="Arial" w:eastAsiaTheme="minorEastAsia" w:hAnsi="Arial" w:cs="Arial"/>
-        </w:rPr>
-        <w:t xml:space="preserve"> </w:t>
-      </w:r>
-      <w:r>
-        <w:rPr>
-          <w:rFonts w:ascii="Arial" w:eastAsiaTheme="minorEastAsia" w:hAnsi="Arial" w:cs="Arial"/>
-        </w:rPr>
-        <w:t>container_id</w:t>
-      </w:r>
-    </w:p>
-    <w:p>
-      <w:pPr>
-        <w:rPr>
-          <w:rFonts w:ascii="Arial" w:eastAsiaTheme="minorEastAsia" w:hAnsi="Arial" w:cs="Arial"/>
-        </w:rPr>
-      </w:pPr>
-    </w:p>
-    <w:p>
-      <w:pPr>
-        <w:rPr>
-          <w:rFonts w:ascii="Arial" w:eastAsiaTheme="minorEastAsia" w:hAnsi="Arial" w:cs="Arial"/>
-        </w:rPr>
-      </w:pPr>
-    </w:p>
-    <w:p>
-      <w:pPr>
-        <w:rPr>
-          <w:rFonts w:ascii="Arial" w:eastAsiaTheme="minorEastAsia" w:hAnsi="Arial" w:cs="Arial"/>
-        </w:rPr>
-      </w:pPr>
-    </w:p>
-    <w:p>
-      <w:pPr>
-        <w:rPr>
-          <w:rFonts w:ascii="Arial" w:eastAsiaTheme="minorEastAsia" w:hAnsi="Arial" w:cs="Arial"/>
-        </w:rPr>
-      </w:pPr>
-    </w:p>
-    <w:p>
-      <w:pPr>
-        <w:rPr>
-          <w:rFonts w:ascii="Arial" w:eastAsiaTheme="minorEastAsia" w:hAnsi="Arial" w:cs="Arial"/>
-        </w:rPr>
-      </w:pPr>
-    </w:p>
-    <w:p>
-      <w:pPr>
-        <w:rPr>
-          <w:rFonts w:eastAsiaTheme="minorEastAsia"/>
-        </w:rPr>
-      </w:pPr>
-    </w:p>
-    <w:p>
-      <w:pPr>
-        <w:pStyle w:val="4"/>
-      </w:pPr>
-      <w:r>
-        <w:rPr>
-          <w:rFonts w:ascii="宋体" w:eastAsia="宋体" w:hAnsi="宋体" w:cs="宋体" w:hint="eastAsia"/>
-        </w:rPr>
-        <w:t>管理</w:t>
-      </w:r>
-      <w:r>
-        <w:rPr>
-          <w:rFonts w:ascii="宋体" w:eastAsia="宋体" w:hAnsi="宋体" w:cs="宋体" w:hint="eastAsia"/>
-        </w:rPr>
-        <w:t>容器</w:t>
-      </w:r>
-    </w:p>
-    <w:p>
-      <w:pPr>
-        <w:pStyle w:val="a7"/>
-        <w:spacing w:before="156"/>
-      </w:pPr>
-      <w:r>
-        <w:t>logs</w:t>
-      </w:r>
-    </w:p>
-    <w:p>
-      <w:pPr>
-        <w:rPr>
-          <w:rFonts w:eastAsiaTheme="minorEastAsia"/>
-        </w:rPr>
-      </w:pPr>
-      <w:r>
-        <w:rPr>
-          <w:rFonts w:eastAsiaTheme="minorEastAsia"/>
-        </w:rPr>
-        <w:t>查看内部标准输出 docker logs -f bf08b7f2cd89</w:t>
-      </w:r>
-    </w:p>
-    <w:p>
-      <w:pPr>
-        <w:rPr>
-          <w:rFonts w:eastAsiaTheme="minorEastAsia"/>
-        </w:rPr>
-      </w:pPr>
-      <w:r>
-        <w:rPr>
-          <w:rFonts w:eastAsiaTheme="minorEastAsia"/>
-        </w:rPr>
-        <w:t>管理容器 docker exec -it docker_nginx_v1   bash</w:t>
-      </w:r>
-    </w:p>
-    <w:p>
-      <w:pPr>
-        <w:pStyle w:val="a7"/>
-        <w:spacing w:before="156"/>
-      </w:pPr>
-      <w:r>
-        <w:rPr>
-          <w:rFonts w:hint="eastAsia"/>
-        </w:rPr>
-        <w:t>p</w:t>
-      </w:r>
-      <w:r>
-        <w:t>s</w:t>
-      </w:r>
-    </w:p>
-    <w:p>
-      <w:pPr>
-        <w:rPr>
-          <w:rFonts w:ascii="Arial" w:eastAsiaTheme="minorEastAsia" w:hAnsi="Arial" w:cs="Arial"/>
-        </w:rPr>
-      </w:pPr>
-      <w:r>
-        <w:rPr>
-          <w:rFonts w:ascii="Arial" w:eastAsiaTheme="minorEastAsia" w:hAnsi="Arial" w:cs="Arial"/>
-        </w:rPr>
-        <w:t>docker ps [-a]</w:t>
-      </w:r>
-    </w:p>
-    <w:p>
-      <w:pPr>
-        <w:rPr>
-          <w:rFonts w:ascii="Arial" w:eastAsiaTheme="minorEastAsia" w:hAnsi="Arial" w:cs="Arial"/>
-        </w:rPr>
-      </w:pPr>
-      <w:r>
-        <w:rPr>
-          <w:rFonts w:ascii="Arial" w:eastAsiaTheme="minorEastAsia" w:hAnsi="Arial" w:cs="Arial"/>
-        </w:rPr>
-        <w:t>container id</w:t>
-      </w:r>
-      <w:r>
-        <w:rPr>
-          <w:rFonts w:ascii="Arial" w:eastAsiaTheme="minorEastAsia" w:hAnsi="Arial" w:cs="Arial"/>
-        </w:rPr>
-        <w:t xml:space="preserve">    </w:t>
-      </w:r>
-      <w:r>
-        <w:rPr>
-          <w:rFonts w:ascii="Arial" w:eastAsiaTheme="minorEastAsia" w:hAnsi="Arial" w:cs="Arial"/>
-        </w:rPr>
-        <w:t xml:space="preserve"> image</w:t>
-      </w:r>
-      <w:r>
-        <w:rPr>
-          <w:rFonts w:ascii="Arial" w:eastAsiaTheme="minorEastAsia" w:hAnsi="Arial" w:cs="Arial"/>
-        </w:rPr>
-        <w:t xml:space="preserve">      command</w:t>
-      </w:r>
-      <w:r>
-        <w:rPr>
-          <w:rFonts w:ascii="Arial" w:eastAsiaTheme="minorEastAsia" w:hAnsi="Arial" w:cs="Arial"/>
-        </w:rPr>
-        <w:t xml:space="preserve">         </w:t>
-      </w:r>
-      <w:r>
-        <w:rPr>
-          <w:rFonts w:ascii="Arial" w:eastAsiaTheme="minorEastAsia" w:hAnsi="Arial" w:cs="Arial"/>
-        </w:rPr>
-        <w:t xml:space="preserve">    </w:t>
-      </w:r>
-      <w:r>
-        <w:rPr>
-          <w:rFonts w:ascii="Arial" w:eastAsiaTheme="minorEastAsia" w:hAnsi="Arial" w:cs="Arial"/>
-        </w:rPr>
-        <w:t>port</w:t>
-      </w:r>
-      <w:r>
-        <w:rPr>
-          <w:rFonts w:ascii="Arial" w:eastAsiaTheme="minorEastAsia" w:hAnsi="Arial" w:cs="Arial"/>
-        </w:rPr>
-        <w:t xml:space="preserve">              </w:t>
-      </w:r>
-      <w:r>
-        <w:rPr>
-          <w:rFonts w:ascii="Arial" w:eastAsiaTheme="minorEastAsia" w:hAnsi="Arial" w:cs="Arial"/>
-        </w:rPr>
-        <w:t xml:space="preserve"> names</w:t>
-      </w:r>
-    </w:p>
-    <w:p>
-      <w:pPr>
-        <w:rPr>
-          <w:rFonts w:ascii="Arial" w:eastAsiaTheme="minorEastAsia" w:hAnsi="Arial" w:cs="Arial"/>
-        </w:rPr>
-      </w:pPr>
-      <w:r>
-        <w:rPr>
-          <w:rFonts w:ascii="Arial" w:eastAsiaTheme="minorEastAsia" w:hAnsi="Arial" w:cs="Arial"/>
-        </w:rPr>
-        <w:t xml:space="preserve">d11a0358e403  </w:t>
-      </w:r>
-      <w:r>
-        <w:rPr>
-          <w:rFonts w:ascii="Arial" w:eastAsiaTheme="minorEastAsia" w:hAnsi="Arial" w:cs="Arial"/>
-        </w:rPr>
-        <w:t>nginx:v</w:t>
-      </w:r>
-      <w:r>
-        <w:rPr>
-          <w:rFonts w:ascii="Arial" w:eastAsiaTheme="minorEastAsia" w:hAnsi="Arial" w:cs="Arial"/>
-        </w:rPr>
-        <w:t xml:space="preserve">1    "nginx -g 'daemon ..."   </w:t>
-      </w:r>
-      <w:r>
-        <w:rPr>
-          <w:rFonts w:ascii="Arial" w:eastAsiaTheme="minorEastAsia" w:hAnsi="Arial" w:cs="Arial"/>
-        </w:rPr>
-        <w:t xml:space="preserve">0.0.0.0:88-&gt;80/tcp </w:t>
-      </w:r>
-      <w:r>
-        <w:rPr>
-          <w:rFonts w:ascii="Arial" w:eastAsiaTheme="minorEastAsia" w:hAnsi="Arial" w:cs="Arial"/>
-        </w:rPr>
-        <w:t xml:space="preserve"> </w:t>
-      </w:r>
-      <w:r>
-        <w:rPr>
-          <w:rFonts w:ascii="Arial" w:eastAsiaTheme="minorEastAsia" w:hAnsi="Arial" w:cs="Arial"/>
-        </w:rPr>
-        <w:t>docker_nginx_v2</w:t>
-      </w:r>
-    </w:p>
-    <w:p>
-      <w:pPr>
-        <w:rPr>
-          <w:rFonts w:eastAsiaTheme="minorEastAsia"/>
-        </w:rPr>
-      </w:pPr>
-    </w:p>
-    <w:p>
-      <w:pPr>
-        <w:rPr>
-          <w:rFonts w:eastAsiaTheme="minorEastAsia"/>
-        </w:rPr>
-      </w:pPr>
-      <w:r>
-        <w:rPr>
-          <w:rFonts w:eastAsiaTheme="minorEastAsia" w:hint="eastAsia"/>
-        </w:rPr>
-        <w:t>查看容器信息</w:t>
-      </w:r>
-    </w:p>
-    <w:p>
-      <w:pPr>
-        <w:rPr>
-          <w:rFonts w:eastAsiaTheme="minorEastAsia" w:hint="eastAsia"/>
-        </w:rPr>
-      </w:pPr>
-      <w:r>
-        <w:rPr>
-          <w:rFonts w:eastAsiaTheme="minorEastAsia"/>
-        </w:rPr>
-        <w:t>docker inspect</w:t>
-      </w:r>
-      <w:r>
-        <w:rPr>
-          <w:rFonts w:eastAsiaTheme="minorEastAsia"/>
-        </w:rPr>
-        <w:t xml:space="preserve"> container_id</w:t>
-      </w:r>
-      <w:bookmarkStart w:id="0" w:name="_GoBack"/>
-      <w:bookmarkEnd w:id="0"/>
-    </w:p>
-    <w:p>
-      <w:pPr>
-        <w:pStyle w:val="2"/>
-      </w:pPr>
-      <w:r>
-        <w:t xml:space="preserve">3.2 </w:t>
-      </w:r>
-      <w:r>
-        <w:rPr>
-          <w:rFonts w:hint="eastAsia"/>
-        </w:rPr>
-        <w:t>k</w:t>
-      </w:r>
-      <w:r>
-        <w:t>8s</w:t>
-      </w:r>
-    </w:p>
-    <w:p>
-      <w:pPr>
-        <w:pStyle w:val="3"/>
-        <w:spacing w:before="156"/>
-      </w:pPr>
-      <w:r>
-        <w:rPr>
-          <w:rFonts w:hint="eastAsia"/>
-        </w:rPr>
-        <w:t>B</w:t>
-      </w:r>
-      <w:r>
-        <w:t>ase</w:t>
-      </w:r>
-    </w:p>
-    <w:p>
-      <w:pPr>
-        <w:pStyle w:val="4"/>
-      </w:pPr>
-      <w:r>
-        <w:rPr>
-          <w:rFonts w:ascii="宋体" w:eastAsia="宋体" w:hAnsi="宋体" w:cs="宋体" w:hint="eastAsia"/>
-        </w:rPr>
-        <w:t>基本概念</w:t>
-      </w:r>
-    </w:p>
-    <w:p>
-      <w:pPr>
-        <w:pStyle w:val="a5"/>
-        <w:numPr>
-          <w:ilvl w:val="0"/>
-          <w:numId w:val="15"/>
-        </w:numPr>
-        <w:ind w:firstLineChars="0"/>
-        <w:rPr>
-          <w:rFonts w:eastAsiaTheme="minorEastAsia"/>
-        </w:rPr>
-      </w:pPr>
-      <w:r>
-        <w:rPr>
-          <w:rFonts w:eastAsiaTheme="minorEastAsia"/>
-        </w:rPr>
-        <w:t>Pod 一组关联的容器集合</w:t>
-      </w:r>
-    </w:p>
-    <w:p>
-      <w:pPr>
-        <w:pStyle w:val="a5"/>
-        <w:numPr>
-          <w:ilvl w:val="0"/>
-          <w:numId w:val="12"/>
-        </w:numPr>
-        <w:ind w:firstLineChars="0"/>
-        <w:rPr>
-          <w:rFonts w:eastAsiaTheme="minorEastAsia"/>
-        </w:rPr>
-      </w:pPr>
-      <w:r>
-        <w:rPr>
-          <w:rFonts w:eastAsiaTheme="minorEastAsia"/>
-        </w:rPr>
-        <w:lastRenderedPageBreak/>
-        <w:t>Namespace对一组资源和对象的抽象集合</w:t>
-      </w:r>
-    </w:p>
-    <w:p>
-      <w:pPr>
-        <w:pStyle w:val="a5"/>
-        <w:numPr>
-          <w:ilvl w:val="0"/>
-          <w:numId w:val="12"/>
-        </w:numPr>
-        <w:ind w:firstLineChars="0"/>
-        <w:rPr>
-          <w:rFonts w:eastAsiaTheme="minorEastAsia"/>
-        </w:rPr>
-      </w:pPr>
-      <w:r>
-        <w:rPr>
-          <w:rFonts w:eastAsiaTheme="minorEastAsia" w:hint="eastAsia"/>
-        </w:rPr>
-        <w:t>Node：</w:t>
-      </w:r>
-      <w:r>
-        <w:rPr>
-          <w:rFonts w:eastAsiaTheme="minorEastAsia"/>
-        </w:rPr>
-        <w:t>Pod真正运行的主机。K8s为了管理Pod，每个Node节点上至少需要运行container runtime（Docker）、kubelet和kube-proxy服务。</w:t>
-      </w:r>
-    </w:p>
-    <w:p>
-      <w:pPr>
-        <w:pStyle w:val="a5"/>
-        <w:numPr>
-          <w:ilvl w:val="0"/>
-          <w:numId w:val="12"/>
-        </w:numPr>
-        <w:ind w:firstLineChars="0"/>
-        <w:rPr>
-          <w:rFonts w:eastAsiaTheme="minorEastAsia"/>
-        </w:rPr>
-      </w:pPr>
-      <w:r>
-        <w:rPr>
-          <w:rFonts w:eastAsiaTheme="minorEastAsia" w:hint="eastAsia"/>
-        </w:rPr>
-        <w:t>s</w:t>
-      </w:r>
-      <w:r>
-        <w:rPr>
-          <w:rFonts w:eastAsiaTheme="minorEastAsia"/>
-        </w:rPr>
-        <w:t>ervice</w:t>
-      </w:r>
-      <w:r>
-        <w:rPr>
-          <w:rFonts w:eastAsiaTheme="minorEastAsia"/>
-        </w:rPr>
-        <w:t>：</w:t>
-      </w:r>
-      <w:r>
-        <w:rPr>
-          <w:rFonts w:eastAsiaTheme="minorEastAsia"/>
-        </w:rPr>
-        <w:t>对一组提供相同功能的Pods的抽象</w:t>
-      </w:r>
-    </w:p>
-    <w:p>
-      <w:pPr>
-        <w:rPr>
-          <w:rFonts w:eastAsiaTheme="minorEastAsia"/>
-        </w:rPr>
-      </w:pPr>
-    </w:p>
-    <w:p>
-      <w:pPr>
-        <w:rPr>
-          <w:rFonts w:eastAsiaTheme="minorEastAsia"/>
-        </w:rPr>
-      </w:pPr>
-    </w:p>
-    <w:p>
-      <w:pPr>
-        <w:pStyle w:val="a5"/>
-        <w:numPr>
-          <w:ilvl w:val="0"/>
-          <w:numId w:val="12"/>
-        </w:numPr>
-        <w:ind w:firstLineChars="0"/>
-        <w:rPr>
-          <w:rFonts w:eastAsiaTheme="minorEastAsia"/>
-        </w:rPr>
-      </w:pPr>
-      <w:r>
-        <w:rPr>
-          <w:rFonts w:eastAsiaTheme="minorEastAsia"/>
-        </w:rPr>
-        <w:t>DaemonSet 守护进程集</w:t>
-      </w:r>
-    </w:p>
-    <w:p>
-      <w:pPr>
-        <w:rPr>
-          <w:rFonts w:eastAsiaTheme="minorEastAsia"/>
-        </w:rPr>
-      </w:pPr>
-      <w:r>
-        <w:rPr>
-          <w:rFonts w:eastAsiaTheme="minorEastAsia"/>
-        </w:rPr>
-        <w:t>DaemonSet保证在特定或所有Node节点上都运行一个Pod实例，常用来部署一些集群的日志采集、监控或者其他系统管理应用。典型的应用包括:</w:t>
-      </w:r>
-    </w:p>
-    <w:p>
-      <w:pPr>
-        <w:rPr>
-          <w:rFonts w:eastAsiaTheme="minorEastAsia"/>
-        </w:rPr>
-      </w:pPr>
-      <w:r>
-        <w:rPr>
-          <w:rFonts w:eastAsiaTheme="minorEastAsia"/>
-        </w:rPr>
-        <w:t>日志收集，比如fluentd，logstash等</w:t>
-      </w:r>
-    </w:p>
-    <w:p>
-      <w:pPr>
-        <w:rPr>
-          <w:rFonts w:eastAsiaTheme="minorEastAsia"/>
-        </w:rPr>
-      </w:pPr>
-      <w:r>
-        <w:rPr>
-          <w:rFonts w:eastAsiaTheme="minorEastAsia"/>
-        </w:rPr>
-        <w:t>系统监控，比如Prometheus Node Exporter，collectd等</w:t>
-      </w:r>
-    </w:p>
-    <w:p>
-      <w:pPr>
-        <w:rPr>
-          <w:rFonts w:eastAsiaTheme="minorEastAsia"/>
-        </w:rPr>
-      </w:pPr>
-      <w:r>
-        <w:rPr>
-          <w:rFonts w:eastAsiaTheme="minorEastAsia"/>
-        </w:rPr>
-        <w:t>系统程序，比如kube-proxy, kube-dns, glusterd, ceph，ingress-controller等</w:t>
-      </w:r>
-    </w:p>
-    <w:p>
-      <w:pPr>
-        <w:rPr>
-          <w:rFonts w:eastAsiaTheme="minorEastAsia"/>
-        </w:rPr>
-      </w:pPr>
-    </w:p>
-    <w:p>
-      <w:pPr>
-        <w:pStyle w:val="a5"/>
-        <w:numPr>
-          <w:ilvl w:val="0"/>
-          <w:numId w:val="13"/>
-        </w:numPr>
-        <w:ind w:firstLineChars="0"/>
-        <w:rPr>
-          <w:rFonts w:eastAsiaTheme="minorEastAsia"/>
-        </w:rPr>
-      </w:pPr>
-      <w:r>
-        <w:rPr>
-          <w:rFonts w:eastAsiaTheme="minorEastAsia"/>
-        </w:rPr>
-        <w:t>Ingress</w:t>
-      </w:r>
-    </w:p>
-    <w:p>
-      <w:pPr>
-        <w:rPr>
-          <w:rFonts w:eastAsiaTheme="minorEastAsia"/>
-        </w:rPr>
-      </w:pPr>
-      <w:r>
-        <w:rPr>
-          <w:rFonts w:eastAsiaTheme="minorEastAsia"/>
-        </w:rPr>
-        <w:t>Kubernetes中的负载均衡我们主要用到了以下两种机制：</w:t>
-      </w:r>
-    </w:p>
-    <w:p>
-      <w:pPr>
-        <w:rPr>
-          <w:rFonts w:eastAsiaTheme="minorEastAsia"/>
-        </w:rPr>
-      </w:pPr>
-      <w:r>
-        <w:rPr>
-          <w:rFonts w:eastAsiaTheme="minorEastAsia"/>
-        </w:rPr>
-        <w:t>Service：使用Service提供集群内部的负载均衡，Kube-proxy负责将service请求负载均衡到后端的Pod中</w:t>
-      </w:r>
-    </w:p>
-    <w:p>
-      <w:pPr>
-        <w:rPr>
-          <w:rFonts w:eastAsiaTheme="minorEastAsia"/>
-        </w:rPr>
-      </w:pPr>
-      <w:r>
-        <w:rPr>
-          <w:rFonts w:eastAsiaTheme="minorEastAsia"/>
-        </w:rPr>
-        <w:t>Ingress Controller：使用Ingress提供集群外部的负载均衡</w:t>
-      </w:r>
-    </w:p>
-    <w:p>
-      <w:pPr>
-        <w:rPr>
-          <w:rFonts w:eastAsiaTheme="minorEastAsia"/>
-        </w:rPr>
-      </w:pPr>
-    </w:p>
-    <w:p>
-      <w:pPr>
-        <w:rPr>
-          <w:rFonts w:eastAsiaTheme="minorEastAsia"/>
-        </w:rPr>
-      </w:pPr>
-    </w:p>
-    <w:p>
-      <w:pPr>
-        <w:pStyle w:val="4"/>
-      </w:pPr>
-      <w:r>
-        <w:rPr>
-          <w:rFonts w:ascii="宋体" w:eastAsia="宋体" w:hAnsi="宋体" w:cs="宋体" w:hint="eastAsia"/>
-        </w:rPr>
-        <w:t>创建</w:t>
-      </w:r>
-      <w:r>
-        <w:rPr>
-          <w:rFonts w:hint="eastAsia"/>
-        </w:rPr>
-        <w:t>pod</w:t>
-      </w:r>
-      <w:r>
-        <w:rPr>
-          <w:rFonts w:ascii="宋体" w:eastAsia="宋体" w:hAnsi="宋体" w:cs="宋体" w:hint="eastAsia"/>
-        </w:rPr>
-        <w:t>过程</w:t>
-      </w:r>
-    </w:p>
-    <w:p>
-      <w:pPr>
-        <w:rPr>
-          <w:rFonts w:eastAsiaTheme="minorEastAsia"/>
-        </w:rPr>
-      </w:pPr>
-      <w:r>
-        <w:rPr>
-          <w:rFonts w:eastAsiaTheme="minorEastAsia" w:hint="eastAsia"/>
-        </w:rPr>
-        <w:t>执行</w:t>
-      </w:r>
-      <w:r>
-        <w:rPr>
-          <w:rFonts w:eastAsiaTheme="minorEastAsia"/>
-        </w:rPr>
-        <w:t>kubectl run kube-nginx999 --image=nginx:latest --port=8</w:t>
-      </w:r>
-      <w:r>
-        <w:rPr>
-          <w:rFonts w:eastAsiaTheme="minorEastAsia"/>
-        </w:rPr>
-        <w:t>1</w:t>
-      </w:r>
-    </w:p>
-    <w:p>
-      <w:pPr>
-        <w:rPr>
-          <w:rFonts w:eastAsiaTheme="minorEastAsia"/>
-        </w:rPr>
-      </w:pPr>
-      <w:r>
-        <w:rPr>
-          <w:rFonts w:ascii="Arial" w:eastAsiaTheme="minorEastAsia" w:hAnsi="Arial" w:cs="Arial"/>
-          <w:szCs w:val="20"/>
-        </w:rPr>
-        <w:t>kubectl http--&gt; kube-apiserver --&gt;</w:t>
-      </w:r>
-      <w:r>
-        <w:rPr>
-          <w:rFonts w:ascii="Arial" w:hAnsi="Arial" w:cs="Arial"/>
-          <w:color w:val="555555"/>
-          <w:szCs w:val="20"/>
-          <w:shd w:val="clear" w:color="auto" w:fill="FFFFFF"/>
-        </w:rPr>
-        <w:t xml:space="preserve"> </w:t>
-      </w:r>
-      <w:r>
-        <w:rPr>
-          <w:rFonts w:ascii="Arial" w:eastAsiaTheme="minorEastAsia" w:hAnsi="Arial" w:cs="Arial"/>
-          <w:szCs w:val="20"/>
-        </w:rPr>
-        <w:t>d</w:t>
-      </w:r>
-      <w:r>
-        <w:rPr>
-          <w:rFonts w:ascii="Arial" w:eastAsiaTheme="minorEastAsia" w:hAnsi="Arial" w:cs="Arial"/>
-          <w:szCs w:val="20"/>
-        </w:rPr>
-        <w:t>eployment</w:t>
-      </w:r>
-      <w:r>
-        <w:rPr>
-          <w:rFonts w:ascii="Arial" w:hAnsi="Arial" w:cs="Arial"/>
-          <w:color w:val="555555"/>
-          <w:szCs w:val="20"/>
-          <w:shd w:val="clear" w:color="auto" w:fill="FFFFFF"/>
-        </w:rPr>
-        <w:t> </w:t>
-      </w:r>
-      <w:r>
-        <w:rPr>
-          <w:rFonts w:eastAsiaTheme="minorEastAsia"/>
-        </w:rPr>
-        <w:t>持久化到</w:t>
-      </w:r>
-      <w:r>
-        <w:rPr>
-          <w:rFonts w:ascii="Arial" w:eastAsiaTheme="minorEastAsia" w:hAnsi="Arial" w:cs="Arial"/>
-          <w:szCs w:val="20"/>
-        </w:rPr>
-        <w:t>etcd</w:t>
-      </w:r>
-      <w:r>
-        <w:rPr>
-          <w:rFonts w:eastAsiaTheme="minorEastAsia"/>
-        </w:rPr>
-        <w:sym w:font="Wingdings" w:char="F0E0"/>
-      </w:r>
-      <w:r>
-        <w:t xml:space="preserve"> </w:t>
-      </w:r>
-      <w:r>
-        <w:rPr>
-          <w:rFonts w:eastAsiaTheme="minorEastAsia" w:hint="eastAsia"/>
-        </w:rPr>
-        <w:t>创建</w:t>
-      </w:r>
-      <w:r>
-        <w:rPr>
-          <w:rFonts w:ascii="Arial" w:eastAsiaTheme="minorEastAsia" w:hAnsi="Arial" w:cs="Arial"/>
-          <w:szCs w:val="20"/>
-        </w:rPr>
-        <w:t>ReplicaSet</w:t>
-      </w:r>
-      <w:r>
-        <w:rPr>
-          <w:rFonts w:eastAsiaTheme="minorEastAsia"/>
-        </w:rPr>
-        <w:t>和</w:t>
-      </w:r>
-      <w:r>
-        <w:rPr>
-          <w:rFonts w:ascii="Arial" w:eastAsiaTheme="minorEastAsia" w:hAnsi="Arial" w:cs="Arial"/>
-          <w:szCs w:val="20"/>
-        </w:rPr>
-        <w:t>Pod</w:t>
-      </w:r>
-      <w:r>
-        <w:rPr>
-          <w:rFonts w:eastAsiaTheme="minorEastAsia"/>
-        </w:rPr>
-        <w:t>，</w:t>
-      </w:r>
-      <w:r>
-        <w:rPr>
-          <w:rFonts w:eastAsiaTheme="minorEastAsia"/>
-        </w:rPr>
-        <w:t xml:space="preserve">每个 </w:t>
-      </w:r>
-      <w:r>
-        <w:rPr>
-          <w:rFonts w:ascii="Arial" w:eastAsiaTheme="minorEastAsia" w:hAnsi="Arial" w:cs="Arial"/>
-          <w:szCs w:val="20"/>
-        </w:rPr>
-        <w:t>Pod</w:t>
-      </w:r>
-      <w:r>
-        <w:rPr>
-          <w:rFonts w:eastAsiaTheme="minorEastAsia"/>
-        </w:rPr>
-        <w:t xml:space="preserve"> 都被调度到合适的节点</w:t>
-      </w:r>
-      <w:r>
-        <w:rPr>
-          <w:rFonts w:eastAsiaTheme="minorEastAsia"/>
-        </w:rPr>
-        <w:t xml:space="preserve"> </w:t>
-      </w:r>
-      <w:r>
-        <w:rPr>
-          <w:rFonts w:eastAsiaTheme="minorEastAsia"/>
-        </w:rPr>
-        <w:sym w:font="Wingdings" w:char="F0E0"/>
-      </w:r>
-      <w:r>
-        <w:t xml:space="preserve"> </w:t>
-      </w:r>
-      <w:r>
-        <w:rPr>
-          <w:rFonts w:ascii="Arial" w:eastAsiaTheme="minorEastAsia" w:hAnsi="Arial" w:cs="Arial"/>
-          <w:szCs w:val="20"/>
-        </w:rPr>
-        <w:t>Kubelet</w:t>
-      </w:r>
-      <w:r>
-        <w:rPr>
-          <w:rFonts w:eastAsiaTheme="minorEastAsia" w:hint="eastAsia"/>
-        </w:rPr>
-        <w:t>按</w:t>
-      </w:r>
-      <w:r>
-        <w:rPr>
-          <w:rFonts w:ascii="Arial" w:eastAsiaTheme="minorEastAsia" w:hAnsi="Arial" w:cs="Arial"/>
-          <w:szCs w:val="20"/>
-        </w:rPr>
-        <w:t>PodSpec</w:t>
-      </w:r>
-      <w:r>
-        <w:rPr>
-          <w:rFonts w:eastAsiaTheme="minorEastAsia" w:hint="eastAsia"/>
-        </w:rPr>
-        <w:t>定义</w:t>
-      </w:r>
-      <w:r>
-        <w:rPr>
-          <w:rFonts w:eastAsiaTheme="minorEastAsia"/>
-        </w:rPr>
-        <w:t>，</w:t>
-      </w:r>
-      <w:r>
-        <w:rPr>
-          <w:rFonts w:eastAsiaTheme="minorEastAsia" w:hint="eastAsia"/>
-        </w:rPr>
-        <w:t>创建并启动容器</w:t>
-      </w:r>
-    </w:p>
-    <w:p>
-      <w:pPr>
-        <w:rPr>
-          <w:rFonts w:eastAsiaTheme="minorEastAsia"/>
-        </w:rPr>
-      </w:pPr>
-    </w:p>
-    <w:p>
-      <w:pPr>
-        <w:pStyle w:val="4"/>
-      </w:pPr>
-      <w:r>
-        <w:t>Kubelet</w:t>
-      </w:r>
-    </w:p>
-    <w:p>
-      <w:pPr>
-        <w:rPr>
-          <w:rFonts w:eastAsiaTheme="minorEastAsia"/>
-        </w:rPr>
-      </w:pPr>
-      <w:r>
-        <w:rPr>
-          <w:rFonts w:eastAsiaTheme="minorEastAsia"/>
-        </w:rPr>
-        <w:t>集群</w:t>
-      </w:r>
-      <w:r>
-        <w:rPr>
-          <w:rFonts w:eastAsiaTheme="minorEastAsia"/>
-        </w:rPr>
-        <w:t xml:space="preserve">每个 Node </w:t>
-      </w:r>
-      <w:r>
-        <w:rPr>
-          <w:rFonts w:eastAsiaTheme="minorEastAsia"/>
-        </w:rPr>
-        <w:t>节点上都</w:t>
-      </w:r>
-      <w:r>
-        <w:rPr>
-          <w:rFonts w:eastAsiaTheme="minorEastAsia"/>
-        </w:rPr>
-        <w:t>启动一个</w:t>
-      </w:r>
-      <w:r>
-        <w:rPr>
-          <w:rFonts w:eastAsiaTheme="minorEastAsia"/>
-        </w:rPr>
-        <w:t>Kubelet服务进程</w:t>
-      </w:r>
-      <w:r>
-        <w:rPr>
-          <w:rFonts w:eastAsiaTheme="minorEastAsia" w:hint="eastAsia"/>
-        </w:rPr>
-        <w:t>。</w:t>
-      </w:r>
-      <w:r>
-        <w:rPr>
-          <w:rFonts w:eastAsiaTheme="minorEastAsia"/>
-        </w:rPr>
-        <w:t>处理</w:t>
-      </w:r>
-      <w:r>
-        <w:rPr>
-          <w:rFonts w:eastAsiaTheme="minorEastAsia"/>
-        </w:rPr>
-        <w:t xml:space="preserve"> Scheduler</w:t>
-      </w:r>
-      <w:r>
-        <w:rPr>
-          <w:rFonts w:eastAsiaTheme="minorEastAsia"/>
-        </w:rPr>
-        <w:t>下发到本节点任务/</w:t>
-      </w:r>
-      <w:r>
-        <w:rPr>
-          <w:rFonts w:eastAsiaTheme="minorEastAsia"/>
-        </w:rPr>
-        <w:t>管理</w:t>
-      </w:r>
-      <w:r>
-        <w:rPr>
-          <w:rFonts w:eastAsiaTheme="minorEastAsia"/>
-        </w:rPr>
-        <w:t>Pod</w:t>
-      </w:r>
-      <w:r>
-        <w:rPr>
-          <w:rFonts w:eastAsiaTheme="minorEastAsia"/>
-        </w:rPr>
-        <w:t>生命周期。</w:t>
-      </w:r>
-    </w:p>
-    <w:p>
-      <w:pPr>
-        <w:rPr>
-          <w:rFonts w:eastAsiaTheme="minorEastAsia"/>
-        </w:rPr>
-      </w:pPr>
-      <w:r>
-        <w:rPr>
-          <w:rFonts w:eastAsiaTheme="minorEastAsia"/>
-        </w:rPr>
-        <w:t>这意味着它将处理 Pod 与</w:t>
-      </w:r>
-      <w:r>
-        <w:rPr>
-          <w:rFonts w:eastAsiaTheme="minorEastAsia"/>
-        </w:rPr>
-        <w:t xml:space="preserve"> Container Runtime</w:t>
-      </w:r>
-      <w:r>
-        <w:rPr>
-          <w:rFonts w:eastAsiaTheme="minorEastAsia"/>
-        </w:rPr>
-        <w:t>之间所有的转换逻辑，包括挂载卷、容器日志、垃圾回收以及其他重要事件。</w:t>
-      </w:r>
-    </w:p>
-    <w:p>
-      <w:pPr>
-        <w:rPr>
-          <w:rFonts w:eastAsiaTheme="minorEastAsia"/>
-        </w:rPr>
-      </w:pPr>
-      <w:r>
-        <w:rPr>
-          <w:rFonts w:eastAsiaTheme="minorEastAsia"/>
-        </w:rPr>
-        <w:t>可以把 Kubelet 当成一种特殊的 Controller，它每隔</w:t>
-      </w:r>
-      <w:r>
-        <w:rPr>
-          <w:rFonts w:eastAsiaTheme="minorEastAsia"/>
-        </w:rPr>
-        <w:t>20</w:t>
-      </w:r>
-      <w:r>
-        <w:rPr>
-          <w:rFonts w:eastAsiaTheme="minorEastAsia"/>
-        </w:rPr>
-        <w:t>秒</w:t>
-      </w:r>
-      <w:r>
-        <w:rPr>
-          <w:rFonts w:eastAsiaTheme="minorEastAsia"/>
-        </w:rPr>
-        <w:t>向</w:t>
-      </w:r>
-      <w:r>
-        <w:rPr>
-          <w:rFonts w:eastAsiaTheme="minorEastAsia"/>
-        </w:rPr>
-        <w:t>kube-apiserver</w:t>
-      </w:r>
-      <w:r>
-        <w:rPr>
-          <w:rFonts w:eastAsiaTheme="minorEastAsia"/>
-        </w:rPr>
-        <w:t>查询 Pod，过滤 NodeName 与自身所在节点匹配的 Pod 列表。</w:t>
-      </w:r>
-    </w:p>
-    <w:p>
-      <w:pPr>
-        <w:pStyle w:val="a7"/>
-        <w:spacing w:before="156"/>
-      </w:pPr>
-      <w:r>
-        <w:t>Kubelet</w:t>
-      </w:r>
-      <w:r>
-        <w:rPr>
-          <w:rFonts w:hint="eastAsia"/>
-        </w:rPr>
-        <w:t>启动容器过程</w:t>
-      </w:r>
-    </w:p>
-    <w:p>
-      <w:pPr>
-        <w:rPr>
-          <w:rFonts w:eastAsiaTheme="minorEastAsia"/>
-        </w:rPr>
-      </w:pPr>
-      <w:r>
-        <w:rPr>
-          <w:rFonts w:eastAsiaTheme="minorEastAsia"/>
-        </w:rPr>
-        <w:t>拉取容器的镜像</w:t>
-      </w:r>
-    </w:p>
-    <w:p>
-      <w:pPr>
-        <w:rPr>
-          <w:rFonts w:eastAsiaTheme="minorEastAsia"/>
-        </w:rPr>
-      </w:pPr>
-      <w:r>
-        <w:rPr>
-          <w:rFonts w:eastAsiaTheme="minorEastAsia"/>
-        </w:rPr>
-        <w:t>通过 CRI 创建容器</w:t>
-      </w:r>
-    </w:p>
-    <w:p>
-      <w:pPr>
-        <w:rPr>
-          <w:rFonts w:eastAsiaTheme="minorEastAsia"/>
-        </w:rPr>
-      </w:pPr>
-      <w:r>
-        <w:rPr>
-          <w:rFonts w:eastAsiaTheme="minorEastAsia"/>
-        </w:rPr>
-        <w:t>启动容器</w:t>
-      </w:r>
-    </w:p>
-    <w:p>
-      <w:pPr>
-        <w:rPr>
-          <w:rFonts w:eastAsiaTheme="minorEastAsia"/>
-        </w:rPr>
-      </w:pPr>
-    </w:p>
-    <w:p>
-      <w:pPr>
-        <w:rPr>
-          <w:rFonts w:eastAsiaTheme="minorEastAsia"/>
-        </w:rPr>
-      </w:pPr>
-    </w:p>
-    <w:p>
-      <w:pPr>
-        <w:rPr>
-          <w:rFonts w:eastAsiaTheme="minorEastAsia"/>
-        </w:rPr>
-      </w:pPr>
-    </w:p>
-    <w:p>
-      <w:pPr>
-        <w:rPr>
-          <w:rFonts w:eastAsiaTheme="minorEastAsia"/>
-        </w:rPr>
-      </w:pPr>
-    </w:p>
-    <w:p>
-      <w:pPr>
-        <w:rPr>
-          <w:rFonts w:eastAsiaTheme="minorEastAsia"/>
-        </w:rPr>
-      </w:pPr>
-    </w:p>
-    <w:p>
-      <w:pPr>
-        <w:rPr>
-          <w:rFonts w:eastAsiaTheme="minorEastAsia"/>
-        </w:rPr>
-      </w:pPr>
-    </w:p>
-    <w:p>
-      <w:pPr>
-        <w:rPr>
-          <w:rFonts w:eastAsiaTheme="minorEastAsia"/>
-        </w:rPr>
-      </w:pPr>
-      <w:r>
-        <w:rPr>
-          <w:rFonts w:eastAsiaTheme="minorEastAsia"/>
-        </w:rPr>
-        <w:t>查询集群地址和凭证</w:t>
-      </w:r>
-    </w:p>
-    <w:p>
-      <w:pPr>
-        <w:rPr>
-          <w:rFonts w:eastAsiaTheme="minorEastAsia"/>
-        </w:rPr>
-      </w:pPr>
-      <w:r>
-        <w:rPr>
-          <w:rFonts w:eastAsiaTheme="minorEastAsia"/>
-        </w:rPr>
-        <w:t>kubectl config view</w:t>
-      </w:r>
-    </w:p>
-    <w:p>
-      <w:pPr>
-        <w:rPr>
-          <w:rFonts w:eastAsiaTheme="minorEastAsia"/>
-        </w:rPr>
-      </w:pPr>
-    </w:p>
-    <w:p>
-      <w:pPr>
-        <w:pStyle w:val="3"/>
-        <w:spacing w:before="156"/>
-      </w:pPr>
-      <w:r>
-        <w:t>kubectl</w:t>
-      </w:r>
-    </w:p>
-    <w:p>
-      <w:pPr>
-        <w:rPr>
-          <w:rFonts w:eastAsiaTheme="minorEastAsia"/>
-        </w:rPr>
-      </w:pPr>
-      <w:r>
-        <w:rPr>
-          <w:rFonts w:eastAsiaTheme="minorEastAsia"/>
-        </w:rPr>
-        <w:t>kubectl version</w:t>
-      </w:r>
-    </w:p>
-    <w:p>
-      <w:pPr>
-        <w:rPr>
-          <w:rFonts w:eastAsiaTheme="minorEastAsia"/>
-        </w:rPr>
-      </w:pPr>
-      <w:r>
-        <w:rPr>
-          <w:rFonts w:eastAsiaTheme="minorEastAsia"/>
-        </w:rPr>
-        <w:t>kubectl get nodes</w:t>
-      </w:r>
-    </w:p>
-    <w:p>
-      <w:pPr>
-        <w:rPr>
-          <w:rFonts w:eastAsiaTheme="minorEastAsia"/>
-        </w:rPr>
-      </w:pPr>
-    </w:p>
-    <w:p>
-      <w:pPr>
-        <w:rPr>
-          <w:rFonts w:eastAsiaTheme="minorEastAsia"/>
-        </w:rPr>
-      </w:pPr>
-    </w:p>
-    <w:p>
-      <w:pPr>
-        <w:rPr>
-          <w:rFonts w:eastAsiaTheme="minorEastAsia"/>
-        </w:rPr>
-      </w:pPr>
-    </w:p>
-    <w:p>
-      <w:pPr>
-        <w:pStyle w:val="4"/>
-      </w:pPr>
-      <w:r>
-        <w:rPr>
-          <w:rFonts w:ascii="微软雅黑" w:eastAsia="微软雅黑" w:hAnsi="微软雅黑" w:cs="微软雅黑" w:hint="eastAsia"/>
-        </w:rPr>
-        <w:t>管理</w:t>
-      </w:r>
-      <w:r>
-        <w:t>pods</w:t>
-      </w:r>
-    </w:p>
-    <w:p>
-      <w:pPr>
-        <w:rPr>
-          <w:rFonts w:eastAsiaTheme="minorEastAsia"/>
-        </w:rPr>
-      </w:pPr>
-      <w:r>
-        <w:rPr>
-          <w:rFonts w:eastAsiaTheme="minorEastAsia"/>
-        </w:rPr>
-        <w:t xml:space="preserve">kubectl get pods </w:t>
-      </w:r>
-      <w:r>
-        <w:rPr>
-          <w:rFonts w:eastAsiaTheme="minorEastAsia"/>
-        </w:rPr>
-        <w:t>[</w:t>
-      </w:r>
-      <w:r>
-        <w:rPr>
-          <w:rFonts w:eastAsiaTheme="minorEastAsia"/>
-        </w:rPr>
-        <w:t>--all-namespaces</w:t>
-      </w:r>
-      <w:r>
-        <w:rPr>
-          <w:rFonts w:eastAsiaTheme="minorEastAsia"/>
-        </w:rPr>
-        <w:t>]</w:t>
-      </w:r>
-    </w:p>
-    <w:p>
-      <w:pPr>
-        <w:rPr>
-          <w:rFonts w:eastAsiaTheme="minorEastAsia"/>
-        </w:rPr>
-      </w:pPr>
-      <w:r>
-        <w:rPr>
-          <w:noProof/>
-        </w:rPr>
-        <w:drawing>
-          <wp:inline distT="0" distB="0" distL="0" distR="0" wp14:anchorId="2E600D6A" wp14:editId="29552425">
-            <wp:extent cx="5274310" cy="713105"/>
-            <wp:effectExtent l="0" t="0" r="2540" b="0"/>
-            <wp:docPr id="5" name="图片 5"/>
-            <wp:cNvGraphicFramePr>
-              <a:graphicFrameLocks xmlns:a="http://schemas.openxmlformats.org/drawingml/2006/main" noChangeAspect="1"/>
-            </wp:cNvGraphicFramePr>
-            <a:graphic xmlns:a="http://schemas.openxmlformats.org/drawingml/2006/main">
-              <a:graphicData uri="http://schemas.openxmlformats.org/drawingml/2006/picture">
-                <pic:pic xmlns:pic="http://schemas.openxmlformats.org/drawingml/2006/picture">
-                  <pic:nvPicPr>
-                    <pic:cNvPr id="1" name=""/>
-                    <pic:cNvPicPr/>
-                  </pic:nvPicPr>
-                  <pic:blipFill>
-                    <a:blip r:embed="rId24"/>
-                    <a:stretch>
-                      <a:fillRect/>
-                    </a:stretch>
-                  </pic:blipFill>
-                  <pic:spPr>
-                    <a:xfrm>
-                      <a:off x="0" y="0"/>
-                      <a:ext cx="5274310" cy="713105"/>
-                    </a:xfrm>
-                    <a:prstGeom prst="rect">
-                      <a:avLst/>
-                    </a:prstGeom>
-                  </pic:spPr>
-                </pic:pic>
-              </a:graphicData>
-            </a:graphic>
-          </wp:inline>
-        </w:drawing>
-      </w:r>
-    </w:p>
-    <w:p>
-      <w:pPr>
-        <w:rPr>
-          <w:rFonts w:eastAsiaTheme="minorEastAsia"/>
-        </w:rPr>
-      </w:pPr>
-      <w:r>
-        <w:rPr>
-          <w:rFonts w:eastAsiaTheme="minorEastAsia"/>
-        </w:rPr>
-        <w:t>kubectl delete pods</w:t>
-      </w:r>
-      <w:r>
-        <w:rPr>
-          <w:rFonts w:eastAsiaTheme="minorEastAsia"/>
-        </w:rPr>
-        <w:t xml:space="preserve"> </w:t>
-      </w:r>
-      <w:r>
-        <w:rPr>
-          <w:rFonts w:eastAsiaTheme="minorEastAsia" w:hint="eastAsia"/>
-        </w:rPr>
-        <w:t>[</w:t>
-      </w:r>
-      <w:r>
-        <w:rPr>
-          <w:rFonts w:eastAsiaTheme="minorEastAsia"/>
-        </w:rPr>
-        <w:t>pod-name</w:t>
-      </w:r>
-      <w:r>
-        <w:rPr>
-          <w:rFonts w:eastAsiaTheme="minorEastAsia" w:hint="eastAsia"/>
-        </w:rPr>
-        <w:t>]</w:t>
-      </w:r>
-    </w:p>
-    <w:p>
-      <w:pPr>
-        <w:rPr>
-          <w:rFonts w:eastAsiaTheme="minorEastAsia"/>
-        </w:rPr>
-      </w:pPr>
-    </w:p>
-    <w:p>
-      <w:pPr>
-        <w:rPr>
-          <w:rFonts w:eastAsiaTheme="minorEastAsia"/>
-        </w:rPr>
-      </w:pPr>
-    </w:p>
-    <w:p>
-      <w:pPr>
-        <w:rPr>
-          <w:rFonts w:eastAsiaTheme="minorEastAsia"/>
-        </w:rPr>
-      </w:pPr>
-    </w:p>
-    <w:p>
-      <w:pPr>
-        <w:rPr>
-          <w:rFonts w:eastAsiaTheme="minorEastAsia"/>
-        </w:rPr>
-      </w:pPr>
-    </w:p>
-    <w:p>
-      <w:pPr>
-        <w:pStyle w:val="4"/>
-      </w:pPr>
-      <w:r>
-        <w:rPr>
-          <w:rFonts w:ascii="宋体" w:eastAsia="宋体" w:hAnsi="宋体" w:cs="宋体" w:hint="eastAsia"/>
-        </w:rPr>
-        <w:t>管理</w:t>
-      </w:r>
-      <w:r>
-        <w:t>Deployment</w:t>
-      </w:r>
-    </w:p>
-    <w:p>
-      <w:pPr>
-        <w:rPr>
-          <w:rFonts w:eastAsiaTheme="minorEastAsia"/>
-        </w:rPr>
-      </w:pPr>
-      <w:r>
-        <w:rPr>
-          <w:rFonts w:eastAsiaTheme="minorEastAsia"/>
-        </w:rPr>
-        <w:t>kubectl get deployments</w:t>
-      </w:r>
-      <w:r>
-        <w:rPr>
-          <w:rFonts w:eastAsiaTheme="minorEastAsia"/>
-        </w:rPr>
-        <w:t xml:space="preserve"> </w:t>
-      </w:r>
-      <w:r>
-        <w:rPr>
-          <w:rFonts w:eastAsiaTheme="minorEastAsia" w:hint="eastAsia"/>
-        </w:rPr>
-        <w:t>[</w:t>
-      </w:r>
-      <w:r>
-        <w:rPr>
-          <w:rFonts w:eastAsiaTheme="minorEastAsia"/>
-        </w:rPr>
-        <w:t>name</w:t>
-      </w:r>
-      <w:r>
-        <w:rPr>
-          <w:rFonts w:eastAsiaTheme="minorEastAsia" w:hint="eastAsia"/>
-        </w:rPr>
-        <w:t>]</w:t>
-      </w:r>
-    </w:p>
-    <w:p>
-      <w:pPr>
-        <w:rPr>
-          <w:rFonts w:eastAsiaTheme="minorEastAsia"/>
-        </w:rPr>
-      </w:pPr>
-      <w:r>
-        <w:rPr>
-          <w:noProof/>
-        </w:rPr>
-        <w:drawing>
-          <wp:inline distT="0" distB="0" distL="0" distR="0" wp14:anchorId="47A0A1EF" wp14:editId="07A1B6DC">
-            <wp:extent cx="4709160" cy="579120"/>
-            <wp:effectExtent l="0" t="0" r="0" b="0"/>
-            <wp:docPr id="9" name="图片 9"/>
-            <wp:cNvGraphicFramePr>
-              <a:graphicFrameLocks xmlns:a="http://schemas.openxmlformats.org/drawingml/2006/main" noChangeAspect="1"/>
-            </wp:cNvGraphicFramePr>
-            <a:graphic xmlns:a="http://schemas.openxmlformats.org/drawingml/2006/main">
-              <a:graphicData uri="http://schemas.openxmlformats.org/drawingml/2006/picture">
-                <pic:pic xmlns:pic="http://schemas.openxmlformats.org/drawingml/2006/picture">
-                  <pic:nvPicPr>
-                    <pic:cNvPr id="1" name=""/>
-                    <pic:cNvPicPr/>
-                  </pic:nvPicPr>
-                  <pic:blipFill>
-                    <a:blip r:embed="rId25"/>
-                    <a:stretch>
-                      <a:fillRect/>
-                    </a:stretch>
-                  </pic:blipFill>
-                  <pic:spPr>
-                    <a:xfrm>
-                      <a:off x="0" y="0"/>
-                      <a:ext cx="4709160" cy="579120"/>
-                    </a:xfrm>
-                    <a:prstGeom prst="rect">
-                      <a:avLst/>
-                    </a:prstGeom>
-                  </pic:spPr>
-                </pic:pic>
-              </a:graphicData>
-            </a:graphic>
-          </wp:inline>
-        </w:drawing>
-      </w:r>
-    </w:p>
-    <w:p>
-      <w:pPr>
-        <w:rPr>
-          <w:rFonts w:eastAsiaTheme="minorEastAsia"/>
-        </w:rPr>
-      </w:pPr>
-      <w:r>
-        <w:rPr>
-          <w:rFonts w:eastAsiaTheme="minorEastAsia"/>
-        </w:rPr>
-        <w:t>kubectl delete deployments</w:t>
-      </w:r>
-      <w:r>
-        <w:rPr>
-          <w:rFonts w:eastAsiaTheme="minorEastAsia"/>
-        </w:rPr>
-        <w:t xml:space="preserve"> </w:t>
-      </w:r>
-      <w:r>
-        <w:rPr>
-          <w:rFonts w:eastAsiaTheme="minorEastAsia" w:hint="eastAsia"/>
-        </w:rPr>
-        <w:t>name</w:t>
-      </w:r>
-    </w:p>
-    <w:p>
-      <w:pPr>
-        <w:pStyle w:val="a7"/>
-        <w:spacing w:before="156"/>
-      </w:pPr>
-      <w:r>
-        <w:t>显示</w:t>
-      </w:r>
-      <w:r>
-        <w:t xml:space="preserve"> ReplicaSet </w:t>
-      </w:r>
-      <w:r>
-        <w:t>的信息</w:t>
-      </w:r>
-    </w:p>
-    <w:p>
-      <w:pPr>
-        <w:rPr>
-          <w:rFonts w:eastAsiaTheme="minorEastAsia"/>
-        </w:rPr>
-      </w:pPr>
-      <w:r>
-        <w:rPr>
-          <w:rFonts w:eastAsiaTheme="minorEastAsia"/>
-        </w:rPr>
-        <w:t>kubectl get replicasets</w:t>
-      </w:r>
-    </w:p>
-    <w:p>
-      <w:pPr>
-        <w:rPr>
-          <w:rFonts w:eastAsiaTheme="minorEastAsia"/>
-        </w:rPr>
-      </w:pPr>
-      <w:r>
-        <w:rPr>
-          <w:rFonts w:eastAsiaTheme="minorEastAsia"/>
-        </w:rPr>
-        <w:t>kubectl describe replicasets</w:t>
-      </w:r>
-    </w:p>
-    <w:p>
-      <w:pPr>
-        <w:rPr>
-          <w:rFonts w:eastAsiaTheme="minorEastAsia"/>
-        </w:rPr>
-      </w:pPr>
-    </w:p>
-    <w:p>
-      <w:pPr>
-        <w:pStyle w:val="4"/>
-      </w:pPr>
-      <w:r>
-        <w:rPr>
-          <w:rFonts w:ascii="宋体" w:eastAsia="宋体" w:hAnsi="宋体" w:cs="宋体" w:hint="eastAsia"/>
-        </w:rPr>
-        <w:t>管理</w:t>
-      </w:r>
-      <w:r>
-        <w:t>Service</w:t>
-      </w:r>
-    </w:p>
-    <w:p>
-      <w:pPr>
-        <w:rPr>
-          <w:rFonts w:eastAsiaTheme="minorEastAsia"/>
-        </w:rPr>
-      </w:pPr>
-      <w:r>
-        <w:rPr>
-          <w:rFonts w:eastAsiaTheme="minorEastAsia"/>
-        </w:rPr>
-        <w:t>kubectl</w:t>
-      </w:r>
-      <w:r>
-        <w:rPr>
-          <w:rFonts w:eastAsiaTheme="minorEastAsia"/>
-        </w:rPr>
-        <w:t xml:space="preserve"> describe services [label]</w:t>
-      </w:r>
-    </w:p>
-    <w:p>
-      <w:pPr>
-        <w:rPr>
-          <w:rFonts w:eastAsiaTheme="minorEastAsia"/>
-        </w:rPr>
-      </w:pPr>
-      <w:r>
-        <w:rPr>
-          <w:rFonts w:eastAsiaTheme="minorEastAsia"/>
-        </w:rPr>
-        <w:t>kubectl get services</w:t>
-      </w:r>
-    </w:p>
-    <w:p>
-      <w:pPr>
-        <w:rPr>
-          <w:rFonts w:eastAsiaTheme="minorEastAsia"/>
-        </w:rPr>
-      </w:pPr>
-      <w:r>
-        <w:rPr>
-          <w:noProof/>
-        </w:rPr>
-        <w:lastRenderedPageBreak/>
-        <w:drawing>
-          <wp:inline distT="0" distB="0" distL="0" distR="0" wp14:anchorId="435C7E0D" wp14:editId="2A2E27C5">
-            <wp:extent cx="5274310" cy="576580"/>
-            <wp:effectExtent l="0" t="0" r="2540" b="0"/>
-            <wp:docPr id="10" name="图片 10"/>
-            <wp:cNvGraphicFramePr>
-              <a:graphicFrameLocks xmlns:a="http://schemas.openxmlformats.org/drawingml/2006/main" noChangeAspect="1"/>
-            </wp:cNvGraphicFramePr>
-            <a:graphic xmlns:a="http://schemas.openxmlformats.org/drawingml/2006/main">
-              <a:graphicData uri="http://schemas.openxmlformats.org/drawingml/2006/picture">
-                <pic:pic xmlns:pic="http://schemas.openxmlformats.org/drawingml/2006/picture">
-                  <pic:nvPicPr>
-                    <pic:cNvPr id="1" name=""/>
-                    <pic:cNvPicPr/>
-                  </pic:nvPicPr>
-                  <pic:blipFill>
-                    <a:blip r:embed="rId26"/>
-                    <a:stretch>
-                      <a:fillRect/>
-                    </a:stretch>
-                  </pic:blipFill>
-                  <pic:spPr>
-                    <a:xfrm>
-                      <a:off x="0" y="0"/>
-                      <a:ext cx="5274310" cy="576580"/>
-                    </a:xfrm>
-                    <a:prstGeom prst="rect">
-                      <a:avLst/>
-                    </a:prstGeom>
-                  </pic:spPr>
-                </pic:pic>
-              </a:graphicData>
-            </a:graphic>
-          </wp:inline>
-        </w:drawing>
-      </w:r>
-    </w:p>
-    <w:p>
-      <w:pPr>
-        <w:rPr>
-          <w:rFonts w:eastAsiaTheme="minorEastAsia"/>
-        </w:rPr>
-      </w:pPr>
-      <w:r>
-        <w:rPr>
-          <w:rFonts w:eastAsiaTheme="minorEastAsia"/>
-        </w:rPr>
-        <w:t xml:space="preserve">kubectl delete </w:t>
-      </w:r>
-      <w:r>
-        <w:rPr>
-          <w:rFonts w:eastAsiaTheme="minorEastAsia"/>
-        </w:rPr>
-        <w:t xml:space="preserve">services </w:t>
-      </w:r>
-      <w:r>
-        <w:rPr>
-          <w:rFonts w:eastAsiaTheme="minorEastAsia" w:hint="eastAsia"/>
-        </w:rPr>
-        <w:t>name</w:t>
-      </w:r>
-    </w:p>
-    <w:p>
-      <w:pPr>
-        <w:ind w:left="0"/>
-        <w:rPr>
-          <w:rFonts w:eastAsiaTheme="minorEastAsia"/>
-        </w:rPr>
-      </w:pPr>
-    </w:p>
-    <w:p>
-      <w:pPr>
-        <w:rPr>
-          <w:rFonts w:eastAsiaTheme="minorEastAsia"/>
-        </w:rPr>
-      </w:pPr>
-    </w:p>
-    <w:p>
-      <w:pPr>
-        <w:pStyle w:val="3"/>
-        <w:spacing w:before="156"/>
-      </w:pPr>
-      <w:r>
-        <w:t>minikube</w:t>
-      </w:r>
-    </w:p>
-    <w:p>
-      <w:pPr>
-        <w:rPr>
-          <w:rFonts w:eastAsiaTheme="minorEastAsia"/>
-        </w:rPr>
-      </w:pPr>
-      <w:r>
-        <w:rPr>
-          <w:rFonts w:eastAsiaTheme="minorEastAsia"/>
-        </w:rPr>
-        <w:t>启动：minikube start --vm-driver=none</w:t>
-      </w:r>
-    </w:p>
-    <w:p>
-      <w:pPr>
-        <w:rPr>
-          <w:rFonts w:eastAsiaTheme="minorEastAsia"/>
-        </w:rPr>
-      </w:pPr>
-      <w:r>
-        <w:rPr>
-          <w:rFonts w:eastAsiaTheme="minorEastAsia"/>
-        </w:rPr>
-        <w:t>查看状态：minikube status</w:t>
-      </w:r>
-    </w:p>
-    <w:p>
-      <w:pPr>
-        <w:rPr>
-          <w:rFonts w:eastAsiaTheme="minorEastAsia"/>
-        </w:rPr>
-      </w:pPr>
-    </w:p>
-    <w:p>
-      <w:pPr>
-        <w:pStyle w:val="a7"/>
-        <w:spacing w:before="156"/>
-      </w:pPr>
-      <w:r>
-        <w:t>minikube dashboard</w:t>
-      </w:r>
-    </w:p>
-    <w:p>
-      <w:pPr>
-        <w:rPr>
-          <w:rFonts w:eastAsiaTheme="minorEastAsia"/>
-        </w:rPr>
-      </w:pPr>
-      <w:r>
-        <w:rPr>
-          <w:rFonts w:eastAsiaTheme="minorEastAsia"/>
-        </w:rPr>
-        <w:t>kubectl proxy --port=8001 --address='192.168.0.5' --accept-hosts='^.*' &amp;</w:t>
-      </w:r>
-    </w:p>
-    <w:p>
-      <w:pPr>
-        <w:rPr>
-          <w:rFonts w:eastAsiaTheme="minorEastAsia"/>
-        </w:rPr>
-      </w:pPr>
-    </w:p>
-    <w:p>
-      <w:pPr>
-        <w:pStyle w:val="a7"/>
-        <w:spacing w:before="156"/>
-      </w:pPr>
-      <w:r>
-        <w:rPr>
-          <w:rFonts w:hint="eastAsia"/>
-        </w:rPr>
-        <w:t>更新</w:t>
-      </w:r>
-    </w:p>
-    <w:p>
-      <w:pPr>
-        <w:rPr>
-          <w:rFonts w:eastAsiaTheme="minorEastAsia"/>
-        </w:rPr>
-      </w:pPr>
-      <w:r>
-        <w:rPr>
-          <w:rFonts w:eastAsiaTheme="minorEastAsia"/>
-        </w:rPr>
-        <w:t>如需更新minikube，需要更新 minikube 安装包</w:t>
-      </w:r>
-    </w:p>
-    <w:p>
-      <w:pPr>
-        <w:rPr>
-          <w:rFonts w:eastAsiaTheme="minorEastAsia"/>
-        </w:rPr>
-      </w:pPr>
-      <w:r>
-        <w:rPr>
-          <w:rFonts w:eastAsiaTheme="minorEastAsia"/>
-        </w:rPr>
-        <w:t>minikube delete 删除现有虚机，删除 ~/.minikube 目录缓存的文件</w:t>
-      </w:r>
-    </w:p>
-    <w:p>
-      <w:pPr>
-        <w:rPr>
-          <w:rFonts w:eastAsiaTheme="minorEastAsia"/>
-        </w:rPr>
-      </w:pPr>
-    </w:p>
-    <w:p>
-      <w:pPr>
-        <w:pStyle w:val="a7"/>
-        <w:spacing w:before="156"/>
-      </w:pPr>
-      <w:r>
-        <w:rPr>
-          <w:rFonts w:hint="eastAsia"/>
-        </w:rPr>
-        <w:t>日志</w:t>
-      </w:r>
-    </w:p>
-    <w:p>
-      <w:pPr>
-        <w:rPr>
-          <w:rFonts w:eastAsiaTheme="minorEastAsia"/>
-        </w:rPr>
-      </w:pPr>
-      <w:r>
-        <w:rPr>
-          <w:rFonts w:eastAsiaTheme="minorEastAsia"/>
-        </w:rPr>
-        <w:t>minikube logs</w:t>
-      </w:r>
-    </w:p>
-    <w:p>
-      <w:pPr>
-        <w:rPr>
-          <w:rFonts w:eastAsiaTheme="minorEastAsia"/>
-        </w:rPr>
-      </w:pPr>
-    </w:p>
-    <w:p>
-      <w:pPr>
-        <w:pStyle w:val="a7"/>
-        <w:spacing w:before="156"/>
-      </w:pPr>
-      <w:r>
-        <w:rPr>
-          <w:rFonts w:hint="eastAsia"/>
-        </w:rPr>
-        <w:t>vm driver</w:t>
-      </w:r>
-    </w:p>
-    <w:p>
-      <w:pPr>
-        <w:rPr>
-          <w:rFonts w:eastAsiaTheme="minorEastAsia"/>
-        </w:rPr>
-      </w:pPr>
-      <w:r>
-        <w:rPr>
-          <w:rFonts w:ascii="Consolas" w:hAnsi="Consolas"/>
-          <w:color w:val="24292E"/>
-          <w:sz w:val="18"/>
-          <w:szCs w:val="18"/>
-        </w:rPr>
-        <w:t>~/.minikube/machines/minikube/config.json</w:t>
-      </w:r>
-    </w:p>
-    <w:p>
-      <w:pPr>
-        <w:rPr>
-          <w:rFonts w:eastAsiaTheme="minorEastAsia"/>
-        </w:rPr>
-      </w:pPr>
-    </w:p>
-    <w:p>
-      <w:pPr>
-        <w:pStyle w:val="3"/>
-        <w:spacing w:before="156"/>
-      </w:pPr>
-      <w:r>
-        <w:rPr>
-          <w:rFonts w:hint="eastAsia"/>
-        </w:rPr>
-        <w:t>d</w:t>
-      </w:r>
-      <w:r>
-        <w:t>emo</w:t>
-      </w:r>
-    </w:p>
-    <w:p>
-      <w:pPr>
-        <w:pStyle w:val="a7"/>
-        <w:spacing w:before="156"/>
-      </w:pPr>
-      <w:r>
-        <w:rPr>
-          <w:rFonts w:hint="eastAsia"/>
-        </w:rPr>
-        <w:t>运行镜像</w:t>
-      </w:r>
-    </w:p>
-    <w:p>
-      <w:pPr>
-        <w:rPr>
-          <w:rFonts w:eastAsiaTheme="minorEastAsia"/>
-        </w:rPr>
-      </w:pPr>
-      <w:r>
-        <w:rPr>
-          <w:rFonts w:eastAsiaTheme="minorEastAsia"/>
-        </w:rPr>
-        <w:t>kubectl run kube-nginx999 --image=nginx:latest --port=8</w:t>
-      </w:r>
-      <w:r>
-        <w:rPr>
-          <w:rFonts w:eastAsiaTheme="minorEastAsia"/>
-        </w:rPr>
-        <w:t>1</w:t>
-      </w:r>
-    </w:p>
-    <w:p>
-      <w:pPr>
-        <w:rPr>
-          <w:rFonts w:eastAsiaTheme="minorEastAsia"/>
-        </w:rPr>
-      </w:pPr>
-    </w:p>
-    <w:p>
-      <w:pPr>
-        <w:pStyle w:val="a7"/>
-        <w:spacing w:before="156"/>
-      </w:pPr>
-      <w:r>
-        <w:rPr>
-          <w:rFonts w:hint="eastAsia"/>
-        </w:rPr>
-        <w:t>发布服务</w:t>
-      </w:r>
-    </w:p>
-    <w:p>
-      <w:pPr>
-        <w:rPr>
-          <w:rFonts w:eastAsiaTheme="minorEastAsia"/>
-        </w:rPr>
-      </w:pPr>
-      <w:r>
-        <w:rPr>
-          <w:rFonts w:eastAsiaTheme="minorEastAsia"/>
-        </w:rPr>
-        <w:t>kubectl expose deployment kube-nginx999 --type=NodePort</w:t>
-      </w:r>
-    </w:p>
-    <w:p>
-      <w:pPr>
-        <w:pStyle w:val="4"/>
-      </w:pPr>
-      <w:r>
-        <w:rPr>
-          <w:rFonts w:eastAsia="宋体" w:hint="eastAsia"/>
-        </w:rPr>
-        <w:t>查看</w:t>
-      </w:r>
-      <w:r>
-        <w:rPr>
-          <w:rFonts w:hint="eastAsia"/>
-        </w:rPr>
-        <w:t>s</w:t>
-      </w:r>
-      <w:r>
-        <w:t>ervice</w:t>
-      </w:r>
-    </w:p>
-    <w:p>
-      <w:pPr>
-        <w:rPr>
-          <w:rFonts w:ascii="Arial" w:eastAsiaTheme="minorEastAsia" w:hAnsi="Arial" w:cs="Arial"/>
-        </w:rPr>
-      </w:pPr>
-      <w:r>
-        <w:rPr>
-          <w:rFonts w:ascii="Arial" w:eastAsiaTheme="minorEastAsia" w:hAnsi="Arial" w:cs="Arial"/>
-        </w:rPr>
-        <w:t xml:space="preserve">minikube service kube-nginx999 </w:t>
-      </w:r>
-      <w:r>
-        <w:rPr>
-          <w:rFonts w:ascii="Arial" w:eastAsiaTheme="minorEastAsia" w:hAnsi="Arial" w:cs="Arial"/>
-        </w:rPr>
-        <w:t>[–</w:t>
-      </w:r>
-      <w:r>
-        <w:rPr>
-          <w:rFonts w:ascii="Arial" w:eastAsiaTheme="minorEastAsia" w:hAnsi="Arial" w:cs="Arial"/>
-        </w:rPr>
-        <w:t>url</w:t>
-      </w:r>
-      <w:r>
-        <w:rPr>
-          <w:rFonts w:ascii="Arial" w:eastAsiaTheme="minorEastAsia" w:hAnsi="Arial" w:cs="Arial"/>
-        </w:rPr>
-        <w:t xml:space="preserve">] </w:t>
-      </w:r>
-      <w:r>
-        <w:rPr>
-          <w:rFonts w:ascii="Arial" w:eastAsiaTheme="minorEastAsia" w:hAnsi="Arial" w:cs="Arial"/>
-        </w:rPr>
-        <w:t>[-n NAMESPACE]</w:t>
-      </w:r>
-    </w:p>
-    <w:p>
-      <w:pPr>
-        <w:rPr>
-          <w:rFonts w:eastAsiaTheme="minorEastAsia"/>
-        </w:rPr>
-      </w:pPr>
-    </w:p>
-    <w:p>
-      <w:pPr>
-        <w:pStyle w:val="a7"/>
-        <w:spacing w:before="156"/>
-      </w:pPr>
-      <w:r>
-        <w:rPr>
-          <w:rFonts w:hint="eastAsia"/>
-        </w:rPr>
-        <w:t>查看集群</w:t>
-      </w:r>
-    </w:p>
-    <w:p>
-      <w:pPr>
-        <w:rPr>
-          <w:rFonts w:eastAsiaTheme="minorEastAsia"/>
-        </w:rPr>
-      </w:pPr>
-      <w:r>
-        <w:rPr>
-          <w:rFonts w:eastAsiaTheme="minorEastAsia"/>
-        </w:rPr>
-        <w:t>kubectl cluster-info</w:t>
-      </w:r>
-    </w:p>
-    <w:p>
-      <w:pPr>
-        <w:rPr>
-          <w:rFonts w:eastAsiaTheme="minorEastAsia"/>
-        </w:rPr>
-      </w:pPr>
-      <w:r>
-        <w:rPr>
-          <w:rFonts w:eastAsiaTheme="minorEastAsia"/>
-        </w:rPr>
-        <w:t>https://192.168.0.5:8443/api/v1/namespaces/kube-system/services/kube-dns:dns/proxy</w:t>
-      </w:r>
-    </w:p>
-    <w:p>
-      <w:pPr>
-        <w:rPr>
-          <w:rFonts w:eastAsiaTheme="minorEastAsia"/>
-        </w:rPr>
-      </w:pPr>
-    </w:p>
-    <w:p>
-      <w:pPr>
-        <w:pStyle w:val="1"/>
-        <w:rPr>
-          <w:rFonts w:eastAsiaTheme="minorEastAsia"/>
-        </w:rPr>
-      </w:pPr>
-      <w:r>
-        <w:rPr>
-          <w:rFonts w:eastAsiaTheme="minorEastAsia" w:hint="eastAsia"/>
-        </w:rPr>
-        <w:lastRenderedPageBreak/>
-        <w:t>J</w:t>
-      </w:r>
-      <w:r>
-        <w:rPr>
-          <w:rFonts w:eastAsiaTheme="minorEastAsia"/>
-        </w:rPr>
-        <w:t>ava</w:t>
-      </w:r>
-    </w:p>
-    <w:p>
-      <w:pPr>
-        <w:pStyle w:val="2"/>
-      </w:pPr>
-      <w:r>
-        <w:t>Jar</w:t>
-      </w:r>
-    </w:p>
-    <w:p>
-      <w:pPr>
-        <w:rPr>
-          <w:rFonts w:eastAsiaTheme="minorEastAsia"/>
-        </w:rPr>
-      </w:pPr>
-      <w:r>
-        <w:rPr>
-          <w:rFonts w:eastAsiaTheme="minorEastAsia"/>
-        </w:rPr>
-        <w:t>java-jar</w:t>
-      </w:r>
-    </w:p>
-    <w:p>
-      <w:pPr>
-        <w:rPr>
-          <w:rFonts w:eastAsiaTheme="minorEastAsia"/>
-        </w:rPr>
-      </w:pPr>
-      <w:r>
-        <w:rPr>
-          <w:rFonts w:eastAsiaTheme="minorEastAsia"/>
-        </w:rPr>
-        <w:t>-c 创建一个jar包</w:t>
-      </w:r>
-    </w:p>
-    <w:p>
-      <w:pPr>
-        <w:rPr>
-          <w:rFonts w:eastAsiaTheme="minorEastAsia"/>
-        </w:rPr>
-      </w:pPr>
-      <w:r>
-        <w:rPr>
-          <w:rFonts w:eastAsiaTheme="minorEastAsia"/>
-        </w:rPr>
-        <w:t>-t 显示jar中的内容列表</w:t>
-      </w:r>
-    </w:p>
-    <w:p>
-      <w:pPr>
-        <w:rPr>
-          <w:rFonts w:eastAsiaTheme="minorEastAsia"/>
-        </w:rPr>
-      </w:pPr>
-      <w:r>
-        <w:rPr>
-          <w:rFonts w:eastAsiaTheme="minorEastAsia"/>
-        </w:rPr>
-        <w:t>-x 解压jar包</w:t>
-      </w:r>
-    </w:p>
-    <w:p>
-      <w:pPr>
-        <w:rPr>
-          <w:rFonts w:eastAsiaTheme="minorEastAsia"/>
-        </w:rPr>
-      </w:pPr>
-      <w:r>
-        <w:rPr>
-          <w:rFonts w:eastAsiaTheme="minorEastAsia"/>
-        </w:rPr>
-        <w:t>-u 添加文件到jar包中</w:t>
-      </w:r>
-    </w:p>
-    <w:p>
-      <w:pPr>
-        <w:rPr>
-          <w:rFonts w:eastAsiaTheme="minorEastAsia"/>
-        </w:rPr>
-      </w:pPr>
-      <w:r>
-        <w:rPr>
-          <w:rFonts w:eastAsiaTheme="minorEastAsia"/>
-        </w:rPr>
-        <w:t>-f 指定jar包的文件名</w:t>
-      </w:r>
-    </w:p>
-    <w:p>
-      <w:pPr>
-        <w:rPr>
-          <w:rFonts w:eastAsiaTheme="minorEastAsia"/>
-        </w:rPr>
-      </w:pPr>
-      <w:r>
-        <w:rPr>
-          <w:rFonts w:eastAsiaTheme="minorEastAsia"/>
-        </w:rPr>
         <w:t>-v生成详细的报造，并输出至标准设备</w:t>
       </w:r>
     </w:p>
@@ -8711,7 +9185,6 @@
           <w:szCs w:val="18"/>
           <w:bdr w:val="none" w:sz="0" w:space="0" w:color="auto" w:frame="1"/>
         </w:rPr>
-        <w:lastRenderedPageBreak/>
         <w:t>            </w:t>
       </w:r>
       <w:r>
@@ -9341,6 +9814,7 @@
           <w:szCs w:val="18"/>
           <w:bdr w:val="none" w:sz="0" w:space="0" w:color="auto" w:frame="1"/>
         </w:rPr>
+        <w:lastRenderedPageBreak/>
         <w:t>&lt;/dependencies&gt;</w:t>
       </w:r>
     </w:p>
@@ -9539,7 +10013,7 @@
                     <pic:cNvPicPr/>
                   </pic:nvPicPr>
                   <pic:blipFill>
-                    <a:blip r:embed="rId27"/>
+                    <a:blip r:embed="rId30"/>
                     <a:stretch>
                       <a:fillRect/>
                     </a:stretch>
@@ -9578,7 +10052,7 @@
           <w:rFonts w:ascii="Arial" w:eastAsiaTheme="minorEastAsia" w:hAnsi="Arial" w:cs="Arial"/>
         </w:rPr>
       </w:pPr>
-      <w:hyperlink r:id="rId28" w:history="1">
+      <w:hyperlink r:id="rId31" w:history="1">
         <w:r>
           <w:rPr>
             <w:rStyle w:val="a6"/>
@@ -9724,137 +10198,137 @@
         <w:rPr>
           <w:rFonts w:ascii="Arial" w:eastAsiaTheme="minorEastAsia" w:hAnsi="Arial" w:cs="Arial"/>
         </w:rPr>
+        <w:t>./bin/zkServer.sh start &amp;</w:t>
+      </w:r>
+    </w:p>
+    <w:p>
+      <w:pPr>
+        <w:ind w:left="0"/>
+        <w:rPr>
+          <w:rFonts w:eastAsiaTheme="minorEastAsia"/>
+        </w:rPr>
+      </w:pPr>
+    </w:p>
+    <w:p>
+      <w:pPr>
+        <w:ind w:left="0"/>
+        <w:rPr>
+          <w:rFonts w:eastAsiaTheme="minorEastAsia"/>
+        </w:rPr>
+      </w:pPr>
+      <w:r>
+        <w:rPr>
+          <w:rFonts w:eastAsiaTheme="minorEastAsia"/>
+        </w:rPr>
+        <w:t>K</w:t>
+      </w:r>
+      <w:r>
+        <w:rPr>
+          <w:rFonts w:eastAsiaTheme="minorEastAsia" w:hint="eastAsia"/>
+        </w:rPr>
+        <w:t xml:space="preserve">afka自带启动 </w:t>
+      </w:r>
+    </w:p>
+    <w:p>
+      <w:pPr>
+        <w:ind w:left="0"/>
+        <w:rPr>
+          <w:rFonts w:eastAsiaTheme="minorEastAsia"/>
+        </w:rPr>
+      </w:pPr>
+      <w:r>
+        <w:rPr>
+          <w:rFonts w:eastAsiaTheme="minorEastAsia"/>
+        </w:rPr>
+        <w:t>./</w:t>
+      </w:r>
+      <w:r>
+        <w:rPr>
+          <w:rFonts w:ascii="Arial" w:eastAsiaTheme="minorEastAsia" w:hAnsi="Arial" w:cs="Arial"/>
+        </w:rPr>
+        <w:t xml:space="preserve">bin/zookeeper-server-start.sh  </w:t>
+      </w:r>
+      <w:r>
+        <w:rPr>
+          <w:rFonts w:ascii="Arial" w:eastAsiaTheme="minorEastAsia" w:hAnsi="Arial" w:cs="Arial"/>
+        </w:rPr>
+        <w:t>./</w:t>
+      </w:r>
+      <w:r>
+        <w:rPr>
+          <w:rFonts w:ascii="Arial" w:eastAsiaTheme="minorEastAsia" w:hAnsi="Arial" w:cs="Arial"/>
+        </w:rPr>
+        <w:t>config/zookeeper.properties</w:t>
+      </w:r>
+    </w:p>
+    <w:p>
+      <w:pPr>
+        <w:rPr>
+          <w:rFonts w:eastAsiaTheme="minorEastAsia"/>
+          <w:shd w:val="clear" w:color="auto" w:fill="FFFFFF"/>
+        </w:rPr>
+      </w:pPr>
+    </w:p>
+    <w:p>
+      <w:pPr>
+        <w:rPr>
+          <w:rFonts w:eastAsiaTheme="minorEastAsia"/>
+        </w:rPr>
+      </w:pPr>
+    </w:p>
+    <w:p>
+      <w:pPr>
+        <w:rPr>
+          <w:rFonts w:eastAsiaTheme="minorEastAsia"/>
+          <w:shd w:val="clear" w:color="auto" w:fill="FFFFFF"/>
+        </w:rPr>
+      </w:pPr>
+    </w:p>
+    <w:p>
+      <w:pPr>
+        <w:pStyle w:val="2"/>
+      </w:pPr>
+      <w:r>
+        <w:rPr>
+          <w:rFonts w:hint="eastAsia"/>
+        </w:rPr>
+        <w:t>s</w:t>
+      </w:r>
+      <w:r>
+        <w:t>vn</w:t>
+      </w:r>
+    </w:p>
+    <w:p>
+      <w:pPr>
+        <w:rPr>
+          <w:rFonts w:eastAsiaTheme="minorEastAsia"/>
+        </w:rPr>
+      </w:pPr>
+      <w:r>
+        <w:rPr>
+          <w:rFonts w:eastAsiaTheme="minorEastAsia"/>
+        </w:rPr>
+        <w:t>svn ls svn://slc02vlf.us.oracle.com:3690/repos</w:t>
+      </w:r>
+    </w:p>
+    <w:p>
+      <w:pPr>
+        <w:rPr>
+          <w:rFonts w:eastAsiaTheme="minorEastAsia"/>
+        </w:rPr>
+      </w:pPr>
+    </w:p>
+    <w:p>
+      <w:pPr>
+        <w:rPr>
+          <w:rFonts w:eastAsiaTheme="minorEastAsia"/>
+        </w:rPr>
+      </w:pPr>
+      <w:r>
+        <w:rPr>
+          <w:rFonts w:eastAsiaTheme="minorEastAsia"/>
+        </w:rPr>
         <w:lastRenderedPageBreak/>
-        <w:t>./bin/zkServer.sh start &amp;</w:t>
-      </w:r>
-    </w:p>
-    <w:p>
-      <w:pPr>
-        <w:ind w:left="0"/>
-        <w:rPr>
-          <w:rFonts w:eastAsiaTheme="minorEastAsia"/>
-        </w:rPr>
-      </w:pPr>
-    </w:p>
-    <w:p>
-      <w:pPr>
-        <w:ind w:left="0"/>
-        <w:rPr>
-          <w:rFonts w:eastAsiaTheme="minorEastAsia"/>
-        </w:rPr>
-      </w:pPr>
-      <w:r>
-        <w:rPr>
-          <w:rFonts w:eastAsiaTheme="minorEastAsia"/>
-        </w:rPr>
-        <w:t>K</w:t>
-      </w:r>
-      <w:r>
-        <w:rPr>
-          <w:rFonts w:eastAsiaTheme="minorEastAsia" w:hint="eastAsia"/>
-        </w:rPr>
-        <w:t xml:space="preserve">afka自带启动 </w:t>
-      </w:r>
-    </w:p>
-    <w:p>
-      <w:pPr>
-        <w:ind w:left="0"/>
-        <w:rPr>
-          <w:rFonts w:eastAsiaTheme="minorEastAsia"/>
-        </w:rPr>
-      </w:pPr>
-      <w:r>
-        <w:rPr>
-          <w:rFonts w:eastAsiaTheme="minorEastAsia"/>
-        </w:rPr>
-        <w:t>./</w:t>
-      </w:r>
-      <w:r>
-        <w:rPr>
-          <w:rFonts w:ascii="Arial" w:eastAsiaTheme="minorEastAsia" w:hAnsi="Arial" w:cs="Arial"/>
-        </w:rPr>
-        <w:t xml:space="preserve">bin/zookeeper-server-start.sh  </w:t>
-      </w:r>
-      <w:r>
-        <w:rPr>
-          <w:rFonts w:ascii="Arial" w:eastAsiaTheme="minorEastAsia" w:hAnsi="Arial" w:cs="Arial"/>
-        </w:rPr>
-        <w:t>./</w:t>
-      </w:r>
-      <w:r>
-        <w:rPr>
-          <w:rFonts w:ascii="Arial" w:eastAsiaTheme="minorEastAsia" w:hAnsi="Arial" w:cs="Arial"/>
-        </w:rPr>
-        <w:t>config/zookeeper.properties</w:t>
-      </w:r>
-    </w:p>
-    <w:p>
-      <w:pPr>
-        <w:rPr>
-          <w:rFonts w:eastAsiaTheme="minorEastAsia"/>
-          <w:shd w:val="clear" w:color="auto" w:fill="FFFFFF"/>
-        </w:rPr>
-      </w:pPr>
-    </w:p>
-    <w:p>
-      <w:pPr>
-        <w:rPr>
-          <w:rFonts w:eastAsiaTheme="minorEastAsia"/>
-        </w:rPr>
-      </w:pPr>
-    </w:p>
-    <w:p>
-      <w:pPr>
-        <w:rPr>
-          <w:rFonts w:eastAsiaTheme="minorEastAsia"/>
-          <w:shd w:val="clear" w:color="auto" w:fill="FFFFFF"/>
-        </w:rPr>
-      </w:pPr>
-    </w:p>
-    <w:p>
-      <w:pPr>
-        <w:pStyle w:val="2"/>
-      </w:pPr>
-      <w:r>
-        <w:rPr>
-          <w:rFonts w:hint="eastAsia"/>
-        </w:rPr>
-        <w:t>s</w:t>
-      </w:r>
-      <w:r>
-        <w:t>vn</w:t>
-      </w:r>
-    </w:p>
-    <w:p>
-      <w:pPr>
-        <w:rPr>
-          <w:rFonts w:eastAsiaTheme="minorEastAsia"/>
-        </w:rPr>
-      </w:pPr>
-      <w:r>
-        <w:rPr>
-          <w:rFonts w:eastAsiaTheme="minorEastAsia"/>
-        </w:rPr>
-        <w:t>svn ls svn://slc02vlf.us.oracle.com:3690/repos</w:t>
-      </w:r>
-    </w:p>
-    <w:p>
-      <w:pPr>
-        <w:rPr>
-          <w:rFonts w:eastAsiaTheme="minorEastAsia"/>
-        </w:rPr>
-      </w:pPr>
-    </w:p>
-    <w:p>
-      <w:pPr>
-        <w:rPr>
-          <w:rFonts w:eastAsiaTheme="minorEastAsia"/>
-        </w:rPr>
-      </w:pPr>
-      <w:r>
-        <w:rPr>
-          <w:rFonts w:eastAsiaTheme="minorEastAsia"/>
-        </w:rPr>
         <w:t>svn checkout svn://slc02vlf.us.oracle.com:3690/repos/parking</w:t>
       </w:r>
     </w:p>
@@ -10262,6 +10736,119 @@
     </w:lvl>
   </w:abstractNum>
   <w:abstractNum w:abstractNumId="2">
+    <w:nsid w:val="16A15245"/>
+    <w:multiLevelType w:val="hybridMultilevel"/>
+    <w:tmpl w:val="BA56FFAE"/>
+    <w:lvl w:ilvl="0" w:tplc="04090001">
+      <w:start w:val="1"/>
+      <w:numFmt w:val="bullet"/>
+      <w:lvlText w:val=""/>
+      <w:lvlJc w:val="left"/>
+      <w:pPr>
+        <w:ind w:left="477" w:hanging="420"/>
+      </w:pPr>
+      <w:rPr>
+        <w:rFonts w:ascii="Wingdings" w:hAnsi="Wingdings" w:hint="default"/>
+      </w:rPr>
+    </w:lvl>
+    <w:lvl w:ilvl="1" w:tplc="04090003" w:tentative="1">
+      <w:start w:val="1"/>
+      <w:numFmt w:val="bullet"/>
+      <w:lvlText w:val=""/>
+      <w:lvlJc w:val="left"/>
+      <w:pPr>
+        <w:ind w:left="897" w:hanging="420"/>
+      </w:pPr>
+      <w:rPr>
+        <w:rFonts w:ascii="Wingdings" w:hAnsi="Wingdings" w:hint="default"/>
+      </w:rPr>
+    </w:lvl>
+    <w:lvl w:ilvl="2" w:tplc="04090005" w:tentative="1">
+      <w:start w:val="1"/>
+      <w:numFmt w:val="bullet"/>
+      <w:lvlText w:val=""/>
+      <w:lvlJc w:val="left"/>
+      <w:pPr>
+        <w:ind w:left="1317" w:hanging="420"/>
+      </w:pPr>
+      <w:rPr>
+        <w:rFonts w:ascii="Wingdings" w:hAnsi="Wingdings" w:hint="default"/>
+      </w:rPr>
+    </w:lvl>
+    <w:lvl w:ilvl="3" w:tplc="04090001" w:tentative="1">
+      <w:start w:val="1"/>
+      <w:numFmt w:val="bullet"/>
+      <w:lvlText w:val=""/>
+      <w:lvlJc w:val="left"/>
+      <w:pPr>
+        <w:ind w:left="1737" w:hanging="420"/>
+      </w:pPr>
+      <w:rPr>
+        <w:rFonts w:ascii="Wingdings" w:hAnsi="Wingdings" w:hint="default"/>
+      </w:rPr>
+    </w:lvl>
+    <w:lvl w:ilvl="4" w:tplc="04090003" w:tentative="1">
+      <w:start w:val="1"/>
+      <w:numFmt w:val="bullet"/>
+      <w:lvlText w:val=""/>
+      <w:lvlJc w:val="left"/>
+      <w:pPr>
+        <w:ind w:left="2157" w:hanging="420"/>
+      </w:pPr>
+      <w:rPr>
+        <w:rFonts w:ascii="Wingdings" w:hAnsi="Wingdings" w:hint="default"/>
+      </w:rPr>
+    </w:lvl>
+    <w:lvl w:ilvl="5" w:tplc="04090005" w:tentative="1">
+      <w:start w:val="1"/>
+      <w:numFmt w:val="bullet"/>
+      <w:lvlText w:val=""/>
+      <w:lvlJc w:val="left"/>
+      <w:pPr>
+        <w:ind w:left="2577" w:hanging="420"/>
+      </w:pPr>
+      <w:rPr>
+        <w:rFonts w:ascii="Wingdings" w:hAnsi="Wingdings" w:hint="default"/>
+      </w:rPr>
+    </w:lvl>
+    <w:lvl w:ilvl="6" w:tplc="04090001" w:tentative="1">
+      <w:start w:val="1"/>
+      <w:numFmt w:val="bullet"/>
+      <w:lvlText w:val=""/>
+      <w:lvlJc w:val="left"/>
+      <w:pPr>
+        <w:ind w:left="2997" w:hanging="420"/>
+      </w:pPr>
+      <w:rPr>
+        <w:rFonts w:ascii="Wingdings" w:hAnsi="Wingdings" w:hint="default"/>
+      </w:rPr>
+    </w:lvl>
+    <w:lvl w:ilvl="7" w:tplc="04090003" w:tentative="1">
+      <w:start w:val="1"/>
+      <w:numFmt w:val="bullet"/>
+      <w:lvlText w:val=""/>
+      <w:lvlJc w:val="left"/>
+      <w:pPr>
+        <w:ind w:left="3417" w:hanging="420"/>
+      </w:pPr>
+      <w:rPr>
+        <w:rFonts w:ascii="Wingdings" w:hAnsi="Wingdings" w:hint="default"/>
+      </w:rPr>
+    </w:lvl>
+    <w:lvl w:ilvl="8" w:tplc="04090005" w:tentative="1">
+      <w:start w:val="1"/>
+      <w:numFmt w:val="bullet"/>
+      <w:lvlText w:val=""/>
+      <w:lvlJc w:val="left"/>
+      <w:pPr>
+        <w:ind w:left="3837" w:hanging="420"/>
+      </w:pPr>
+      <w:rPr>
+        <w:rFonts w:ascii="Wingdings" w:hAnsi="Wingdings" w:hint="default"/>
+      </w:rPr>
+    </w:lvl>
+  </w:abstractNum>
+  <w:abstractNum w:abstractNumId="3">
     <w:nsid w:val="1D7B1EC3"/>
     <w:multiLevelType w:val="multilevel"/>
     <w:tmpl w:val="8E4C9392"/>
@@ -10374,7 +10961,7 @@
       </w:pPr>
     </w:lvl>
   </w:abstractNum>
-  <w:abstractNum w:abstractNumId="3">
+  <w:abstractNum w:abstractNumId="4">
     <w:nsid w:val="2A831330"/>
     <w:multiLevelType w:val="hybridMultilevel"/>
     <w:tmpl w:val="C2500E44"/>
@@ -10487,7 +11074,7 @@
       </w:rPr>
     </w:lvl>
   </w:abstractNum>
-  <w:abstractNum w:abstractNumId="4">
+  <w:abstractNum w:abstractNumId="5">
     <w:nsid w:val="2DC47AB6"/>
     <w:multiLevelType w:val="hybridMultilevel"/>
     <w:tmpl w:val="B8A41E9A"/>
@@ -10600,7 +11187,7 @@
       </w:rPr>
     </w:lvl>
   </w:abstractNum>
-  <w:abstractNum w:abstractNumId="5">
+  <w:abstractNum w:abstractNumId="6">
     <w:nsid w:val="341E26E3"/>
     <w:multiLevelType w:val="hybridMultilevel"/>
     <w:tmpl w:val="3EE66174"/>
@@ -10713,7 +11300,7 @@
       </w:rPr>
     </w:lvl>
   </w:abstractNum>
-  <w:abstractNum w:abstractNumId="6">
+  <w:abstractNum w:abstractNumId="7">
     <w:nsid w:val="3E82375E"/>
     <w:multiLevelType w:val="hybridMultilevel"/>
     <w:tmpl w:val="BAB09176"/>
@@ -10826,7 +11413,7 @@
       </w:rPr>
     </w:lvl>
   </w:abstractNum>
-  <w:abstractNum w:abstractNumId="7">
+  <w:abstractNum w:abstractNumId="8">
     <w:nsid w:val="46C24ADA"/>
     <w:multiLevelType w:val="hybridMultilevel"/>
     <w:tmpl w:val="08202A5C"/>
@@ -10939,7 +11526,7 @@
       </w:rPr>
     </w:lvl>
   </w:abstractNum>
-  <w:abstractNum w:abstractNumId="8">
+  <w:abstractNum w:abstractNumId="9">
     <w:nsid w:val="4DBF6154"/>
     <w:multiLevelType w:val="hybridMultilevel"/>
     <w:tmpl w:val="38186F98"/>
@@ -11052,7 +11639,7 @@
       </w:rPr>
     </w:lvl>
   </w:abstractNum>
-  <w:abstractNum w:abstractNumId="9">
+  <w:abstractNum w:abstractNumId="10">
     <w:nsid w:val="585F7387"/>
     <w:multiLevelType w:val="multilevel"/>
     <w:tmpl w:val="A8845D9C"/>
@@ -11173,7 +11760,7 @@
       </w:rPr>
     </w:lvl>
   </w:abstractNum>
-  <w:abstractNum w:abstractNumId="10">
+  <w:abstractNum w:abstractNumId="11">
     <w:nsid w:val="639D5A56"/>
     <w:multiLevelType w:val="hybridMultilevel"/>
     <w:tmpl w:val="A460845A"/>
@@ -11286,7 +11873,7 @@
       </w:rPr>
     </w:lvl>
   </w:abstractNum>
-  <w:abstractNum w:abstractNumId="11">
+  <w:abstractNum w:abstractNumId="12">
     <w:nsid w:val="788B414D"/>
     <w:multiLevelType w:val="multilevel"/>
     <w:tmpl w:val="CB8E82C8"/>
@@ -11399,7 +11986,7 @@
       </w:pPr>
     </w:lvl>
   </w:abstractNum>
-  <w:abstractNum w:abstractNumId="12">
+  <w:abstractNum w:abstractNumId="13">
     <w:nsid w:val="7C7613C8"/>
     <w:multiLevelType w:val="multilevel"/>
     <w:tmpl w:val="2278B7C2"/>
@@ -11512,7 +12099,7 @@
       </w:pPr>
     </w:lvl>
   </w:abstractNum>
-  <w:abstractNum w:abstractNumId="13">
+  <w:abstractNum w:abstractNumId="14">
     <w:nsid w:val="7D7A0ED8"/>
     <w:multiLevelType w:val="hybridMultilevel"/>
     <w:tmpl w:val="F3246208"/>
@@ -11625,7 +12212,7 @@
       </w:rPr>
     </w:lvl>
   </w:abstractNum>
-  <w:abstractNum w:abstractNumId="14">
+  <w:abstractNum w:abstractNumId="15">
     <w:nsid w:val="7E6C3E2A"/>
     <w:multiLevelType w:val="hybridMultilevel"/>
     <w:tmpl w:val="0CEE590C"/>
@@ -11739,49 +12326,52 @@
     </w:lvl>
   </w:abstractNum>
   <w:num w:numId="1">
-    <w:abstractNumId w:val="9"/>
+    <w:abstractNumId w:val="10"/>
   </w:num>
   <w:num w:numId="2">
-    <w:abstractNumId w:val="4"/>
+    <w:abstractNumId w:val="5"/>
   </w:num>
   <w:num w:numId="3">
     <w:abstractNumId w:val="0"/>
   </w:num>
   <w:num w:numId="4">
-    <w:abstractNumId w:val="7"/>
+    <w:abstractNumId w:val="8"/>
   </w:num>
   <w:num w:numId="5">
+    <w:abstractNumId w:val="12"/>
+  </w:num>
+  <w:num w:numId="6">
+    <w:abstractNumId w:val="3"/>
+  </w:num>
+  <w:num w:numId="7">
     <w:abstractNumId w:val="11"/>
   </w:num>
-  <w:num w:numId="6">
-    <w:abstractNumId w:val="2"/>
-  </w:num>
-  <w:num w:numId="7">
-    <w:abstractNumId w:val="10"/>
-  </w:num>
   <w:num w:numId="8">
-    <w:abstractNumId w:val="12"/>
+    <w:abstractNumId w:val="13"/>
   </w:num>
   <w:num w:numId="9">
     <w:abstractNumId w:val="1"/>
   </w:num>
   <w:num w:numId="10">
-    <w:abstractNumId w:val="3"/>
+    <w:abstractNumId w:val="4"/>
   </w:num>
   <w:num w:numId="11">
-    <w:abstractNumId w:val="13"/>
+    <w:abstractNumId w:val="14"/>
   </w:num>
   <w:num w:numId="12">
-    <w:abstractNumId w:val="5"/>
+    <w:abstractNumId w:val="6"/>
   </w:num>
   <w:num w:numId="13">
-    <w:abstractNumId w:val="8"/>
+    <w:abstractNumId w:val="9"/>
   </w:num>
   <w:num w:numId="14">
-    <w:abstractNumId w:val="14"/>
+    <w:abstractNumId w:val="15"/>
   </w:num>
   <w:num w:numId="15">
-    <w:abstractNumId w:val="6"/>
+    <w:abstractNumId w:val="7"/>
+  </w:num>
+  <w:num w:numId="16">
+    <w:abstractNumId w:val="2"/>
   </w:num>
 </w:numbering>
 </file>
